--- a/Documentação - Projeto Individual.docx
+++ b/Documentação - Projeto Individual.docx
@@ -498,12 +498,6 @@
           <w:rFonts w:ascii="Times New Roman" w:hAnsi="Times New Roman" w:cs="Times New Roman"/>
         </w:rPr>
       </w:pPr>
-      <w:r>
-        <w:rPr>
-          <w:rFonts w:ascii="Times New Roman" w:hAnsi="Times New Roman" w:cs="Times New Roman"/>
-        </w:rPr>
-        <w:t>Criado no Japão</w:t>
-      </w:r>
     </w:p>
     <w:p>
       <w:pPr>
@@ -517,13 +511,239 @@
         <w:rPr>
           <w:rFonts w:ascii="Times New Roman" w:hAnsi="Times New Roman" w:cs="Times New Roman"/>
         </w:rPr>
-        <w:t>Diferentes tipos</w:t>
-      </w:r>
-      <w:r>
-        <w:rPr>
-          <w:rFonts w:ascii="Times New Roman" w:hAnsi="Times New Roman" w:cs="Times New Roman"/>
-        </w:rPr>
-        <w:t xml:space="preserve"> de origami</w:t>
+        <w:t xml:space="preserve">A palavra origami, originada no Japão, significa </w:t>
+      </w:r>
+      <w:proofErr w:type="spellStart"/>
+      <w:r>
+        <w:rPr>
+          <w:rFonts w:ascii="Times New Roman" w:hAnsi="Times New Roman" w:cs="Times New Roman"/>
+        </w:rPr>
+        <w:t>ori</w:t>
+      </w:r>
+      <w:proofErr w:type="spellEnd"/>
+      <w:r>
+        <w:rPr>
+          <w:rFonts w:ascii="Times New Roman" w:hAnsi="Times New Roman" w:cs="Times New Roman"/>
+        </w:rPr>
+        <w:t xml:space="preserve"> “dobrar” e kami “papel, ou seja, dobradura de papel. O objetivo é transformar uma folha de papel em uma escultura</w:t>
+      </w:r>
+      <w:r>
+        <w:rPr>
+          <w:rFonts w:ascii="Times New Roman" w:hAnsi="Times New Roman" w:cs="Times New Roman"/>
+        </w:rPr>
+        <w:t xml:space="preserve"> tradicionalmente sem utilizar cola, cortes ou marcações no papel. Mas com o passar dos anos o origami cresceu por todo o mundo e começaram a </w:t>
+      </w:r>
+      <w:r>
+        <w:rPr>
+          <w:rFonts w:ascii="Times New Roman" w:hAnsi="Times New Roman" w:cs="Times New Roman"/>
+        </w:rPr>
+        <w:t>surgir novas</w:t>
+      </w:r>
+      <w:r>
+        <w:rPr>
+          <w:rFonts w:ascii="Times New Roman" w:hAnsi="Times New Roman" w:cs="Times New Roman"/>
+        </w:rPr>
+        <w:t xml:space="preserve"> técnicas únicas e criativas. </w:t>
+      </w:r>
+      <w:r>
+        <w:rPr>
+          <w:rFonts w:ascii="Times New Roman" w:hAnsi="Times New Roman" w:cs="Times New Roman"/>
+        </w:rPr>
+        <w:t>Um</w:t>
+      </w:r>
+      <w:r>
+        <w:rPr>
+          <w:rFonts w:ascii="Times New Roman" w:hAnsi="Times New Roman" w:cs="Times New Roman"/>
+        </w:rPr>
+        <w:t xml:space="preserve"> dos origamis mais icônicos dentro da cultura japonesa é o </w:t>
+      </w:r>
+      <w:proofErr w:type="spellStart"/>
+      <w:r>
+        <w:rPr>
+          <w:rFonts w:ascii="Times New Roman" w:hAnsi="Times New Roman" w:cs="Times New Roman"/>
+        </w:rPr>
+        <w:t>Tsuru</w:t>
+      </w:r>
+      <w:proofErr w:type="spellEnd"/>
+      <w:r>
+        <w:rPr>
+          <w:rFonts w:ascii="Times New Roman" w:hAnsi="Times New Roman" w:cs="Times New Roman"/>
+        </w:rPr>
+        <w:t>, a ave sagrada do Japão, mostrada na Figura 1</w:t>
+      </w:r>
+      <w:r>
+        <w:rPr>
+          <w:rFonts w:ascii="Times New Roman" w:hAnsi="Times New Roman" w:cs="Times New Roman"/>
+        </w:rPr>
+        <w:t>.</w:t>
+      </w:r>
+      <w:r>
+        <w:rPr>
+          <w:rFonts w:ascii="Times New Roman" w:hAnsi="Times New Roman" w:cs="Times New Roman"/>
+        </w:rPr>
+        <w:t xml:space="preserve"> </w:t>
+      </w:r>
+      <w:r>
+        <w:rPr>
+          <w:rFonts w:ascii="Times New Roman" w:hAnsi="Times New Roman" w:cs="Times New Roman"/>
+        </w:rPr>
+        <w:t>O</w:t>
+      </w:r>
+      <w:r>
+        <w:rPr>
+          <w:rFonts w:ascii="Times New Roman" w:hAnsi="Times New Roman" w:cs="Times New Roman"/>
+        </w:rPr>
+        <w:t xml:space="preserve"> </w:t>
+      </w:r>
+      <w:proofErr w:type="spellStart"/>
+      <w:r>
+        <w:rPr>
+          <w:rFonts w:ascii="Times New Roman" w:hAnsi="Times New Roman" w:cs="Times New Roman"/>
+        </w:rPr>
+        <w:t>tsuru</w:t>
+      </w:r>
+      <w:proofErr w:type="spellEnd"/>
+      <w:r>
+        <w:rPr>
+          <w:rFonts w:ascii="Times New Roman" w:hAnsi="Times New Roman" w:cs="Times New Roman"/>
+        </w:rPr>
+        <w:t xml:space="preserve"> </w:t>
+      </w:r>
+      <w:r>
+        <w:rPr>
+          <w:rFonts w:ascii="Times New Roman" w:hAnsi="Times New Roman" w:cs="Times New Roman"/>
+        </w:rPr>
+        <w:t>simboliza saúde, sorte, felicidade, longevidade e fortuna</w:t>
+      </w:r>
+      <w:r>
+        <w:rPr>
+          <w:rFonts w:ascii="Times New Roman" w:hAnsi="Times New Roman" w:cs="Times New Roman"/>
+        </w:rPr>
+        <w:t>, antes ele só possuía função decorativa, mas com o tempo ele foi associado às orações e pedidos, sendo utilizado em casamentos, batizados, etc</w:t>
+      </w:r>
+      <w:r>
+        <w:rPr>
+          <w:rFonts w:ascii="Times New Roman" w:hAnsi="Times New Roman" w:cs="Times New Roman"/>
+        </w:rPr>
+        <w:t>.</w:t>
+      </w:r>
+      <w:r>
+        <w:rPr>
+          <w:rFonts w:ascii="Times New Roman" w:hAnsi="Times New Roman" w:cs="Times New Roman"/>
+        </w:rPr>
+        <w:t xml:space="preserve"> Existe uma lenda sobre os 1.000 </w:t>
+      </w:r>
+      <w:proofErr w:type="spellStart"/>
+      <w:r>
+        <w:rPr>
+          <w:rFonts w:ascii="Times New Roman" w:hAnsi="Times New Roman" w:cs="Times New Roman"/>
+        </w:rPr>
+        <w:t>tsurus</w:t>
+      </w:r>
+      <w:proofErr w:type="spellEnd"/>
+      <w:r>
+        <w:rPr>
+          <w:rFonts w:ascii="Times New Roman" w:hAnsi="Times New Roman" w:cs="Times New Roman"/>
+        </w:rPr>
+        <w:t xml:space="preserve">, que diz que quem dobrar 1.000 </w:t>
+      </w:r>
+      <w:proofErr w:type="spellStart"/>
+      <w:r>
+        <w:rPr>
+          <w:rFonts w:ascii="Times New Roman" w:hAnsi="Times New Roman" w:cs="Times New Roman"/>
+        </w:rPr>
+        <w:t>tsurus</w:t>
+      </w:r>
+      <w:proofErr w:type="spellEnd"/>
+      <w:r>
+        <w:rPr>
+          <w:rFonts w:ascii="Times New Roman" w:hAnsi="Times New Roman" w:cs="Times New Roman"/>
+        </w:rPr>
+        <w:t xml:space="preserve"> enquanto pensa em um desejo, esse desejo será concretizado. Existem múltiplas histórias sobre a origem dessa lenda e uma delas fala sobre uma menina chamada </w:t>
+      </w:r>
+      <w:proofErr w:type="spellStart"/>
+      <w:r>
+        <w:rPr>
+          <w:rFonts w:ascii="Times New Roman" w:hAnsi="Times New Roman" w:cs="Times New Roman"/>
+        </w:rPr>
+        <w:t>Sadako</w:t>
+      </w:r>
+      <w:proofErr w:type="spellEnd"/>
+      <w:r>
+        <w:rPr>
+          <w:rFonts w:ascii="Times New Roman" w:hAnsi="Times New Roman" w:cs="Times New Roman"/>
+        </w:rPr>
+        <w:t xml:space="preserve"> Sasaki </w:t>
+      </w:r>
+      <w:r>
+        <w:rPr>
+          <w:rFonts w:ascii="Times New Roman" w:hAnsi="Times New Roman" w:cs="Times New Roman"/>
+        </w:rPr>
+        <w:t>que, aos 2 anos</w:t>
+      </w:r>
+      <w:r>
+        <w:rPr>
+          <w:rFonts w:ascii="Times New Roman" w:hAnsi="Times New Roman" w:cs="Times New Roman"/>
+        </w:rPr>
+        <w:t xml:space="preserve"> de idade</w:t>
+      </w:r>
+      <w:r>
+        <w:rPr>
+          <w:rFonts w:ascii="Times New Roman" w:hAnsi="Times New Roman" w:cs="Times New Roman"/>
+        </w:rPr>
+        <w:t>, foi exposta à radiação da bomba atômica em Hiroshima</w:t>
+      </w:r>
+      <w:r>
+        <w:rPr>
+          <w:rFonts w:ascii="Times New Roman" w:hAnsi="Times New Roman" w:cs="Times New Roman"/>
+        </w:rPr>
+        <w:t xml:space="preserve"> </w:t>
+      </w:r>
+      <w:r>
+        <w:rPr>
+          <w:rFonts w:ascii="Times New Roman" w:hAnsi="Times New Roman" w:cs="Times New Roman"/>
+        </w:rPr>
+        <w:t>contraindo leucemia</w:t>
+      </w:r>
+      <w:r>
+        <w:rPr>
+          <w:rFonts w:ascii="Times New Roman" w:hAnsi="Times New Roman" w:cs="Times New Roman"/>
+        </w:rPr>
+        <w:t xml:space="preserve">. </w:t>
+      </w:r>
+      <w:proofErr w:type="spellStart"/>
+      <w:r>
+        <w:rPr>
+          <w:rFonts w:ascii="Times New Roman" w:hAnsi="Times New Roman" w:cs="Times New Roman"/>
+        </w:rPr>
+        <w:t>Sadako</w:t>
+      </w:r>
+      <w:proofErr w:type="spellEnd"/>
+      <w:r>
+        <w:rPr>
+          <w:rFonts w:ascii="Times New Roman" w:hAnsi="Times New Roman" w:cs="Times New Roman"/>
+        </w:rPr>
+        <w:t xml:space="preserve"> conseguiu fazer 646 </w:t>
+      </w:r>
+      <w:proofErr w:type="spellStart"/>
+      <w:r>
+        <w:rPr>
+          <w:rFonts w:ascii="Times New Roman" w:hAnsi="Times New Roman" w:cs="Times New Roman"/>
+        </w:rPr>
+        <w:t>tsurus</w:t>
+      </w:r>
+      <w:proofErr w:type="spellEnd"/>
+      <w:r>
+        <w:rPr>
+          <w:rFonts w:ascii="Times New Roman" w:hAnsi="Times New Roman" w:cs="Times New Roman"/>
+        </w:rPr>
+        <w:t xml:space="preserve"> antes de falecer, em 25 de outubro de 1955, e seus amigos completaram os mil para enterrá-la com eles. Em sua homenagem, foi erguido um monumento no Parque da Paz com a mensagem: </w:t>
+      </w:r>
+      <w:r>
+        <w:rPr>
+          <w:rFonts w:ascii="Times New Roman" w:hAnsi="Times New Roman" w:cs="Times New Roman"/>
+        </w:rPr>
+        <w:t>“Este é o nosso grito, esta é a nossa oração. Paz na terra!”.</w:t>
       </w:r>
     </w:p>
     <w:p>
@@ -534,11 +754,362 @@
           <w:rFonts w:ascii="Times New Roman" w:hAnsi="Times New Roman" w:cs="Times New Roman"/>
         </w:rPr>
       </w:pPr>
-      <w:r>
-        <w:rPr>
-          <w:rFonts w:ascii="Times New Roman" w:hAnsi="Times New Roman" w:cs="Times New Roman"/>
-        </w:rPr>
-        <w:t>1000 Tsurus</w:t>
+    </w:p>
+    <w:p>
+      <w:pPr>
+        <w:spacing w:line="240" w:lineRule="auto"/>
+        <w:ind w:firstLine="0"/>
+        <w:jc w:val="center"/>
+        <w:rPr>
+          <w:rFonts w:ascii="Times New Roman" w:hAnsi="Times New Roman" w:cs="Times New Roman"/>
+          <w:sz w:val="20"/>
+          <w:szCs w:val="20"/>
+        </w:rPr>
+      </w:pPr>
+      <w:r>
+        <w:rPr>
+          <w:rFonts w:ascii="Times New Roman" w:hAnsi="Times New Roman" w:cs="Times New Roman"/>
+          <w:b/>
+          <w:bCs/>
+          <w:sz w:val="20"/>
+          <w:szCs w:val="20"/>
+        </w:rPr>
+        <w:t>Figura</w:t>
+      </w:r>
+      <w:r>
+        <w:rPr>
+          <w:rFonts w:ascii="Times New Roman" w:hAnsi="Times New Roman" w:cs="Times New Roman"/>
+          <w:b/>
+          <w:bCs/>
+          <w:sz w:val="20"/>
+          <w:szCs w:val="20"/>
+        </w:rPr>
+        <w:t xml:space="preserve"> 1</w:t>
+      </w:r>
+      <w:r>
+        <w:rPr>
+          <w:rFonts w:ascii="Times New Roman" w:hAnsi="Times New Roman" w:cs="Times New Roman"/>
+          <w:b/>
+          <w:bCs/>
+          <w:sz w:val="20"/>
+          <w:szCs w:val="20"/>
+        </w:rPr>
+        <w:t>:</w:t>
+      </w:r>
+      <w:r>
+        <w:rPr>
+          <w:rFonts w:ascii="Times New Roman" w:hAnsi="Times New Roman" w:cs="Times New Roman"/>
+          <w:sz w:val="20"/>
+          <w:szCs w:val="20"/>
+        </w:rPr>
+        <w:t xml:space="preserve"> </w:t>
+      </w:r>
+      <w:proofErr w:type="spellStart"/>
+      <w:r>
+        <w:rPr>
+          <w:rFonts w:ascii="Times New Roman" w:hAnsi="Times New Roman" w:cs="Times New Roman"/>
+          <w:sz w:val="20"/>
+          <w:szCs w:val="20"/>
+        </w:rPr>
+        <w:t>Tsuru</w:t>
+      </w:r>
+      <w:proofErr w:type="spellEnd"/>
+      <w:r>
+        <w:rPr>
+          <w:rFonts w:ascii="Times New Roman" w:hAnsi="Times New Roman" w:cs="Times New Roman"/>
+          <w:sz w:val="20"/>
+          <w:szCs w:val="20"/>
+        </w:rPr>
+        <w:t xml:space="preserve"> de origami</w:t>
+      </w:r>
+    </w:p>
+    <w:p>
+      <w:pPr>
+        <w:spacing w:line="240" w:lineRule="auto"/>
+        <w:ind w:firstLine="0"/>
+        <w:jc w:val="center"/>
+        <w:rPr>
+          <w:rFonts w:ascii="Times New Roman" w:hAnsi="Times New Roman" w:cs="Times New Roman"/>
+          <w:sz w:val="20"/>
+          <w:szCs w:val="20"/>
+        </w:rPr>
+      </w:pPr>
+      <w:r>
+        <w:rPr>
+          <w:noProof/>
+          <w:sz w:val="20"/>
+          <w:szCs w:val="20"/>
+        </w:rPr>
+        <w:drawing>
+          <wp:inline distT="0" distB="0" distL="0" distR="0" wp14:anchorId="07F5EC63" wp14:editId="69B2445B">
+            <wp:extent cx="2808167" cy="2443277"/>
+            <wp:effectExtent l="0" t="0" r="0" b="0"/>
+            <wp:docPr id="182473439" name="Imagem 2" descr="Texto&#10;&#10;O conteúdo gerado por IA pode estar incorreto."/>
+            <wp:cNvGraphicFramePr>
+              <a:graphicFrameLocks xmlns:a="http://schemas.openxmlformats.org/drawingml/2006/main" noChangeAspect="1"/>
+            </wp:cNvGraphicFramePr>
+            <a:graphic xmlns:a="http://schemas.openxmlformats.org/drawingml/2006/main">
+              <a:graphicData uri="http://schemas.openxmlformats.org/drawingml/2006/picture">
+                <pic:pic xmlns:pic="http://schemas.openxmlformats.org/drawingml/2006/picture">
+                  <pic:nvPicPr>
+                    <pic:cNvPr id="182473439" name="Imagem 2" descr="Texto&#10;&#10;O conteúdo gerado por IA pode estar incorreto."/>
+                    <pic:cNvPicPr>
+                      <a:picLocks noChangeAspect="1" noChangeArrowheads="1"/>
+                    </pic:cNvPicPr>
+                  </pic:nvPicPr>
+                  <pic:blipFill>
+                    <a:blip r:embed="rId8" cstate="print">
+                      <a:extLst>
+                        <a:ext uri="{28A0092B-C50C-407E-A947-70E740481C1C}">
+                          <a14:useLocalDpi xmlns:a14="http://schemas.microsoft.com/office/drawing/2010/main" val="0"/>
+                        </a:ext>
+                      </a:extLst>
+                    </a:blip>
+                    <a:srcRect/>
+                    <a:stretch>
+                      <a:fillRect/>
+                    </a:stretch>
+                  </pic:blipFill>
+                  <pic:spPr bwMode="auto">
+                    <a:xfrm>
+                      <a:off x="0" y="0"/>
+                      <a:ext cx="2811893" cy="2446519"/>
+                    </a:xfrm>
+                    <a:prstGeom prst="rect">
+                      <a:avLst/>
+                    </a:prstGeom>
+                    <a:noFill/>
+                    <a:ln>
+                      <a:noFill/>
+                    </a:ln>
+                  </pic:spPr>
+                </pic:pic>
+              </a:graphicData>
+            </a:graphic>
+          </wp:inline>
+        </w:drawing>
+      </w:r>
+    </w:p>
+    <w:p>
+      <w:pPr>
+        <w:spacing w:line="240" w:lineRule="auto"/>
+        <w:ind w:firstLine="0"/>
+        <w:jc w:val="center"/>
+        <w:rPr>
+          <w:rFonts w:ascii="Times New Roman" w:hAnsi="Times New Roman" w:cs="Times New Roman"/>
+          <w:sz w:val="20"/>
+          <w:szCs w:val="20"/>
+        </w:rPr>
+      </w:pPr>
+      <w:r>
+        <w:rPr>
+          <w:rFonts w:ascii="Times New Roman" w:hAnsi="Times New Roman" w:cs="Times New Roman"/>
+          <w:sz w:val="20"/>
+          <w:szCs w:val="20"/>
+        </w:rPr>
+        <w:t>Fonte: Autoria própria.</w:t>
+      </w:r>
+    </w:p>
+    <w:p>
+      <w:pPr>
+        <w:ind w:firstLine="0"/>
+        <w:rPr>
+          <w:rFonts w:ascii="Times New Roman" w:hAnsi="Times New Roman" w:cs="Times New Roman"/>
+        </w:rPr>
+      </w:pPr>
+    </w:p>
+    <w:p>
+      <w:pPr>
+        <w:rPr>
+          <w:rFonts w:ascii="Times New Roman" w:hAnsi="Times New Roman" w:cs="Times New Roman"/>
+        </w:rPr>
+      </w:pPr>
+    </w:p>
+    <w:p>
+      <w:pPr>
+        <w:rPr>
+          <w:rFonts w:ascii="Times New Roman" w:hAnsi="Times New Roman" w:cs="Times New Roman"/>
+        </w:rPr>
+      </w:pPr>
+    </w:p>
+    <w:p>
+      <w:pPr>
+        <w:spacing w:line="240" w:lineRule="auto"/>
+        <w:ind w:firstLine="0"/>
+        <w:jc w:val="center"/>
+        <w:rPr>
+          <w:rFonts w:ascii="Times New Roman" w:hAnsi="Times New Roman" w:cs="Times New Roman"/>
+          <w:sz w:val="20"/>
+          <w:szCs w:val="20"/>
+        </w:rPr>
+      </w:pPr>
+      <w:r>
+        <w:rPr>
+          <w:rFonts w:ascii="Times New Roman" w:hAnsi="Times New Roman" w:cs="Times New Roman"/>
+          <w:sz w:val="20"/>
+          <w:szCs w:val="20"/>
+        </w:rPr>
+        <w:t xml:space="preserve">Figura: Coleção de origami do autor </w:t>
+      </w:r>
+      <w:proofErr w:type="spellStart"/>
+      <w:r>
+        <w:rPr>
+          <w:rFonts w:ascii="Times New Roman" w:hAnsi="Times New Roman" w:cs="Times New Roman"/>
+          <w:sz w:val="20"/>
+          <w:szCs w:val="20"/>
+        </w:rPr>
+        <w:t>Fearless</w:t>
+      </w:r>
+      <w:proofErr w:type="spellEnd"/>
+      <w:r>
+        <w:rPr>
+          <w:rFonts w:ascii="Times New Roman" w:hAnsi="Times New Roman" w:cs="Times New Roman"/>
+          <w:sz w:val="20"/>
+          <w:szCs w:val="20"/>
+        </w:rPr>
+        <w:t xml:space="preserve"> </w:t>
+      </w:r>
+      <w:proofErr w:type="spellStart"/>
+      <w:r>
+        <w:rPr>
+          <w:rFonts w:ascii="Times New Roman" w:hAnsi="Times New Roman" w:cs="Times New Roman"/>
+          <w:sz w:val="20"/>
+          <w:szCs w:val="20"/>
+        </w:rPr>
+        <w:t>Flourish</w:t>
+      </w:r>
+      <w:proofErr w:type="spellEnd"/>
+      <w:r>
+        <w:rPr>
+          <w:rFonts w:ascii="Times New Roman" w:hAnsi="Times New Roman" w:cs="Times New Roman"/>
+          <w:sz w:val="20"/>
+          <w:szCs w:val="20"/>
+        </w:rPr>
+        <w:t>.</w:t>
+      </w:r>
+    </w:p>
+    <w:p>
+      <w:pPr>
+        <w:spacing w:line="240" w:lineRule="auto"/>
+        <w:ind w:firstLine="0"/>
+        <w:jc w:val="center"/>
+        <w:rPr>
+          <w:rFonts w:ascii="Times New Roman" w:hAnsi="Times New Roman" w:cs="Times New Roman"/>
+          <w:sz w:val="20"/>
+          <w:szCs w:val="20"/>
+        </w:rPr>
+      </w:pPr>
+      <w:r>
+        <w:rPr>
+          <w:noProof/>
+          <w:sz w:val="20"/>
+          <w:szCs w:val="20"/>
+        </w:rPr>
+        <w:lastRenderedPageBreak/>
+        <w:drawing>
+          <wp:inline distT="0" distB="0" distL="0" distR="0" wp14:anchorId="3FC9406C" wp14:editId="344F851C">
+            <wp:extent cx="4587710" cy="3057754"/>
+            <wp:effectExtent l="0" t="0" r="3810" b="0"/>
+            <wp:docPr id="1788785553" name="Imagem 1" descr="May be an image of lego and text that says 'FEARLESS FLOURISH 학션'"/>
+            <wp:cNvGraphicFramePr>
+              <a:graphicFrameLocks xmlns:a="http://schemas.openxmlformats.org/drawingml/2006/main" noChangeAspect="1"/>
+            </wp:cNvGraphicFramePr>
+            <a:graphic xmlns:a="http://schemas.openxmlformats.org/drawingml/2006/main">
+              <a:graphicData uri="http://schemas.openxmlformats.org/drawingml/2006/picture">
+                <pic:pic xmlns:pic="http://schemas.openxmlformats.org/drawingml/2006/picture">
+                  <pic:nvPicPr>
+                    <pic:cNvPr id="0" name="Picture 1" descr="May be an image of lego and text that says 'FEARLESS FLOURISH 학션'"/>
+                    <pic:cNvPicPr>
+                      <a:picLocks noChangeAspect="1" noChangeArrowheads="1"/>
+                    </pic:cNvPicPr>
+                  </pic:nvPicPr>
+                  <pic:blipFill>
+                    <a:blip r:embed="rId9" cstate="print">
+                      <a:extLst>
+                        <a:ext uri="{28A0092B-C50C-407E-A947-70E740481C1C}">
+                          <a14:useLocalDpi xmlns:a14="http://schemas.microsoft.com/office/drawing/2010/main" val="0"/>
+                        </a:ext>
+                      </a:extLst>
+                    </a:blip>
+                    <a:srcRect/>
+                    <a:stretch>
+                      <a:fillRect/>
+                    </a:stretch>
+                  </pic:blipFill>
+                  <pic:spPr bwMode="auto">
+                    <a:xfrm>
+                      <a:off x="0" y="0"/>
+                      <a:ext cx="4592725" cy="3061096"/>
+                    </a:xfrm>
+                    <a:prstGeom prst="rect">
+                      <a:avLst/>
+                    </a:prstGeom>
+                    <a:noFill/>
+                    <a:ln>
+                      <a:noFill/>
+                    </a:ln>
+                  </pic:spPr>
+                </pic:pic>
+              </a:graphicData>
+            </a:graphic>
+          </wp:inline>
+        </w:drawing>
+      </w:r>
+    </w:p>
+    <w:p>
+      <w:pPr>
+        <w:spacing w:line="240" w:lineRule="auto"/>
+        <w:ind w:firstLine="0"/>
+        <w:jc w:val="center"/>
+        <w:rPr>
+          <w:rFonts w:ascii="Times New Roman" w:hAnsi="Times New Roman" w:cs="Times New Roman"/>
+          <w:sz w:val="20"/>
+          <w:szCs w:val="20"/>
+        </w:rPr>
+      </w:pPr>
+      <w:r>
+        <w:rPr>
+          <w:rFonts w:ascii="Times New Roman" w:hAnsi="Times New Roman" w:cs="Times New Roman"/>
+          <w:sz w:val="20"/>
+          <w:szCs w:val="20"/>
+        </w:rPr>
+        <w:t xml:space="preserve">Autor: </w:t>
+      </w:r>
+      <w:proofErr w:type="spellStart"/>
+      <w:r>
+        <w:rPr>
+          <w:rFonts w:ascii="Times New Roman" w:hAnsi="Times New Roman" w:cs="Times New Roman"/>
+          <w:sz w:val="20"/>
+          <w:szCs w:val="20"/>
+        </w:rPr>
+        <w:t>Fearless</w:t>
+      </w:r>
+      <w:proofErr w:type="spellEnd"/>
+      <w:r>
+        <w:rPr>
+          <w:rFonts w:ascii="Times New Roman" w:hAnsi="Times New Roman" w:cs="Times New Roman"/>
+          <w:sz w:val="20"/>
+          <w:szCs w:val="20"/>
+        </w:rPr>
+        <w:t xml:space="preserve"> </w:t>
+      </w:r>
+      <w:proofErr w:type="spellStart"/>
+      <w:r>
+        <w:rPr>
+          <w:rFonts w:ascii="Times New Roman" w:hAnsi="Times New Roman" w:cs="Times New Roman"/>
+          <w:sz w:val="20"/>
+          <w:szCs w:val="20"/>
+        </w:rPr>
+        <w:t>Flourish</w:t>
+      </w:r>
+      <w:proofErr w:type="spellEnd"/>
+      <w:r>
+        <w:rPr>
+          <w:rFonts w:ascii="Times New Roman" w:hAnsi="Times New Roman" w:cs="Times New Roman"/>
+          <w:sz w:val="20"/>
+          <w:szCs w:val="20"/>
+        </w:rPr>
+        <w:t>.</w:t>
       </w:r>
     </w:p>
     <w:p>
@@ -549,12 +1120,6 @@
           <w:rFonts w:ascii="Times New Roman" w:hAnsi="Times New Roman" w:cs="Times New Roman"/>
         </w:rPr>
       </w:pPr>
-      <w:r>
-        <w:rPr>
-          <w:rFonts w:ascii="Times New Roman" w:hAnsi="Times New Roman" w:cs="Times New Roman"/>
-        </w:rPr>
-        <w:t>Começou desde pequeno, na família, na escola.</w:t>
-      </w:r>
     </w:p>
     <w:p>
       <w:pPr>
@@ -568,7 +1133,7 @@
         <w:rPr>
           <w:rFonts w:ascii="Times New Roman" w:hAnsi="Times New Roman" w:cs="Times New Roman"/>
         </w:rPr>
-        <w:t>Rotina: Passatempo, hobby, fugir da correria.</w:t>
+        <w:t>A</w:t>
       </w:r>
     </w:p>
     <w:p>
@@ -583,7 +1148,7 @@
         <w:rPr>
           <w:rFonts w:ascii="Times New Roman" w:hAnsi="Times New Roman" w:cs="Times New Roman"/>
         </w:rPr>
-        <w:t>Terapêutico</w:t>
+        <w:t>Começou desde pequeno, na família, na escola.</w:t>
       </w:r>
     </w:p>
     <w:p>
@@ -598,7 +1163,7 @@
         <w:rPr>
           <w:rFonts w:ascii="Times New Roman" w:hAnsi="Times New Roman" w:cs="Times New Roman"/>
         </w:rPr>
-        <w:t>Desenvolvimento cognitivo</w:t>
+        <w:t>Rotina: Passatempo, hobby, fugir da correria.</w:t>
       </w:r>
     </w:p>
     <w:p>
@@ -613,13 +1178,7 @@
         <w:rPr>
           <w:rFonts w:ascii="Times New Roman" w:hAnsi="Times New Roman" w:cs="Times New Roman"/>
         </w:rPr>
-        <w:t>Paciência, persistência, foco, criatividade</w:t>
-      </w:r>
-      <w:r>
-        <w:rPr>
-          <w:rFonts w:ascii="Times New Roman" w:hAnsi="Times New Roman" w:cs="Times New Roman"/>
-        </w:rPr>
-        <w:t>, coordenação motora.</w:t>
+        <w:t>Terapêutico</w:t>
       </w:r>
     </w:p>
     <w:p>
@@ -634,7 +1193,7 @@
         <w:rPr>
           <w:rFonts w:ascii="Times New Roman" w:hAnsi="Times New Roman" w:cs="Times New Roman"/>
         </w:rPr>
-        <w:t>Dificuldades: tempo, frustração de não conseguir, sem espaço, gatos.</w:t>
+        <w:t>Desenvolvimento cognitivo</w:t>
       </w:r>
     </w:p>
     <w:p>
@@ -649,6 +1208,42 @@
         <w:rPr>
           <w:rFonts w:ascii="Times New Roman" w:hAnsi="Times New Roman" w:cs="Times New Roman"/>
         </w:rPr>
+        <w:t>Paciência, persistência, foco, criatividade</w:t>
+      </w:r>
+      <w:r>
+        <w:rPr>
+          <w:rFonts w:ascii="Times New Roman" w:hAnsi="Times New Roman" w:cs="Times New Roman"/>
+        </w:rPr>
+        <w:t>, coordenação motora.</w:t>
+      </w:r>
+    </w:p>
+    <w:p>
+      <w:pPr>
+        <w:pStyle w:val="PargrafodaLista"/>
+        <w:ind w:left="0"/>
+        <w:rPr>
+          <w:rFonts w:ascii="Times New Roman" w:hAnsi="Times New Roman" w:cs="Times New Roman"/>
+        </w:rPr>
+      </w:pPr>
+      <w:r>
+        <w:rPr>
+          <w:rFonts w:ascii="Times New Roman" w:hAnsi="Times New Roman" w:cs="Times New Roman"/>
+        </w:rPr>
+        <w:t>Dificuldades: tempo, frustração de não conseguir, sem espaço, gatos.</w:t>
+      </w:r>
+    </w:p>
+    <w:p>
+      <w:pPr>
+        <w:pStyle w:val="PargrafodaLista"/>
+        <w:ind w:left="0"/>
+        <w:rPr>
+          <w:rFonts w:ascii="Times New Roman" w:hAnsi="Times New Roman" w:cs="Times New Roman"/>
+        </w:rPr>
+      </w:pPr>
+      <w:r>
+        <w:rPr>
+          <w:rFonts w:ascii="Times New Roman" w:hAnsi="Times New Roman" w:cs="Times New Roman"/>
+        </w:rPr>
         <w:t>Superação: qualquer origami novo.</w:t>
       </w:r>
     </w:p>
@@ -709,8 +1304,89 @@
         <w:t>Escopo</w:t>
       </w:r>
     </w:p>
+    <w:p>
+      <w:pPr>
+        <w:rPr>
+          <w:rFonts w:ascii="Times New Roman" w:hAnsi="Times New Roman" w:cs="Times New Roman"/>
+        </w:rPr>
+      </w:pPr>
+      <w:r>
+        <w:rPr>
+          <w:rFonts w:ascii="Times New Roman" w:hAnsi="Times New Roman" w:cs="Times New Roman"/>
+        </w:rPr>
+        <w:br w:type="page"/>
+      </w:r>
+    </w:p>
+    <w:p>
+      <w:pPr>
+        <w:ind w:firstLine="0"/>
+        <w:jc w:val="center"/>
+        <w:rPr>
+          <w:rFonts w:ascii="Times New Roman" w:hAnsi="Times New Roman" w:cs="Times New Roman"/>
+          <w:b/>
+          <w:bCs/>
+        </w:rPr>
+      </w:pPr>
+      <w:r>
+        <w:rPr>
+          <w:rFonts w:ascii="Times New Roman" w:hAnsi="Times New Roman" w:cs="Times New Roman"/>
+          <w:b/>
+          <w:bCs/>
+        </w:rPr>
+        <w:lastRenderedPageBreak/>
+        <w:t>REFERÊNCIA</w:t>
+      </w:r>
+    </w:p>
+    <w:p>
+      <w:pPr>
+        <w:ind w:firstLine="0"/>
+        <w:rPr>
+          <w:rFonts w:ascii="Times New Roman" w:hAnsi="Times New Roman" w:cs="Times New Roman"/>
+        </w:rPr>
+      </w:pPr>
+      <w:hyperlink r:id="rId10" w:history="1">
+        <w:r>
+          <w:rPr>
+            <w:rStyle w:val="Hyperlink"/>
+            <w:rFonts w:ascii="Times New Roman" w:hAnsi="Times New Roman" w:cs="Times New Roman"/>
+          </w:rPr>
+          <w:t>https://pt.wikipedia.org/wiki/Orig%C3%A2mi</w:t>
+        </w:r>
+      </w:hyperlink>
+      <w:r>
+        <w:rPr>
+          <w:rFonts w:ascii="Times New Roman" w:hAnsi="Times New Roman" w:cs="Times New Roman"/>
+        </w:rPr>
+        <w:t xml:space="preserve"> </w:t>
+      </w:r>
+    </w:p>
+    <w:p>
+      <w:pPr>
+        <w:ind w:firstLine="0"/>
+        <w:rPr>
+          <w:rFonts w:ascii="Times New Roman" w:hAnsi="Times New Roman" w:cs="Times New Roman"/>
+        </w:rPr>
+      </w:pPr>
+      <w:hyperlink r:id="rId11" w:history="1">
+        <w:r>
+          <w:rPr>
+            <w:rStyle w:val="Hyperlink"/>
+            <w:rFonts w:ascii="Times New Roman" w:hAnsi="Times New Roman" w:cs="Times New Roman"/>
+          </w:rPr>
+          <w:t>https://pt.wikipedia.org/wiki/Tsuru_(orig%C3%A2mi)</w:t>
+        </w:r>
+      </w:hyperlink>
+    </w:p>
+    <w:p>
+      <w:pPr>
+        <w:ind w:firstLine="0"/>
+        <w:rPr>
+          <w:rFonts w:ascii="Times New Roman" w:hAnsi="Times New Roman" w:cs="Times New Roman"/>
+        </w:rPr>
+      </w:pPr>
+    </w:p>
     <w:sectPr>
-      <w:footerReference w:type="default" r:id="rId8"/>
+      <w:footerReference w:type="default" r:id="rId12"/>
       <w:pgSz w:w="11906" w:h="16838"/>
       <w:pgMar w:top="1418" w:right="1701" w:bottom="1418" w:left="1701" w:header="709" w:footer="709" w:gutter="0"/>
       <w:cols w:space="708"/>
@@ -852,6 +1528,92 @@
 <file path=word/numbering.xml><?xml version="1.0" encoding="utf-8"?>
 <w:numbering xmlns:wpc="http://schemas.microsoft.com/office/word/2010/wordprocessingCanvas" xmlns:cx="http://schemas.microsoft.com/office/drawing/2014/chartex" xmlns:cx1="http://schemas.microsoft.com/office/drawing/2015/9/8/chartex" xmlns:cx2="http://schemas.microsoft.com/office/drawing/2015/10/21/chartex" xmlns:cx3="http://schemas.microsoft.com/office/drawing/2016/5/9/chartex" xmlns:cx4="http://schemas.microsoft.com/office/drawing/2016/5/10/chartex" xmlns:cx5="http://schemas.microsoft.com/office/drawing/2016/5/11/chartex" xmlns:cx6="http://schemas.microsoft.com/office/drawing/2016/5/12/chartex" xmlns:cx7="http://schemas.microsoft.com/office/drawing/2016/5/13/chartex" xmlns:cx8="http://schemas.microsoft.com/office/drawing/2016/5/14/chartex" xmlns:mc="http://schemas.openxmlformats.org/markup-compatibility/2006" xmlns:aink="http://schemas.microsoft.com/office/drawing/2016/ink" xmlns:am3d="http://schemas.microsoft.com/office/drawing/2017/model3d" xmlns:o="urn:schemas-microsoft-com:office:office" xmlns:oel="http://schemas.microsoft.com/office/2019/extlst" xmlns:r="http://schemas.openxmlformats.org/officeDocument/2006/relationships" xmlns:m="http://schemas.openxmlformats.org/officeDocument/2006/math" xmlns:v="urn:schemas-microsoft-com:vml" xmlns:wp14="http://schemas.microsoft.com/office/word/2010/wordprocessingDrawing" xmlns:wp="http://schemas.openxmlformats.org/drawingml/2006/wordprocessingDrawing" xmlns:w10="urn:schemas-microsoft-com:office:word" xmlns:w="http://schemas.openxmlformats.org/wordprocessingml/2006/main" xmlns:w14="http://schemas.microsoft.com/office/word/2010/wordml" xmlns:w15="http://schemas.microsoft.com/office/word/2012/wordml" xmlns:w16cex="http://schemas.microsoft.com/office/word/2018/wordml/cex" xmlns:w16cid="http://schemas.microsoft.com/office/word/2016/wordml/cid" xmlns:w16="http://schemas.microsoft.com/office/word/2018/wordml" xmlns:w16du="http://schemas.microsoft.com/office/word/2023/wordml/word16du" xmlns:w16sdtdh="http://schemas.microsoft.com/office/word/2020/wordml/sdtdatahash" xmlns:w16sdtfl="http://schemas.microsoft.com/office/word/2024/wordml/sdtformatlock" xmlns:w16se="http://schemas.microsoft.com/office/word/2015/wordml/symex" xmlns:wpg="http://schemas.microsoft.com/office/word/2010/wordprocessingGroup" xmlns:wpi="http://schemas.microsoft.com/office/word/2010/wordprocessingInk" xmlns:wne="http://schemas.microsoft.com/office/word/2006/wordml" xmlns:wps="http://schemas.microsoft.com/office/word/2010/wordprocessingShape" mc:Ignorable="w14 w15 w16se w16cid w16 w16cex w16sdtdh w16sdtfl w16du wp14">
   <w:abstractNum w:abstractNumId="0" w15:restartNumberingAfterBreak="0">
+    <w:nsid w:val="30B30FA7"/>
+    <w:multiLevelType w:val="hybridMultilevel"/>
+    <w:tmpl w:val="76A282D2"/>
+    <w:lvl w:ilvl="0" w:tplc="0416000F">
+      <w:start w:val="1"/>
+      <w:numFmt w:val="decimal"/>
+      <w:lvlText w:val="%1."/>
+      <w:lvlJc w:val="left"/>
+      <w:pPr>
+        <w:ind w:left="720" w:hanging="360"/>
+      </w:pPr>
+    </w:lvl>
+    <w:lvl w:ilvl="1" w:tplc="04160019" w:tentative="1">
+      <w:start w:val="1"/>
+      <w:numFmt w:val="lowerLetter"/>
+      <w:lvlText w:val="%2."/>
+      <w:lvlJc w:val="left"/>
+      <w:pPr>
+        <w:ind w:left="1440" w:hanging="360"/>
+      </w:pPr>
+    </w:lvl>
+    <w:lvl w:ilvl="2" w:tplc="0416001B" w:tentative="1">
+      <w:start w:val="1"/>
+      <w:numFmt w:val="lowerRoman"/>
+      <w:lvlText w:val="%3."/>
+      <w:lvlJc w:val="right"/>
+      <w:pPr>
+        <w:ind w:left="2160" w:hanging="180"/>
+      </w:pPr>
+    </w:lvl>
+    <w:lvl w:ilvl="3" w:tplc="0416000F" w:tentative="1">
+      <w:start w:val="1"/>
+      <w:numFmt w:val="decimal"/>
+      <w:lvlText w:val="%4."/>
+      <w:lvlJc w:val="left"/>
+      <w:pPr>
+        <w:ind w:left="2880" w:hanging="360"/>
+      </w:pPr>
+    </w:lvl>
+    <w:lvl w:ilvl="4" w:tplc="04160019" w:tentative="1">
+      <w:start w:val="1"/>
+      <w:numFmt w:val="lowerLetter"/>
+      <w:lvlText w:val="%5."/>
+      <w:lvlJc w:val="left"/>
+      <w:pPr>
+        <w:ind w:left="3600" w:hanging="360"/>
+      </w:pPr>
+    </w:lvl>
+    <w:lvl w:ilvl="5" w:tplc="0416001B" w:tentative="1">
+      <w:start w:val="1"/>
+      <w:numFmt w:val="lowerRoman"/>
+      <w:lvlText w:val="%6."/>
+      <w:lvlJc w:val="right"/>
+      <w:pPr>
+        <w:ind w:left="4320" w:hanging="180"/>
+      </w:pPr>
+    </w:lvl>
+    <w:lvl w:ilvl="6" w:tplc="0416000F" w:tentative="1">
+      <w:start w:val="1"/>
+      <w:numFmt w:val="decimal"/>
+      <w:lvlText w:val="%7."/>
+      <w:lvlJc w:val="left"/>
+      <w:pPr>
+        <w:ind w:left="5040" w:hanging="360"/>
+      </w:pPr>
+    </w:lvl>
+    <w:lvl w:ilvl="7" w:tplc="04160019" w:tentative="1">
+      <w:start w:val="1"/>
+      <w:numFmt w:val="lowerLetter"/>
+      <w:lvlText w:val="%8."/>
+      <w:lvlJc w:val="left"/>
+      <w:pPr>
+        <w:ind w:left="5760" w:hanging="360"/>
+      </w:pPr>
+    </w:lvl>
+    <w:lvl w:ilvl="8" w:tplc="0416001B" w:tentative="1">
+      <w:start w:val="1"/>
+      <w:numFmt w:val="lowerRoman"/>
+      <w:lvlText w:val="%9."/>
+      <w:lvlJc w:val="right"/>
+      <w:pPr>
+        <w:ind w:left="6480" w:hanging="180"/>
+      </w:pPr>
+    </w:lvl>
+  </w:abstractNum>
+  <w:abstractNum w:abstractNumId="1" w15:restartNumberingAfterBreak="0">
     <w:nsid w:val="76310AEC"/>
     <w:multiLevelType w:val="hybridMultilevel"/>
     <w:tmpl w:val="3D44CA3A"/>
@@ -940,7 +1702,7 @@
       </w:pPr>
     </w:lvl>
   </w:abstractNum>
-  <w:abstractNum w:abstractNumId="1" w15:restartNumberingAfterBreak="0">
+  <w:abstractNum w:abstractNumId="2" w15:restartNumberingAfterBreak="0">
     <w:nsid w:val="78E37278"/>
     <w:multiLevelType w:val="multilevel"/>
     <w:tmpl w:val="2864CBBC"/>
@@ -1064,10 +1826,13 @@
     </w:lvl>
   </w:abstractNum>
   <w:num w:numId="1" w16cid:durableId="955327694">
-    <w:abstractNumId w:val="0"/>
+    <w:abstractNumId w:val="1"/>
   </w:num>
   <w:num w:numId="2" w16cid:durableId="107166016">
-    <w:abstractNumId w:val="1"/>
+    <w:abstractNumId w:val="2"/>
+  </w:num>
+  <w:num w:numId="3" w16cid:durableId="503517048">
+    <w:abstractNumId w:val="0"/>
   </w:num>
 </w:numbering>
 </file>
@@ -1674,7 +2439,6 @@
   <w:style w:type="character" w:default="1" w:styleId="Fontepargpadro">
     <w:name w:val="Default Paragraph Font"/>
     <w:uiPriority w:val="1"/>
-    <w:semiHidden/>
     <w:unhideWhenUsed/>
   </w:style>
   <w:style w:type="table" w:default="1" w:styleId="Tabelanormal">
@@ -2118,6 +2882,18 @@
       <w:szCs w:val="22"/>
       <w:lang w:eastAsia="pt-BR"/>
       <w14:ligatures w14:val="none"/>
+    </w:rPr>
+  </w:style>
+  <w:style w:type="character" w:styleId="MenoPendente">
+    <w:name w:val="Unresolved Mention"/>
+    <w:basedOn w:val="Fontepargpadro"/>
+    <w:uiPriority w:val="99"/>
+    <w:semiHidden/>
+    <w:unhideWhenUsed/>
+    <w:rsid w:val="00A80D51"/>
+    <w:rPr>
+      <w:color w:val="605E5C"/>
+      <w:shd w:val="clear" w:color="auto" w:fill="E1DFDD"/>
     </w:rPr>
   </w:style>
 </w:styles>

--- a/Documentação - Projeto Individual.docx
+++ b/Documentação - Projeto Individual.docx
@@ -444,7 +444,6 @@
           <w:b/>
           <w:bCs/>
         </w:rPr>
-        <w:lastRenderedPageBreak/>
         <w:t>SUMÁRIO</w:t>
       </w:r>
     </w:p>
@@ -619,7 +618,14 @@
         <w:rPr>
           <w:rFonts w:ascii="Times New Roman" w:hAnsi="Times New Roman" w:cs="Times New Roman"/>
         </w:rPr>
-        <w:t>, antes ele só possuía função decorativa, mas com o tempo ele foi associado às orações e pedidos, sendo utilizado em casamentos, batizados, etc</w:t>
+        <w:t xml:space="preserve">, antes ele só possuía função decorativa, mas com o tempo ele foi associado às orações e pedidos, sendo utilizado em casamentos, </w:t>
+      </w:r>
+      <w:proofErr w:type="gramStart"/>
+      <w:r>
+        <w:rPr>
+          <w:rFonts w:ascii="Times New Roman" w:hAnsi="Times New Roman" w:cs="Times New Roman"/>
+        </w:rPr>
+        <w:t>batizados, etc</w:t>
       </w:r>
       <w:r>
         <w:rPr>
@@ -627,6 +633,7 @@
         </w:rPr>
         <w:t>.</w:t>
       </w:r>
+      <w:proofErr w:type="gramEnd"/>
       <w:r>
         <w:rPr>
           <w:rFonts w:ascii="Times New Roman" w:hAnsi="Times New Roman" w:cs="Times New Roman"/>
@@ -924,6 +931,13 @@
           <w:rFonts w:ascii="Times New Roman" w:hAnsi="Times New Roman" w:cs="Times New Roman"/>
         </w:rPr>
       </w:pPr>
+      <w:r>
+        <w:rPr>
+          <w:rFonts w:ascii="Times New Roman" w:hAnsi="Times New Roman" w:cs="Times New Roman"/>
+        </w:rPr>
+        <w:lastRenderedPageBreak/>
+        <w:t>Como foi mencionado o origami começou a crescer por todo o mundo e foram surgindo diferentes técnicas e estilos, alguns buscando o realismo das esculturas e tornando dobraduras verdadeiras obras de arte utilizando apenas papel. Podemos ver na Figura 2 uma coleção de origamis após 10 anos de experiência. É difícil pensar no tempo de planejamento para tornar uma folha de papel em uma obra de arte tão magnífica.</w:t>
+      </w:r>
     </w:p>
     <w:p>
       <w:pPr>
@@ -946,10 +960,40 @@
       <w:r>
         <w:rPr>
           <w:rFonts w:ascii="Times New Roman" w:hAnsi="Times New Roman" w:cs="Times New Roman"/>
-          <w:sz w:val="20"/>
-          <w:szCs w:val="20"/>
-        </w:rPr>
-        <w:t xml:space="preserve">Figura: Coleção de origami do autor </w:t>
+          <w:b/>
+          <w:bCs/>
+          <w:sz w:val="20"/>
+          <w:szCs w:val="20"/>
+        </w:rPr>
+        <w:t>Figura</w:t>
+      </w:r>
+      <w:r>
+        <w:rPr>
+          <w:rFonts w:ascii="Times New Roman" w:hAnsi="Times New Roman" w:cs="Times New Roman"/>
+          <w:b/>
+          <w:bCs/>
+          <w:sz w:val="20"/>
+          <w:szCs w:val="20"/>
+        </w:rPr>
+        <w:t xml:space="preserve"> 2</w:t>
+      </w:r>
+      <w:r>
+        <w:rPr>
+          <w:rFonts w:ascii="Times New Roman" w:hAnsi="Times New Roman" w:cs="Times New Roman"/>
+          <w:b/>
+          <w:bCs/>
+          <w:sz w:val="20"/>
+          <w:szCs w:val="20"/>
+        </w:rPr>
+        <w:t>:</w:t>
+      </w:r>
+      <w:r>
+        <w:rPr>
+          <w:rFonts w:ascii="Times New Roman" w:hAnsi="Times New Roman" w:cs="Times New Roman"/>
+          <w:sz w:val="20"/>
+          <w:szCs w:val="20"/>
+        </w:rPr>
+        <w:t xml:space="preserve"> Coleção de origami do autor </w:t>
       </w:r>
       <w:proofErr w:type="spellStart"/>
       <w:r>
@@ -1005,7 +1049,6 @@
           <w:sz w:val="20"/>
           <w:szCs w:val="20"/>
         </w:rPr>
-        <w:lastRenderedPageBreak/>
         <w:drawing>
           <wp:inline distT="0" distB="0" distL="0" distR="0" wp14:anchorId="3FC9406C" wp14:editId="344F851C">
             <wp:extent cx="4587710" cy="3057754"/>
@@ -1133,7 +1176,7 @@
         <w:rPr>
           <w:rFonts w:ascii="Times New Roman" w:hAnsi="Times New Roman" w:cs="Times New Roman"/>
         </w:rPr>
-        <w:t>A</w:t>
+        <w:t>É claro que exige muito tempo e prática para aperfeiçoar a arte do origami, mas também não é necessário começar com esculturas difíceis e complicados, algumas que exigem até um tipo específico de papel. O origami mais simples para se iniciar é o aviãozinho de papel (Figura 3), que até uma criança consegue fazer. São necessárias poucas dobras e está pronto para voar, às vezes, não é fácil fazer um aviãozinho que voe bastante, mas é um exemplo de que uma ideia pode se tornar algo complicado e desafiador (Figura 4).</w:t>
       </w:r>
     </w:p>
     <w:p>
@@ -1144,11 +1187,183 @@
           <w:rFonts w:ascii="Times New Roman" w:hAnsi="Times New Roman" w:cs="Times New Roman"/>
         </w:rPr>
       </w:pPr>
-      <w:r>
-        <w:rPr>
-          <w:rFonts w:ascii="Times New Roman" w:hAnsi="Times New Roman" w:cs="Times New Roman"/>
-        </w:rPr>
-        <w:t>Começou desde pequeno, na família, na escola.</w:t>
+    </w:p>
+    <w:p>
+      <w:pPr>
+        <w:spacing w:line="240" w:lineRule="auto"/>
+        <w:ind w:firstLine="0"/>
+        <w:jc w:val="center"/>
+        <w:rPr>
+          <w:rFonts w:ascii="Times New Roman" w:hAnsi="Times New Roman" w:cs="Times New Roman"/>
+          <w:sz w:val="20"/>
+          <w:szCs w:val="20"/>
+        </w:rPr>
+      </w:pPr>
+      <w:r>
+        <w:rPr>
+          <w:rFonts w:ascii="Times New Roman" w:hAnsi="Times New Roman" w:cs="Times New Roman"/>
+          <w:b/>
+          <w:bCs/>
+          <w:sz w:val="20"/>
+          <w:szCs w:val="20"/>
+        </w:rPr>
+        <w:t xml:space="preserve">Figura </w:t>
+      </w:r>
+      <w:r>
+        <w:rPr>
+          <w:rFonts w:ascii="Times New Roman" w:hAnsi="Times New Roman" w:cs="Times New Roman"/>
+          <w:b/>
+          <w:bCs/>
+          <w:sz w:val="20"/>
+          <w:szCs w:val="20"/>
+        </w:rPr>
+        <w:t>3</w:t>
+      </w:r>
+      <w:r>
+        <w:rPr>
+          <w:rFonts w:ascii="Times New Roman" w:hAnsi="Times New Roman" w:cs="Times New Roman"/>
+          <w:b/>
+          <w:bCs/>
+          <w:sz w:val="20"/>
+          <w:szCs w:val="20"/>
+        </w:rPr>
+        <w:t>:</w:t>
+      </w:r>
+      <w:r>
+        <w:rPr>
+          <w:rFonts w:ascii="Times New Roman" w:hAnsi="Times New Roman" w:cs="Times New Roman"/>
+          <w:b/>
+          <w:bCs/>
+          <w:sz w:val="20"/>
+          <w:szCs w:val="20"/>
+        </w:rPr>
+        <w:t xml:space="preserve"> </w:t>
+      </w:r>
+      <w:r>
+        <w:rPr>
+          <w:rFonts w:ascii="Times New Roman" w:hAnsi="Times New Roman" w:cs="Times New Roman"/>
+          <w:sz w:val="20"/>
+          <w:szCs w:val="20"/>
+        </w:rPr>
+        <w:t>Aviãozinho de papel</w:t>
+      </w:r>
+      <w:r>
+        <w:rPr>
+          <w:rFonts w:ascii="Times New Roman" w:hAnsi="Times New Roman" w:cs="Times New Roman"/>
+          <w:sz w:val="20"/>
+          <w:szCs w:val="20"/>
+        </w:rPr>
+        <w:t>.</w:t>
+      </w:r>
+    </w:p>
+    <w:p>
+      <w:pPr>
+        <w:spacing w:line="240" w:lineRule="auto"/>
+        <w:ind w:firstLine="0"/>
+        <w:jc w:val="center"/>
+        <w:rPr>
+          <w:rFonts w:ascii="Times New Roman" w:hAnsi="Times New Roman" w:cs="Times New Roman"/>
+          <w:sz w:val="20"/>
+          <w:szCs w:val="20"/>
+        </w:rPr>
+      </w:pPr>
+      <w:r>
+        <w:rPr>
+          <w:noProof/>
+        </w:rPr>
+        <w:lastRenderedPageBreak/>
+        <w:drawing>
+          <wp:inline distT="0" distB="0" distL="0" distR="0" wp14:anchorId="7F03DD8C" wp14:editId="15B6105A">
+            <wp:extent cx="3394253" cy="2037988"/>
+            <wp:effectExtent l="0" t="0" r="0" b="635"/>
+            <wp:docPr id="1150002626" name="Imagem 1" descr="Saudade de voar? Aprenda a fazer os mais variados aviõezinhos de papel na  quarentena - Jornal O Globo"/>
+            <wp:cNvGraphicFramePr>
+              <a:graphicFrameLocks xmlns:a="http://schemas.openxmlformats.org/drawingml/2006/main" noChangeAspect="1"/>
+            </wp:cNvGraphicFramePr>
+            <a:graphic xmlns:a="http://schemas.openxmlformats.org/drawingml/2006/main">
+              <a:graphicData uri="http://schemas.openxmlformats.org/drawingml/2006/picture">
+                <pic:pic xmlns:pic="http://schemas.openxmlformats.org/drawingml/2006/picture">
+                  <pic:nvPicPr>
+                    <pic:cNvPr id="0" name="Picture 1" descr="Saudade de voar? Aprenda a fazer os mais variados aviõezinhos de papel na  quarentena - Jornal O Globo"/>
+                    <pic:cNvPicPr>
+                      <a:picLocks noChangeAspect="1" noChangeArrowheads="1"/>
+                    </pic:cNvPicPr>
+                  </pic:nvPicPr>
+                  <pic:blipFill>
+                    <a:blip r:embed="rId10" cstate="print">
+                      <a:extLst>
+                        <a:ext uri="{28A0092B-C50C-407E-A947-70E740481C1C}">
+                          <a14:useLocalDpi xmlns:a14="http://schemas.microsoft.com/office/drawing/2010/main" val="0"/>
+                        </a:ext>
+                      </a:extLst>
+                    </a:blip>
+                    <a:srcRect/>
+                    <a:stretch>
+                      <a:fillRect/>
+                    </a:stretch>
+                  </pic:blipFill>
+                  <pic:spPr bwMode="auto">
+                    <a:xfrm>
+                      <a:off x="0" y="0"/>
+                      <a:ext cx="3406368" cy="2045262"/>
+                    </a:xfrm>
+                    <a:prstGeom prst="rect">
+                      <a:avLst/>
+                    </a:prstGeom>
+                    <a:noFill/>
+                    <a:ln>
+                      <a:noFill/>
+                    </a:ln>
+                  </pic:spPr>
+                </pic:pic>
+              </a:graphicData>
+            </a:graphic>
+          </wp:inline>
+        </w:drawing>
+      </w:r>
+    </w:p>
+    <w:p>
+      <w:pPr>
+        <w:spacing w:line="240" w:lineRule="auto"/>
+        <w:ind w:firstLine="0"/>
+        <w:jc w:val="center"/>
+        <w:rPr>
+          <w:rFonts w:ascii="Times New Roman" w:hAnsi="Times New Roman" w:cs="Times New Roman"/>
+          <w:sz w:val="20"/>
+          <w:szCs w:val="20"/>
+        </w:rPr>
+      </w:pPr>
+      <w:r>
+        <w:rPr>
+          <w:rFonts w:ascii="Times New Roman" w:hAnsi="Times New Roman" w:cs="Times New Roman"/>
+          <w:sz w:val="20"/>
+          <w:szCs w:val="20"/>
+        </w:rPr>
+        <w:t>Fonte</w:t>
+      </w:r>
+      <w:r>
+        <w:rPr>
+          <w:rFonts w:ascii="Times New Roman" w:hAnsi="Times New Roman" w:cs="Times New Roman"/>
+          <w:sz w:val="20"/>
+          <w:szCs w:val="20"/>
+        </w:rPr>
+        <w:t>:</w:t>
+      </w:r>
+      <w:r>
+        <w:rPr>
+          <w:rFonts w:ascii="Times New Roman" w:hAnsi="Times New Roman" w:cs="Times New Roman"/>
+          <w:sz w:val="20"/>
+          <w:szCs w:val="20"/>
+        </w:rPr>
+        <w:t xml:space="preserve"> O Globo</w:t>
+      </w:r>
+      <w:r>
+        <w:rPr>
+          <w:rFonts w:ascii="Times New Roman" w:hAnsi="Times New Roman" w:cs="Times New Roman"/>
+          <w:sz w:val="20"/>
+          <w:szCs w:val="20"/>
+        </w:rPr>
+        <w:t>.</w:t>
       </w:r>
     </w:p>
     <w:p>
@@ -1159,12 +1374,182 @@
           <w:rFonts w:ascii="Times New Roman" w:hAnsi="Times New Roman" w:cs="Times New Roman"/>
         </w:rPr>
       </w:pPr>
-      <w:r>
-        <w:rPr>
-          <w:rFonts w:ascii="Times New Roman" w:hAnsi="Times New Roman" w:cs="Times New Roman"/>
-        </w:rPr>
-        <w:t>Rotina: Passatempo, hobby, fugir da correria.</w:t>
-      </w:r>
+    </w:p>
+    <w:p>
+      <w:pPr>
+        <w:spacing w:line="240" w:lineRule="auto"/>
+        <w:ind w:firstLine="0"/>
+        <w:jc w:val="center"/>
+        <w:rPr>
+          <w:rFonts w:ascii="Times New Roman" w:hAnsi="Times New Roman" w:cs="Times New Roman"/>
+          <w:sz w:val="20"/>
+          <w:szCs w:val="20"/>
+        </w:rPr>
+      </w:pPr>
+      <w:r>
+        <w:rPr>
+          <w:rFonts w:ascii="Times New Roman" w:hAnsi="Times New Roman" w:cs="Times New Roman"/>
+          <w:b/>
+          <w:bCs/>
+          <w:sz w:val="20"/>
+          <w:szCs w:val="20"/>
+        </w:rPr>
+        <w:t xml:space="preserve">Figura </w:t>
+      </w:r>
+      <w:r>
+        <w:rPr>
+          <w:rFonts w:ascii="Times New Roman" w:hAnsi="Times New Roman" w:cs="Times New Roman"/>
+          <w:b/>
+          <w:bCs/>
+          <w:sz w:val="20"/>
+          <w:szCs w:val="20"/>
+        </w:rPr>
+        <w:t>4</w:t>
+      </w:r>
+      <w:r>
+        <w:rPr>
+          <w:rFonts w:ascii="Times New Roman" w:hAnsi="Times New Roman" w:cs="Times New Roman"/>
+          <w:b/>
+          <w:bCs/>
+          <w:sz w:val="20"/>
+          <w:szCs w:val="20"/>
+        </w:rPr>
+        <w:t>:</w:t>
+      </w:r>
+      <w:r>
+        <w:rPr>
+          <w:rFonts w:ascii="Times New Roman" w:hAnsi="Times New Roman" w:cs="Times New Roman"/>
+          <w:b/>
+          <w:bCs/>
+          <w:sz w:val="20"/>
+          <w:szCs w:val="20"/>
+        </w:rPr>
+        <w:t xml:space="preserve"> </w:t>
+      </w:r>
+      <w:r>
+        <w:rPr>
+          <w:rFonts w:ascii="Times New Roman" w:hAnsi="Times New Roman" w:cs="Times New Roman"/>
+          <w:sz w:val="20"/>
+          <w:szCs w:val="20"/>
+        </w:rPr>
+        <w:t>Avião de origami usando uma nota de 1 dólar</w:t>
+      </w:r>
+      <w:r>
+        <w:rPr>
+          <w:rFonts w:ascii="Times New Roman" w:hAnsi="Times New Roman" w:cs="Times New Roman"/>
+          <w:sz w:val="20"/>
+          <w:szCs w:val="20"/>
+        </w:rPr>
+        <w:t>.</w:t>
+      </w:r>
+    </w:p>
+    <w:p>
+      <w:pPr>
+        <w:spacing w:line="240" w:lineRule="auto"/>
+        <w:ind w:firstLine="0"/>
+        <w:jc w:val="center"/>
+        <w:rPr>
+          <w:rFonts w:ascii="Times New Roman" w:hAnsi="Times New Roman" w:cs="Times New Roman"/>
+          <w:sz w:val="20"/>
+          <w:szCs w:val="20"/>
+        </w:rPr>
+      </w:pPr>
+      <w:r>
+        <w:rPr>
+          <w:noProof/>
+        </w:rPr>
+        <w:drawing>
+          <wp:inline distT="0" distB="0" distL="0" distR="0" wp14:anchorId="27E0BFAE" wp14:editId="5CDED696">
+            <wp:extent cx="3525926" cy="2646103"/>
+            <wp:effectExtent l="0" t="0" r="0" b="1905"/>
+            <wp:docPr id="1064659407" name="Imagem 2" descr="Money Origami AIRPLANE ZERO Jet Fighter Dollar Military Air Force Aircraft  Jet | eBay"/>
+            <wp:cNvGraphicFramePr>
+              <a:graphicFrameLocks xmlns:a="http://schemas.openxmlformats.org/drawingml/2006/main" noChangeAspect="1"/>
+            </wp:cNvGraphicFramePr>
+            <a:graphic xmlns:a="http://schemas.openxmlformats.org/drawingml/2006/main">
+              <a:graphicData uri="http://schemas.openxmlformats.org/drawingml/2006/picture">
+                <pic:pic xmlns:pic="http://schemas.openxmlformats.org/drawingml/2006/picture">
+                  <pic:nvPicPr>
+                    <pic:cNvPr id="0" name="Picture 3" descr="Money Origami AIRPLANE ZERO Jet Fighter Dollar Military Air Force Aircraft  Jet | eBay"/>
+                    <pic:cNvPicPr>
+                      <a:picLocks noChangeAspect="1" noChangeArrowheads="1"/>
+                    </pic:cNvPicPr>
+                  </pic:nvPicPr>
+                  <pic:blipFill>
+                    <a:blip r:embed="rId11">
+                      <a:extLst>
+                        <a:ext uri="{28A0092B-C50C-407E-A947-70E740481C1C}">
+                          <a14:useLocalDpi xmlns:a14="http://schemas.microsoft.com/office/drawing/2010/main" val="0"/>
+                        </a:ext>
+                      </a:extLst>
+                    </a:blip>
+                    <a:srcRect/>
+                    <a:stretch>
+                      <a:fillRect/>
+                    </a:stretch>
+                  </pic:blipFill>
+                  <pic:spPr bwMode="auto">
+                    <a:xfrm>
+                      <a:off x="0" y="0"/>
+                      <a:ext cx="3533290" cy="2651629"/>
+                    </a:xfrm>
+                    <a:prstGeom prst="rect">
+                      <a:avLst/>
+                    </a:prstGeom>
+                    <a:noFill/>
+                    <a:ln>
+                      <a:noFill/>
+                    </a:ln>
+                  </pic:spPr>
+                </pic:pic>
+              </a:graphicData>
+            </a:graphic>
+          </wp:inline>
+        </w:drawing>
+      </w:r>
+    </w:p>
+    <w:p>
+      <w:pPr>
+        <w:spacing w:line="240" w:lineRule="auto"/>
+        <w:ind w:firstLine="0"/>
+        <w:jc w:val="center"/>
+        <w:rPr>
+          <w:rFonts w:ascii="Times New Roman" w:hAnsi="Times New Roman" w:cs="Times New Roman"/>
+          <w:sz w:val="20"/>
+          <w:szCs w:val="20"/>
+        </w:rPr>
+      </w:pPr>
+      <w:r>
+        <w:rPr>
+          <w:rFonts w:ascii="Times New Roman" w:hAnsi="Times New Roman" w:cs="Times New Roman"/>
+          <w:sz w:val="20"/>
+          <w:szCs w:val="20"/>
+        </w:rPr>
+        <w:t>Autor:</w:t>
+      </w:r>
+      <w:r>
+        <w:rPr>
+          <w:rFonts w:ascii="Times New Roman" w:hAnsi="Times New Roman" w:cs="Times New Roman"/>
+          <w:sz w:val="20"/>
+          <w:szCs w:val="20"/>
+        </w:rPr>
+        <w:t xml:space="preserve"> Origami Master</w:t>
+      </w:r>
+      <w:r>
+        <w:rPr>
+          <w:rFonts w:ascii="Times New Roman" w:hAnsi="Times New Roman" w:cs="Times New Roman"/>
+          <w:sz w:val="20"/>
+          <w:szCs w:val="20"/>
+        </w:rPr>
+        <w:t>.</w:t>
+      </w:r>
+    </w:p>
+    <w:p>
+      <w:pPr>
+        <w:rPr>
+          <w:rFonts w:ascii="Times New Roman" w:hAnsi="Times New Roman" w:cs="Times New Roman"/>
+        </w:rPr>
+      </w:pPr>
     </w:p>
     <w:p>
       <w:pPr>
@@ -1178,7 +1563,35 @@
         <w:rPr>
           <w:rFonts w:ascii="Times New Roman" w:hAnsi="Times New Roman" w:cs="Times New Roman"/>
         </w:rPr>
-        <w:t>Terapêutico</w:t>
+        <w:t xml:space="preserve">Comecei a fazer origami desde pequeno, perto dos meus 7 anos de idade. Inicialmente eu só fazia barcos e aviões durante a época da escola, mas logo depois a minha mãe me ensinou a fazer o </w:t>
+      </w:r>
+      <w:proofErr w:type="spellStart"/>
+      <w:r>
+        <w:rPr>
+          <w:rFonts w:ascii="Times New Roman" w:hAnsi="Times New Roman" w:cs="Times New Roman"/>
+        </w:rPr>
+        <w:t>tsuru</w:t>
+      </w:r>
+      <w:proofErr w:type="spellEnd"/>
+      <w:r>
+        <w:rPr>
+          <w:rFonts w:ascii="Times New Roman" w:hAnsi="Times New Roman" w:cs="Times New Roman"/>
+        </w:rPr>
+        <w:t xml:space="preserve">, e isso foi o começo da minha motivação. Sempre quando saíamos para comer no shopping a gente pegava os papéis das bandejas, depois de comer, e utilizava como rascunho para os nossos origamis, ela fazia o balão (Figura 5) e eu fazia o </w:t>
+      </w:r>
+      <w:proofErr w:type="spellStart"/>
+      <w:r>
+        <w:rPr>
+          <w:rFonts w:ascii="Times New Roman" w:hAnsi="Times New Roman" w:cs="Times New Roman"/>
+        </w:rPr>
+        <w:t>tsuru</w:t>
+      </w:r>
+      <w:proofErr w:type="spellEnd"/>
+      <w:r>
+        <w:rPr>
+          <w:rFonts w:ascii="Times New Roman" w:hAnsi="Times New Roman" w:cs="Times New Roman"/>
+        </w:rPr>
+        <w:t xml:space="preserve">. Depois ela me ensinou a fazer origami modular (Figura 6), que utiliza vários papéis encaixados para formar uma figura, geralmente simétrica. </w:t>
       </w:r>
     </w:p>
     <w:p>
@@ -1189,11 +1602,183 @@
           <w:rFonts w:ascii="Times New Roman" w:hAnsi="Times New Roman" w:cs="Times New Roman"/>
         </w:rPr>
       </w:pPr>
-      <w:r>
-        <w:rPr>
-          <w:rFonts w:ascii="Times New Roman" w:hAnsi="Times New Roman" w:cs="Times New Roman"/>
-        </w:rPr>
-        <w:t>Desenvolvimento cognitivo</w:t>
+    </w:p>
+    <w:p>
+      <w:pPr>
+        <w:spacing w:line="240" w:lineRule="auto"/>
+        <w:ind w:firstLine="0"/>
+        <w:jc w:val="center"/>
+        <w:rPr>
+          <w:rFonts w:ascii="Times New Roman" w:hAnsi="Times New Roman" w:cs="Times New Roman"/>
+          <w:sz w:val="20"/>
+          <w:szCs w:val="20"/>
+        </w:rPr>
+      </w:pPr>
+      <w:r>
+        <w:rPr>
+          <w:rFonts w:ascii="Times New Roman" w:hAnsi="Times New Roman" w:cs="Times New Roman"/>
+          <w:b/>
+          <w:bCs/>
+          <w:sz w:val="20"/>
+          <w:szCs w:val="20"/>
+        </w:rPr>
+        <w:t xml:space="preserve">Figura </w:t>
+      </w:r>
+      <w:r>
+        <w:rPr>
+          <w:rFonts w:ascii="Times New Roman" w:hAnsi="Times New Roman" w:cs="Times New Roman"/>
+          <w:b/>
+          <w:bCs/>
+          <w:sz w:val="20"/>
+          <w:szCs w:val="20"/>
+        </w:rPr>
+        <w:t>5</w:t>
+      </w:r>
+      <w:r>
+        <w:rPr>
+          <w:rFonts w:ascii="Times New Roman" w:hAnsi="Times New Roman" w:cs="Times New Roman"/>
+          <w:b/>
+          <w:bCs/>
+          <w:sz w:val="20"/>
+          <w:szCs w:val="20"/>
+        </w:rPr>
+        <w:t>:</w:t>
+      </w:r>
+      <w:r>
+        <w:rPr>
+          <w:rFonts w:ascii="Times New Roman" w:hAnsi="Times New Roman" w:cs="Times New Roman"/>
+          <w:b/>
+          <w:bCs/>
+          <w:sz w:val="20"/>
+          <w:szCs w:val="20"/>
+        </w:rPr>
+        <w:t xml:space="preserve"> </w:t>
+      </w:r>
+      <w:r>
+        <w:rPr>
+          <w:rFonts w:ascii="Times New Roman" w:hAnsi="Times New Roman" w:cs="Times New Roman"/>
+          <w:sz w:val="20"/>
+          <w:szCs w:val="20"/>
+        </w:rPr>
+        <w:t>Balão de origami</w:t>
+      </w:r>
+      <w:r>
+        <w:rPr>
+          <w:rFonts w:ascii="Times New Roman" w:hAnsi="Times New Roman" w:cs="Times New Roman"/>
+          <w:sz w:val="20"/>
+          <w:szCs w:val="20"/>
+        </w:rPr>
+        <w:t>.</w:t>
+      </w:r>
+    </w:p>
+    <w:p>
+      <w:pPr>
+        <w:spacing w:line="240" w:lineRule="auto"/>
+        <w:ind w:firstLine="0"/>
+        <w:jc w:val="center"/>
+        <w:rPr>
+          <w:rFonts w:ascii="Times New Roman" w:hAnsi="Times New Roman" w:cs="Times New Roman"/>
+          <w:sz w:val="20"/>
+          <w:szCs w:val="20"/>
+        </w:rPr>
+      </w:pPr>
+      <w:r>
+        <w:rPr>
+          <w:noProof/>
+        </w:rPr>
+        <w:lastRenderedPageBreak/>
+        <w:drawing>
+          <wp:inline distT="0" distB="0" distL="0" distR="0" wp14:anchorId="6A860F2B" wp14:editId="3400E74C">
+            <wp:extent cx="2355494" cy="2629711"/>
+            <wp:effectExtent l="0" t="0" r="6985" b="0"/>
+            <wp:docPr id="983051784" name="Imagem 4" descr="Uma imagem contendo deitado, bolsa&#10;&#10;O conteúdo gerado por IA pode estar incorreto."/>
+            <wp:cNvGraphicFramePr>
+              <a:graphicFrameLocks xmlns:a="http://schemas.openxmlformats.org/drawingml/2006/main" noChangeAspect="1"/>
+            </wp:cNvGraphicFramePr>
+            <a:graphic xmlns:a="http://schemas.openxmlformats.org/drawingml/2006/main">
+              <a:graphicData uri="http://schemas.openxmlformats.org/drawingml/2006/picture">
+                <pic:pic xmlns:pic="http://schemas.openxmlformats.org/drawingml/2006/picture">
+                  <pic:nvPicPr>
+                    <pic:cNvPr id="983051784" name="Imagem 4" descr="Uma imagem contendo deitado, bolsa&#10;&#10;O conteúdo gerado por IA pode estar incorreto."/>
+                    <pic:cNvPicPr>
+                      <a:picLocks noChangeAspect="1" noChangeArrowheads="1"/>
+                    </pic:cNvPicPr>
+                  </pic:nvPicPr>
+                  <pic:blipFill>
+                    <a:blip r:embed="rId12" cstate="print">
+                      <a:extLst>
+                        <a:ext uri="{28A0092B-C50C-407E-A947-70E740481C1C}">
+                          <a14:useLocalDpi xmlns:a14="http://schemas.microsoft.com/office/drawing/2010/main" val="0"/>
+                        </a:ext>
+                      </a:extLst>
+                    </a:blip>
+                    <a:srcRect/>
+                    <a:stretch>
+                      <a:fillRect/>
+                    </a:stretch>
+                  </pic:blipFill>
+                  <pic:spPr bwMode="auto">
+                    <a:xfrm>
+                      <a:off x="0" y="0"/>
+                      <a:ext cx="2359383" cy="2634053"/>
+                    </a:xfrm>
+                    <a:prstGeom prst="rect">
+                      <a:avLst/>
+                    </a:prstGeom>
+                    <a:noFill/>
+                    <a:ln>
+                      <a:noFill/>
+                    </a:ln>
+                  </pic:spPr>
+                </pic:pic>
+              </a:graphicData>
+            </a:graphic>
+          </wp:inline>
+        </w:drawing>
+      </w:r>
+    </w:p>
+    <w:p>
+      <w:pPr>
+        <w:spacing w:line="240" w:lineRule="auto"/>
+        <w:ind w:firstLine="0"/>
+        <w:jc w:val="center"/>
+        <w:rPr>
+          <w:rFonts w:ascii="Times New Roman" w:hAnsi="Times New Roman" w:cs="Times New Roman"/>
+          <w:sz w:val="20"/>
+          <w:szCs w:val="20"/>
+        </w:rPr>
+      </w:pPr>
+      <w:r>
+        <w:rPr>
+          <w:rFonts w:ascii="Times New Roman" w:hAnsi="Times New Roman" w:cs="Times New Roman"/>
+          <w:sz w:val="20"/>
+          <w:szCs w:val="20"/>
+        </w:rPr>
+        <w:t>Fonte</w:t>
+      </w:r>
+      <w:r>
+        <w:rPr>
+          <w:rFonts w:ascii="Times New Roman" w:hAnsi="Times New Roman" w:cs="Times New Roman"/>
+          <w:sz w:val="20"/>
+          <w:szCs w:val="20"/>
+        </w:rPr>
+        <w:t>:</w:t>
+      </w:r>
+      <w:r>
+        <w:rPr>
+          <w:rFonts w:ascii="Times New Roman" w:hAnsi="Times New Roman" w:cs="Times New Roman"/>
+          <w:sz w:val="20"/>
+          <w:szCs w:val="20"/>
+        </w:rPr>
+        <w:t xml:space="preserve"> Autoria própria</w:t>
+      </w:r>
+      <w:r>
+        <w:rPr>
+          <w:rFonts w:ascii="Times New Roman" w:hAnsi="Times New Roman" w:cs="Times New Roman"/>
+          <w:sz w:val="20"/>
+          <w:szCs w:val="20"/>
+        </w:rPr>
+        <w:t>.</w:t>
       </w:r>
     </w:p>
     <w:p>
@@ -1204,17 +1789,182 @@
           <w:rFonts w:ascii="Times New Roman" w:hAnsi="Times New Roman" w:cs="Times New Roman"/>
         </w:rPr>
       </w:pPr>
-      <w:r>
-        <w:rPr>
-          <w:rFonts w:ascii="Times New Roman" w:hAnsi="Times New Roman" w:cs="Times New Roman"/>
-        </w:rPr>
-        <w:t>Paciência, persistência, foco, criatividade</w:t>
-      </w:r>
-      <w:r>
-        <w:rPr>
-          <w:rFonts w:ascii="Times New Roman" w:hAnsi="Times New Roman" w:cs="Times New Roman"/>
-        </w:rPr>
-        <w:t>, coordenação motora.</w:t>
+    </w:p>
+    <w:p>
+      <w:pPr>
+        <w:spacing w:line="240" w:lineRule="auto"/>
+        <w:ind w:firstLine="0"/>
+        <w:jc w:val="center"/>
+        <w:rPr>
+          <w:rFonts w:ascii="Times New Roman" w:hAnsi="Times New Roman" w:cs="Times New Roman"/>
+          <w:sz w:val="20"/>
+          <w:szCs w:val="20"/>
+        </w:rPr>
+      </w:pPr>
+      <w:r>
+        <w:rPr>
+          <w:rFonts w:ascii="Times New Roman" w:hAnsi="Times New Roman" w:cs="Times New Roman"/>
+          <w:b/>
+          <w:bCs/>
+          <w:sz w:val="20"/>
+          <w:szCs w:val="20"/>
+        </w:rPr>
+        <w:t xml:space="preserve">Figura </w:t>
+      </w:r>
+      <w:r>
+        <w:rPr>
+          <w:rFonts w:ascii="Times New Roman" w:hAnsi="Times New Roman" w:cs="Times New Roman"/>
+          <w:b/>
+          <w:bCs/>
+          <w:sz w:val="20"/>
+          <w:szCs w:val="20"/>
+        </w:rPr>
+        <w:t>6</w:t>
+      </w:r>
+      <w:r>
+        <w:rPr>
+          <w:rFonts w:ascii="Times New Roman" w:hAnsi="Times New Roman" w:cs="Times New Roman"/>
+          <w:b/>
+          <w:bCs/>
+          <w:sz w:val="20"/>
+          <w:szCs w:val="20"/>
+        </w:rPr>
+        <w:t>:</w:t>
+      </w:r>
+      <w:r>
+        <w:rPr>
+          <w:rFonts w:ascii="Times New Roman" w:hAnsi="Times New Roman" w:cs="Times New Roman"/>
+          <w:b/>
+          <w:bCs/>
+          <w:sz w:val="20"/>
+          <w:szCs w:val="20"/>
+        </w:rPr>
+        <w:t xml:space="preserve"> </w:t>
+      </w:r>
+      <w:r>
+        <w:rPr>
+          <w:rFonts w:ascii="Times New Roman" w:hAnsi="Times New Roman" w:cs="Times New Roman"/>
+          <w:sz w:val="20"/>
+          <w:szCs w:val="20"/>
+        </w:rPr>
+        <w:t>Origami modular dodecaedro</w:t>
+      </w:r>
+      <w:r>
+        <w:rPr>
+          <w:rFonts w:ascii="Times New Roman" w:hAnsi="Times New Roman" w:cs="Times New Roman"/>
+          <w:sz w:val="20"/>
+          <w:szCs w:val="20"/>
+        </w:rPr>
+        <w:t>.</w:t>
+      </w:r>
+    </w:p>
+    <w:p>
+      <w:pPr>
+        <w:spacing w:line="240" w:lineRule="auto"/>
+        <w:ind w:firstLine="0"/>
+        <w:jc w:val="center"/>
+        <w:rPr>
+          <w:rFonts w:ascii="Times New Roman" w:hAnsi="Times New Roman" w:cs="Times New Roman"/>
+          <w:sz w:val="20"/>
+          <w:szCs w:val="20"/>
+        </w:rPr>
+      </w:pPr>
+      <w:r>
+        <w:rPr>
+          <w:noProof/>
+        </w:rPr>
+        <w:drawing>
+          <wp:inline distT="0" distB="0" distL="0" distR="0" wp14:anchorId="21B6200F" wp14:editId="62F8A3EF">
+            <wp:extent cx="2574950" cy="2614313"/>
+            <wp:effectExtent l="0" t="0" r="0" b="0"/>
+            <wp:docPr id="609020934" name="Imagem 3" descr="Uma imagem contendo objeto, colorido, papel, pequeno&#10;&#10;O conteúdo gerado por IA pode estar incorreto."/>
+            <wp:cNvGraphicFramePr>
+              <a:graphicFrameLocks xmlns:a="http://schemas.openxmlformats.org/drawingml/2006/main" noChangeAspect="1"/>
+            </wp:cNvGraphicFramePr>
+            <a:graphic xmlns:a="http://schemas.openxmlformats.org/drawingml/2006/main">
+              <a:graphicData uri="http://schemas.openxmlformats.org/drawingml/2006/picture">
+                <pic:pic xmlns:pic="http://schemas.openxmlformats.org/drawingml/2006/picture">
+                  <pic:nvPicPr>
+                    <pic:cNvPr id="609020934" name="Imagem 3" descr="Uma imagem contendo objeto, colorido, papel, pequeno&#10;&#10;O conteúdo gerado por IA pode estar incorreto."/>
+                    <pic:cNvPicPr>
+                      <a:picLocks noChangeAspect="1" noChangeArrowheads="1"/>
+                    </pic:cNvPicPr>
+                  </pic:nvPicPr>
+                  <pic:blipFill>
+                    <a:blip r:embed="rId13" cstate="print">
+                      <a:extLst>
+                        <a:ext uri="{28A0092B-C50C-407E-A947-70E740481C1C}">
+                          <a14:useLocalDpi xmlns:a14="http://schemas.microsoft.com/office/drawing/2010/main" val="0"/>
+                        </a:ext>
+                      </a:extLst>
+                    </a:blip>
+                    <a:srcRect/>
+                    <a:stretch>
+                      <a:fillRect/>
+                    </a:stretch>
+                  </pic:blipFill>
+                  <pic:spPr bwMode="auto">
+                    <a:xfrm>
+                      <a:off x="0" y="0"/>
+                      <a:ext cx="2580402" cy="2619848"/>
+                    </a:xfrm>
+                    <a:prstGeom prst="rect">
+                      <a:avLst/>
+                    </a:prstGeom>
+                    <a:noFill/>
+                    <a:ln>
+                      <a:noFill/>
+                    </a:ln>
+                  </pic:spPr>
+                </pic:pic>
+              </a:graphicData>
+            </a:graphic>
+          </wp:inline>
+        </w:drawing>
+      </w:r>
+    </w:p>
+    <w:p>
+      <w:pPr>
+        <w:spacing w:line="240" w:lineRule="auto"/>
+        <w:ind w:firstLine="0"/>
+        <w:jc w:val="center"/>
+        <w:rPr>
+          <w:rFonts w:ascii="Times New Roman" w:hAnsi="Times New Roman" w:cs="Times New Roman"/>
+          <w:sz w:val="20"/>
+          <w:szCs w:val="20"/>
+        </w:rPr>
+      </w:pPr>
+      <w:r>
+        <w:rPr>
+          <w:rFonts w:ascii="Times New Roman" w:hAnsi="Times New Roman" w:cs="Times New Roman"/>
+          <w:sz w:val="20"/>
+          <w:szCs w:val="20"/>
+        </w:rPr>
+        <w:t>Fonte</w:t>
+      </w:r>
+      <w:r>
+        <w:rPr>
+          <w:rFonts w:ascii="Times New Roman" w:hAnsi="Times New Roman" w:cs="Times New Roman"/>
+          <w:sz w:val="20"/>
+          <w:szCs w:val="20"/>
+        </w:rPr>
+        <w:t>:</w:t>
+      </w:r>
+      <w:r>
+        <w:rPr>
+          <w:rFonts w:ascii="Times New Roman" w:hAnsi="Times New Roman" w:cs="Times New Roman"/>
+          <w:sz w:val="20"/>
+          <w:szCs w:val="20"/>
+        </w:rPr>
+        <w:t xml:space="preserve"> Autoria própria</w:t>
+      </w:r>
+      <w:r>
+        <w:rPr>
+          <w:rFonts w:ascii="Times New Roman" w:hAnsi="Times New Roman" w:cs="Times New Roman"/>
+          <w:sz w:val="20"/>
+          <w:szCs w:val="20"/>
+        </w:rPr>
+        <w:t>.</w:t>
       </w:r>
     </w:p>
     <w:p>
@@ -1225,12 +1975,6 @@
           <w:rFonts w:ascii="Times New Roman" w:hAnsi="Times New Roman" w:cs="Times New Roman"/>
         </w:rPr>
       </w:pPr>
-      <w:r>
-        <w:rPr>
-          <w:rFonts w:ascii="Times New Roman" w:hAnsi="Times New Roman" w:cs="Times New Roman"/>
-        </w:rPr>
-        <w:t>Dificuldades: tempo, frustração de não conseguir, sem espaço, gatos.</w:t>
-      </w:r>
     </w:p>
     <w:p>
       <w:pPr>
@@ -1244,65 +1988,787 @@
         <w:rPr>
           <w:rFonts w:ascii="Times New Roman" w:hAnsi="Times New Roman" w:cs="Times New Roman"/>
         </w:rPr>
-        <w:t>Superação: qualquer origami novo.</w:t>
+        <w:t>Na época do ensino médio quase entrando na faculdade eu encontrei uma nova modalidade do origami, que é o origami 3D utilizando vários triângulos pequenos (Figura 7). Juntando-os para formar uma grande escultura, a minha primeira obra foi uma serpente que eu vi no Youtube. Cortando várias folhas de papel e dobrando cada um dos papéis menores para encaixar tudo no final e finalmente criar a serpente, mostrada na Figura 8.</w:t>
       </w:r>
     </w:p>
     <w:p>
       <w:pPr>
         <w:pStyle w:val="PargrafodaLista"/>
-        <w:ind w:left="0" w:firstLine="0"/>
-        <w:rPr>
-          <w:rFonts w:ascii="Times New Roman" w:hAnsi="Times New Roman" w:cs="Times New Roman"/>
-        </w:rPr>
-      </w:pPr>
-      <w:r>
-        <w:rPr>
-          <w:rFonts w:ascii="Times New Roman" w:hAnsi="Times New Roman" w:cs="Times New Roman"/>
-        </w:rPr>
-        <w:t>Gratidão: Recompensa do trabalho duro, mostrar para outras pessoas.</w:t>
-      </w:r>
-    </w:p>
-    <w:p>
-      <w:pPr>
-        <w:ind w:firstLine="0"/>
-        <w:rPr>
-          <w:rFonts w:ascii="Times New Roman" w:hAnsi="Times New Roman" w:cs="Times New Roman"/>
-        </w:rPr>
-      </w:pPr>
-      <w:r>
-        <w:rPr>
-          <w:rFonts w:ascii="Times New Roman" w:hAnsi="Times New Roman" w:cs="Times New Roman"/>
-        </w:rPr>
+        <w:ind w:left="0"/>
+        <w:rPr>
+          <w:rFonts w:ascii="Times New Roman" w:hAnsi="Times New Roman" w:cs="Times New Roman"/>
+        </w:rPr>
+      </w:pPr>
+    </w:p>
+    <w:p>
+      <w:pPr>
+        <w:spacing w:line="240" w:lineRule="auto"/>
+        <w:ind w:firstLine="0"/>
+        <w:jc w:val="center"/>
+        <w:rPr>
+          <w:rFonts w:ascii="Times New Roman" w:hAnsi="Times New Roman" w:cs="Times New Roman"/>
+          <w:sz w:val="20"/>
+          <w:szCs w:val="20"/>
+        </w:rPr>
+      </w:pPr>
+      <w:r>
+        <w:rPr>
+          <w:rFonts w:ascii="Times New Roman" w:hAnsi="Times New Roman" w:cs="Times New Roman"/>
+          <w:b/>
+          <w:bCs/>
+          <w:sz w:val="20"/>
+          <w:szCs w:val="20"/>
+        </w:rPr>
+        <w:t xml:space="preserve">Figura </w:t>
+      </w:r>
+      <w:r>
+        <w:rPr>
+          <w:rFonts w:ascii="Times New Roman" w:hAnsi="Times New Roman" w:cs="Times New Roman"/>
+          <w:b/>
+          <w:bCs/>
+          <w:sz w:val="20"/>
+          <w:szCs w:val="20"/>
+        </w:rPr>
+        <w:t>7</w:t>
+      </w:r>
+      <w:r>
+        <w:rPr>
+          <w:rFonts w:ascii="Times New Roman" w:hAnsi="Times New Roman" w:cs="Times New Roman"/>
+          <w:b/>
+          <w:bCs/>
+          <w:sz w:val="20"/>
+          <w:szCs w:val="20"/>
+        </w:rPr>
+        <w:t>:</w:t>
+      </w:r>
+      <w:r>
+        <w:rPr>
+          <w:rFonts w:ascii="Times New Roman" w:hAnsi="Times New Roman" w:cs="Times New Roman"/>
+          <w:b/>
+          <w:bCs/>
+          <w:sz w:val="20"/>
+          <w:szCs w:val="20"/>
+        </w:rPr>
+        <w:t xml:space="preserve"> </w:t>
+      </w:r>
+      <w:r>
+        <w:rPr>
+          <w:rFonts w:ascii="Times New Roman" w:hAnsi="Times New Roman" w:cs="Times New Roman"/>
+          <w:sz w:val="20"/>
+          <w:szCs w:val="20"/>
+        </w:rPr>
+        <w:t>Origami 3D Triângulo base</w:t>
+      </w:r>
+      <w:r>
+        <w:rPr>
+          <w:rFonts w:ascii="Times New Roman" w:hAnsi="Times New Roman" w:cs="Times New Roman"/>
+          <w:sz w:val="20"/>
+          <w:szCs w:val="20"/>
+        </w:rPr>
+        <w:t>.</w:t>
+      </w:r>
+    </w:p>
+    <w:p>
+      <w:pPr>
+        <w:spacing w:line="240" w:lineRule="auto"/>
+        <w:ind w:firstLine="0"/>
+        <w:jc w:val="center"/>
+        <w:rPr>
+          <w:rFonts w:ascii="Times New Roman" w:hAnsi="Times New Roman" w:cs="Times New Roman"/>
+          <w:sz w:val="20"/>
+          <w:szCs w:val="20"/>
+        </w:rPr>
+      </w:pPr>
+      <w:r>
+        <w:rPr>
+          <w:noProof/>
+        </w:rPr>
+        <w:lastRenderedPageBreak/>
+        <w:drawing>
+          <wp:inline distT="0" distB="0" distL="0" distR="0" wp14:anchorId="77B5E269" wp14:editId="17BBC724">
+            <wp:extent cx="3664864" cy="2393284"/>
+            <wp:effectExtent l="0" t="0" r="0" b="7620"/>
+            <wp:docPr id="507289253" name="Imagem 7" descr="Teclado de computador&#10;&#10;O conteúdo gerado por IA pode estar incorreto."/>
+            <wp:cNvGraphicFramePr>
+              <a:graphicFrameLocks xmlns:a="http://schemas.openxmlformats.org/drawingml/2006/main" noChangeAspect="1"/>
+            </wp:cNvGraphicFramePr>
+            <a:graphic xmlns:a="http://schemas.openxmlformats.org/drawingml/2006/main">
+              <a:graphicData uri="http://schemas.openxmlformats.org/drawingml/2006/picture">
+                <pic:pic xmlns:pic="http://schemas.openxmlformats.org/drawingml/2006/picture">
+                  <pic:nvPicPr>
+                    <pic:cNvPr id="507289253" name="Imagem 7" descr="Teclado de computador&#10;&#10;O conteúdo gerado por IA pode estar incorreto."/>
+                    <pic:cNvPicPr>
+                      <a:picLocks noChangeAspect="1" noChangeArrowheads="1"/>
+                    </pic:cNvPicPr>
+                  </pic:nvPicPr>
+                  <pic:blipFill rotWithShape="1">
+                    <a:blip r:embed="rId14" cstate="print">
+                      <a:extLst>
+                        <a:ext uri="{28A0092B-C50C-407E-A947-70E740481C1C}">
+                          <a14:useLocalDpi xmlns:a14="http://schemas.microsoft.com/office/drawing/2010/main" val="0"/>
+                        </a:ext>
+                      </a:extLst>
+                    </a:blip>
+                    <a:srcRect l="4822" r="8925"/>
+                    <a:stretch/>
+                  </pic:blipFill>
+                  <pic:spPr bwMode="auto">
+                    <a:xfrm>
+                      <a:off x="0" y="0"/>
+                      <a:ext cx="3673933" cy="2399206"/>
+                    </a:xfrm>
+                    <a:prstGeom prst="rect">
+                      <a:avLst/>
+                    </a:prstGeom>
+                    <a:noFill/>
+                    <a:ln>
+                      <a:noFill/>
+                    </a:ln>
+                    <a:extLst>
+                      <a:ext uri="{53640926-AAD7-44D8-BBD7-CCE9431645EC}">
+                        <a14:shadowObscured xmlns:a14="http://schemas.microsoft.com/office/drawing/2010/main"/>
+                      </a:ext>
+                    </a:extLst>
+                  </pic:spPr>
+                </pic:pic>
+              </a:graphicData>
+            </a:graphic>
+          </wp:inline>
+        </w:drawing>
+      </w:r>
+    </w:p>
+    <w:p>
+      <w:pPr>
+        <w:spacing w:line="240" w:lineRule="auto"/>
+        <w:ind w:firstLine="0"/>
+        <w:jc w:val="center"/>
+        <w:rPr>
+          <w:rFonts w:ascii="Times New Roman" w:hAnsi="Times New Roman" w:cs="Times New Roman"/>
+          <w:sz w:val="20"/>
+          <w:szCs w:val="20"/>
+        </w:rPr>
+      </w:pPr>
+      <w:r>
+        <w:rPr>
+          <w:rFonts w:ascii="Times New Roman" w:hAnsi="Times New Roman" w:cs="Times New Roman"/>
+          <w:sz w:val="20"/>
+          <w:szCs w:val="20"/>
+        </w:rPr>
+        <w:t>Fonte</w:t>
+      </w:r>
+      <w:r>
+        <w:rPr>
+          <w:rFonts w:ascii="Times New Roman" w:hAnsi="Times New Roman" w:cs="Times New Roman"/>
+          <w:sz w:val="20"/>
+          <w:szCs w:val="20"/>
+        </w:rPr>
+        <w:t>:</w:t>
+      </w:r>
+      <w:r>
+        <w:rPr>
+          <w:rFonts w:ascii="Times New Roman" w:hAnsi="Times New Roman" w:cs="Times New Roman"/>
+          <w:sz w:val="20"/>
+          <w:szCs w:val="20"/>
+        </w:rPr>
+        <w:t xml:space="preserve"> Autoria própria</w:t>
+      </w:r>
+      <w:r>
+        <w:rPr>
+          <w:rFonts w:ascii="Times New Roman" w:hAnsi="Times New Roman" w:cs="Times New Roman"/>
+          <w:sz w:val="20"/>
+          <w:szCs w:val="20"/>
+        </w:rPr>
+        <w:t>.</w:t>
+      </w:r>
+    </w:p>
+    <w:p>
+      <w:pPr>
+        <w:pStyle w:val="PargrafodaLista"/>
+        <w:ind w:left="0"/>
+        <w:rPr>
+          <w:rFonts w:ascii="Times New Roman" w:hAnsi="Times New Roman" w:cs="Times New Roman"/>
+        </w:rPr>
+      </w:pPr>
+    </w:p>
+    <w:p>
+      <w:pPr>
+        <w:spacing w:line="240" w:lineRule="auto"/>
+        <w:ind w:firstLine="0"/>
+        <w:jc w:val="center"/>
+        <w:rPr>
+          <w:rFonts w:ascii="Times New Roman" w:hAnsi="Times New Roman" w:cs="Times New Roman"/>
+          <w:sz w:val="20"/>
+          <w:szCs w:val="20"/>
+        </w:rPr>
+      </w:pPr>
+      <w:r>
+        <w:rPr>
+          <w:rFonts w:ascii="Times New Roman" w:hAnsi="Times New Roman" w:cs="Times New Roman"/>
+          <w:b/>
+          <w:bCs/>
+          <w:sz w:val="20"/>
+          <w:szCs w:val="20"/>
+        </w:rPr>
+        <w:t xml:space="preserve">Figura </w:t>
+      </w:r>
+      <w:r>
+        <w:rPr>
+          <w:rFonts w:ascii="Times New Roman" w:hAnsi="Times New Roman" w:cs="Times New Roman"/>
+          <w:b/>
+          <w:bCs/>
+          <w:sz w:val="20"/>
+          <w:szCs w:val="20"/>
+        </w:rPr>
+        <w:t>8</w:t>
+      </w:r>
+      <w:r>
+        <w:rPr>
+          <w:rFonts w:ascii="Times New Roman" w:hAnsi="Times New Roman" w:cs="Times New Roman"/>
+          <w:b/>
+          <w:bCs/>
+          <w:sz w:val="20"/>
+          <w:szCs w:val="20"/>
+        </w:rPr>
+        <w:t>:</w:t>
+      </w:r>
+      <w:r>
+        <w:rPr>
+          <w:rFonts w:ascii="Times New Roman" w:hAnsi="Times New Roman" w:cs="Times New Roman"/>
+          <w:b/>
+          <w:bCs/>
+          <w:sz w:val="20"/>
+          <w:szCs w:val="20"/>
+        </w:rPr>
+        <w:t xml:space="preserve"> </w:t>
+      </w:r>
+      <w:r>
+        <w:rPr>
+          <w:rFonts w:ascii="Times New Roman" w:hAnsi="Times New Roman" w:cs="Times New Roman"/>
+          <w:sz w:val="20"/>
+          <w:szCs w:val="20"/>
+        </w:rPr>
+        <w:t>Origami 3D Serpente</w:t>
+      </w:r>
+      <w:r>
+        <w:rPr>
+          <w:rFonts w:ascii="Times New Roman" w:hAnsi="Times New Roman" w:cs="Times New Roman"/>
+          <w:sz w:val="20"/>
+          <w:szCs w:val="20"/>
+        </w:rPr>
+        <w:t>.</w:t>
+      </w:r>
+    </w:p>
+    <w:p>
+      <w:pPr>
+        <w:spacing w:line="240" w:lineRule="auto"/>
+        <w:ind w:firstLine="0"/>
+        <w:jc w:val="center"/>
+        <w:rPr>
+          <w:rFonts w:ascii="Times New Roman" w:hAnsi="Times New Roman" w:cs="Times New Roman"/>
+          <w:sz w:val="20"/>
+          <w:szCs w:val="20"/>
+        </w:rPr>
+      </w:pPr>
+      <w:r>
+        <w:rPr>
+          <w:rFonts w:ascii="Times New Roman" w:hAnsi="Times New Roman" w:cs="Times New Roman"/>
+          <w:sz w:val="20"/>
+          <w:szCs w:val="20"/>
+        </w:rPr>
+        <w:drawing>
+          <wp:inline distT="0" distB="0" distL="0" distR="0" wp14:anchorId="19D36042" wp14:editId="5D2095F2">
+            <wp:extent cx="3482035" cy="2803972"/>
+            <wp:effectExtent l="0" t="0" r="4445" b="0"/>
+            <wp:docPr id="608873758" name="Imagem 6" descr="Uma imagem contendo no interior, cadeira, pequeno, chapéu&#10;&#10;O conteúdo gerado por IA pode estar incorreto."/>
+            <wp:cNvGraphicFramePr>
+              <a:graphicFrameLocks xmlns:a="http://schemas.openxmlformats.org/drawingml/2006/main" noChangeAspect="1"/>
+            </wp:cNvGraphicFramePr>
+            <a:graphic xmlns:a="http://schemas.openxmlformats.org/drawingml/2006/main">
+              <a:graphicData uri="http://schemas.openxmlformats.org/drawingml/2006/picture">
+                <pic:pic xmlns:pic="http://schemas.openxmlformats.org/drawingml/2006/picture">
+                  <pic:nvPicPr>
+                    <pic:cNvPr id="608873758" name="Imagem 6" descr="Uma imagem contendo no interior, cadeira, pequeno, chapéu&#10;&#10;O conteúdo gerado por IA pode estar incorreto."/>
+                    <pic:cNvPicPr>
+                      <a:picLocks noChangeAspect="1" noChangeArrowheads="1"/>
+                    </pic:cNvPicPr>
+                  </pic:nvPicPr>
+                  <pic:blipFill>
+                    <a:blip r:embed="rId15" cstate="print">
+                      <a:extLst>
+                        <a:ext uri="{28A0092B-C50C-407E-A947-70E740481C1C}">
+                          <a14:useLocalDpi xmlns:a14="http://schemas.microsoft.com/office/drawing/2010/main" val="0"/>
+                        </a:ext>
+                      </a:extLst>
+                    </a:blip>
+                    <a:srcRect/>
+                    <a:stretch>
+                      <a:fillRect/>
+                    </a:stretch>
+                  </pic:blipFill>
+                  <pic:spPr bwMode="auto">
+                    <a:xfrm>
+                      <a:off x="0" y="0"/>
+                      <a:ext cx="3488312" cy="2809027"/>
+                    </a:xfrm>
+                    <a:prstGeom prst="rect">
+                      <a:avLst/>
+                    </a:prstGeom>
+                    <a:noFill/>
+                    <a:ln>
+                      <a:noFill/>
+                    </a:ln>
+                  </pic:spPr>
+                </pic:pic>
+              </a:graphicData>
+            </a:graphic>
+          </wp:inline>
+        </w:drawing>
+      </w:r>
+    </w:p>
+    <w:p>
+      <w:pPr>
+        <w:spacing w:line="240" w:lineRule="auto"/>
+        <w:ind w:firstLine="0"/>
+        <w:jc w:val="center"/>
+        <w:rPr>
+          <w:rFonts w:ascii="Times New Roman" w:hAnsi="Times New Roman" w:cs="Times New Roman"/>
+          <w:sz w:val="20"/>
+          <w:szCs w:val="20"/>
+        </w:rPr>
+      </w:pPr>
+      <w:r>
+        <w:rPr>
+          <w:rFonts w:ascii="Times New Roman" w:hAnsi="Times New Roman" w:cs="Times New Roman"/>
+          <w:sz w:val="20"/>
+          <w:szCs w:val="20"/>
+        </w:rPr>
+        <w:t>Fonte</w:t>
+      </w:r>
+      <w:r>
+        <w:rPr>
+          <w:rFonts w:ascii="Times New Roman" w:hAnsi="Times New Roman" w:cs="Times New Roman"/>
+          <w:sz w:val="20"/>
+          <w:szCs w:val="20"/>
+        </w:rPr>
+        <w:t>:</w:t>
+      </w:r>
+      <w:r>
+        <w:rPr>
+          <w:rFonts w:ascii="Times New Roman" w:hAnsi="Times New Roman" w:cs="Times New Roman"/>
+          <w:sz w:val="20"/>
+          <w:szCs w:val="20"/>
+        </w:rPr>
+        <w:t xml:space="preserve"> Autoria própria</w:t>
+      </w:r>
+      <w:r>
+        <w:rPr>
+          <w:rFonts w:ascii="Times New Roman" w:hAnsi="Times New Roman" w:cs="Times New Roman"/>
+          <w:sz w:val="20"/>
+          <w:szCs w:val="20"/>
+        </w:rPr>
+        <w:t>.</w:t>
+      </w:r>
+    </w:p>
+    <w:p>
+      <w:pPr>
+        <w:pStyle w:val="PargrafodaLista"/>
+        <w:ind w:left="0"/>
+        <w:rPr>
+          <w:rFonts w:ascii="Times New Roman" w:hAnsi="Times New Roman" w:cs="Times New Roman"/>
+        </w:rPr>
+      </w:pPr>
+    </w:p>
+    <w:p>
+      <w:pPr>
+        <w:pStyle w:val="PargrafodaLista"/>
+        <w:ind w:left="0"/>
+        <w:rPr>
+          <w:rFonts w:ascii="Times New Roman" w:hAnsi="Times New Roman" w:cs="Times New Roman"/>
+        </w:rPr>
+      </w:pPr>
+      <w:r>
+        <w:rPr>
+          <w:rFonts w:ascii="Times New Roman" w:hAnsi="Times New Roman" w:cs="Times New Roman"/>
+        </w:rPr>
+        <w:t>Após finalizar a serpente eu achei que não faria mais outro origami 3D, mas depois de um ano acabou virando o meu hobby e o meu passatempo. Fico horas e horas cortando e dobrando papel, para no fim montar uma pequena escultura que eu tenho orgulho de ver. Uma das minhas últimas obras foi um panda que eu chamei de “</w:t>
+      </w:r>
+      <w:proofErr w:type="spellStart"/>
+      <w:r>
+        <w:rPr>
+          <w:rFonts w:ascii="Times New Roman" w:hAnsi="Times New Roman" w:cs="Times New Roman"/>
+        </w:rPr>
+        <w:t>DeBugger</w:t>
+      </w:r>
+      <w:proofErr w:type="spellEnd"/>
+      <w:r>
+        <w:rPr>
+          <w:rFonts w:ascii="Times New Roman" w:hAnsi="Times New Roman" w:cs="Times New Roman"/>
+        </w:rPr>
+        <w:t xml:space="preserve">” (Figura 9). A inspiração dele veio do patinho de borracha que ajuda o programador a resolver os bugs/erros. É como se fosse alguém que ouve a explicação do seu código, fazendo com </w:t>
+      </w:r>
+      <w:r>
+        <w:rPr>
+          <w:rFonts w:ascii="Times New Roman" w:hAnsi="Times New Roman" w:cs="Times New Roman"/>
+        </w:rPr>
+        <w:lastRenderedPageBreak/>
+        <w:t>que você perceba onde tem um erro. E já como eu não tinha papel amarelo eu acabei fazendo um panda para fazer o trabalho do patinho de borracha.</w:t>
+      </w:r>
+    </w:p>
+    <w:p>
+      <w:pPr>
+        <w:pStyle w:val="PargrafodaLista"/>
+        <w:ind w:left="0"/>
+        <w:rPr>
+          <w:rFonts w:ascii="Times New Roman" w:hAnsi="Times New Roman" w:cs="Times New Roman"/>
+        </w:rPr>
+      </w:pPr>
+    </w:p>
+    <w:p>
+      <w:pPr>
+        <w:spacing w:line="240" w:lineRule="auto"/>
+        <w:ind w:firstLine="0"/>
+        <w:jc w:val="center"/>
+        <w:rPr>
+          <w:rFonts w:ascii="Times New Roman" w:hAnsi="Times New Roman" w:cs="Times New Roman"/>
+          <w:sz w:val="20"/>
+          <w:szCs w:val="20"/>
+        </w:rPr>
+      </w:pPr>
+      <w:r>
+        <w:rPr>
+          <w:rFonts w:ascii="Times New Roman" w:hAnsi="Times New Roman" w:cs="Times New Roman"/>
+          <w:b/>
+          <w:bCs/>
+          <w:sz w:val="20"/>
+          <w:szCs w:val="20"/>
+        </w:rPr>
+        <w:t xml:space="preserve">Figura </w:t>
+      </w:r>
+      <w:r>
+        <w:rPr>
+          <w:rFonts w:ascii="Times New Roman" w:hAnsi="Times New Roman" w:cs="Times New Roman"/>
+          <w:b/>
+          <w:bCs/>
+          <w:sz w:val="20"/>
+          <w:szCs w:val="20"/>
+        </w:rPr>
+        <w:t xml:space="preserve">9: </w:t>
+      </w:r>
+      <w:r>
+        <w:rPr>
+          <w:rFonts w:ascii="Times New Roman" w:hAnsi="Times New Roman" w:cs="Times New Roman"/>
+          <w:sz w:val="20"/>
+          <w:szCs w:val="20"/>
+        </w:rPr>
+        <w:t>Origami 3D Panda</w:t>
+      </w:r>
+      <w:r>
+        <w:rPr>
+          <w:rFonts w:ascii="Times New Roman" w:hAnsi="Times New Roman" w:cs="Times New Roman"/>
+          <w:sz w:val="20"/>
+          <w:szCs w:val="20"/>
+        </w:rPr>
+        <w:t>.</w:t>
+      </w:r>
+    </w:p>
+    <w:p>
+      <w:pPr>
+        <w:spacing w:line="240" w:lineRule="auto"/>
+        <w:ind w:firstLine="0"/>
+        <w:jc w:val="center"/>
+        <w:rPr>
+          <w:rFonts w:ascii="Times New Roman" w:hAnsi="Times New Roman" w:cs="Times New Roman"/>
+          <w:sz w:val="20"/>
+          <w:szCs w:val="20"/>
+        </w:rPr>
+      </w:pPr>
+      <w:r>
+        <w:rPr>
+          <w:rFonts w:ascii="Times New Roman" w:hAnsi="Times New Roman" w:cs="Times New Roman"/>
+          <w:sz w:val="20"/>
+          <w:szCs w:val="20"/>
+        </w:rPr>
+        <w:drawing>
+          <wp:inline distT="0" distB="0" distL="0" distR="0" wp14:anchorId="46255A2D" wp14:editId="22015474">
+            <wp:extent cx="2962656" cy="2757806"/>
+            <wp:effectExtent l="0" t="0" r="9525" b="4445"/>
+            <wp:docPr id="1369563037" name="Imagem 9" descr="Uma imagem contendo animal, ouriço-do-mar, bolo, mesa&#10;&#10;O conteúdo gerado por IA pode estar incorreto."/>
+            <wp:cNvGraphicFramePr>
+              <a:graphicFrameLocks xmlns:a="http://schemas.openxmlformats.org/drawingml/2006/main" noChangeAspect="1"/>
+            </wp:cNvGraphicFramePr>
+            <a:graphic xmlns:a="http://schemas.openxmlformats.org/drawingml/2006/main">
+              <a:graphicData uri="http://schemas.openxmlformats.org/drawingml/2006/picture">
+                <pic:pic xmlns:pic="http://schemas.openxmlformats.org/drawingml/2006/picture">
+                  <pic:nvPicPr>
+                    <pic:cNvPr id="1369563037" name="Imagem 9" descr="Uma imagem contendo animal, ouriço-do-mar, bolo, mesa&#10;&#10;O conteúdo gerado por IA pode estar incorreto."/>
+                    <pic:cNvPicPr>
+                      <a:picLocks noChangeAspect="1" noChangeArrowheads="1"/>
+                    </pic:cNvPicPr>
+                  </pic:nvPicPr>
+                  <pic:blipFill>
+                    <a:blip r:embed="rId16" cstate="print">
+                      <a:extLst>
+                        <a:ext uri="{28A0092B-C50C-407E-A947-70E740481C1C}">
+                          <a14:useLocalDpi xmlns:a14="http://schemas.microsoft.com/office/drawing/2010/main" val="0"/>
+                        </a:ext>
+                      </a:extLst>
+                    </a:blip>
+                    <a:srcRect/>
+                    <a:stretch>
+                      <a:fillRect/>
+                    </a:stretch>
+                  </pic:blipFill>
+                  <pic:spPr bwMode="auto">
+                    <a:xfrm>
+                      <a:off x="0" y="0"/>
+                      <a:ext cx="2969847" cy="2764500"/>
+                    </a:xfrm>
+                    <a:prstGeom prst="rect">
+                      <a:avLst/>
+                    </a:prstGeom>
+                    <a:noFill/>
+                    <a:ln>
+                      <a:noFill/>
+                    </a:ln>
+                  </pic:spPr>
+                </pic:pic>
+              </a:graphicData>
+            </a:graphic>
+          </wp:inline>
+        </w:drawing>
+      </w:r>
+    </w:p>
+    <w:p>
+      <w:pPr>
+        <w:spacing w:line="240" w:lineRule="auto"/>
+        <w:ind w:firstLine="0"/>
+        <w:jc w:val="center"/>
+        <w:rPr>
+          <w:rFonts w:ascii="Times New Roman" w:hAnsi="Times New Roman" w:cs="Times New Roman"/>
+          <w:sz w:val="20"/>
+          <w:szCs w:val="20"/>
+        </w:rPr>
+      </w:pPr>
+    </w:p>
+    <w:p>
+      <w:pPr>
+        <w:spacing w:line="240" w:lineRule="auto"/>
+        <w:ind w:firstLine="0"/>
+        <w:jc w:val="center"/>
+        <w:rPr>
+          <w:rFonts w:ascii="Times New Roman" w:hAnsi="Times New Roman" w:cs="Times New Roman"/>
+          <w:sz w:val="20"/>
+          <w:szCs w:val="20"/>
+        </w:rPr>
+      </w:pPr>
+      <w:r>
+        <w:rPr>
+          <w:rFonts w:ascii="Times New Roman" w:hAnsi="Times New Roman" w:cs="Times New Roman"/>
+          <w:sz w:val="20"/>
+          <w:szCs w:val="20"/>
+        </w:rPr>
+        <w:t>Fonte</w:t>
+      </w:r>
+      <w:r>
+        <w:rPr>
+          <w:rFonts w:ascii="Times New Roman" w:hAnsi="Times New Roman" w:cs="Times New Roman"/>
+          <w:sz w:val="20"/>
+          <w:szCs w:val="20"/>
+        </w:rPr>
+        <w:t>:</w:t>
+      </w:r>
+      <w:r>
+        <w:rPr>
+          <w:rFonts w:ascii="Times New Roman" w:hAnsi="Times New Roman" w:cs="Times New Roman"/>
+          <w:sz w:val="20"/>
+          <w:szCs w:val="20"/>
+        </w:rPr>
+        <w:t xml:space="preserve"> Autoria própria</w:t>
+      </w:r>
+      <w:r>
+        <w:rPr>
+          <w:rFonts w:ascii="Times New Roman" w:hAnsi="Times New Roman" w:cs="Times New Roman"/>
+          <w:sz w:val="20"/>
+          <w:szCs w:val="20"/>
+        </w:rPr>
+        <w:t>.</w:t>
+      </w:r>
+    </w:p>
+    <w:p>
+      <w:pPr>
+        <w:pStyle w:val="PargrafodaLista"/>
+        <w:ind w:left="0"/>
+        <w:rPr>
+          <w:rFonts w:ascii="Times New Roman" w:hAnsi="Times New Roman" w:cs="Times New Roman"/>
+        </w:rPr>
+      </w:pPr>
+    </w:p>
+    <w:p>
+      <w:pPr>
+        <w:pStyle w:val="PargrafodaLista"/>
+        <w:ind w:left="0"/>
+        <w:rPr>
+          <w:rFonts w:ascii="Times New Roman" w:hAnsi="Times New Roman" w:cs="Times New Roman"/>
+        </w:rPr>
+      </w:pPr>
+      <w:r>
+        <w:rPr>
+          <w:rFonts w:ascii="Times New Roman" w:hAnsi="Times New Roman" w:cs="Times New Roman"/>
+        </w:rPr>
+        <w:t>Para muitos essa prática pode acabar ficando chata, cansativa ou frustrante, e é entendível essas sensações. Mas o origami é algo terapêutico para mim, é uma forma de ficar dentro do meu mundo, assim como escutar uma música. Além disso, o origami ajuda a fortalecer alguns valores como: p</w:t>
+      </w:r>
+      <w:r>
+        <w:rPr>
+          <w:rFonts w:ascii="Times New Roman" w:hAnsi="Times New Roman" w:cs="Times New Roman"/>
+        </w:rPr>
+        <w:t>aciência, persistência, foco, criatividade, coordenação motora</w:t>
+      </w:r>
+      <w:r>
+        <w:rPr>
+          <w:rFonts w:ascii="Times New Roman" w:hAnsi="Times New Roman" w:cs="Times New Roman"/>
+        </w:rPr>
+        <w:t xml:space="preserve"> e melhora o desenvolvimento cognitivo</w:t>
+      </w:r>
+      <w:r>
+        <w:rPr>
+          <w:rFonts w:ascii="Times New Roman" w:hAnsi="Times New Roman" w:cs="Times New Roman"/>
+        </w:rPr>
+        <w:t>.</w:t>
+      </w:r>
+      <w:r>
+        <w:rPr>
+          <w:rFonts w:ascii="Times New Roman" w:hAnsi="Times New Roman" w:cs="Times New Roman"/>
+        </w:rPr>
+        <w:t xml:space="preserve"> Por mais que haja muitas dificuldades como: tempo, frustração e distrações, no final, quando eu finalizo uma obra, eu me sinto aliviado e recompensado pelo esforço que foi gasto. É uma sensação de superação, ter feito algo bonito, mesmo que esteja um pouquinho torto. E é importante se sentir bem pelo que fez, não se comparar muito com os outros, se recompense por todo o trabalho que foi colocado, mostre para a sua família e amigos, você conseguiu! Seja grato pelo que foi feito. É melhor fazer agora do que se arrepender de não ter feito.</w:t>
+      </w:r>
+    </w:p>
+    <w:p>
+      <w:pPr>
+        <w:rPr>
+          <w:rFonts w:ascii="Times New Roman" w:hAnsi="Times New Roman" w:cs="Times New Roman"/>
+        </w:rPr>
+      </w:pPr>
+    </w:p>
+    <w:p>
+      <w:pPr>
+        <w:pStyle w:val="Ttulo1"/>
+        <w:ind w:left="284" w:hanging="284"/>
+      </w:pPr>
+      <w:r>
         <w:t>Objetivo</w:t>
       </w:r>
     </w:p>
     <w:p>
       <w:pPr>
-        <w:ind w:firstLine="0"/>
-        <w:rPr>
-          <w:rFonts w:ascii="Times New Roman" w:hAnsi="Times New Roman" w:cs="Times New Roman"/>
-        </w:rPr>
-      </w:pPr>
-      <w:r>
-        <w:rPr>
-          <w:rFonts w:ascii="Times New Roman" w:hAnsi="Times New Roman" w:cs="Times New Roman"/>
-        </w:rPr>
+        <w:rPr>
+          <w:rFonts w:ascii="Times New Roman" w:hAnsi="Times New Roman" w:cs="Times New Roman"/>
+        </w:rPr>
+      </w:pPr>
+    </w:p>
+    <w:p>
+      <w:pPr>
+        <w:rPr>
+          <w:rFonts w:ascii="Times New Roman" w:hAnsi="Times New Roman" w:cs="Times New Roman"/>
+        </w:rPr>
+      </w:pPr>
+      <w:r>
+        <w:rPr>
+          <w:rFonts w:ascii="Times New Roman" w:hAnsi="Times New Roman" w:cs="Times New Roman"/>
+        </w:rPr>
+        <w:lastRenderedPageBreak/>
+        <w:t xml:space="preserve">Montar um site para compartilhar diferentes tipos de origamis pelo mundo, montando uma comunidade para incentivar as pessoas a entrarem e testarem esse novo hobby. O site será composto por uma tela de cadastro, login e comunidade para visualizar todas as postagens feitas. Ficará pronto até o final de </w:t>
+      </w:r>
+      <w:proofErr w:type="gramStart"/>
+      <w:r>
+        <w:rPr>
+          <w:rFonts w:ascii="Times New Roman" w:hAnsi="Times New Roman" w:cs="Times New Roman"/>
+        </w:rPr>
+        <w:t>Maio</w:t>
+      </w:r>
+      <w:proofErr w:type="gramEnd"/>
+      <w:r>
+        <w:rPr>
+          <w:rFonts w:ascii="Times New Roman" w:hAnsi="Times New Roman" w:cs="Times New Roman"/>
+        </w:rPr>
+        <w:t xml:space="preserve"> de 2025</w:t>
+      </w:r>
+    </w:p>
+    <w:p>
+      <w:pPr>
+        <w:rPr>
+          <w:rFonts w:ascii="Times New Roman" w:hAnsi="Times New Roman" w:cs="Times New Roman"/>
+        </w:rPr>
+      </w:pPr>
+    </w:p>
+    <w:p>
+      <w:pPr>
+        <w:pStyle w:val="Ttulo1"/>
+        <w:ind w:left="284" w:hanging="284"/>
+      </w:pPr>
+      <w:r>
         <w:t>Justificativa</w:t>
       </w:r>
     </w:p>
     <w:p>
       <w:pPr>
-        <w:ind w:firstLine="0"/>
-        <w:rPr>
-          <w:rFonts w:ascii="Times New Roman" w:hAnsi="Times New Roman" w:cs="Times New Roman"/>
-        </w:rPr>
-      </w:pPr>
-      <w:r>
-        <w:rPr>
-          <w:rFonts w:ascii="Times New Roman" w:hAnsi="Times New Roman" w:cs="Times New Roman"/>
-        </w:rPr>
+        <w:rPr>
+          <w:rFonts w:ascii="Times New Roman" w:hAnsi="Times New Roman" w:cs="Times New Roman"/>
+        </w:rPr>
+      </w:pPr>
+    </w:p>
+    <w:p>
+      <w:pPr>
+        <w:rPr>
+          <w:rFonts w:ascii="Times New Roman" w:hAnsi="Times New Roman" w:cs="Times New Roman"/>
+        </w:rPr>
+      </w:pPr>
+      <w:r>
+        <w:rPr>
+          <w:rFonts w:ascii="Times New Roman" w:hAnsi="Times New Roman" w:cs="Times New Roman"/>
+        </w:rPr>
+        <w:t xml:space="preserve">É difícil começar uma nova atividade sem ter muito conhecimento sobre ela, geralmente se surge a ideia por meio de um vídeo ou amigos, mas sempre bate a curiosidade de saber mais sobre o tópico. Não é difícil encontrar tutoriais de origamis pela internet ou até por livros, mas às vezes é difícil encontrar novas inspirações para se manter motivado. É por isso que um site focado apenas para isso </w:t>
+      </w:r>
+      <w:r>
+        <w:rPr>
+          <w:rFonts w:ascii="Times New Roman" w:hAnsi="Times New Roman" w:cs="Times New Roman"/>
+        </w:rPr>
+        <w:t>vai ser</w:t>
+      </w:r>
+      <w:r>
+        <w:rPr>
+          <w:rFonts w:ascii="Times New Roman" w:hAnsi="Times New Roman" w:cs="Times New Roman"/>
+        </w:rPr>
+        <w:t xml:space="preserve"> muito bom, tanto para ver os diferentes tipos de origami</w:t>
+      </w:r>
+      <w:r>
+        <w:rPr>
+          <w:rFonts w:ascii="Times New Roman" w:hAnsi="Times New Roman" w:cs="Times New Roman"/>
+        </w:rPr>
+        <w:t xml:space="preserve"> que mais se interessar quanto para ter diferentes ideias e figuras.</w:t>
+      </w:r>
+    </w:p>
+    <w:p>
+      <w:pPr>
+        <w:rPr>
+          <w:rFonts w:ascii="Times New Roman" w:hAnsi="Times New Roman" w:cs="Times New Roman"/>
+        </w:rPr>
+      </w:pPr>
+    </w:p>
+    <w:p>
+      <w:pPr>
+        <w:pStyle w:val="Ttulo1"/>
+        <w:ind w:left="284" w:hanging="284"/>
+      </w:pPr>
+      <w:r>
         <w:t>Escopo</w:t>
       </w:r>
+    </w:p>
+    <w:p>
+      <w:pPr>
+        <w:rPr>
+          <w:rFonts w:ascii="Times New Roman" w:hAnsi="Times New Roman" w:cs="Times New Roman"/>
+        </w:rPr>
+      </w:pPr>
     </w:p>
     <w:p>
       <w:pPr>
@@ -1344,7 +2810,7 @@
           <w:rFonts w:ascii="Times New Roman" w:hAnsi="Times New Roman" w:cs="Times New Roman"/>
         </w:rPr>
       </w:pPr>
-      <w:hyperlink r:id="rId10" w:history="1">
+      <w:hyperlink r:id="rId17" w:history="1">
         <w:r>
           <w:rPr>
             <w:rStyle w:val="Hyperlink"/>
@@ -1367,7 +2833,7 @@
           <w:rFonts w:ascii="Times New Roman" w:hAnsi="Times New Roman" w:cs="Times New Roman"/>
         </w:rPr>
       </w:pPr>
-      <w:hyperlink r:id="rId11" w:history="1">
+      <w:hyperlink r:id="rId18" w:history="1">
         <w:r>
           <w:rPr>
             <w:rStyle w:val="Hyperlink"/>
@@ -1386,7 +2852,7 @@
       </w:pPr>
     </w:p>
     <w:sectPr>
-      <w:footerReference w:type="default" r:id="rId12"/>
+      <w:footerReference w:type="default" r:id="rId19"/>
       <w:pgSz w:w="11906" w:h="16838"/>
       <w:pgMar w:top="1418" w:right="1701" w:bottom="1418" w:left="1701" w:header="709" w:footer="709" w:gutter="0"/>
       <w:cols w:space="708"/>
@@ -1407,6 +2873,9 @@
         <w:separator/>
       </w:r>
     </w:p>
+    <w:p/>
+    <w:p/>
+    <w:p/>
   </w:endnote>
   <w:endnote w:type="continuationSeparator" w:id="0">
     <w:p>
@@ -1417,6 +2886,9 @@
         <w:continuationSeparator/>
       </w:r>
     </w:p>
+    <w:p/>
+    <w:p/>
+    <w:p/>
   </w:endnote>
 </w:endnotes>
 </file>
@@ -1497,6 +2969,9 @@
       <w:pStyle w:val="Rodap"/>
     </w:pPr>
   </w:p>
+  <w:p/>
+  <w:p/>
+  <w:p/>
 </w:ftr>
 </file>
 
@@ -1511,6 +2986,9 @@
         <w:separator/>
       </w:r>
     </w:p>
+    <w:p/>
+    <w:p/>
+    <w:p/>
   </w:footnote>
   <w:footnote w:type="continuationSeparator" w:id="0">
     <w:p>
@@ -1521,6 +2999,9 @@
         <w:continuationSeparator/>
       </w:r>
     </w:p>
+    <w:p/>
+    <w:p/>
+    <w:p/>
   </w:footnote>
 </w:footnotes>
 </file>

--- a/Documentação - Projeto Individual.docx
+++ b/Documentação - Projeto Individual.docx
@@ -444,6 +444,7 @@
           <w:b/>
           <w:bCs/>
         </w:rPr>
+        <w:lastRenderedPageBreak/>
         <w:t>SUMÁRIO</w:t>
       </w:r>
     </w:p>
@@ -848,9 +849,9 @@
           <w:szCs w:val="20"/>
         </w:rPr>
         <w:drawing>
-          <wp:inline distT="0" distB="0" distL="0" distR="0" wp14:anchorId="07F5EC63" wp14:editId="69B2445B">
-            <wp:extent cx="2808167" cy="2443277"/>
-            <wp:effectExtent l="0" t="0" r="0" b="0"/>
+          <wp:inline distT="0" distB="0" distL="0" distR="0" wp14:anchorId="07F5EC63" wp14:editId="2D13AA1C">
+            <wp:extent cx="2726745" cy="2376984"/>
+            <wp:effectExtent l="0" t="0" r="0" b="4445"/>
             <wp:docPr id="182473439" name="Imagem 2" descr="Texto&#10;&#10;O conteúdo gerado por IA pode estar incorreto."/>
             <wp:cNvGraphicFramePr>
               <a:graphicFrameLocks xmlns:a="http://schemas.openxmlformats.org/drawingml/2006/main" noChangeAspect="1"/>
@@ -864,7 +865,7 @@
                       <a:picLocks noChangeAspect="1" noChangeArrowheads="1"/>
                     </pic:cNvPicPr>
                   </pic:nvPicPr>
-                  <pic:blipFill>
+                  <pic:blipFill rotWithShape="1">
                     <a:blip r:embed="rId8" cstate="print">
                       <a:extLst>
                         <a:ext uri="{28A0092B-C50C-407E-A947-70E740481C1C}">
@@ -872,15 +873,13 @@
                         </a:ext>
                       </a:extLst>
                     </a:blip>
-                    <a:srcRect/>
-                    <a:stretch>
-                      <a:fillRect/>
-                    </a:stretch>
+                    <a:srcRect l="4876" t="5603" r="7113" b="6203"/>
+                    <a:stretch/>
                   </pic:blipFill>
                   <pic:spPr bwMode="auto">
                     <a:xfrm>
                       <a:off x="0" y="0"/>
-                      <a:ext cx="2811893" cy="2446519"/>
+                      <a:ext cx="2727972" cy="2378054"/>
                     </a:xfrm>
                     <a:prstGeom prst="rect">
                       <a:avLst/>
@@ -889,6 +888,11 @@
                     <a:ln>
                       <a:noFill/>
                     </a:ln>
+                    <a:extLst>
+                      <a:ext uri="{53640926-AAD7-44D8-BBD7-CCE9431645EC}">
+                        <a14:shadowObscured xmlns:a14="http://schemas.microsoft.com/office/drawing/2010/main"/>
+                      </a:ext>
+                    </a:extLst>
                   </pic:spPr>
                 </pic:pic>
               </a:graphicData>
@@ -935,8 +939,14 @@
         <w:rPr>
           <w:rFonts w:ascii="Times New Roman" w:hAnsi="Times New Roman" w:cs="Times New Roman"/>
         </w:rPr>
+        <w:t xml:space="preserve">Como foi mencionado o origami começou a crescer por todo o mundo e foram surgindo diferentes técnicas e estilos, alguns buscando o realismo das esculturas e tornando dobraduras verdadeiras obras de arte utilizando apenas papel. Podemos ver na Figura 2 uma coleção de </w:t>
+      </w:r>
+      <w:r>
+        <w:rPr>
+          <w:rFonts w:ascii="Times New Roman" w:hAnsi="Times New Roman" w:cs="Times New Roman"/>
+        </w:rPr>
         <w:lastRenderedPageBreak/>
-        <w:t>Como foi mencionado o origami começou a crescer por todo o mundo e foram surgindo diferentes técnicas e estilos, alguns buscando o realismo das esculturas e tornando dobraduras verdadeiras obras de arte utilizando apenas papel. Podemos ver na Figura 2 uma coleção de origamis após 10 anos de experiência. É difícil pensar no tempo de planejamento para tornar uma folha de papel em uma obra de arte tão magnífica.</w:t>
+        <w:t>origamis após 10 anos de experiência. É difícil pensar no tempo de planejamento para tornar uma folha de papel em uma obra de arte tão magnífica.</w:t>
       </w:r>
     </w:p>
     <w:p>
@@ -1050,9 +1060,9 @@
           <w:szCs w:val="20"/>
         </w:rPr>
         <w:drawing>
-          <wp:inline distT="0" distB="0" distL="0" distR="0" wp14:anchorId="3FC9406C" wp14:editId="344F851C">
-            <wp:extent cx="4587710" cy="3057754"/>
-            <wp:effectExtent l="0" t="0" r="3810" b="0"/>
+          <wp:inline distT="0" distB="0" distL="0" distR="0" wp14:anchorId="3FC9406C" wp14:editId="36C36604">
+            <wp:extent cx="4871402" cy="3244132"/>
+            <wp:effectExtent l="0" t="0" r="5715" b="0"/>
             <wp:docPr id="1788785553" name="Imagem 1" descr="May be an image of lego and text that says 'FEARLESS FLOURISH 학션'"/>
             <wp:cNvGraphicFramePr>
               <a:graphicFrameLocks xmlns:a="http://schemas.openxmlformats.org/drawingml/2006/main" noChangeAspect="1"/>
@@ -1082,7 +1092,7 @@
                   <pic:spPr bwMode="auto">
                     <a:xfrm>
                       <a:off x="0" y="0"/>
-                      <a:ext cx="4592725" cy="3061096"/>
+                      <a:ext cx="4890190" cy="3256644"/>
                     </a:xfrm>
                     <a:prstGeom prst="rect">
                       <a:avLst/>
@@ -1271,11 +1281,10 @@
         <w:rPr>
           <w:noProof/>
         </w:rPr>
-        <w:lastRenderedPageBreak/>
         <w:drawing>
-          <wp:inline distT="0" distB="0" distL="0" distR="0" wp14:anchorId="7F03DD8C" wp14:editId="15B6105A">
-            <wp:extent cx="3394253" cy="2037988"/>
-            <wp:effectExtent l="0" t="0" r="0" b="635"/>
+          <wp:inline distT="0" distB="0" distL="0" distR="0" wp14:anchorId="7F03DD8C" wp14:editId="6EEA2DD3">
+            <wp:extent cx="3614400" cy="2170800"/>
+            <wp:effectExtent l="0" t="0" r="5715" b="1270"/>
             <wp:docPr id="1150002626" name="Imagem 1" descr="Saudade de voar? Aprenda a fazer os mais variados aviõezinhos de papel na  quarentena - Jornal O Globo"/>
             <wp:cNvGraphicFramePr>
               <a:graphicFrameLocks xmlns:a="http://schemas.openxmlformats.org/drawingml/2006/main" noChangeAspect="1"/>
@@ -1305,7 +1314,7 @@
                   <pic:spPr bwMode="auto">
                     <a:xfrm>
                       <a:off x="0" y="0"/>
-                      <a:ext cx="3406368" cy="2045262"/>
+                      <a:ext cx="3614400" cy="2170800"/>
                     </a:xfrm>
                     <a:prstGeom prst="rect">
                       <a:avLst/>
@@ -1368,15 +1377,6 @@
     </w:p>
     <w:p>
       <w:pPr>
-        <w:pStyle w:val="PargrafodaLista"/>
-        <w:ind w:left="0"/>
-        <w:rPr>
-          <w:rFonts w:ascii="Times New Roman" w:hAnsi="Times New Roman" w:cs="Times New Roman"/>
-        </w:rPr>
-      </w:pPr>
-    </w:p>
-    <w:p>
-      <w:pPr>
         <w:spacing w:line="240" w:lineRule="auto"/>
         <w:ind w:firstLine="0"/>
         <w:jc w:val="center"/>
@@ -1394,6 +1394,7 @@
           <w:sz w:val="20"/>
           <w:szCs w:val="20"/>
         </w:rPr>
+        <w:lastRenderedPageBreak/>
         <w:t xml:space="preserve">Figura </w:t>
       </w:r>
       <w:r>
@@ -1459,9 +1460,9 @@
           <w:noProof/>
         </w:rPr>
         <w:drawing>
-          <wp:inline distT="0" distB="0" distL="0" distR="0" wp14:anchorId="27E0BFAE" wp14:editId="5CDED696">
-            <wp:extent cx="3525926" cy="2646103"/>
-            <wp:effectExtent l="0" t="0" r="0" b="1905"/>
+          <wp:inline distT="0" distB="0" distL="0" distR="0" wp14:anchorId="27E0BFAE" wp14:editId="469A3475">
+            <wp:extent cx="4057921" cy="3045349"/>
+            <wp:effectExtent l="0" t="0" r="0" b="3175"/>
             <wp:docPr id="1064659407" name="Imagem 2" descr="Money Origami AIRPLANE ZERO Jet Fighter Dollar Military Air Force Aircraft  Jet | eBay"/>
             <wp:cNvGraphicFramePr>
               <a:graphicFrameLocks xmlns:a="http://schemas.openxmlformats.org/drawingml/2006/main" noChangeAspect="1"/>
@@ -1491,7 +1492,7 @@
                   <pic:spPr bwMode="auto">
                     <a:xfrm>
                       <a:off x="0" y="0"/>
-                      <a:ext cx="3533290" cy="2651629"/>
+                      <a:ext cx="4092958" cy="3071644"/>
                     </a:xfrm>
                     <a:prstGeom prst="rect">
                       <a:avLst/>
@@ -1686,11 +1687,10 @@
         <w:rPr>
           <w:noProof/>
         </w:rPr>
-        <w:lastRenderedPageBreak/>
         <w:drawing>
-          <wp:inline distT="0" distB="0" distL="0" distR="0" wp14:anchorId="6A860F2B" wp14:editId="3400E74C">
-            <wp:extent cx="2355494" cy="2629711"/>
-            <wp:effectExtent l="0" t="0" r="6985" b="0"/>
+          <wp:inline distT="0" distB="0" distL="0" distR="0" wp14:anchorId="6A860F2B" wp14:editId="3DAF8169">
+            <wp:extent cx="2568060" cy="2867025"/>
+            <wp:effectExtent l="0" t="0" r="3810" b="0"/>
             <wp:docPr id="983051784" name="Imagem 4" descr="Uma imagem contendo deitado, bolsa&#10;&#10;O conteúdo gerado por IA pode estar incorreto."/>
             <wp:cNvGraphicFramePr>
               <a:graphicFrameLocks xmlns:a="http://schemas.openxmlformats.org/drawingml/2006/main" noChangeAspect="1"/>
@@ -1720,7 +1720,7 @@
                   <pic:spPr bwMode="auto">
                     <a:xfrm>
                       <a:off x="0" y="0"/>
-                      <a:ext cx="2359383" cy="2634053"/>
+                      <a:ext cx="2592395" cy="2894193"/>
                     </a:xfrm>
                     <a:prstGeom prst="rect">
                       <a:avLst/>
@@ -1783,15 +1783,6 @@
     </w:p>
     <w:p>
       <w:pPr>
-        <w:pStyle w:val="PargrafodaLista"/>
-        <w:ind w:left="0"/>
-        <w:rPr>
-          <w:rFonts w:ascii="Times New Roman" w:hAnsi="Times New Roman" w:cs="Times New Roman"/>
-        </w:rPr>
-      </w:pPr>
-    </w:p>
-    <w:p>
-      <w:pPr>
         <w:spacing w:line="240" w:lineRule="auto"/>
         <w:ind w:firstLine="0"/>
         <w:jc w:val="center"/>
@@ -1809,6 +1800,7 @@
           <w:sz w:val="20"/>
           <w:szCs w:val="20"/>
         </w:rPr>
+        <w:lastRenderedPageBreak/>
         <w:t xml:space="preserve">Figura </w:t>
       </w:r>
       <w:r>
@@ -1874,9 +1866,9 @@
           <w:noProof/>
         </w:rPr>
         <w:drawing>
-          <wp:inline distT="0" distB="0" distL="0" distR="0" wp14:anchorId="21B6200F" wp14:editId="62F8A3EF">
-            <wp:extent cx="2574950" cy="2614313"/>
-            <wp:effectExtent l="0" t="0" r="0" b="0"/>
+          <wp:inline distT="0" distB="0" distL="0" distR="0" wp14:anchorId="21B6200F" wp14:editId="5A4EE687">
+            <wp:extent cx="3355451" cy="3406745"/>
+            <wp:effectExtent l="0" t="0" r="0" b="3810"/>
             <wp:docPr id="609020934" name="Imagem 3" descr="Uma imagem contendo objeto, colorido, papel, pequeno&#10;&#10;O conteúdo gerado por IA pode estar incorreto."/>
             <wp:cNvGraphicFramePr>
               <a:graphicFrameLocks xmlns:a="http://schemas.openxmlformats.org/drawingml/2006/main" noChangeAspect="1"/>
@@ -1906,7 +1898,7 @@
                   <pic:spPr bwMode="auto">
                     <a:xfrm>
                       <a:off x="0" y="0"/>
-                      <a:ext cx="2580402" cy="2619848"/>
+                      <a:ext cx="3368959" cy="3420459"/>
                     </a:xfrm>
                     <a:prstGeom prst="rect">
                       <a:avLst/>
@@ -2083,11 +2075,10 @@
         <w:rPr>
           <w:noProof/>
         </w:rPr>
-        <w:lastRenderedPageBreak/>
         <w:drawing>
-          <wp:inline distT="0" distB="0" distL="0" distR="0" wp14:anchorId="77B5E269" wp14:editId="17BBC724">
-            <wp:extent cx="3664864" cy="2393284"/>
-            <wp:effectExtent l="0" t="0" r="0" b="7620"/>
+          <wp:inline distT="0" distB="0" distL="0" distR="0" wp14:anchorId="77B5E269" wp14:editId="54F0CFBA">
+            <wp:extent cx="4659464" cy="3042791"/>
+            <wp:effectExtent l="0" t="0" r="8255" b="5715"/>
             <wp:docPr id="507289253" name="Imagem 7" descr="Teclado de computador&#10;&#10;O conteúdo gerado por IA pode estar incorreto."/>
             <wp:cNvGraphicFramePr>
               <a:graphicFrameLocks xmlns:a="http://schemas.openxmlformats.org/drawingml/2006/main" noChangeAspect="1"/>
@@ -2115,7 +2106,7 @@
                   <pic:spPr bwMode="auto">
                     <a:xfrm>
                       <a:off x="0" y="0"/>
-                      <a:ext cx="3673933" cy="2399206"/>
+                      <a:ext cx="4696067" cy="3066694"/>
                     </a:xfrm>
                     <a:prstGeom prst="rect">
                       <a:avLst/>
@@ -2183,15 +2174,6 @@
     </w:p>
     <w:p>
       <w:pPr>
-        <w:pStyle w:val="PargrafodaLista"/>
-        <w:ind w:left="0"/>
-        <w:rPr>
-          <w:rFonts w:ascii="Times New Roman" w:hAnsi="Times New Roman" w:cs="Times New Roman"/>
-        </w:rPr>
-      </w:pPr>
-    </w:p>
-    <w:p>
-      <w:pPr>
         <w:spacing w:line="240" w:lineRule="auto"/>
         <w:ind w:firstLine="0"/>
         <w:jc w:val="center"/>
@@ -2209,6 +2191,7 @@
           <w:sz w:val="20"/>
           <w:szCs w:val="20"/>
         </w:rPr>
+        <w:lastRenderedPageBreak/>
         <w:t xml:space="preserve">Figura </w:t>
       </w:r>
       <w:r>
@@ -2272,13 +2255,14 @@
       <w:r>
         <w:rPr>
           <w:rFonts w:ascii="Times New Roman" w:hAnsi="Times New Roman" w:cs="Times New Roman"/>
+          <w:noProof/>
           <w:sz w:val="20"/>
           <w:szCs w:val="20"/>
         </w:rPr>
         <w:drawing>
-          <wp:inline distT="0" distB="0" distL="0" distR="0" wp14:anchorId="19D36042" wp14:editId="5D2095F2">
-            <wp:extent cx="3482035" cy="2803972"/>
-            <wp:effectExtent l="0" t="0" r="4445" b="0"/>
+          <wp:inline distT="0" distB="0" distL="0" distR="0" wp14:anchorId="19D36042" wp14:editId="2C2FD0C0">
+            <wp:extent cx="5428800" cy="4370400"/>
+            <wp:effectExtent l="0" t="0" r="635" b="0"/>
             <wp:docPr id="608873758" name="Imagem 6" descr="Uma imagem contendo no interior, cadeira, pequeno, chapéu&#10;&#10;O conteúdo gerado por IA pode estar incorreto."/>
             <wp:cNvGraphicFramePr>
               <a:graphicFrameLocks xmlns:a="http://schemas.openxmlformats.org/drawingml/2006/main" noChangeAspect="1"/>
@@ -2308,7 +2292,7 @@
                   <pic:spPr bwMode="auto">
                     <a:xfrm>
                       <a:off x="0" y="0"/>
-                      <a:ext cx="3488312" cy="2809027"/>
+                      <a:ext cx="5428800" cy="4370400"/>
                     </a:xfrm>
                     <a:prstGeom prst="rect">
                       <a:avLst/>
@@ -2404,14 +2388,7 @@
         <w:rPr>
           <w:rFonts w:ascii="Times New Roman" w:hAnsi="Times New Roman" w:cs="Times New Roman"/>
         </w:rPr>
-        <w:t xml:space="preserve">” (Figura 9). A inspiração dele veio do patinho de borracha que ajuda o programador a resolver os bugs/erros. É como se fosse alguém que ouve a explicação do seu código, fazendo com </w:t>
-      </w:r>
-      <w:r>
-        <w:rPr>
-          <w:rFonts w:ascii="Times New Roman" w:hAnsi="Times New Roman" w:cs="Times New Roman"/>
-        </w:rPr>
-        <w:lastRenderedPageBreak/>
-        <w:t>que você perceba onde tem um erro. E já como eu não tinha papel amarelo eu acabei fazendo um panda para fazer o trabalho do patinho de borracha.</w:t>
+        <w:t>” (Figura 9). A inspiração dele veio do patinho de borracha que ajuda o programador a resolver os bugs/erros. É como se fosse alguém que ouve a explicação do seu código, fazendo com que você perceba onde tem um erro. E já como eu não tinha papel amarelo eu acabei fazendo um panda para fazer o trabalho do patinho de borracha.</w:t>
       </w:r>
     </w:p>
     <w:p>
@@ -2425,6 +2402,27 @@
     </w:p>
     <w:p>
       <w:pPr>
+        <w:rPr>
+          <w:rFonts w:ascii="Times New Roman" w:hAnsi="Times New Roman" w:cs="Times New Roman"/>
+          <w:b/>
+          <w:bCs/>
+          <w:sz w:val="20"/>
+          <w:szCs w:val="20"/>
+        </w:rPr>
+      </w:pPr>
+      <w:r>
+        <w:rPr>
+          <w:rFonts w:ascii="Times New Roman" w:hAnsi="Times New Roman" w:cs="Times New Roman"/>
+          <w:b/>
+          <w:bCs/>
+          <w:sz w:val="20"/>
+          <w:szCs w:val="20"/>
+        </w:rPr>
+        <w:br w:type="page"/>
+      </w:r>
+    </w:p>
+    <w:p>
+      <w:pPr>
         <w:spacing w:line="240" w:lineRule="auto"/>
         <w:ind w:firstLine="0"/>
         <w:jc w:val="center"/>
@@ -2442,6 +2440,7 @@
           <w:sz w:val="20"/>
           <w:szCs w:val="20"/>
         </w:rPr>
+        <w:lastRenderedPageBreak/>
         <w:t xml:space="preserve">Figura </w:t>
       </w:r>
       <w:r>
@@ -2485,13 +2484,14 @@
       <w:r>
         <w:rPr>
           <w:rFonts w:ascii="Times New Roman" w:hAnsi="Times New Roman" w:cs="Times New Roman"/>
+          <w:noProof/>
           <w:sz w:val="20"/>
           <w:szCs w:val="20"/>
         </w:rPr>
         <w:drawing>
-          <wp:inline distT="0" distB="0" distL="0" distR="0" wp14:anchorId="46255A2D" wp14:editId="22015474">
-            <wp:extent cx="2962656" cy="2757806"/>
-            <wp:effectExtent l="0" t="0" r="9525" b="4445"/>
+          <wp:inline distT="0" distB="0" distL="0" distR="0" wp14:anchorId="46255A2D" wp14:editId="41681BF5">
+            <wp:extent cx="3722400" cy="3463200"/>
+            <wp:effectExtent l="0" t="0" r="0" b="4445"/>
             <wp:docPr id="1369563037" name="Imagem 9" descr="Uma imagem contendo animal, ouriço-do-mar, bolo, mesa&#10;&#10;O conteúdo gerado por IA pode estar incorreto."/>
             <wp:cNvGraphicFramePr>
               <a:graphicFrameLocks xmlns:a="http://schemas.openxmlformats.org/drawingml/2006/main" noChangeAspect="1"/>
@@ -2521,7 +2521,7 @@
                   <pic:spPr bwMode="auto">
                     <a:xfrm>
                       <a:off x="0" y="0"/>
-                      <a:ext cx="2969847" cy="2764500"/>
+                      <a:ext cx="3722400" cy="3463200"/>
                     </a:xfrm>
                     <a:prstGeom prst="rect">
                       <a:avLst/>
@@ -2675,7 +2675,6 @@
         <w:rPr>
           <w:rFonts w:ascii="Times New Roman" w:hAnsi="Times New Roman" w:cs="Times New Roman"/>
         </w:rPr>
-        <w:lastRenderedPageBreak/>
         <w:t xml:space="preserve">Montar um site para compartilhar diferentes tipos de origamis pelo mundo, montando uma comunidade para incentivar as pessoas a entrarem e testarem esse novo hobby. O site será composto por uma tela de cadastro, login e comunidade para visualizar todas as postagens feitas. Ficará pronto até o final de </w:t>
       </w:r>
       <w:proofErr w:type="gramStart"/>
@@ -2691,6 +2690,12 @@
           <w:rFonts w:ascii="Times New Roman" w:hAnsi="Times New Roman" w:cs="Times New Roman"/>
         </w:rPr>
         <w:t xml:space="preserve"> de 2025</w:t>
+      </w:r>
+      <w:r>
+        <w:rPr>
+          <w:rFonts w:ascii="Times New Roman" w:hAnsi="Times New Roman" w:cs="Times New Roman"/>
+        </w:rPr>
+        <w:t>.</w:t>
       </w:r>
     </w:p>
     <w:p>
@@ -2854,7 +2859,7 @@
     <w:sectPr>
       <w:footerReference w:type="default" r:id="rId19"/>
       <w:pgSz w:w="11906" w:h="16838"/>
-      <w:pgMar w:top="1418" w:right="1701" w:bottom="1418" w:left="1701" w:header="709" w:footer="709" w:gutter="0"/>
+      <w:pgMar w:top="1701" w:right="1134" w:bottom="1134" w:left="1701" w:header="709" w:footer="709" w:gutter="0"/>
       <w:cols w:space="708"/>
       <w:docGrid w:linePitch="360"/>
     </w:sectPr>
@@ -2964,14 +2969,6 @@
       </w:p>
     </w:sdtContent>
   </w:sdt>
-  <w:p>
-    <w:pPr>
-      <w:pStyle w:val="Rodap"/>
-    </w:pPr>
-  </w:p>
-  <w:p/>
-  <w:p/>
-  <w:p/>
 </w:ftr>
 </file>
 
@@ -3920,6 +3917,7 @@
   <w:style w:type="character" w:default="1" w:styleId="Fontepargpadro">
     <w:name w:val="Default Paragraph Font"/>
     <w:uiPriority w:val="1"/>
+    <w:semiHidden/>
     <w:unhideWhenUsed/>
   </w:style>
   <w:style w:type="table" w:default="1" w:styleId="Tabelanormal">

--- a/Documentação - Projeto Individual.docx
+++ b/Documentação - Projeto Individual.docx
@@ -479,7 +479,6 @@
     <w:p>
       <w:pPr>
         <w:pStyle w:val="Ttulo1"/>
-        <w:ind w:left="284" w:hanging="284"/>
       </w:pPr>
       <w:bookmarkStart w:id="0" w:name="_Toc195902324"/>
       <w:bookmarkStart w:id="1" w:name="_Toc195902408"/>
@@ -619,14 +618,7 @@
         <w:rPr>
           <w:rFonts w:ascii="Times New Roman" w:hAnsi="Times New Roman" w:cs="Times New Roman"/>
         </w:rPr>
-        <w:t xml:space="preserve">, antes ele só possuía função decorativa, mas com o tempo ele foi associado às orações e pedidos, sendo utilizado em casamentos, </w:t>
-      </w:r>
-      <w:proofErr w:type="gramStart"/>
-      <w:r>
-        <w:rPr>
-          <w:rFonts w:ascii="Times New Roman" w:hAnsi="Times New Roman" w:cs="Times New Roman"/>
-        </w:rPr>
-        <w:t>batizados, etc</w:t>
+        <w:t>, antes ele só possuía função decorativa, mas com o tempo ele foi associado às orações e pedidos, sendo utilizado em casamentos, batizados, etc</w:t>
       </w:r>
       <w:r>
         <w:rPr>
@@ -634,7 +626,6 @@
         </w:rPr>
         <w:t>.</w:t>
       </w:r>
-      <w:proofErr w:type="gramEnd"/>
       <w:r>
         <w:rPr>
           <w:rFonts w:ascii="Times New Roman" w:hAnsi="Times New Roman" w:cs="Times New Roman"/>
@@ -1282,7 +1273,7 @@
           <w:noProof/>
         </w:rPr>
         <w:drawing>
-          <wp:inline distT="0" distB="0" distL="0" distR="0" wp14:anchorId="7F03DD8C" wp14:editId="6EEA2DD3">
+          <wp:inline distT="0" distB="0" distL="0" distR="0" wp14:anchorId="7F03DD8C" wp14:editId="19F7ED08">
             <wp:extent cx="3614400" cy="2170800"/>
             <wp:effectExtent l="0" t="0" r="5715" b="1270"/>
             <wp:docPr id="1150002626" name="Imagem 1" descr="Saudade de voar? Aprenda a fazer os mais variados aviõezinhos de papel na  quarentena - Jornal O Globo"/>
@@ -2615,7 +2606,31 @@
         <w:rPr>
           <w:rFonts w:ascii="Times New Roman" w:hAnsi="Times New Roman" w:cs="Times New Roman"/>
         </w:rPr>
-        <w:t>Para muitos essa prática pode acabar ficando chata, cansativa ou frustrante, e é entendível essas sensações. Mas o origami é algo terapêutico para mim, é uma forma de ficar dentro do meu mundo, assim como escutar uma música. Além disso, o origami ajuda a fortalecer alguns valores como: p</w:t>
+        <w:t xml:space="preserve">Para muitos essa prática pode acabar ficando chata, cansativa ou frustrante, e é entendível essas sensações. Mas o origami é algo terapêutico para mim, é uma forma de ficar dentro do meu mundo, assim como escutar </w:t>
+      </w:r>
+      <w:r>
+        <w:rPr>
+          <w:rFonts w:ascii="Times New Roman" w:hAnsi="Times New Roman" w:cs="Times New Roman"/>
+        </w:rPr>
+        <w:t>sua</w:t>
+      </w:r>
+      <w:r>
+        <w:rPr>
+          <w:rFonts w:ascii="Times New Roman" w:hAnsi="Times New Roman" w:cs="Times New Roman"/>
+        </w:rPr>
+        <w:t xml:space="preserve"> música</w:t>
+      </w:r>
+      <w:r>
+        <w:rPr>
+          <w:rFonts w:ascii="Times New Roman" w:hAnsi="Times New Roman" w:cs="Times New Roman"/>
+        </w:rPr>
+        <w:t xml:space="preserve"> favorita</w:t>
+      </w:r>
+      <w:r>
+        <w:rPr>
+          <w:rFonts w:ascii="Times New Roman" w:hAnsi="Times New Roman" w:cs="Times New Roman"/>
+        </w:rPr>
+        <w:t>. Além disso, o origami ajuda a fortalecer alguns valores como: p</w:t>
       </w:r>
       <w:r>
         <w:rPr>
@@ -2652,44 +2667,29 @@
     <w:p>
       <w:pPr>
         <w:pStyle w:val="Ttulo1"/>
-        <w:ind w:left="284" w:hanging="284"/>
-      </w:pPr>
-      <w:r>
-        <w:t>Objetivo</w:t>
-      </w:r>
-    </w:p>
-    <w:p>
-      <w:pPr>
-        <w:rPr>
-          <w:rFonts w:ascii="Times New Roman" w:hAnsi="Times New Roman" w:cs="Times New Roman"/>
-        </w:rPr>
-      </w:pPr>
-    </w:p>
-    <w:p>
-      <w:pPr>
-        <w:rPr>
-          <w:rFonts w:ascii="Times New Roman" w:hAnsi="Times New Roman" w:cs="Times New Roman"/>
-        </w:rPr>
-      </w:pPr>
-      <w:r>
-        <w:rPr>
-          <w:rFonts w:ascii="Times New Roman" w:hAnsi="Times New Roman" w:cs="Times New Roman"/>
-        </w:rPr>
-        <w:t xml:space="preserve">Montar um site para compartilhar diferentes tipos de origamis pelo mundo, montando uma comunidade para incentivar as pessoas a entrarem e testarem esse novo hobby. O site será composto por uma tela de cadastro, login e comunidade para visualizar todas as postagens feitas. Ficará pronto até o final de </w:t>
-      </w:r>
-      <w:proofErr w:type="gramStart"/>
-      <w:r>
-        <w:rPr>
-          <w:rFonts w:ascii="Times New Roman" w:hAnsi="Times New Roman" w:cs="Times New Roman"/>
-        </w:rPr>
-        <w:t>Maio</w:t>
-      </w:r>
-      <w:proofErr w:type="gramEnd"/>
-      <w:r>
-        <w:rPr>
-          <w:rFonts w:ascii="Times New Roman" w:hAnsi="Times New Roman" w:cs="Times New Roman"/>
-        </w:rPr>
-        <w:t xml:space="preserve"> de 2025</w:t>
+      </w:pPr>
+      <w:r>
+        <w:t>OBJETIVO</w:t>
+      </w:r>
+    </w:p>
+    <w:p>
+      <w:pPr>
+        <w:rPr>
+          <w:rFonts w:ascii="Times New Roman" w:hAnsi="Times New Roman" w:cs="Times New Roman"/>
+        </w:rPr>
+      </w:pPr>
+    </w:p>
+    <w:p>
+      <w:pPr>
+        <w:rPr>
+          <w:rFonts w:ascii="Times New Roman" w:hAnsi="Times New Roman" w:cs="Times New Roman"/>
+        </w:rPr>
+      </w:pPr>
+      <w:r>
+        <w:rPr>
+          <w:rFonts w:ascii="Times New Roman" w:hAnsi="Times New Roman" w:cs="Times New Roman"/>
+        </w:rPr>
+        <w:t>Montar um site para compartilhar diferentes tipos de origamis pelo mundo, montando uma comunidade para incentivar as pessoas a entrarem e testarem esse novo hobby. O site será composto por uma tela de cadastro, login e comunidade para visualizar todas as postagens feitas. Ficará pronto até o final de Maio de 2025</w:t>
       </w:r>
       <w:r>
         <w:rPr>
@@ -2708,30 +2708,71 @@
     <w:p>
       <w:pPr>
         <w:pStyle w:val="Ttulo1"/>
-        <w:ind w:left="284" w:hanging="284"/>
-      </w:pPr>
-      <w:r>
-        <w:t>Justificativa</w:t>
-      </w:r>
-    </w:p>
-    <w:p>
-      <w:pPr>
-        <w:rPr>
-          <w:rFonts w:ascii="Times New Roman" w:hAnsi="Times New Roman" w:cs="Times New Roman"/>
-        </w:rPr>
-      </w:pPr>
-    </w:p>
-    <w:p>
-      <w:pPr>
-        <w:rPr>
-          <w:rFonts w:ascii="Times New Roman" w:hAnsi="Times New Roman" w:cs="Times New Roman"/>
-        </w:rPr>
-      </w:pPr>
-      <w:r>
-        <w:rPr>
-          <w:rFonts w:ascii="Times New Roman" w:hAnsi="Times New Roman" w:cs="Times New Roman"/>
-        </w:rPr>
-        <w:t xml:space="preserve">É difícil começar uma nova atividade sem ter muito conhecimento sobre ela, geralmente se surge a ideia por meio de um vídeo ou amigos, mas sempre bate a curiosidade de saber mais sobre o tópico. Não é difícil encontrar tutoriais de origamis pela internet ou até por livros, mas às vezes é difícil encontrar novas inspirações para se manter motivado. É por isso que um site focado apenas para isso </w:t>
+      </w:pPr>
+      <w:r>
+        <w:t>JUSTIFICATIVA</w:t>
+      </w:r>
+    </w:p>
+    <w:p>
+      <w:pPr>
+        <w:rPr>
+          <w:rFonts w:ascii="Times New Roman" w:hAnsi="Times New Roman" w:cs="Times New Roman"/>
+        </w:rPr>
+      </w:pPr>
+    </w:p>
+    <w:p>
+      <w:pPr>
+        <w:rPr>
+          <w:rFonts w:ascii="Times New Roman" w:hAnsi="Times New Roman" w:cs="Times New Roman"/>
+        </w:rPr>
+      </w:pPr>
+      <w:r>
+        <w:rPr>
+          <w:rFonts w:ascii="Times New Roman" w:hAnsi="Times New Roman" w:cs="Times New Roman"/>
+        </w:rPr>
+        <w:t>É difícil começar uma atividade</w:t>
+      </w:r>
+      <w:r>
+        <w:rPr>
+          <w:rFonts w:ascii="Times New Roman" w:hAnsi="Times New Roman" w:cs="Times New Roman"/>
+        </w:rPr>
+        <w:t xml:space="preserve"> </w:t>
+      </w:r>
+      <w:r>
+        <w:rPr>
+          <w:rFonts w:ascii="Times New Roman" w:hAnsi="Times New Roman" w:cs="Times New Roman"/>
+        </w:rPr>
+        <w:t>nova</w:t>
+      </w:r>
+      <w:r>
+        <w:rPr>
+          <w:rFonts w:ascii="Times New Roman" w:hAnsi="Times New Roman" w:cs="Times New Roman"/>
+        </w:rPr>
+        <w:t xml:space="preserve"> sem ter muito conhecimento sobre, geralmente </w:t>
+      </w:r>
+      <w:r>
+        <w:rPr>
+          <w:rFonts w:ascii="Times New Roman" w:hAnsi="Times New Roman" w:cs="Times New Roman"/>
+        </w:rPr>
+        <w:t xml:space="preserve">a ideia </w:t>
+      </w:r>
+      <w:r>
+        <w:rPr>
+          <w:rFonts w:ascii="Times New Roman" w:hAnsi="Times New Roman" w:cs="Times New Roman"/>
+        </w:rPr>
+        <w:t xml:space="preserve">surge por meio de um vídeo ou </w:t>
+      </w:r>
+      <w:r>
+        <w:rPr>
+          <w:rFonts w:ascii="Times New Roman" w:hAnsi="Times New Roman" w:cs="Times New Roman"/>
+        </w:rPr>
+        <w:t xml:space="preserve">por </w:t>
+      </w:r>
+      <w:r>
+        <w:rPr>
+          <w:rFonts w:ascii="Times New Roman" w:hAnsi="Times New Roman" w:cs="Times New Roman"/>
+        </w:rPr>
+        <w:t xml:space="preserve">amigos, mas sempre bate a curiosidade de saber mais sobre o tópico. Não é difícil encontrar tutoriais de origamis pela internet ou até por livros, mas às vezes é difícil encontrar novas inspirações para se manter motivado. É por isso que um site focado apenas para isso </w:t>
       </w:r>
       <w:r>
         <w:rPr>
@@ -2762,10 +2803,9 @@
     <w:p>
       <w:pPr>
         <w:pStyle w:val="Ttulo1"/>
-        <w:ind w:left="284" w:hanging="284"/>
-      </w:pPr>
-      <w:r>
-        <w:t>Escopo</w:t>
+      </w:pPr>
+      <w:r>
+        <w:t>ESCOPO</w:t>
       </w:r>
     </w:p>
     <w:p>
@@ -3183,7 +3223,7 @@
   <w:abstractNum w:abstractNumId="2" w15:restartNumberingAfterBreak="0">
     <w:nsid w:val="78E37278"/>
     <w:multiLevelType w:val="multilevel"/>
-    <w:tmpl w:val="2864CBBC"/>
+    <w:tmpl w:val="421231F8"/>
     <w:lvl w:ilvl="0">
       <w:start w:val="1"/>
       <w:numFmt w:val="decimal"/>
@@ -3725,11 +3765,12 @@
     <w:link w:val="Ttulo1Char"/>
     <w:uiPriority w:val="9"/>
     <w:qFormat/>
-    <w:rsid w:val="003D6B27"/>
+    <w:rsid w:val="00E947BD"/>
     <w:pPr>
       <w:numPr>
         <w:numId w:val="2"/>
       </w:numPr>
+      <w:ind w:left="284" w:hanging="284"/>
       <w:outlineLvl w:val="0"/>
     </w:pPr>
     <w:rPr>
@@ -3946,7 +3987,7 @@
     <w:basedOn w:val="Fontepargpadro"/>
     <w:link w:val="Ttulo1"/>
     <w:uiPriority w:val="9"/>
-    <w:rsid w:val="003D6B27"/>
+    <w:rsid w:val="00E947BD"/>
     <w:rPr>
       <w:rFonts w:ascii="Times New Roman" w:hAnsi="Times New Roman" w:cs="Times New Roman"/>
       <w:b/>

--- a/Documentação - Projeto Individual.docx
+++ b/Documentação - Projeto Individual.docx
@@ -10,13 +10,17 @@
           <w:rFonts w:ascii="Times New Roman" w:hAnsi="Times New Roman" w:cs="Times New Roman"/>
           <w:b/>
           <w:bCs/>
-        </w:rPr>
-      </w:pPr>
-      <w:r>
-        <w:rPr>
-          <w:rFonts w:ascii="Times New Roman" w:hAnsi="Times New Roman" w:cs="Times New Roman"/>
-          <w:b/>
-          <w:bCs/>
+          <w:sz w:val="28"/>
+          <w:szCs w:val="28"/>
+        </w:rPr>
+      </w:pPr>
+      <w:r>
+        <w:rPr>
+          <w:rFonts w:ascii="Times New Roman" w:hAnsi="Times New Roman" w:cs="Times New Roman"/>
+          <w:b/>
+          <w:bCs/>
+          <w:sz w:val="28"/>
+          <w:szCs w:val="28"/>
         </w:rPr>
         <w:t>SÃO PAULO TECH SCHOOL</w:t>
       </w:r>
@@ -29,13 +33,17 @@
           <w:rFonts w:ascii="Times New Roman" w:hAnsi="Times New Roman" w:cs="Times New Roman"/>
           <w:b/>
           <w:bCs/>
-        </w:rPr>
-      </w:pPr>
-      <w:r>
-        <w:rPr>
-          <w:rFonts w:ascii="Times New Roman" w:hAnsi="Times New Roman" w:cs="Times New Roman"/>
-          <w:b/>
-          <w:bCs/>
+          <w:sz w:val="28"/>
+          <w:szCs w:val="28"/>
+        </w:rPr>
+      </w:pPr>
+      <w:r>
+        <w:rPr>
+          <w:rFonts w:ascii="Times New Roman" w:hAnsi="Times New Roman" w:cs="Times New Roman"/>
+          <w:b/>
+          <w:bCs/>
+          <w:sz w:val="28"/>
+          <w:szCs w:val="28"/>
         </w:rPr>
         <w:t>Ciência da Computação</w:t>
       </w:r>
@@ -48,6 +56,8 @@
           <w:rFonts w:ascii="Times New Roman" w:hAnsi="Times New Roman" w:cs="Times New Roman"/>
           <w:b/>
           <w:bCs/>
+          <w:sz w:val="28"/>
+          <w:szCs w:val="28"/>
         </w:rPr>
       </w:pPr>
     </w:p>
@@ -59,6 +69,8 @@
           <w:rFonts w:ascii="Times New Roman" w:hAnsi="Times New Roman" w:cs="Times New Roman"/>
           <w:b/>
           <w:bCs/>
+          <w:sz w:val="28"/>
+          <w:szCs w:val="28"/>
         </w:rPr>
       </w:pPr>
     </w:p>
@@ -70,6 +82,8 @@
           <w:rFonts w:ascii="Times New Roman" w:hAnsi="Times New Roman" w:cs="Times New Roman"/>
           <w:b/>
           <w:bCs/>
+          <w:sz w:val="28"/>
+          <w:szCs w:val="28"/>
         </w:rPr>
       </w:pPr>
     </w:p>
@@ -81,6 +95,8 @@
           <w:rFonts w:ascii="Times New Roman" w:hAnsi="Times New Roman" w:cs="Times New Roman"/>
           <w:b/>
           <w:bCs/>
+          <w:sz w:val="28"/>
+          <w:szCs w:val="28"/>
         </w:rPr>
       </w:pPr>
     </w:p>
@@ -92,6 +108,8 @@
           <w:rFonts w:ascii="Times New Roman" w:hAnsi="Times New Roman" w:cs="Times New Roman"/>
           <w:b/>
           <w:bCs/>
+          <w:sz w:val="28"/>
+          <w:szCs w:val="28"/>
         </w:rPr>
       </w:pPr>
     </w:p>
@@ -101,23 +119,31 @@
         <w:jc w:val="center"/>
         <w:rPr>
           <w:rFonts w:ascii="Times New Roman" w:hAnsi="Times New Roman" w:cs="Times New Roman"/>
-        </w:rPr>
-      </w:pPr>
-      <w:r>
-        <w:rPr>
-          <w:rFonts w:ascii="Times New Roman" w:hAnsi="Times New Roman" w:cs="Times New Roman"/>
+          <w:sz w:val="28"/>
+          <w:szCs w:val="28"/>
+        </w:rPr>
+      </w:pPr>
+      <w:r>
+        <w:rPr>
+          <w:rFonts w:ascii="Times New Roman" w:hAnsi="Times New Roman" w:cs="Times New Roman"/>
+          <w:sz w:val="28"/>
+          <w:szCs w:val="28"/>
         </w:rPr>
         <w:t>Guilherme Aoki Eguchi – Ra: 04251</w:t>
       </w:r>
       <w:r>
         <w:rPr>
           <w:rFonts w:ascii="Times New Roman" w:hAnsi="Times New Roman" w:cs="Times New Roman"/>
+          <w:sz w:val="28"/>
+          <w:szCs w:val="28"/>
         </w:rPr>
         <w:t>0</w:t>
       </w:r>
       <w:r>
         <w:rPr>
           <w:rFonts w:ascii="Times New Roman" w:hAnsi="Times New Roman" w:cs="Times New Roman"/>
+          <w:sz w:val="28"/>
+          <w:szCs w:val="28"/>
         </w:rPr>
         <w:t>81</w:t>
       </w:r>
@@ -130,6 +156,8 @@
           <w:rFonts w:ascii="Times New Roman" w:hAnsi="Times New Roman" w:cs="Times New Roman"/>
           <w:b/>
           <w:bCs/>
+          <w:sz w:val="28"/>
+          <w:szCs w:val="28"/>
         </w:rPr>
       </w:pPr>
     </w:p>
@@ -141,6 +169,8 @@
           <w:rFonts w:ascii="Times New Roman" w:hAnsi="Times New Roman" w:cs="Times New Roman"/>
           <w:b/>
           <w:bCs/>
+          <w:sz w:val="28"/>
+          <w:szCs w:val="28"/>
         </w:rPr>
       </w:pPr>
     </w:p>
@@ -152,6 +182,8 @@
           <w:rFonts w:ascii="Times New Roman" w:hAnsi="Times New Roman" w:cs="Times New Roman"/>
           <w:b/>
           <w:bCs/>
+          <w:sz w:val="28"/>
+          <w:szCs w:val="28"/>
         </w:rPr>
       </w:pPr>
     </w:p>
@@ -163,6 +195,8 @@
           <w:rFonts w:ascii="Times New Roman" w:hAnsi="Times New Roman" w:cs="Times New Roman"/>
           <w:b/>
           <w:bCs/>
+          <w:sz w:val="28"/>
+          <w:szCs w:val="28"/>
         </w:rPr>
       </w:pPr>
     </w:p>
@@ -174,6 +208,8 @@
           <w:rFonts w:ascii="Times New Roman" w:hAnsi="Times New Roman" w:cs="Times New Roman"/>
           <w:b/>
           <w:bCs/>
+          <w:sz w:val="28"/>
+          <w:szCs w:val="28"/>
         </w:rPr>
       </w:pPr>
     </w:p>
@@ -185,6 +221,8 @@
           <w:rFonts w:ascii="Times New Roman" w:hAnsi="Times New Roman" w:cs="Times New Roman"/>
           <w:b/>
           <w:bCs/>
+          <w:sz w:val="28"/>
+          <w:szCs w:val="28"/>
         </w:rPr>
       </w:pPr>
     </w:p>
@@ -196,6 +234,8 @@
           <w:rFonts w:ascii="Times New Roman" w:hAnsi="Times New Roman" w:cs="Times New Roman"/>
           <w:b/>
           <w:bCs/>
+          <w:sz w:val="28"/>
+          <w:szCs w:val="28"/>
         </w:rPr>
       </w:pPr>
     </w:p>
@@ -207,8 +247,20 @@
           <w:rFonts w:ascii="Times New Roman" w:hAnsi="Times New Roman" w:cs="Times New Roman"/>
           <w:b/>
           <w:bCs/>
-        </w:rPr>
-      </w:pPr>
+          <w:sz w:val="28"/>
+          <w:szCs w:val="28"/>
+        </w:rPr>
+      </w:pPr>
+      <w:r>
+        <w:rPr>
+          <w:rFonts w:ascii="Times New Roman" w:hAnsi="Times New Roman" w:cs="Times New Roman"/>
+          <w:b/>
+          <w:bCs/>
+          <w:sz w:val="28"/>
+          <w:szCs w:val="28"/>
+        </w:rPr>
+        <w:t>ORIGAMI – A ARTE DE DOBRADURA DE PAPEL</w:t>
+      </w:r>
     </w:p>
     <w:p>
       <w:pPr>
@@ -216,17 +268,17 @@
         <w:jc w:val="center"/>
         <w:rPr>
           <w:rFonts w:ascii="Times New Roman" w:hAnsi="Times New Roman" w:cs="Times New Roman"/>
-          <w:b/>
-          <w:bCs/>
-        </w:rPr>
-      </w:pPr>
-      <w:r>
-        <w:rPr>
-          <w:rFonts w:ascii="Times New Roman" w:hAnsi="Times New Roman" w:cs="Times New Roman"/>
-          <w:b/>
-          <w:bCs/>
-        </w:rPr>
-        <w:t>ORIGAMI – A ARTE DE DOBRADURA DE PAPEL</w:t>
+          <w:sz w:val="28"/>
+          <w:szCs w:val="28"/>
+        </w:rPr>
+      </w:pPr>
+      <w:r>
+        <w:rPr>
+          <w:rFonts w:ascii="Times New Roman" w:hAnsi="Times New Roman" w:cs="Times New Roman"/>
+          <w:sz w:val="28"/>
+          <w:szCs w:val="28"/>
+        </w:rPr>
+        <w:t>PROJETO INDIVIDUAL</w:t>
       </w:r>
     </w:p>
     <w:p>
@@ -235,14 +287,12 @@
         <w:jc w:val="center"/>
         <w:rPr>
           <w:rFonts w:ascii="Times New Roman" w:hAnsi="Times New Roman" w:cs="Times New Roman"/>
-        </w:rPr>
-      </w:pPr>
-      <w:r>
-        <w:rPr>
-          <w:rFonts w:ascii="Times New Roman" w:hAnsi="Times New Roman" w:cs="Times New Roman"/>
-        </w:rPr>
-        <w:t>PROJETO INDIVIDUAL</w:t>
-      </w:r>
+          <w:b/>
+          <w:bCs/>
+          <w:sz w:val="28"/>
+          <w:szCs w:val="28"/>
+        </w:rPr>
+      </w:pPr>
     </w:p>
     <w:p>
       <w:pPr>
@@ -252,6 +302,8 @@
           <w:rFonts w:ascii="Times New Roman" w:hAnsi="Times New Roman" w:cs="Times New Roman"/>
           <w:b/>
           <w:bCs/>
+          <w:sz w:val="28"/>
+          <w:szCs w:val="28"/>
         </w:rPr>
       </w:pPr>
     </w:p>
@@ -263,6 +315,8 @@
           <w:rFonts w:ascii="Times New Roman" w:hAnsi="Times New Roman" w:cs="Times New Roman"/>
           <w:b/>
           <w:bCs/>
+          <w:sz w:val="28"/>
+          <w:szCs w:val="28"/>
         </w:rPr>
       </w:pPr>
     </w:p>
@@ -274,6 +328,8 @@
           <w:rFonts w:ascii="Times New Roman" w:hAnsi="Times New Roman" w:cs="Times New Roman"/>
           <w:b/>
           <w:bCs/>
+          <w:sz w:val="28"/>
+          <w:szCs w:val="28"/>
         </w:rPr>
       </w:pPr>
     </w:p>
@@ -285,6 +341,8 @@
           <w:rFonts w:ascii="Times New Roman" w:hAnsi="Times New Roman" w:cs="Times New Roman"/>
           <w:b/>
           <w:bCs/>
+          <w:sz w:val="28"/>
+          <w:szCs w:val="28"/>
         </w:rPr>
       </w:pPr>
     </w:p>
@@ -296,6 +354,8 @@
           <w:rFonts w:ascii="Times New Roman" w:hAnsi="Times New Roman" w:cs="Times New Roman"/>
           <w:b/>
           <w:bCs/>
+          <w:sz w:val="28"/>
+          <w:szCs w:val="28"/>
         </w:rPr>
       </w:pPr>
     </w:p>
@@ -307,6 +367,8 @@
           <w:rFonts w:ascii="Times New Roman" w:hAnsi="Times New Roman" w:cs="Times New Roman"/>
           <w:b/>
           <w:bCs/>
+          <w:sz w:val="28"/>
+          <w:szCs w:val="28"/>
         </w:rPr>
       </w:pPr>
     </w:p>
@@ -318,6 +380,8 @@
           <w:rFonts w:ascii="Times New Roman" w:hAnsi="Times New Roman" w:cs="Times New Roman"/>
           <w:b/>
           <w:bCs/>
+          <w:sz w:val="28"/>
+          <w:szCs w:val="28"/>
         </w:rPr>
       </w:pPr>
     </w:p>
@@ -329,6 +393,8 @@
           <w:rFonts w:ascii="Times New Roman" w:hAnsi="Times New Roman" w:cs="Times New Roman"/>
           <w:b/>
           <w:bCs/>
+          <w:sz w:val="28"/>
+          <w:szCs w:val="28"/>
         </w:rPr>
       </w:pPr>
     </w:p>
@@ -340,6 +406,8 @@
           <w:rFonts w:ascii="Times New Roman" w:hAnsi="Times New Roman" w:cs="Times New Roman"/>
           <w:b/>
           <w:bCs/>
+          <w:sz w:val="28"/>
+          <w:szCs w:val="28"/>
         </w:rPr>
       </w:pPr>
     </w:p>
@@ -349,10 +417,18 @@
         <w:jc w:val="center"/>
         <w:rPr>
           <w:rFonts w:ascii="Times New Roman" w:hAnsi="Times New Roman" w:cs="Times New Roman"/>
-          <w:b/>
-          <w:bCs/>
-        </w:rPr>
-      </w:pPr>
+          <w:sz w:val="28"/>
+          <w:szCs w:val="28"/>
+        </w:rPr>
+      </w:pPr>
+      <w:r>
+        <w:rPr>
+          <w:rFonts w:ascii="Times New Roman" w:hAnsi="Times New Roman" w:cs="Times New Roman"/>
+          <w:sz w:val="28"/>
+          <w:szCs w:val="28"/>
+        </w:rPr>
+        <w:t>São Paulo</w:t>
+      </w:r>
     </w:p>
     <w:p>
       <w:pPr>
@@ -360,10 +436,18 @@
         <w:jc w:val="center"/>
         <w:rPr>
           <w:rFonts w:ascii="Times New Roman" w:hAnsi="Times New Roman" w:cs="Times New Roman"/>
-          <w:b/>
-          <w:bCs/>
-        </w:rPr>
-      </w:pPr>
+          <w:sz w:val="28"/>
+          <w:szCs w:val="28"/>
+        </w:rPr>
+      </w:pPr>
+      <w:r>
+        <w:rPr>
+          <w:rFonts w:ascii="Times New Roman" w:hAnsi="Times New Roman" w:cs="Times New Roman"/>
+          <w:sz w:val="28"/>
+          <w:szCs w:val="28"/>
+        </w:rPr>
+        <w:t>2025</w:t>
+      </w:r>
     </w:p>
     <w:p>
       <w:pPr>
@@ -373,9 +457,644 @@
           <w:rFonts w:ascii="Times New Roman" w:hAnsi="Times New Roman" w:cs="Times New Roman"/>
           <w:b/>
           <w:bCs/>
-        </w:rPr>
-      </w:pPr>
-    </w:p>
+          <w:sz w:val="28"/>
+          <w:szCs w:val="28"/>
+        </w:rPr>
+      </w:pPr>
+      <w:r>
+        <w:rPr>
+          <w:rFonts w:ascii="Times New Roman" w:hAnsi="Times New Roman" w:cs="Times New Roman"/>
+          <w:b/>
+          <w:bCs/>
+          <w:sz w:val="28"/>
+          <w:szCs w:val="28"/>
+        </w:rPr>
+        <w:lastRenderedPageBreak/>
+        <w:t>SUMÁRIO</w:t>
+      </w:r>
+    </w:p>
+    <w:sdt>
+      <w:sdtPr>
+        <w:rPr>
+          <w:rFonts w:ascii="Times New Roman" w:hAnsi="Times New Roman" w:cs="Times New Roman"/>
+        </w:rPr>
+        <w:id w:val="-992402907"/>
+        <w:docPartObj>
+          <w:docPartGallery w:val="Table of Contents"/>
+          <w:docPartUnique/>
+        </w:docPartObj>
+      </w:sdtPr>
+      <w:sdtEndPr>
+        <w:rPr>
+          <w:rFonts w:eastAsiaTheme="minorHAnsi"/>
+          <w:b/>
+          <w:bCs/>
+          <w:color w:val="auto"/>
+          <w:kern w:val="2"/>
+          <w:sz w:val="24"/>
+          <w:szCs w:val="24"/>
+          <w:lang w:eastAsia="en-US"/>
+          <w14:ligatures w14:val="standardContextual"/>
+        </w:rPr>
+      </w:sdtEndPr>
+      <w:sdtContent>
+        <w:p>
+          <w:pPr>
+            <w:pStyle w:val="CabealhodoSumrio"/>
+            <w:rPr>
+              <w:rFonts w:ascii="Times New Roman" w:hAnsi="Times New Roman" w:cs="Times New Roman"/>
+            </w:rPr>
+          </w:pPr>
+        </w:p>
+        <w:p>
+          <w:pPr>
+            <w:pStyle w:val="Sumrio1"/>
+            <w:rPr>
+              <w:rFonts w:ascii="Times New Roman" w:eastAsiaTheme="minorEastAsia" w:hAnsi="Times New Roman" w:cs="Times New Roman"/>
+              <w:noProof/>
+              <w:lang w:eastAsia="pt-BR"/>
+            </w:rPr>
+          </w:pPr>
+          <w:r>
+            <w:rPr>
+              <w:rFonts w:ascii="Times New Roman" w:hAnsi="Times New Roman" w:cs="Times New Roman"/>
+            </w:rPr>
+            <w:fldChar w:fldCharType="begin"/>
+          </w:r>
+          <w:r>
+            <w:rPr>
+              <w:rFonts w:ascii="Times New Roman" w:hAnsi="Times New Roman" w:cs="Times New Roman"/>
+            </w:rPr>
+            <w:instrText xml:space="preserve"> TOC \o "1-3" \h \z \u </w:instrText>
+          </w:r>
+          <w:r>
+            <w:rPr>
+              <w:rFonts w:ascii="Times New Roman" w:hAnsi="Times New Roman" w:cs="Times New Roman"/>
+            </w:rPr>
+            <w:fldChar w:fldCharType="separate"/>
+          </w:r>
+          <w:hyperlink w:anchor="_Toc198416720" w:history="1">
+            <w:r>
+              <w:rPr>
+                <w:rStyle w:val="Hyperlink"/>
+                <w:rFonts w:ascii="Times New Roman" w:hAnsi="Times New Roman" w:cs="Times New Roman"/>
+                <w:noProof/>
+              </w:rPr>
+              <w:t>1</w:t>
+            </w:r>
+            <w:r>
+              <w:rPr>
+                <w:rFonts w:ascii="Times New Roman" w:eastAsiaTheme="minorEastAsia" w:hAnsi="Times New Roman" w:cs="Times New Roman"/>
+                <w:noProof/>
+                <w:lang w:eastAsia="pt-BR"/>
+              </w:rPr>
+              <w:tab/>
+            </w:r>
+            <w:r>
+              <w:rPr>
+                <w:rStyle w:val="Hyperlink"/>
+                <w:rFonts w:ascii="Times New Roman" w:hAnsi="Times New Roman" w:cs="Times New Roman"/>
+                <w:noProof/>
+              </w:rPr>
+              <w:t>CONTEXTO</w:t>
+            </w:r>
+            <w:r>
+              <w:rPr>
+                <w:rFonts w:ascii="Times New Roman" w:hAnsi="Times New Roman" w:cs="Times New Roman"/>
+                <w:noProof/>
+                <w:webHidden/>
+              </w:rPr>
+              <w:tab/>
+            </w:r>
+            <w:r>
+              <w:rPr>
+                <w:rFonts w:ascii="Times New Roman" w:hAnsi="Times New Roman" w:cs="Times New Roman"/>
+                <w:noProof/>
+                <w:webHidden/>
+              </w:rPr>
+              <w:fldChar w:fldCharType="begin"/>
+            </w:r>
+            <w:r>
+              <w:rPr>
+                <w:rFonts w:ascii="Times New Roman" w:hAnsi="Times New Roman" w:cs="Times New Roman"/>
+                <w:noProof/>
+                <w:webHidden/>
+              </w:rPr>
+              <w:instrText xml:space="preserve"> PAGEREF _Toc198416720 \h </w:instrText>
+            </w:r>
+            <w:r>
+              <w:rPr>
+                <w:rFonts w:ascii="Times New Roman" w:hAnsi="Times New Roman" w:cs="Times New Roman"/>
+                <w:noProof/>
+                <w:webHidden/>
+              </w:rPr>
+            </w:r>
+            <w:r>
+              <w:rPr>
+                <w:rFonts w:ascii="Times New Roman" w:hAnsi="Times New Roman" w:cs="Times New Roman"/>
+                <w:noProof/>
+                <w:webHidden/>
+              </w:rPr>
+              <w:fldChar w:fldCharType="separate"/>
+            </w:r>
+            <w:r>
+              <w:rPr>
+                <w:rFonts w:ascii="Times New Roman" w:hAnsi="Times New Roman" w:cs="Times New Roman"/>
+                <w:noProof/>
+                <w:webHidden/>
+              </w:rPr>
+              <w:t>3</w:t>
+            </w:r>
+            <w:r>
+              <w:rPr>
+                <w:rFonts w:ascii="Times New Roman" w:hAnsi="Times New Roman" w:cs="Times New Roman"/>
+                <w:noProof/>
+                <w:webHidden/>
+              </w:rPr>
+              <w:fldChar w:fldCharType="end"/>
+            </w:r>
+          </w:hyperlink>
+        </w:p>
+        <w:p>
+          <w:pPr>
+            <w:pStyle w:val="Sumrio2"/>
+            <w:rPr>
+              <w:rFonts w:ascii="Times New Roman" w:eastAsiaTheme="minorEastAsia" w:hAnsi="Times New Roman" w:cs="Times New Roman"/>
+              <w:noProof/>
+              <w:lang w:eastAsia="pt-BR"/>
+            </w:rPr>
+          </w:pPr>
+          <w:hyperlink w:anchor="_Toc198416721" w:history="1">
+            <w:r>
+              <w:rPr>
+                <w:rStyle w:val="Hyperlink"/>
+                <w:rFonts w:ascii="Times New Roman" w:hAnsi="Times New Roman" w:cs="Times New Roman"/>
+                <w:noProof/>
+              </w:rPr>
+              <w:t>1.1</w:t>
+            </w:r>
+            <w:r>
+              <w:rPr>
+                <w:rFonts w:ascii="Times New Roman" w:eastAsiaTheme="minorEastAsia" w:hAnsi="Times New Roman" w:cs="Times New Roman"/>
+                <w:noProof/>
+                <w:lang w:eastAsia="pt-BR"/>
+              </w:rPr>
+              <w:tab/>
+            </w:r>
+            <w:r>
+              <w:rPr>
+                <w:rStyle w:val="Hyperlink"/>
+                <w:rFonts w:ascii="Times New Roman" w:hAnsi="Times New Roman" w:cs="Times New Roman"/>
+                <w:noProof/>
+              </w:rPr>
+              <w:t>INSPIRAÇÃO</w:t>
+            </w:r>
+            <w:r>
+              <w:rPr>
+                <w:rFonts w:ascii="Times New Roman" w:hAnsi="Times New Roman" w:cs="Times New Roman"/>
+                <w:noProof/>
+                <w:webHidden/>
+              </w:rPr>
+              <w:tab/>
+            </w:r>
+            <w:r>
+              <w:rPr>
+                <w:rFonts w:ascii="Times New Roman" w:hAnsi="Times New Roman" w:cs="Times New Roman"/>
+                <w:noProof/>
+                <w:webHidden/>
+              </w:rPr>
+              <w:fldChar w:fldCharType="begin"/>
+            </w:r>
+            <w:r>
+              <w:rPr>
+                <w:rFonts w:ascii="Times New Roman" w:hAnsi="Times New Roman" w:cs="Times New Roman"/>
+                <w:noProof/>
+                <w:webHidden/>
+              </w:rPr>
+              <w:instrText xml:space="preserve"> PAGEREF _Toc198416721 \h </w:instrText>
+            </w:r>
+            <w:r>
+              <w:rPr>
+                <w:rFonts w:ascii="Times New Roman" w:hAnsi="Times New Roman" w:cs="Times New Roman"/>
+                <w:noProof/>
+                <w:webHidden/>
+              </w:rPr>
+            </w:r>
+            <w:r>
+              <w:rPr>
+                <w:rFonts w:ascii="Times New Roman" w:hAnsi="Times New Roman" w:cs="Times New Roman"/>
+                <w:noProof/>
+                <w:webHidden/>
+              </w:rPr>
+              <w:fldChar w:fldCharType="separate"/>
+            </w:r>
+            <w:r>
+              <w:rPr>
+                <w:rFonts w:ascii="Times New Roman" w:hAnsi="Times New Roman" w:cs="Times New Roman"/>
+                <w:noProof/>
+                <w:webHidden/>
+              </w:rPr>
+              <w:t>5</w:t>
+            </w:r>
+            <w:r>
+              <w:rPr>
+                <w:rFonts w:ascii="Times New Roman" w:hAnsi="Times New Roman" w:cs="Times New Roman"/>
+                <w:noProof/>
+                <w:webHidden/>
+              </w:rPr>
+              <w:fldChar w:fldCharType="end"/>
+            </w:r>
+          </w:hyperlink>
+        </w:p>
+        <w:p>
+          <w:pPr>
+            <w:pStyle w:val="Sumrio1"/>
+            <w:rPr>
+              <w:rFonts w:ascii="Times New Roman" w:eastAsiaTheme="minorEastAsia" w:hAnsi="Times New Roman" w:cs="Times New Roman"/>
+              <w:noProof/>
+              <w:lang w:eastAsia="pt-BR"/>
+            </w:rPr>
+          </w:pPr>
+          <w:hyperlink w:anchor="_Toc198416722" w:history="1">
+            <w:r>
+              <w:rPr>
+                <w:rStyle w:val="Hyperlink"/>
+                <w:rFonts w:ascii="Times New Roman" w:hAnsi="Times New Roman" w:cs="Times New Roman"/>
+                <w:noProof/>
+              </w:rPr>
+              <w:t>2</w:t>
+            </w:r>
+            <w:r>
+              <w:rPr>
+                <w:rFonts w:ascii="Times New Roman" w:eastAsiaTheme="minorEastAsia" w:hAnsi="Times New Roman" w:cs="Times New Roman"/>
+                <w:noProof/>
+                <w:lang w:eastAsia="pt-BR"/>
+              </w:rPr>
+              <w:tab/>
+            </w:r>
+            <w:r>
+              <w:rPr>
+                <w:rStyle w:val="Hyperlink"/>
+                <w:rFonts w:ascii="Times New Roman" w:hAnsi="Times New Roman" w:cs="Times New Roman"/>
+                <w:noProof/>
+              </w:rPr>
+              <w:t>OBJET</w:t>
+            </w:r>
+            <w:r>
+              <w:rPr>
+                <w:rStyle w:val="Hyperlink"/>
+                <w:rFonts w:ascii="Times New Roman" w:hAnsi="Times New Roman" w:cs="Times New Roman"/>
+                <w:noProof/>
+              </w:rPr>
+              <w:t>I</w:t>
+            </w:r>
+            <w:r>
+              <w:rPr>
+                <w:rStyle w:val="Hyperlink"/>
+                <w:rFonts w:ascii="Times New Roman" w:hAnsi="Times New Roman" w:cs="Times New Roman"/>
+                <w:noProof/>
+              </w:rPr>
+              <w:t>VO</w:t>
+            </w:r>
+            <w:r>
+              <w:rPr>
+                <w:rFonts w:ascii="Times New Roman" w:hAnsi="Times New Roman" w:cs="Times New Roman"/>
+                <w:noProof/>
+                <w:webHidden/>
+              </w:rPr>
+              <w:tab/>
+            </w:r>
+            <w:r>
+              <w:rPr>
+                <w:rFonts w:ascii="Times New Roman" w:hAnsi="Times New Roman" w:cs="Times New Roman"/>
+                <w:noProof/>
+                <w:webHidden/>
+              </w:rPr>
+              <w:fldChar w:fldCharType="begin"/>
+            </w:r>
+            <w:r>
+              <w:rPr>
+                <w:rFonts w:ascii="Times New Roman" w:hAnsi="Times New Roman" w:cs="Times New Roman"/>
+                <w:noProof/>
+                <w:webHidden/>
+              </w:rPr>
+              <w:instrText xml:space="preserve"> PAGEREF _Toc198416722 \h </w:instrText>
+            </w:r>
+            <w:r>
+              <w:rPr>
+                <w:rFonts w:ascii="Times New Roman" w:hAnsi="Times New Roman" w:cs="Times New Roman"/>
+                <w:noProof/>
+                <w:webHidden/>
+              </w:rPr>
+            </w:r>
+            <w:r>
+              <w:rPr>
+                <w:rFonts w:ascii="Times New Roman" w:hAnsi="Times New Roman" w:cs="Times New Roman"/>
+                <w:noProof/>
+                <w:webHidden/>
+              </w:rPr>
+              <w:fldChar w:fldCharType="separate"/>
+            </w:r>
+            <w:r>
+              <w:rPr>
+                <w:rFonts w:ascii="Times New Roman" w:hAnsi="Times New Roman" w:cs="Times New Roman"/>
+                <w:noProof/>
+                <w:webHidden/>
+              </w:rPr>
+              <w:t>9</w:t>
+            </w:r>
+            <w:r>
+              <w:rPr>
+                <w:rFonts w:ascii="Times New Roman" w:hAnsi="Times New Roman" w:cs="Times New Roman"/>
+                <w:noProof/>
+                <w:webHidden/>
+              </w:rPr>
+              <w:fldChar w:fldCharType="end"/>
+            </w:r>
+          </w:hyperlink>
+        </w:p>
+        <w:p>
+          <w:pPr>
+            <w:pStyle w:val="Sumrio1"/>
+            <w:rPr>
+              <w:rFonts w:ascii="Times New Roman" w:eastAsiaTheme="minorEastAsia" w:hAnsi="Times New Roman" w:cs="Times New Roman"/>
+              <w:noProof/>
+              <w:lang w:eastAsia="pt-BR"/>
+            </w:rPr>
+          </w:pPr>
+          <w:hyperlink w:anchor="_Toc198416723" w:history="1">
+            <w:r>
+              <w:rPr>
+                <w:rStyle w:val="Hyperlink"/>
+                <w:rFonts w:ascii="Times New Roman" w:hAnsi="Times New Roman" w:cs="Times New Roman"/>
+                <w:noProof/>
+              </w:rPr>
+              <w:t>3</w:t>
+            </w:r>
+            <w:r>
+              <w:rPr>
+                <w:rFonts w:ascii="Times New Roman" w:eastAsiaTheme="minorEastAsia" w:hAnsi="Times New Roman" w:cs="Times New Roman"/>
+                <w:noProof/>
+                <w:lang w:eastAsia="pt-BR"/>
+              </w:rPr>
+              <w:tab/>
+            </w:r>
+            <w:r>
+              <w:rPr>
+                <w:rStyle w:val="Hyperlink"/>
+                <w:rFonts w:ascii="Times New Roman" w:hAnsi="Times New Roman" w:cs="Times New Roman"/>
+                <w:noProof/>
+              </w:rPr>
+              <w:t>JUSTIFICATIVA</w:t>
+            </w:r>
+            <w:r>
+              <w:rPr>
+                <w:rFonts w:ascii="Times New Roman" w:hAnsi="Times New Roman" w:cs="Times New Roman"/>
+                <w:noProof/>
+                <w:webHidden/>
+              </w:rPr>
+              <w:tab/>
+            </w:r>
+            <w:r>
+              <w:rPr>
+                <w:rFonts w:ascii="Times New Roman" w:hAnsi="Times New Roman" w:cs="Times New Roman"/>
+                <w:noProof/>
+                <w:webHidden/>
+              </w:rPr>
+              <w:fldChar w:fldCharType="begin"/>
+            </w:r>
+            <w:r>
+              <w:rPr>
+                <w:rFonts w:ascii="Times New Roman" w:hAnsi="Times New Roman" w:cs="Times New Roman"/>
+                <w:noProof/>
+                <w:webHidden/>
+              </w:rPr>
+              <w:instrText xml:space="preserve"> PAGEREF _Toc198416723 \h </w:instrText>
+            </w:r>
+            <w:r>
+              <w:rPr>
+                <w:rFonts w:ascii="Times New Roman" w:hAnsi="Times New Roman" w:cs="Times New Roman"/>
+                <w:noProof/>
+                <w:webHidden/>
+              </w:rPr>
+            </w:r>
+            <w:r>
+              <w:rPr>
+                <w:rFonts w:ascii="Times New Roman" w:hAnsi="Times New Roman" w:cs="Times New Roman"/>
+                <w:noProof/>
+                <w:webHidden/>
+              </w:rPr>
+              <w:fldChar w:fldCharType="separate"/>
+            </w:r>
+            <w:r>
+              <w:rPr>
+                <w:rFonts w:ascii="Times New Roman" w:hAnsi="Times New Roman" w:cs="Times New Roman"/>
+                <w:noProof/>
+                <w:webHidden/>
+              </w:rPr>
+              <w:t>9</w:t>
+            </w:r>
+            <w:r>
+              <w:rPr>
+                <w:rFonts w:ascii="Times New Roman" w:hAnsi="Times New Roman" w:cs="Times New Roman"/>
+                <w:noProof/>
+                <w:webHidden/>
+              </w:rPr>
+              <w:fldChar w:fldCharType="end"/>
+            </w:r>
+          </w:hyperlink>
+        </w:p>
+        <w:p>
+          <w:pPr>
+            <w:pStyle w:val="Sumrio1"/>
+            <w:rPr>
+              <w:rFonts w:ascii="Times New Roman" w:eastAsiaTheme="minorEastAsia" w:hAnsi="Times New Roman" w:cs="Times New Roman"/>
+              <w:noProof/>
+              <w:lang w:eastAsia="pt-BR"/>
+            </w:rPr>
+          </w:pPr>
+          <w:hyperlink w:anchor="_Toc198416724" w:history="1">
+            <w:r>
+              <w:rPr>
+                <w:rStyle w:val="Hyperlink"/>
+                <w:rFonts w:ascii="Times New Roman" w:hAnsi="Times New Roman" w:cs="Times New Roman"/>
+                <w:noProof/>
+              </w:rPr>
+              <w:t>4</w:t>
+            </w:r>
+            <w:r>
+              <w:rPr>
+                <w:rFonts w:ascii="Times New Roman" w:eastAsiaTheme="minorEastAsia" w:hAnsi="Times New Roman" w:cs="Times New Roman"/>
+                <w:noProof/>
+                <w:lang w:eastAsia="pt-BR"/>
+              </w:rPr>
+              <w:tab/>
+            </w:r>
+            <w:r>
+              <w:rPr>
+                <w:rStyle w:val="Hyperlink"/>
+                <w:rFonts w:ascii="Times New Roman" w:hAnsi="Times New Roman" w:cs="Times New Roman"/>
+                <w:noProof/>
+              </w:rPr>
+              <w:t>ESCOPO</w:t>
+            </w:r>
+            <w:r>
+              <w:rPr>
+                <w:rFonts w:ascii="Times New Roman" w:hAnsi="Times New Roman" w:cs="Times New Roman"/>
+                <w:noProof/>
+                <w:webHidden/>
+              </w:rPr>
+              <w:tab/>
+            </w:r>
+            <w:r>
+              <w:rPr>
+                <w:rFonts w:ascii="Times New Roman" w:hAnsi="Times New Roman" w:cs="Times New Roman"/>
+                <w:noProof/>
+                <w:webHidden/>
+              </w:rPr>
+              <w:fldChar w:fldCharType="begin"/>
+            </w:r>
+            <w:r>
+              <w:rPr>
+                <w:rFonts w:ascii="Times New Roman" w:hAnsi="Times New Roman" w:cs="Times New Roman"/>
+                <w:noProof/>
+                <w:webHidden/>
+              </w:rPr>
+              <w:instrText xml:space="preserve"> PAGEREF _Toc198416724 \h </w:instrText>
+            </w:r>
+            <w:r>
+              <w:rPr>
+                <w:rFonts w:ascii="Times New Roman" w:hAnsi="Times New Roman" w:cs="Times New Roman"/>
+                <w:noProof/>
+                <w:webHidden/>
+              </w:rPr>
+            </w:r>
+            <w:r>
+              <w:rPr>
+                <w:rFonts w:ascii="Times New Roman" w:hAnsi="Times New Roman" w:cs="Times New Roman"/>
+                <w:noProof/>
+                <w:webHidden/>
+              </w:rPr>
+              <w:fldChar w:fldCharType="separate"/>
+            </w:r>
+            <w:r>
+              <w:rPr>
+                <w:rFonts w:ascii="Times New Roman" w:hAnsi="Times New Roman" w:cs="Times New Roman"/>
+                <w:noProof/>
+                <w:webHidden/>
+              </w:rPr>
+              <w:t>9</w:t>
+            </w:r>
+            <w:r>
+              <w:rPr>
+                <w:rFonts w:ascii="Times New Roman" w:hAnsi="Times New Roman" w:cs="Times New Roman"/>
+                <w:noProof/>
+                <w:webHidden/>
+              </w:rPr>
+              <w:fldChar w:fldCharType="end"/>
+            </w:r>
+          </w:hyperlink>
+        </w:p>
+        <w:p>
+          <w:pPr>
+            <w:pStyle w:val="Sumrio1"/>
+            <w:rPr>
+              <w:rFonts w:ascii="Times New Roman" w:eastAsiaTheme="minorEastAsia" w:hAnsi="Times New Roman" w:cs="Times New Roman"/>
+              <w:noProof/>
+              <w:lang w:eastAsia="pt-BR"/>
+            </w:rPr>
+          </w:pPr>
+          <w:hyperlink w:anchor="_Toc198416725" w:history="1">
+            <w:r>
+              <w:rPr>
+                <w:rStyle w:val="Hyperlink"/>
+                <w:rFonts w:ascii="Times New Roman" w:hAnsi="Times New Roman" w:cs="Times New Roman"/>
+                <w:b/>
+                <w:bCs/>
+                <w:noProof/>
+              </w:rPr>
+              <w:t>REFERÊNCIA</w:t>
+            </w:r>
+            <w:r>
+              <w:rPr>
+                <w:rStyle w:val="Hyperlink"/>
+                <w:rFonts w:ascii="Times New Roman" w:hAnsi="Times New Roman" w:cs="Times New Roman"/>
+                <w:noProof/>
+              </w:rPr>
+              <w:t xml:space="preserve"> </w:t>
+            </w:r>
+            <w:r>
+              <w:rPr>
+                <w:rFonts w:ascii="Times New Roman" w:hAnsi="Times New Roman" w:cs="Times New Roman"/>
+                <w:noProof/>
+                <w:webHidden/>
+              </w:rPr>
+              <w:tab/>
+            </w:r>
+            <w:r>
+              <w:rPr>
+                <w:rFonts w:ascii="Times New Roman" w:hAnsi="Times New Roman" w:cs="Times New Roman"/>
+                <w:noProof/>
+                <w:webHidden/>
+              </w:rPr>
+              <w:fldChar w:fldCharType="begin"/>
+            </w:r>
+            <w:r>
+              <w:rPr>
+                <w:rFonts w:ascii="Times New Roman" w:hAnsi="Times New Roman" w:cs="Times New Roman"/>
+                <w:noProof/>
+                <w:webHidden/>
+              </w:rPr>
+              <w:instrText xml:space="preserve"> PAGEREF _Toc198416725 \h </w:instrText>
+            </w:r>
+            <w:r>
+              <w:rPr>
+                <w:rFonts w:ascii="Times New Roman" w:hAnsi="Times New Roman" w:cs="Times New Roman"/>
+                <w:noProof/>
+                <w:webHidden/>
+              </w:rPr>
+            </w:r>
+            <w:r>
+              <w:rPr>
+                <w:rFonts w:ascii="Times New Roman" w:hAnsi="Times New Roman" w:cs="Times New Roman"/>
+                <w:noProof/>
+                <w:webHidden/>
+              </w:rPr>
+              <w:fldChar w:fldCharType="separate"/>
+            </w:r>
+            <w:r>
+              <w:rPr>
+                <w:rFonts w:ascii="Times New Roman" w:hAnsi="Times New Roman" w:cs="Times New Roman"/>
+                <w:noProof/>
+                <w:webHidden/>
+              </w:rPr>
+              <w:t>10</w:t>
+            </w:r>
+            <w:r>
+              <w:rPr>
+                <w:rFonts w:ascii="Times New Roman" w:hAnsi="Times New Roman" w:cs="Times New Roman"/>
+                <w:noProof/>
+                <w:webHidden/>
+              </w:rPr>
+              <w:fldChar w:fldCharType="end"/>
+            </w:r>
+          </w:hyperlink>
+        </w:p>
+        <w:p>
+          <w:pPr>
+            <w:ind w:firstLine="0"/>
+          </w:pPr>
+          <w:r>
+            <w:rPr>
+              <w:rFonts w:ascii="Times New Roman" w:hAnsi="Times New Roman" w:cs="Times New Roman"/>
+              <w:b/>
+              <w:bCs/>
+            </w:rPr>
+            <w:fldChar w:fldCharType="end"/>
+          </w:r>
+        </w:p>
+      </w:sdtContent>
+    </w:sdt>
     <w:p>
       <w:pPr>
         <w:ind w:firstLine="0"/>
@@ -389,78 +1108,6 @@
     </w:p>
     <w:p>
       <w:pPr>
-        <w:ind w:firstLine="0"/>
-        <w:jc w:val="center"/>
-        <w:rPr>
-          <w:rFonts w:ascii="Times New Roman" w:hAnsi="Times New Roman" w:cs="Times New Roman"/>
-          <w:b/>
-          <w:bCs/>
-        </w:rPr>
-      </w:pPr>
-    </w:p>
-    <w:p>
-      <w:pPr>
-        <w:ind w:firstLine="0"/>
-        <w:jc w:val="center"/>
-        <w:rPr>
-          <w:rFonts w:ascii="Times New Roman" w:hAnsi="Times New Roman" w:cs="Times New Roman"/>
-        </w:rPr>
-      </w:pPr>
-      <w:r>
-        <w:rPr>
-          <w:rFonts w:ascii="Times New Roman" w:hAnsi="Times New Roman" w:cs="Times New Roman"/>
-        </w:rPr>
-        <w:t>São Paulo</w:t>
-      </w:r>
-    </w:p>
-    <w:p>
-      <w:pPr>
-        <w:ind w:firstLine="0"/>
-        <w:jc w:val="center"/>
-        <w:rPr>
-          <w:rFonts w:ascii="Times New Roman" w:hAnsi="Times New Roman" w:cs="Times New Roman"/>
-        </w:rPr>
-      </w:pPr>
-      <w:r>
-        <w:rPr>
-          <w:rFonts w:ascii="Times New Roman" w:hAnsi="Times New Roman" w:cs="Times New Roman"/>
-        </w:rPr>
-        <w:t>2025</w:t>
-      </w:r>
-    </w:p>
-    <w:p>
-      <w:pPr>
-        <w:ind w:firstLine="0"/>
-        <w:jc w:val="center"/>
-        <w:rPr>
-          <w:rFonts w:ascii="Times New Roman" w:hAnsi="Times New Roman" w:cs="Times New Roman"/>
-          <w:b/>
-          <w:bCs/>
-        </w:rPr>
-      </w:pPr>
-      <w:r>
-        <w:rPr>
-          <w:rFonts w:ascii="Times New Roman" w:hAnsi="Times New Roman" w:cs="Times New Roman"/>
-          <w:b/>
-          <w:bCs/>
-        </w:rPr>
-        <w:lastRenderedPageBreak/>
-        <w:t>SUMÁRIO</w:t>
-      </w:r>
-    </w:p>
-    <w:p>
-      <w:pPr>
-        <w:ind w:firstLine="0"/>
-        <w:jc w:val="center"/>
-        <w:rPr>
-          <w:rFonts w:ascii="Times New Roman" w:hAnsi="Times New Roman" w:cs="Times New Roman"/>
-          <w:b/>
-          <w:bCs/>
-        </w:rPr>
-      </w:pPr>
-    </w:p>
-    <w:p>
-      <w:pPr>
         <w:rPr>
           <w:rFonts w:ascii="Times New Roman" w:hAnsi="Times New Roman" w:cs="Times New Roman"/>
           <w:b/>
@@ -482,12 +1129,14 @@
       </w:pPr>
       <w:bookmarkStart w:id="0" w:name="_Toc195902324"/>
       <w:bookmarkStart w:id="1" w:name="_Toc195902408"/>
+      <w:bookmarkStart w:id="2" w:name="_Toc198416720"/>
       <w:r>
         <w:lastRenderedPageBreak/>
         <w:t>CONTEXTO</w:t>
       </w:r>
       <w:bookmarkEnd w:id="0"/>
       <w:bookmarkEnd w:id="1"/>
+      <w:bookmarkEnd w:id="2"/>
     </w:p>
     <w:p>
       <w:pPr>
@@ -530,7 +1179,19 @@
         <w:rPr>
           <w:rFonts w:ascii="Times New Roman" w:hAnsi="Times New Roman" w:cs="Times New Roman"/>
         </w:rPr>
-        <w:t xml:space="preserve"> tradicionalmente sem utilizar cola, cortes ou marcações no papel. Mas com o passar dos anos o origami cresceu por todo o mundo e começaram a </w:t>
+        <w:t xml:space="preserve"> sem utilizar cola, cortes ou marcações no papel. </w:t>
+      </w:r>
+      <w:r>
+        <w:rPr>
+          <w:rFonts w:ascii="Times New Roman" w:hAnsi="Times New Roman" w:cs="Times New Roman"/>
+        </w:rPr>
+        <w:t>C</w:t>
+      </w:r>
+      <w:r>
+        <w:rPr>
+          <w:rFonts w:ascii="Times New Roman" w:hAnsi="Times New Roman" w:cs="Times New Roman"/>
+        </w:rPr>
+        <w:t xml:space="preserve">om o passar dos anos o origami cresceu por todo o mundo e começaram a </w:t>
       </w:r>
       <w:r>
         <w:rPr>
@@ -618,7 +1279,14 @@
         <w:rPr>
           <w:rFonts w:ascii="Times New Roman" w:hAnsi="Times New Roman" w:cs="Times New Roman"/>
         </w:rPr>
-        <w:t>, antes ele só possuía função decorativa, mas com o tempo ele foi associado às orações e pedidos, sendo utilizado em casamentos, batizados, etc</w:t>
+        <w:t xml:space="preserve">, antes ele só possuía função decorativa, mas com o tempo ele foi associado às orações e pedidos, sendo utilizado em casamentos, </w:t>
+      </w:r>
+      <w:proofErr w:type="gramStart"/>
+      <w:r>
+        <w:rPr>
+          <w:rFonts w:ascii="Times New Roman" w:hAnsi="Times New Roman" w:cs="Times New Roman"/>
+        </w:rPr>
+        <w:t>batizados, etc</w:t>
       </w:r>
       <w:r>
         <w:rPr>
@@ -626,6 +1294,7 @@
         </w:rPr>
         <w:t>.</w:t>
       </w:r>
+      <w:proofErr w:type="gramEnd"/>
       <w:r>
         <w:rPr>
           <w:rFonts w:ascii="Times New Roman" w:hAnsi="Times New Roman" w:cs="Times New Roman"/>
@@ -708,16 +1377,62 @@
         <w:rPr>
           <w:rFonts w:ascii="Times New Roman" w:hAnsi="Times New Roman" w:cs="Times New Roman"/>
         </w:rPr>
-        <w:t xml:space="preserve">. </w:t>
+        <w:t>.</w:t>
+      </w:r>
+      <w:r>
+        <w:rPr>
+          <w:rFonts w:ascii="Times New Roman" w:hAnsi="Times New Roman" w:cs="Times New Roman"/>
+        </w:rPr>
+        <w:t xml:space="preserve"> Enquanto ela estava no hospital, uma de suas colegas levou um </w:t>
       </w:r>
       <w:proofErr w:type="spellStart"/>
       <w:r>
         <w:rPr>
           <w:rFonts w:ascii="Times New Roman" w:hAnsi="Times New Roman" w:cs="Times New Roman"/>
         </w:rPr>
+        <w:t>tsuru</w:t>
+      </w:r>
+      <w:proofErr w:type="spellEnd"/>
+      <w:r>
+        <w:rPr>
+          <w:rFonts w:ascii="Times New Roman" w:hAnsi="Times New Roman" w:cs="Times New Roman"/>
+        </w:rPr>
+        <w:t xml:space="preserve"> de presente para </w:t>
+      </w:r>
+      <w:proofErr w:type="spellStart"/>
+      <w:r>
+        <w:rPr>
+          <w:rFonts w:ascii="Times New Roman" w:hAnsi="Times New Roman" w:cs="Times New Roman"/>
+        </w:rPr>
         <w:t>Sadako</w:t>
       </w:r>
       <w:proofErr w:type="spellEnd"/>
+      <w:r>
+        <w:rPr>
+          <w:rFonts w:ascii="Times New Roman" w:hAnsi="Times New Roman" w:cs="Times New Roman"/>
+        </w:rPr>
+        <w:t xml:space="preserve"> e contou sobre essa lenda.</w:t>
+      </w:r>
+      <w:r>
+        <w:rPr>
+          <w:rFonts w:ascii="Times New Roman" w:hAnsi="Times New Roman" w:cs="Times New Roman"/>
+        </w:rPr>
+        <w:t xml:space="preserve"> </w:t>
+      </w:r>
+      <w:proofErr w:type="spellStart"/>
+      <w:r>
+        <w:rPr>
+          <w:rFonts w:ascii="Times New Roman" w:hAnsi="Times New Roman" w:cs="Times New Roman"/>
+        </w:rPr>
+        <w:t>Sadako</w:t>
+      </w:r>
+      <w:proofErr w:type="spellEnd"/>
+      <w:r>
+        <w:rPr>
+          <w:rFonts w:ascii="Times New Roman" w:hAnsi="Times New Roman" w:cs="Times New Roman"/>
+        </w:rPr>
+        <w:t xml:space="preserve"> começou a dobrar e</w:t>
+      </w:r>
       <w:r>
         <w:rPr>
           <w:rFonts w:ascii="Times New Roman" w:hAnsi="Times New Roman" w:cs="Times New Roman"/>
@@ -914,30 +1629,35 @@
     </w:p>
     <w:p>
       <w:pPr>
-        <w:ind w:firstLine="0"/>
-        <w:rPr>
-          <w:rFonts w:ascii="Times New Roman" w:hAnsi="Times New Roman" w:cs="Times New Roman"/>
-        </w:rPr>
-      </w:pPr>
-    </w:p>
-    <w:p>
-      <w:pPr>
-        <w:rPr>
-          <w:rFonts w:ascii="Times New Roman" w:hAnsi="Times New Roman" w:cs="Times New Roman"/>
-        </w:rPr>
-      </w:pPr>
-      <w:r>
-        <w:rPr>
-          <w:rFonts w:ascii="Times New Roman" w:hAnsi="Times New Roman" w:cs="Times New Roman"/>
-        </w:rPr>
-        <w:t xml:space="preserve">Como foi mencionado o origami começou a crescer por todo o mundo e foram surgindo diferentes técnicas e estilos, alguns buscando o realismo das esculturas e tornando dobraduras verdadeiras obras de arte utilizando apenas papel. Podemos ver na Figura 2 uma coleção de </w:t>
+        <w:rPr>
+          <w:rFonts w:ascii="Times New Roman" w:hAnsi="Times New Roman" w:cs="Times New Roman"/>
+        </w:rPr>
+      </w:pPr>
+    </w:p>
+    <w:p>
+      <w:pPr>
+        <w:rPr>
+          <w:rFonts w:ascii="Times New Roman" w:hAnsi="Times New Roman" w:cs="Times New Roman"/>
+        </w:rPr>
+      </w:pPr>
+      <w:r>
+        <w:rPr>
+          <w:rFonts w:ascii="Times New Roman" w:hAnsi="Times New Roman" w:cs="Times New Roman"/>
+        </w:rPr>
+        <w:t xml:space="preserve">Como foi mencionado o origami começou a crescer por todo o mundo e foram surgindo diferentes técnicas e estilos, alguns buscando o realismo das esculturas e tornando dobraduras </w:t>
       </w:r>
       <w:r>
         <w:rPr>
           <w:rFonts w:ascii="Times New Roman" w:hAnsi="Times New Roman" w:cs="Times New Roman"/>
         </w:rPr>
         <w:lastRenderedPageBreak/>
-        <w:t>origamis após 10 anos de experiência. É difícil pensar no tempo de planejamento para tornar uma folha de papel em uma obra de arte tão magnífica.</w:t>
+        <w:t xml:space="preserve">em </w:t>
+      </w:r>
+      <w:r>
+        <w:rPr>
+          <w:rFonts w:ascii="Times New Roman" w:hAnsi="Times New Roman" w:cs="Times New Roman"/>
+        </w:rPr>
+        <w:t xml:space="preserve">verdadeiras obras de arte utilizando apenas papel. Podemos ver na Figura 2 uma coleção de origamis após 10 anos de experiência. </w:t>
       </w:r>
     </w:p>
     <w:p>
@@ -1177,7 +1897,49 @@
         <w:rPr>
           <w:rFonts w:ascii="Times New Roman" w:hAnsi="Times New Roman" w:cs="Times New Roman"/>
         </w:rPr>
-        <w:t>É claro que exige muito tempo e prática para aperfeiçoar a arte do origami, mas também não é necessário começar com esculturas difíceis e complicados, algumas que exigem até um tipo específico de papel. O origami mais simples para se iniciar é o aviãozinho de papel (Figura 3), que até uma criança consegue fazer. São necessárias poucas dobras e está pronto para voar, às vezes, não é fácil fazer um aviãozinho que voe bastante, mas é um exemplo de que uma ideia pode se tornar algo complicado e desafiador (Figura 4).</w:t>
+        <w:t>É claro que exige muito tempo e prática para aperfeiçoar a arte do origami, mas também não é necessário começar com esculturas difíceis e complicad</w:t>
+      </w:r>
+      <w:r>
+        <w:rPr>
+          <w:rFonts w:ascii="Times New Roman" w:hAnsi="Times New Roman" w:cs="Times New Roman"/>
+        </w:rPr>
+        <w:t>a</w:t>
+      </w:r>
+      <w:r>
+        <w:rPr>
+          <w:rFonts w:ascii="Times New Roman" w:hAnsi="Times New Roman" w:cs="Times New Roman"/>
+        </w:rPr>
+        <w:t>s. O origami mais simples para se iniciar é o aviãozinho de papel (Figura 3), que até uma criança consegue fazer. São necessárias poucas dobras e está pronto para voar, às vezes</w:t>
+      </w:r>
+      <w:r>
+        <w:rPr>
+          <w:rFonts w:ascii="Times New Roman" w:hAnsi="Times New Roman" w:cs="Times New Roman"/>
+        </w:rPr>
+        <w:t>. N</w:t>
+      </w:r>
+      <w:r>
+        <w:rPr>
+          <w:rFonts w:ascii="Times New Roman" w:hAnsi="Times New Roman" w:cs="Times New Roman"/>
+        </w:rPr>
+        <w:t xml:space="preserve">ão é fácil fazer um aviãozinho que voe bastante, mas é um exemplo de que uma ideia pode se tornar algo complicado e desafiador </w:t>
+      </w:r>
+      <w:r>
+        <w:rPr>
+          <w:rFonts w:ascii="Times New Roman" w:hAnsi="Times New Roman" w:cs="Times New Roman"/>
+        </w:rPr>
+        <w:t xml:space="preserve">como podemos ver na </w:t>
+      </w:r>
+      <w:r>
+        <w:rPr>
+          <w:rFonts w:ascii="Times New Roman" w:hAnsi="Times New Roman" w:cs="Times New Roman"/>
+        </w:rPr>
+        <w:t>Figura 4</w:t>
+      </w:r>
+      <w:r>
+        <w:rPr>
+          <w:rFonts w:ascii="Times New Roman" w:hAnsi="Times New Roman" w:cs="Times New Roman"/>
+        </w:rPr>
+        <w:t xml:space="preserve"> de um avião de papel utilizando uma nota de 1 dólar.</w:t>
       </w:r>
     </w:p>
     <w:p>
@@ -1273,7 +2035,7 @@
           <w:noProof/>
         </w:rPr>
         <w:drawing>
-          <wp:inline distT="0" distB="0" distL="0" distR="0" wp14:anchorId="7F03DD8C" wp14:editId="19F7ED08">
+          <wp:inline distT="0" distB="0" distL="0" distR="0" wp14:anchorId="7F03DD8C" wp14:editId="2D6FAF82">
             <wp:extent cx="3614400" cy="2170800"/>
             <wp:effectExtent l="0" t="0" r="5715" b="1270"/>
             <wp:docPr id="1150002626" name="Imagem 1" descr="Saudade de voar? Aprenda a fazer os mais variados aviõezinhos de papel na  quarentena - Jornal O Globo"/>
@@ -1545,6 +2307,23 @@
     </w:p>
     <w:p>
       <w:pPr>
+        <w:pStyle w:val="Ttulo2"/>
+      </w:pPr>
+      <w:bookmarkStart w:id="3" w:name="_Toc198416721"/>
+      <w:r>
+        <w:t>INSPIRAÇÃO</w:t>
+      </w:r>
+      <w:bookmarkEnd w:id="3"/>
+    </w:p>
+    <w:p>
+      <w:pPr>
+        <w:rPr>
+          <w:rFonts w:ascii="Times New Roman" w:hAnsi="Times New Roman" w:cs="Times New Roman"/>
+        </w:rPr>
+      </w:pPr>
+    </w:p>
+    <w:p>
+      <w:pPr>
         <w:pStyle w:val="PargrafodaLista"/>
         <w:ind w:left="0"/>
         <w:rPr>
@@ -1555,7 +2334,19 @@
         <w:rPr>
           <w:rFonts w:ascii="Times New Roman" w:hAnsi="Times New Roman" w:cs="Times New Roman"/>
         </w:rPr>
-        <w:t xml:space="preserve">Comecei a fazer origami desde pequeno, perto dos meus 7 anos de idade. Inicialmente eu só fazia barcos e aviões durante a época da escola, mas logo depois a minha mãe me ensinou a fazer o </w:t>
+        <w:t xml:space="preserve">Comecei a fazer origami desde pequeno, perto dos meus 7 anos de idade. Inicialmente fazia barcos e aviões </w:t>
+      </w:r>
+      <w:r>
+        <w:rPr>
+          <w:rFonts w:ascii="Times New Roman" w:hAnsi="Times New Roman" w:cs="Times New Roman"/>
+        </w:rPr>
+        <w:t xml:space="preserve">que tinha aprendido </w:t>
+      </w:r>
+      <w:r>
+        <w:rPr>
+          <w:rFonts w:ascii="Times New Roman" w:hAnsi="Times New Roman" w:cs="Times New Roman"/>
+        </w:rPr>
+        <w:t xml:space="preserve">durante a época da escola, mas logo depois a minha mãe me ensinou a fazer o </w:t>
       </w:r>
       <w:proofErr w:type="spellStart"/>
       <w:r>
@@ -1569,7 +2360,67 @@
         <w:rPr>
           <w:rFonts w:ascii="Times New Roman" w:hAnsi="Times New Roman" w:cs="Times New Roman"/>
         </w:rPr>
-        <w:t xml:space="preserve">, e isso foi o começo da minha motivação. Sempre quando saíamos para comer no shopping a gente pegava os papéis das bandejas, depois de comer, e utilizava como rascunho para os nossos origamis, ela fazia o balão (Figura 5) e eu fazia o </w:t>
+        <w:t>, e</w:t>
+      </w:r>
+      <w:r>
+        <w:rPr>
+          <w:rFonts w:ascii="Times New Roman" w:hAnsi="Times New Roman" w:cs="Times New Roman"/>
+        </w:rPr>
+        <w:t xml:space="preserve"> esse</w:t>
+      </w:r>
+      <w:r>
+        <w:rPr>
+          <w:rFonts w:ascii="Times New Roman" w:hAnsi="Times New Roman" w:cs="Times New Roman"/>
+        </w:rPr>
+        <w:t xml:space="preserve"> foi o começo da minha motivação. Sempre quando saíamos para comer no shopping </w:t>
+      </w:r>
+      <w:r>
+        <w:rPr>
+          <w:rFonts w:ascii="Times New Roman" w:hAnsi="Times New Roman" w:cs="Times New Roman"/>
+        </w:rPr>
+        <w:t>nós</w:t>
+      </w:r>
+      <w:r>
+        <w:rPr>
+          <w:rFonts w:ascii="Times New Roman" w:hAnsi="Times New Roman" w:cs="Times New Roman"/>
+        </w:rPr>
+        <w:t xml:space="preserve"> peg</w:t>
+      </w:r>
+      <w:r>
+        <w:rPr>
+          <w:rFonts w:ascii="Times New Roman" w:hAnsi="Times New Roman" w:cs="Times New Roman"/>
+        </w:rPr>
+        <w:t>á</w:t>
+      </w:r>
+      <w:r>
+        <w:rPr>
+          <w:rFonts w:ascii="Times New Roman" w:hAnsi="Times New Roman" w:cs="Times New Roman"/>
+        </w:rPr>
+        <w:t>va</w:t>
+      </w:r>
+      <w:r>
+        <w:rPr>
+          <w:rFonts w:ascii="Times New Roman" w:hAnsi="Times New Roman" w:cs="Times New Roman"/>
+        </w:rPr>
+        <w:t>mos</w:t>
+      </w:r>
+      <w:r>
+        <w:rPr>
+          <w:rFonts w:ascii="Times New Roman" w:hAnsi="Times New Roman" w:cs="Times New Roman"/>
+        </w:rPr>
+        <w:t xml:space="preserve"> os papéis das bandejas, depois de comer, e utiliz</w:t>
+      </w:r>
+      <w:r>
+        <w:rPr>
+          <w:rFonts w:ascii="Times New Roman" w:hAnsi="Times New Roman" w:cs="Times New Roman"/>
+        </w:rPr>
+        <w:t>ávamos</w:t>
+      </w:r>
+      <w:r>
+        <w:rPr>
+          <w:rFonts w:ascii="Times New Roman" w:hAnsi="Times New Roman" w:cs="Times New Roman"/>
+        </w:rPr>
+        <w:t xml:space="preserve"> como rascunho para os nossos origamis, ela fazia o balão (Figura 5) e eu fazia o </w:t>
       </w:r>
       <w:proofErr w:type="spellStart"/>
       <w:r>
@@ -1679,9 +2530,9 @@
           <w:noProof/>
         </w:rPr>
         <w:drawing>
-          <wp:inline distT="0" distB="0" distL="0" distR="0" wp14:anchorId="6A860F2B" wp14:editId="3DAF8169">
-            <wp:extent cx="2568060" cy="2867025"/>
-            <wp:effectExtent l="0" t="0" r="3810" b="0"/>
+          <wp:inline distT="0" distB="0" distL="0" distR="0" wp14:anchorId="6A860F2B" wp14:editId="47F8C378">
+            <wp:extent cx="2107096" cy="2352398"/>
+            <wp:effectExtent l="0" t="0" r="7620" b="0"/>
             <wp:docPr id="983051784" name="Imagem 4" descr="Uma imagem contendo deitado, bolsa&#10;&#10;O conteúdo gerado por IA pode estar incorreto."/>
             <wp:cNvGraphicFramePr>
               <a:graphicFrameLocks xmlns:a="http://schemas.openxmlformats.org/drawingml/2006/main" noChangeAspect="1"/>
@@ -1711,7 +2562,7 @@
                   <pic:spPr bwMode="auto">
                     <a:xfrm>
                       <a:off x="0" y="0"/>
-                      <a:ext cx="2592395" cy="2894193"/>
+                      <a:ext cx="2158353" cy="2409622"/>
                     </a:xfrm>
                     <a:prstGeom prst="rect">
                       <a:avLst/>
@@ -1857,9 +2708,9 @@
           <w:noProof/>
         </w:rPr>
         <w:drawing>
-          <wp:inline distT="0" distB="0" distL="0" distR="0" wp14:anchorId="21B6200F" wp14:editId="5A4EE687">
-            <wp:extent cx="3355451" cy="3406745"/>
-            <wp:effectExtent l="0" t="0" r="0" b="3810"/>
+          <wp:inline distT="0" distB="0" distL="0" distR="0" wp14:anchorId="21B6200F" wp14:editId="67F5AF0E">
+            <wp:extent cx="2767054" cy="2809353"/>
+            <wp:effectExtent l="0" t="0" r="0" b="0"/>
             <wp:docPr id="609020934" name="Imagem 3" descr="Uma imagem contendo objeto, colorido, papel, pequeno&#10;&#10;O conteúdo gerado por IA pode estar incorreto."/>
             <wp:cNvGraphicFramePr>
               <a:graphicFrameLocks xmlns:a="http://schemas.openxmlformats.org/drawingml/2006/main" noChangeAspect="1"/>
@@ -1889,7 +2740,7 @@
                   <pic:spPr bwMode="auto">
                     <a:xfrm>
                       <a:off x="0" y="0"/>
-                      <a:ext cx="3368959" cy="3420459"/>
+                      <a:ext cx="2782121" cy="2824650"/>
                     </a:xfrm>
                     <a:prstGeom prst="rect">
                       <a:avLst/>
@@ -1971,7 +2822,67 @@
         <w:rPr>
           <w:rFonts w:ascii="Times New Roman" w:hAnsi="Times New Roman" w:cs="Times New Roman"/>
         </w:rPr>
-        <w:t>Na época do ensino médio quase entrando na faculdade eu encontrei uma nova modalidade do origami, que é o origami 3D utilizando vários triângulos pequenos (Figura 7). Juntando-os para formar uma grande escultura, a minha primeira obra foi uma serpente que eu vi no Youtube. Cortando várias folhas de papel e dobrando cada um dos papéis menores para encaixar tudo no final e finalmente criar a serpente, mostrada na Figura 8.</w:t>
+        <w:t>Na época do ensino médio quase entrando na faculdade eu encontrei uma nova modalidade do origami</w:t>
+      </w:r>
+      <w:r>
+        <w:rPr>
+          <w:rFonts w:ascii="Times New Roman" w:hAnsi="Times New Roman" w:cs="Times New Roman"/>
+        </w:rPr>
+        <w:t>. O</w:t>
+      </w:r>
+      <w:r>
+        <w:rPr>
+          <w:rFonts w:ascii="Times New Roman" w:hAnsi="Times New Roman" w:cs="Times New Roman"/>
+        </w:rPr>
+        <w:t xml:space="preserve"> origami 3D</w:t>
+      </w:r>
+      <w:r>
+        <w:rPr>
+          <w:rFonts w:ascii="Times New Roman" w:hAnsi="Times New Roman" w:cs="Times New Roman"/>
+        </w:rPr>
+        <w:t>, que utiliza</w:t>
+      </w:r>
+      <w:r>
+        <w:rPr>
+          <w:rFonts w:ascii="Times New Roman" w:hAnsi="Times New Roman" w:cs="Times New Roman"/>
+        </w:rPr>
+        <w:t xml:space="preserve"> vários triângulos pequenos (Figura 7)</w:t>
+      </w:r>
+      <w:r>
+        <w:rPr>
+          <w:rFonts w:ascii="Times New Roman" w:hAnsi="Times New Roman" w:cs="Times New Roman"/>
+        </w:rPr>
+        <w:t>,</w:t>
+      </w:r>
+      <w:r>
+        <w:rPr>
+          <w:rFonts w:ascii="Times New Roman" w:hAnsi="Times New Roman" w:cs="Times New Roman"/>
+        </w:rPr>
+        <w:t xml:space="preserve"> </w:t>
+      </w:r>
+      <w:r>
+        <w:rPr>
+          <w:rFonts w:ascii="Times New Roman" w:hAnsi="Times New Roman" w:cs="Times New Roman"/>
+        </w:rPr>
+        <w:t>j</w:t>
+      </w:r>
+      <w:r>
+        <w:rPr>
+          <w:rFonts w:ascii="Times New Roman" w:hAnsi="Times New Roman" w:cs="Times New Roman"/>
+        </w:rPr>
+        <w:t xml:space="preserve">untando-os para formar uma grande escultura, minha primeira obra foi uma serpente que eu vi no Youtube. Cortando várias folhas de papel e dobrando cada um dos </w:t>
+      </w:r>
+      <w:r>
+        <w:rPr>
+          <w:rFonts w:ascii="Times New Roman" w:hAnsi="Times New Roman" w:cs="Times New Roman"/>
+        </w:rPr>
+        <w:t>papeizinhos</w:t>
+      </w:r>
+      <w:r>
+        <w:rPr>
+          <w:rFonts w:ascii="Times New Roman" w:hAnsi="Times New Roman" w:cs="Times New Roman"/>
+        </w:rPr>
+        <w:t xml:space="preserve"> para encaixar tudo no final e finalmente criar a serpente, mostrada na Figura 8.</w:t>
       </w:r>
     </w:p>
     <w:p>
@@ -2067,9 +2978,9 @@
           <w:noProof/>
         </w:rPr>
         <w:drawing>
-          <wp:inline distT="0" distB="0" distL="0" distR="0" wp14:anchorId="77B5E269" wp14:editId="54F0CFBA">
-            <wp:extent cx="4659464" cy="3042791"/>
-            <wp:effectExtent l="0" t="0" r="8255" b="5715"/>
+          <wp:inline distT="0" distB="0" distL="0" distR="0" wp14:anchorId="77B5E269" wp14:editId="18D24FF8">
+            <wp:extent cx="3697357" cy="2414502"/>
+            <wp:effectExtent l="0" t="0" r="0" b="5080"/>
             <wp:docPr id="507289253" name="Imagem 7" descr="Teclado de computador&#10;&#10;O conteúdo gerado por IA pode estar incorreto."/>
             <wp:cNvGraphicFramePr>
               <a:graphicFrameLocks xmlns:a="http://schemas.openxmlformats.org/drawingml/2006/main" noChangeAspect="1"/>
@@ -2097,7 +3008,7 @@
                   <pic:spPr bwMode="auto">
                     <a:xfrm>
                       <a:off x="0" y="0"/>
-                      <a:ext cx="4696067" cy="3066694"/>
+                      <a:ext cx="3758351" cy="2454333"/>
                     </a:xfrm>
                     <a:prstGeom prst="rect">
                       <a:avLst/>
@@ -2165,6 +3076,23 @@
     </w:p>
     <w:p>
       <w:pPr>
+        <w:rPr>
+          <w:rFonts w:ascii="Times New Roman" w:hAnsi="Times New Roman" w:cs="Times New Roman"/>
+          <w:sz w:val="20"/>
+          <w:szCs w:val="20"/>
+        </w:rPr>
+      </w:pPr>
+      <w:r>
+        <w:rPr>
+          <w:rFonts w:ascii="Times New Roman" w:hAnsi="Times New Roman" w:cs="Times New Roman"/>
+          <w:sz w:val="20"/>
+          <w:szCs w:val="20"/>
+        </w:rPr>
+        <w:br w:type="page"/>
+      </w:r>
+    </w:p>
+    <w:p>
+      <w:pPr>
         <w:spacing w:line="240" w:lineRule="auto"/>
         <w:ind w:firstLine="0"/>
         <w:jc w:val="center"/>
@@ -2251,9 +3179,9 @@
           <w:szCs w:val="20"/>
         </w:rPr>
         <w:drawing>
-          <wp:inline distT="0" distB="0" distL="0" distR="0" wp14:anchorId="19D36042" wp14:editId="2C2FD0C0">
-            <wp:extent cx="5428800" cy="4370400"/>
-            <wp:effectExtent l="0" t="0" r="635" b="0"/>
+          <wp:inline distT="0" distB="0" distL="0" distR="0" wp14:anchorId="19D36042" wp14:editId="0797E94C">
+            <wp:extent cx="5311471" cy="4275946"/>
+            <wp:effectExtent l="0" t="0" r="3810" b="0"/>
             <wp:docPr id="608873758" name="Imagem 6" descr="Uma imagem contendo no interior, cadeira, pequeno, chapéu&#10;&#10;O conteúdo gerado por IA pode estar incorreto."/>
             <wp:cNvGraphicFramePr>
               <a:graphicFrameLocks xmlns:a="http://schemas.openxmlformats.org/drawingml/2006/main" noChangeAspect="1"/>
@@ -2283,7 +3211,7 @@
                   <pic:spPr bwMode="auto">
                     <a:xfrm>
                       <a:off x="0" y="0"/>
-                      <a:ext cx="5428800" cy="4370400"/>
+                      <a:ext cx="5315146" cy="4278904"/>
                     </a:xfrm>
                     <a:prstGeom prst="rect">
                       <a:avLst/>
@@ -2365,7 +3293,7 @@
         <w:rPr>
           <w:rFonts w:ascii="Times New Roman" w:hAnsi="Times New Roman" w:cs="Times New Roman"/>
         </w:rPr>
-        <w:t>Após finalizar a serpente eu achei que não faria mais outro origami 3D, mas depois de um ano acabou virando o meu hobby e o meu passatempo. Fico horas e horas cortando e dobrando papel, para no fim montar uma pequena escultura que eu tenho orgulho de ver. Uma das minhas últimas obras foi um panda que eu chamei de “</w:t>
+        <w:t>Após finalizar a serpente eu achei que não faria mais outro origami 3D, mas depois de um ano acabou virando o meu hobby e o meu passatempo. Fico horas e horas cortando e dobrando papel, para no fim montar uma escultura que eu tenho orgulho de ver. Uma das minhas últimas obras foi um panda que eu chamei de “</w:t>
       </w:r>
       <w:proofErr w:type="spellStart"/>
       <w:r>
@@ -2379,7 +3307,59 @@
         <w:rPr>
           <w:rFonts w:ascii="Times New Roman" w:hAnsi="Times New Roman" w:cs="Times New Roman"/>
         </w:rPr>
-        <w:t>” (Figura 9). A inspiração dele veio do patinho de borracha que ajuda o programador a resolver os bugs/erros. É como se fosse alguém que ouve a explicação do seu código, fazendo com que você perceba onde tem um erro. E já como eu não tinha papel amarelo eu acabei fazendo um panda para fazer o trabalho do patinho de borracha.</w:t>
+        <w:t>” (Figura 9). A inspiração dele veio do patinho de borracha que ajuda o programador a resolver os bugs/erros</w:t>
+      </w:r>
+      <w:r>
+        <w:rPr>
+          <w:rFonts w:ascii="Times New Roman" w:hAnsi="Times New Roman" w:cs="Times New Roman"/>
+        </w:rPr>
+        <w:t xml:space="preserve"> (Rubber </w:t>
+      </w:r>
+      <w:proofErr w:type="spellStart"/>
+      <w:r>
+        <w:rPr>
+          <w:rFonts w:ascii="Times New Roman" w:hAnsi="Times New Roman" w:cs="Times New Roman"/>
+        </w:rPr>
+        <w:t>Duck</w:t>
+      </w:r>
+      <w:proofErr w:type="spellEnd"/>
+      <w:r>
+        <w:rPr>
+          <w:rFonts w:ascii="Times New Roman" w:hAnsi="Times New Roman" w:cs="Times New Roman"/>
+        </w:rPr>
+        <w:t xml:space="preserve"> </w:t>
+      </w:r>
+      <w:proofErr w:type="spellStart"/>
+      <w:r>
+        <w:rPr>
+          <w:rFonts w:ascii="Times New Roman" w:hAnsi="Times New Roman" w:cs="Times New Roman"/>
+        </w:rPr>
+        <w:t>Debugging</w:t>
+      </w:r>
+      <w:proofErr w:type="spellEnd"/>
+      <w:r>
+        <w:rPr>
+          <w:rFonts w:ascii="Times New Roman" w:hAnsi="Times New Roman" w:cs="Times New Roman"/>
+        </w:rPr>
+        <w:t>)</w:t>
+      </w:r>
+      <w:r>
+        <w:rPr>
+          <w:rFonts w:ascii="Times New Roman" w:hAnsi="Times New Roman" w:cs="Times New Roman"/>
+        </w:rPr>
+        <w:t>. É</w:t>
+      </w:r>
+      <w:r>
+        <w:rPr>
+          <w:rFonts w:ascii="Times New Roman" w:hAnsi="Times New Roman" w:cs="Times New Roman"/>
+        </w:rPr>
+        <w:t xml:space="preserve"> um método em que o programador explica para um pato de borracha o seu código linha a linha e nesse processo de explicar ele acaba encontrando a solução</w:t>
+      </w:r>
+      <w:r>
+        <w:rPr>
+          <w:rFonts w:ascii="Times New Roman" w:hAnsi="Times New Roman" w:cs="Times New Roman"/>
+        </w:rPr>
+        <w:t>. E já como eu não tinha papel amarelo eu acabei fazendo um panda para fazer o trabalho do patinho de borracha.</w:t>
       </w:r>
     </w:p>
     <w:p>
@@ -2540,18 +3520,6 @@
           <w:szCs w:val="20"/>
         </w:rPr>
       </w:pPr>
-    </w:p>
-    <w:p>
-      <w:pPr>
-        <w:spacing w:line="240" w:lineRule="auto"/>
-        <w:ind w:firstLine="0"/>
-        <w:jc w:val="center"/>
-        <w:rPr>
-          <w:rFonts w:ascii="Times New Roman" w:hAnsi="Times New Roman" w:cs="Times New Roman"/>
-          <w:sz w:val="20"/>
-          <w:szCs w:val="20"/>
-        </w:rPr>
-      </w:pPr>
       <w:r>
         <w:rPr>
           <w:rFonts w:ascii="Times New Roman" w:hAnsi="Times New Roman" w:cs="Times New Roman"/>
@@ -2654,7 +3622,165 @@
         <w:rPr>
           <w:rFonts w:ascii="Times New Roman" w:hAnsi="Times New Roman" w:cs="Times New Roman"/>
         </w:rPr>
-        <w:t xml:space="preserve"> Por mais que haja muitas dificuldades como: tempo, frustração e distrações, no final, quando eu finalizo uma obra, eu me sinto aliviado e recompensado pelo esforço que foi gasto. É uma sensação de superação, ter feito algo bonito, mesmo que esteja um pouquinho torto. E é importante se sentir bem pelo que fez, não se comparar muito com os outros, se recompense por todo o trabalho que foi colocado, mostre para a sua família e amigos, você conseguiu! Seja grato pelo que foi feito. É melhor fazer agora do que se arrepender de não ter feito.</w:t>
+        <w:t xml:space="preserve"> Por mais que haja muitas dificuldades como: tempo, frustraç</w:t>
+      </w:r>
+      <w:r>
+        <w:rPr>
+          <w:rFonts w:ascii="Times New Roman" w:hAnsi="Times New Roman" w:cs="Times New Roman"/>
+        </w:rPr>
+        <w:t>ões,</w:t>
+      </w:r>
+      <w:r>
+        <w:rPr>
+          <w:rFonts w:ascii="Times New Roman" w:hAnsi="Times New Roman" w:cs="Times New Roman"/>
+        </w:rPr>
+        <w:t xml:space="preserve"> distrações</w:t>
+      </w:r>
+      <w:r>
+        <w:rPr>
+          <w:rFonts w:ascii="Times New Roman" w:hAnsi="Times New Roman" w:cs="Times New Roman"/>
+        </w:rPr>
+        <w:t>,</w:t>
+      </w:r>
+      <w:r>
+        <w:rPr>
+          <w:rFonts w:ascii="Times New Roman" w:hAnsi="Times New Roman" w:cs="Times New Roman"/>
+        </w:rPr>
+        <w:t xml:space="preserve"> comparações</w:t>
+      </w:r>
+      <w:r>
+        <w:rPr>
+          <w:rFonts w:ascii="Times New Roman" w:hAnsi="Times New Roman" w:cs="Times New Roman"/>
+        </w:rPr>
+        <w:t xml:space="preserve"> e falta de ideias</w:t>
+      </w:r>
+      <w:r>
+        <w:rPr>
+          <w:rFonts w:ascii="Times New Roman" w:hAnsi="Times New Roman" w:cs="Times New Roman"/>
+        </w:rPr>
+        <w:t>, no final, quando eu finalizo uma obra, eu me sinto aliviado e recompensado pelo esforço que foi gasto</w:t>
+      </w:r>
+      <w:r>
+        <w:rPr>
+          <w:rFonts w:ascii="Times New Roman" w:hAnsi="Times New Roman" w:cs="Times New Roman"/>
+        </w:rPr>
+        <w:t>, mesmo que não fique totalmente parecido com o esperado</w:t>
+      </w:r>
+      <w:r>
+        <w:rPr>
+          <w:rFonts w:ascii="Times New Roman" w:hAnsi="Times New Roman" w:cs="Times New Roman"/>
+        </w:rPr>
+        <w:t xml:space="preserve">. É uma sensação de superação, </w:t>
+      </w:r>
+      <w:r>
+        <w:rPr>
+          <w:rFonts w:ascii="Times New Roman" w:hAnsi="Times New Roman" w:cs="Times New Roman"/>
+        </w:rPr>
+        <w:t xml:space="preserve">de </w:t>
+      </w:r>
+      <w:r>
+        <w:rPr>
+          <w:rFonts w:ascii="Times New Roman" w:hAnsi="Times New Roman" w:cs="Times New Roman"/>
+        </w:rPr>
+        <w:t xml:space="preserve">ter feito algo, mesmo que esteja um pouquinho torto. </w:t>
+      </w:r>
+      <w:r>
+        <w:rPr>
+          <w:rFonts w:ascii="Times New Roman" w:hAnsi="Times New Roman" w:cs="Times New Roman"/>
+        </w:rPr>
+        <w:t>É</w:t>
+      </w:r>
+      <w:r>
+        <w:rPr>
+          <w:rFonts w:ascii="Times New Roman" w:hAnsi="Times New Roman" w:cs="Times New Roman"/>
+        </w:rPr>
+        <w:t xml:space="preserve"> importante se sentir bem pelo que fez</w:t>
+      </w:r>
+      <w:r>
+        <w:rPr>
+          <w:rFonts w:ascii="Times New Roman" w:hAnsi="Times New Roman" w:cs="Times New Roman"/>
+        </w:rPr>
+        <w:t xml:space="preserve"> e agradecer por ter feito</w:t>
+      </w:r>
+      <w:r>
+        <w:rPr>
+          <w:rFonts w:ascii="Times New Roman" w:hAnsi="Times New Roman" w:cs="Times New Roman"/>
+        </w:rPr>
+        <w:t>, não se comparar com os outros, se recompense por todo o trabalho que foi colocado, mostre para a sua família e amigos</w:t>
+      </w:r>
+      <w:r>
+        <w:rPr>
+          <w:rFonts w:ascii="Times New Roman" w:hAnsi="Times New Roman" w:cs="Times New Roman"/>
+        </w:rPr>
+        <w:t>,</w:t>
+      </w:r>
+      <w:r>
+        <w:rPr>
+          <w:rFonts w:ascii="Times New Roman" w:hAnsi="Times New Roman" w:cs="Times New Roman"/>
+        </w:rPr>
+        <w:t xml:space="preserve"> </w:t>
+      </w:r>
+      <w:r>
+        <w:rPr>
+          <w:rFonts w:ascii="Times New Roman" w:hAnsi="Times New Roman" w:cs="Times New Roman"/>
+        </w:rPr>
+        <w:t>s</w:t>
+      </w:r>
+      <w:r>
+        <w:rPr>
+          <w:rFonts w:ascii="Times New Roman" w:hAnsi="Times New Roman" w:cs="Times New Roman"/>
+        </w:rPr>
+        <w:t>eja grato pelo que foi feito. É melhor fazer agora do que se arrepender de não ter feito.</w:t>
+      </w:r>
+    </w:p>
+    <w:p>
+      <w:pPr>
+        <w:pStyle w:val="PargrafodaLista"/>
+        <w:ind w:left="0"/>
+        <w:rPr>
+          <w:rFonts w:ascii="Times New Roman" w:hAnsi="Times New Roman" w:cs="Times New Roman"/>
+        </w:rPr>
+      </w:pPr>
+      <w:r>
+        <w:rPr>
+          <w:rFonts w:ascii="Times New Roman" w:hAnsi="Times New Roman" w:cs="Times New Roman"/>
+        </w:rPr>
+        <w:t>Porém, seja qual for o gatilho para montar um origami</w:t>
+      </w:r>
+      <w:r>
+        <w:rPr>
+          <w:rFonts w:ascii="Times New Roman" w:hAnsi="Times New Roman" w:cs="Times New Roman"/>
+        </w:rPr>
+        <w:t xml:space="preserve">, seja por um vídeo, um livro ou uma inspiração nem sempre é possível encontrar o que se espera. Existem vários recursos que podem ser utilizados, como sites de fotos, blogs, tutoriais no </w:t>
+      </w:r>
+      <w:proofErr w:type="spellStart"/>
+      <w:proofErr w:type="gramStart"/>
+      <w:r>
+        <w:rPr>
+          <w:rFonts w:ascii="Times New Roman" w:hAnsi="Times New Roman" w:cs="Times New Roman"/>
+        </w:rPr>
+        <w:t>youtube</w:t>
+      </w:r>
+      <w:proofErr w:type="spellEnd"/>
+      <w:r>
+        <w:rPr>
+          <w:rFonts w:ascii="Times New Roman" w:hAnsi="Times New Roman" w:cs="Times New Roman"/>
+        </w:rPr>
+        <w:t>, etc.</w:t>
+      </w:r>
+      <w:proofErr w:type="gramEnd"/>
+      <w:r>
+        <w:rPr>
+          <w:rFonts w:ascii="Times New Roman" w:hAnsi="Times New Roman" w:cs="Times New Roman"/>
+        </w:rPr>
+        <w:t xml:space="preserve"> Mas geralmente as ideias que aparecem são sempre as mesmas, como por exemplo um avião de papel, é difícil encontrar um origami de um avião bem detalhado, às vezes é preciso navegar muito para encontrar alguma inspiração. Por isso, seria muito mais fácil entrar em um site que seja </w:t>
+      </w:r>
+      <w:r>
+        <w:rPr>
+          <w:rFonts w:ascii="Times New Roman" w:hAnsi="Times New Roman" w:cs="Times New Roman"/>
+        </w:rPr>
+        <w:lastRenderedPageBreak/>
+        <w:t>especializado para amadores de origami. Um site que mostre diferentes estilos e exemplos para o tópico desejado, onde milhares de pessoas possam compartilhar e curtir as suas ideias.</w:t>
       </w:r>
     </w:p>
     <w:p>
@@ -2668,28 +3794,44 @@
       <w:pPr>
         <w:pStyle w:val="Ttulo1"/>
       </w:pPr>
+      <w:bookmarkStart w:id="4" w:name="_Toc198416722"/>
       <w:r>
         <w:t>OBJETIVO</w:t>
       </w:r>
-    </w:p>
-    <w:p>
-      <w:pPr>
-        <w:rPr>
-          <w:rFonts w:ascii="Times New Roman" w:hAnsi="Times New Roman" w:cs="Times New Roman"/>
-        </w:rPr>
-      </w:pPr>
-    </w:p>
-    <w:p>
-      <w:pPr>
-        <w:rPr>
-          <w:rFonts w:ascii="Times New Roman" w:hAnsi="Times New Roman" w:cs="Times New Roman"/>
-        </w:rPr>
-      </w:pPr>
-      <w:r>
-        <w:rPr>
-          <w:rFonts w:ascii="Times New Roman" w:hAnsi="Times New Roman" w:cs="Times New Roman"/>
-        </w:rPr>
-        <w:t>Montar um site para compartilhar diferentes tipos de origamis pelo mundo, montando uma comunidade para incentivar as pessoas a entrarem e testarem esse novo hobby. O site será composto por uma tela de cadastro, login e comunidade para visualizar todas as postagens feitas. Ficará pronto até o final de Maio de 2025</w:t>
+      <w:bookmarkEnd w:id="4"/>
+    </w:p>
+    <w:p>
+      <w:pPr>
+        <w:rPr>
+          <w:rFonts w:ascii="Times New Roman" w:hAnsi="Times New Roman" w:cs="Times New Roman"/>
+        </w:rPr>
+      </w:pPr>
+    </w:p>
+    <w:p>
+      <w:pPr>
+        <w:rPr>
+          <w:rFonts w:ascii="Times New Roman" w:hAnsi="Times New Roman" w:cs="Times New Roman"/>
+        </w:rPr>
+      </w:pPr>
+      <w:r>
+        <w:rPr>
+          <w:rFonts w:ascii="Times New Roman" w:hAnsi="Times New Roman" w:cs="Times New Roman"/>
+        </w:rPr>
+        <w:t xml:space="preserve">Montar um site para compartilhar diferentes tipos de origamis pelo mundo, montando uma comunidade para incentivar as pessoas a entrarem e testarem esse novo hobby. O site será composto por uma tela de cadastro, login e comunidade para visualizar todas as postagens feitas. Ficará pronto até o final de </w:t>
+      </w:r>
+      <w:proofErr w:type="gramStart"/>
+      <w:r>
+        <w:rPr>
+          <w:rFonts w:ascii="Times New Roman" w:hAnsi="Times New Roman" w:cs="Times New Roman"/>
+        </w:rPr>
+        <w:t>Maio</w:t>
+      </w:r>
+      <w:proofErr w:type="gramEnd"/>
+      <w:r>
+        <w:rPr>
+          <w:rFonts w:ascii="Times New Roman" w:hAnsi="Times New Roman" w:cs="Times New Roman"/>
+        </w:rPr>
+        <w:t xml:space="preserve"> de 2025</w:t>
       </w:r>
       <w:r>
         <w:rPr>
@@ -2709,9 +3851,11 @@
       <w:pPr>
         <w:pStyle w:val="Ttulo1"/>
       </w:pPr>
+      <w:bookmarkStart w:id="5" w:name="_Toc198416723"/>
       <w:r>
         <w:t>JUSTIFICATIVA</w:t>
       </w:r>
+      <w:bookmarkEnd w:id="5"/>
     </w:p>
     <w:p>
       <w:pPr>
@@ -2748,7 +3892,19 @@
         <w:rPr>
           <w:rFonts w:ascii="Times New Roman" w:hAnsi="Times New Roman" w:cs="Times New Roman"/>
         </w:rPr>
-        <w:t xml:space="preserve"> sem ter muito conhecimento sobre, geralmente </w:t>
+        <w:t xml:space="preserve"> sem ter muito conhecimento sobre</w:t>
+      </w:r>
+      <w:r>
+        <w:rPr>
+          <w:rFonts w:ascii="Times New Roman" w:hAnsi="Times New Roman" w:cs="Times New Roman"/>
+        </w:rPr>
+        <w:t xml:space="preserve"> ela</w:t>
+      </w:r>
+      <w:r>
+        <w:rPr>
+          <w:rFonts w:ascii="Times New Roman" w:hAnsi="Times New Roman" w:cs="Times New Roman"/>
+        </w:rPr>
+        <w:t xml:space="preserve">, geralmente </w:t>
       </w:r>
       <w:r>
         <w:rPr>
@@ -2772,25 +3928,55 @@
         <w:rPr>
           <w:rFonts w:ascii="Times New Roman" w:hAnsi="Times New Roman" w:cs="Times New Roman"/>
         </w:rPr>
-        <w:t xml:space="preserve">amigos, mas sempre bate a curiosidade de saber mais sobre o tópico. Não é difícil encontrar tutoriais de origamis pela internet ou até por livros, mas às vezes é difícil encontrar novas inspirações para se manter motivado. É por isso que um site focado apenas para isso </w:t>
-      </w:r>
-      <w:r>
-        <w:rPr>
-          <w:rFonts w:ascii="Times New Roman" w:hAnsi="Times New Roman" w:cs="Times New Roman"/>
-        </w:rPr>
-        <w:t>vai ser</w:t>
-      </w:r>
-      <w:r>
-        <w:rPr>
-          <w:rFonts w:ascii="Times New Roman" w:hAnsi="Times New Roman" w:cs="Times New Roman"/>
-        </w:rPr>
-        <w:t xml:space="preserve"> muito bom, tanto para ver os diferentes tipos de origami</w:t>
-      </w:r>
-      <w:r>
-        <w:rPr>
-          <w:rFonts w:ascii="Times New Roman" w:hAnsi="Times New Roman" w:cs="Times New Roman"/>
-        </w:rPr>
-        <w:t xml:space="preserve"> que mais se interessar quanto para ter diferentes ideias e figuras.</w:t>
+        <w:t>conversas</w:t>
+      </w:r>
+      <w:r>
+        <w:rPr>
+          <w:rFonts w:ascii="Times New Roman" w:hAnsi="Times New Roman" w:cs="Times New Roman"/>
+        </w:rPr>
+        <w:t>, mas sempre bate a curiosidade de saber mais sobre o tópico. Não é difícil encontrar tutoriais de origamis pela internet ou livros, mas às vezes é difícil encontrar novas inspirações</w:t>
+      </w:r>
+      <w:r>
+        <w:rPr>
+          <w:rFonts w:ascii="Times New Roman" w:hAnsi="Times New Roman" w:cs="Times New Roman"/>
+        </w:rPr>
+        <w:t xml:space="preserve"> e ideias</w:t>
+      </w:r>
+      <w:r>
+        <w:rPr>
+          <w:rFonts w:ascii="Times New Roman" w:hAnsi="Times New Roman" w:cs="Times New Roman"/>
+        </w:rPr>
+        <w:t xml:space="preserve"> para se manter motivado. É por isso que um site focado apenas para isso</w:t>
+      </w:r>
+      <w:r>
+        <w:rPr>
+          <w:rFonts w:ascii="Times New Roman" w:hAnsi="Times New Roman" w:cs="Times New Roman"/>
+        </w:rPr>
+        <w:t xml:space="preserve"> será de grande ajuda</w:t>
+      </w:r>
+      <w:r>
+        <w:rPr>
+          <w:rFonts w:ascii="Times New Roman" w:hAnsi="Times New Roman" w:cs="Times New Roman"/>
+        </w:rPr>
+        <w:t>, tanto para ver os diferentes tipos de origami</w:t>
+      </w:r>
+      <w:r>
+        <w:rPr>
+          <w:rFonts w:ascii="Times New Roman" w:hAnsi="Times New Roman" w:cs="Times New Roman"/>
+        </w:rPr>
+        <w:t xml:space="preserve"> </w:t>
+      </w:r>
+      <w:r>
+        <w:rPr>
+          <w:rFonts w:ascii="Times New Roman" w:hAnsi="Times New Roman" w:cs="Times New Roman"/>
+        </w:rPr>
+        <w:t xml:space="preserve">existentes </w:t>
+      </w:r>
+      <w:r>
+        <w:rPr>
+          <w:rFonts w:ascii="Times New Roman" w:hAnsi="Times New Roman" w:cs="Times New Roman"/>
+        </w:rPr>
+        <w:t>quanto para ter diferentes ideias e figuras.</w:t>
       </w:r>
     </w:p>
     <w:p>
@@ -2804,16 +3990,202 @@
       <w:pPr>
         <w:pStyle w:val="Ttulo1"/>
       </w:pPr>
+      <w:bookmarkStart w:id="6" w:name="_Toc198416724"/>
       <w:r>
         <w:t>ESCOPO</w:t>
       </w:r>
-    </w:p>
-    <w:p>
-      <w:pPr>
-        <w:rPr>
-          <w:rFonts w:ascii="Times New Roman" w:hAnsi="Times New Roman" w:cs="Times New Roman"/>
-        </w:rPr>
-      </w:pPr>
+      <w:bookmarkEnd w:id="6"/>
+    </w:p>
+    <w:p>
+      <w:pPr>
+        <w:rPr>
+          <w:rFonts w:ascii="Times New Roman" w:hAnsi="Times New Roman" w:cs="Times New Roman"/>
+        </w:rPr>
+      </w:pPr>
+    </w:p>
+    <w:p>
+      <w:pPr>
+        <w:pStyle w:val="PargrafodaLista"/>
+        <w:numPr>
+          <w:ilvl w:val="0"/>
+          <w:numId w:val="4"/>
+        </w:numPr>
+        <w:ind w:left="993" w:hanging="284"/>
+        <w:rPr>
+          <w:rFonts w:ascii="Times New Roman" w:hAnsi="Times New Roman" w:cs="Times New Roman"/>
+        </w:rPr>
+      </w:pPr>
+      <w:r>
+        <w:rPr>
+          <w:rFonts w:ascii="Times New Roman" w:hAnsi="Times New Roman" w:cs="Times New Roman"/>
+        </w:rPr>
+        <w:t>Montagem do site</w:t>
+      </w:r>
+    </w:p>
+    <w:p>
+      <w:pPr>
+        <w:pStyle w:val="PargrafodaLista"/>
+        <w:numPr>
+          <w:ilvl w:val="0"/>
+          <w:numId w:val="6"/>
+        </w:numPr>
+        <w:ind w:left="1701" w:hanging="272"/>
+        <w:rPr>
+          <w:rFonts w:ascii="Times New Roman" w:hAnsi="Times New Roman" w:cs="Times New Roman"/>
+        </w:rPr>
+      </w:pPr>
+      <w:r>
+        <w:rPr>
+          <w:rFonts w:ascii="Times New Roman" w:hAnsi="Times New Roman" w:cs="Times New Roman"/>
+        </w:rPr>
+        <w:t xml:space="preserve">Montagem do </w:t>
+      </w:r>
+      <w:r>
+        <w:rPr>
+          <w:rFonts w:ascii="Times New Roman" w:hAnsi="Times New Roman" w:cs="Times New Roman"/>
+        </w:rPr>
+        <w:t xml:space="preserve">site utilizando HTML, JS e CSS para </w:t>
+      </w:r>
+      <w:r>
+        <w:rPr>
+          <w:rFonts w:ascii="Times New Roman" w:hAnsi="Times New Roman" w:cs="Times New Roman"/>
+        </w:rPr>
+        <w:t>programar as</w:t>
+      </w:r>
+      <w:r>
+        <w:rPr>
+          <w:rFonts w:ascii="Times New Roman" w:hAnsi="Times New Roman" w:cs="Times New Roman"/>
+        </w:rPr>
+        <w:t xml:space="preserve"> funcionalidades do site.</w:t>
+      </w:r>
+    </w:p>
+    <w:p>
+      <w:pPr>
+        <w:pStyle w:val="PargrafodaLista"/>
+        <w:numPr>
+          <w:ilvl w:val="0"/>
+          <w:numId w:val="6"/>
+        </w:numPr>
+        <w:ind w:left="1701" w:hanging="272"/>
+        <w:rPr>
+          <w:rFonts w:ascii="Times New Roman" w:hAnsi="Times New Roman" w:cs="Times New Roman"/>
+        </w:rPr>
+      </w:pPr>
+      <w:r>
+        <w:rPr>
+          <w:rFonts w:ascii="Times New Roman" w:hAnsi="Times New Roman" w:cs="Times New Roman"/>
+        </w:rPr>
+        <w:t xml:space="preserve">Fazer as telas: principal, comunidade, autor, cadastro e login. </w:t>
+      </w:r>
+    </w:p>
+    <w:p>
+      <w:pPr>
+        <w:pStyle w:val="PargrafodaLista"/>
+        <w:numPr>
+          <w:ilvl w:val="0"/>
+          <w:numId w:val="4"/>
+        </w:numPr>
+        <w:ind w:left="993" w:hanging="284"/>
+        <w:rPr>
+          <w:rFonts w:ascii="Times New Roman" w:hAnsi="Times New Roman" w:cs="Times New Roman"/>
+        </w:rPr>
+      </w:pPr>
+      <w:r>
+        <w:rPr>
+          <w:rFonts w:ascii="Times New Roman" w:hAnsi="Times New Roman" w:cs="Times New Roman"/>
+        </w:rPr>
+        <w:t>Quiz</w:t>
+      </w:r>
+    </w:p>
+    <w:p>
+      <w:pPr>
+        <w:pStyle w:val="PargrafodaLista"/>
+        <w:numPr>
+          <w:ilvl w:val="0"/>
+          <w:numId w:val="5"/>
+        </w:numPr>
+        <w:ind w:left="1701" w:hanging="283"/>
+        <w:rPr>
+          <w:rFonts w:ascii="Times New Roman" w:hAnsi="Times New Roman" w:cs="Times New Roman"/>
+        </w:rPr>
+      </w:pPr>
+      <w:r>
+        <w:rPr>
+          <w:rFonts w:ascii="Times New Roman" w:hAnsi="Times New Roman" w:cs="Times New Roman"/>
+        </w:rPr>
+        <w:t>Montar um quiz para avaliação do site.</w:t>
+      </w:r>
+    </w:p>
+    <w:p>
+      <w:pPr>
+        <w:pStyle w:val="PargrafodaLista"/>
+        <w:numPr>
+          <w:ilvl w:val="0"/>
+          <w:numId w:val="5"/>
+        </w:numPr>
+        <w:ind w:left="1701" w:hanging="283"/>
+        <w:rPr>
+          <w:rFonts w:ascii="Times New Roman" w:hAnsi="Times New Roman" w:cs="Times New Roman"/>
+        </w:rPr>
+      </w:pPr>
+      <w:r>
+        <w:rPr>
+          <w:rFonts w:ascii="Times New Roman" w:hAnsi="Times New Roman" w:cs="Times New Roman"/>
+        </w:rPr>
+        <w:t>Dashboard das respostas do quis.</w:t>
+      </w:r>
+    </w:p>
+    <w:p>
+      <w:pPr>
+        <w:pStyle w:val="PargrafodaLista"/>
+        <w:numPr>
+          <w:ilvl w:val="0"/>
+          <w:numId w:val="4"/>
+        </w:numPr>
+        <w:ind w:left="993" w:hanging="284"/>
+        <w:rPr>
+          <w:rFonts w:ascii="Times New Roman" w:hAnsi="Times New Roman" w:cs="Times New Roman"/>
+        </w:rPr>
+      </w:pPr>
+      <w:r>
+        <w:rPr>
+          <w:rFonts w:ascii="Times New Roman" w:hAnsi="Times New Roman" w:cs="Times New Roman"/>
+        </w:rPr>
+        <w:t>Armazenamento dos dados</w:t>
+      </w:r>
+    </w:p>
+    <w:p>
+      <w:pPr>
+        <w:pStyle w:val="PargrafodaLista"/>
+        <w:numPr>
+          <w:ilvl w:val="0"/>
+          <w:numId w:val="5"/>
+        </w:numPr>
+        <w:ind w:left="1701" w:hanging="283"/>
+        <w:rPr>
+          <w:rFonts w:ascii="Times New Roman" w:hAnsi="Times New Roman" w:cs="Times New Roman"/>
+        </w:rPr>
+      </w:pPr>
+      <w:r>
+        <w:rPr>
+          <w:rFonts w:ascii="Times New Roman" w:hAnsi="Times New Roman" w:cs="Times New Roman"/>
+        </w:rPr>
+        <w:t xml:space="preserve">Utilizando do banco de dados </w:t>
+      </w:r>
+      <w:proofErr w:type="spellStart"/>
+      <w:r>
+        <w:rPr>
+          <w:rFonts w:ascii="Times New Roman" w:hAnsi="Times New Roman" w:cs="Times New Roman"/>
+        </w:rPr>
+        <w:t>Mysql</w:t>
+      </w:r>
+      <w:proofErr w:type="spellEnd"/>
+      <w:r>
+        <w:rPr>
+          <w:rFonts w:ascii="Times New Roman" w:hAnsi="Times New Roman" w:cs="Times New Roman"/>
+        </w:rPr>
+        <w:t xml:space="preserve"> para o armazenamento dos dados de cadastro e demais funcionalidades do site como: curtida, comentário e as respostas do quiz.</w:t>
+      </w:r>
     </w:p>
     <w:p>
       <w:pPr>
@@ -2830,74 +4202,269 @@
     </w:p>
     <w:p>
       <w:pPr>
-        <w:ind w:firstLine="0"/>
+        <w:pStyle w:val="Ttulo1"/>
+        <w:numPr>
+          <w:ilvl w:val="0"/>
+          <w:numId w:val="0"/>
+        </w:numPr>
+        <w:ind w:left="284" w:hanging="284"/>
         <w:jc w:val="center"/>
-        <w:rPr>
-          <w:rFonts w:ascii="Times New Roman" w:hAnsi="Times New Roman" w:cs="Times New Roman"/>
-          <w:b/>
-          <w:bCs/>
-        </w:rPr>
-      </w:pPr>
-      <w:r>
-        <w:rPr>
-          <w:rFonts w:ascii="Times New Roman" w:hAnsi="Times New Roman" w:cs="Times New Roman"/>
-          <w:b/>
-          <w:bCs/>
-        </w:rPr>
+      </w:pPr>
+      <w:bookmarkStart w:id="7" w:name="_Toc198416725"/>
+      <w:r>
         <w:lastRenderedPageBreak/>
         <w:t>REFERÊNCIA</w:t>
       </w:r>
+      <w:bookmarkEnd w:id="7"/>
     </w:p>
     <w:p>
       <w:pPr>
         <w:ind w:firstLine="0"/>
-        <w:rPr>
-          <w:rFonts w:ascii="Times New Roman" w:hAnsi="Times New Roman" w:cs="Times New Roman"/>
-        </w:rPr>
-      </w:pPr>
+        <w:jc w:val="left"/>
+        <w:rPr>
+          <w:rFonts w:ascii="Times New Roman" w:hAnsi="Times New Roman" w:cs="Times New Roman"/>
+        </w:rPr>
+      </w:pPr>
+    </w:p>
+    <w:p>
+      <w:pPr>
+        <w:ind w:firstLine="0"/>
+        <w:jc w:val="left"/>
+        <w:rPr>
+          <w:rFonts w:ascii="Times New Roman" w:hAnsi="Times New Roman" w:cs="Times New Roman"/>
+        </w:rPr>
+      </w:pPr>
+      <w:r>
+        <w:rPr>
+          <w:rFonts w:ascii="Times New Roman" w:hAnsi="Times New Roman" w:cs="Times New Roman"/>
+        </w:rPr>
+        <w:t>WIKIPÉDIA</w:t>
+      </w:r>
+      <w:r>
+        <w:rPr>
+          <w:rFonts w:ascii="Times New Roman" w:hAnsi="Times New Roman" w:cs="Times New Roman"/>
+        </w:rPr>
+        <w:t xml:space="preserve">. </w:t>
+      </w:r>
+      <w:r>
+        <w:rPr>
+          <w:rFonts w:ascii="Times New Roman" w:hAnsi="Times New Roman" w:cs="Times New Roman"/>
+          <w:b/>
+          <w:bCs/>
+        </w:rPr>
+        <w:t>Debug com Pato de Borracha</w:t>
+      </w:r>
+      <w:r>
+        <w:rPr>
+          <w:rFonts w:ascii="Times New Roman" w:hAnsi="Times New Roman" w:cs="Times New Roman"/>
+        </w:rPr>
+        <w:t xml:space="preserve">. Disponível em: </w:t>
+      </w:r>
       <w:hyperlink r:id="rId17" w:history="1">
         <w:r>
           <w:rPr>
             <w:rStyle w:val="Hyperlink"/>
             <w:rFonts w:ascii="Times New Roman" w:hAnsi="Times New Roman" w:cs="Times New Roman"/>
           </w:rPr>
-          <w:t>https://pt.wikipedia.org/wiki/Orig%C3%A2mi</w:t>
+          <w:t>https://pt.</w:t>
+        </w:r>
+        <w:r>
+          <w:rPr>
+            <w:rStyle w:val="Hyperlink"/>
+            <w:rFonts w:ascii="Times New Roman" w:hAnsi="Times New Roman" w:cs="Times New Roman"/>
+          </w:rPr>
+          <w:t>w</w:t>
+        </w:r>
+        <w:r>
+          <w:rPr>
+            <w:rStyle w:val="Hyperlink"/>
+            <w:rFonts w:ascii="Times New Roman" w:hAnsi="Times New Roman" w:cs="Times New Roman"/>
+          </w:rPr>
+          <w:t>ikipedia.org/wiki/Debug_com_Pato_de_Borracha</w:t>
         </w:r>
       </w:hyperlink>
-      <w:r>
-        <w:rPr>
-          <w:rFonts w:ascii="Times New Roman" w:hAnsi="Times New Roman" w:cs="Times New Roman"/>
-        </w:rPr>
-        <w:t xml:space="preserve"> </w:t>
-      </w:r>
     </w:p>
     <w:p>
       <w:pPr>
         <w:ind w:firstLine="0"/>
-        <w:rPr>
-          <w:rFonts w:ascii="Times New Roman" w:hAnsi="Times New Roman" w:cs="Times New Roman"/>
-        </w:rPr>
-      </w:pPr>
+        <w:jc w:val="left"/>
+        <w:rPr>
+          <w:rFonts w:ascii="Times New Roman" w:hAnsi="Times New Roman" w:cs="Times New Roman"/>
+        </w:rPr>
+      </w:pPr>
+    </w:p>
+    <w:p>
+      <w:pPr>
+        <w:ind w:firstLine="0"/>
+        <w:jc w:val="left"/>
+        <w:rPr>
+          <w:rFonts w:ascii="Times New Roman" w:hAnsi="Times New Roman" w:cs="Times New Roman"/>
+        </w:rPr>
+      </w:pPr>
+      <w:r>
+        <w:rPr>
+          <w:rFonts w:ascii="Times New Roman" w:hAnsi="Times New Roman" w:cs="Times New Roman"/>
+        </w:rPr>
+        <w:t>WIKIPÉDIA</w:t>
+      </w:r>
+      <w:r>
+        <w:rPr>
+          <w:rFonts w:ascii="Times New Roman" w:hAnsi="Times New Roman" w:cs="Times New Roman"/>
+        </w:rPr>
+        <w:t xml:space="preserve">. </w:t>
+      </w:r>
+      <w:proofErr w:type="spellStart"/>
+      <w:r>
+        <w:rPr>
+          <w:rFonts w:ascii="Times New Roman" w:hAnsi="Times New Roman" w:cs="Times New Roman"/>
+          <w:b/>
+          <w:bCs/>
+        </w:rPr>
+        <w:t>Origâmi</w:t>
+      </w:r>
+      <w:proofErr w:type="spellEnd"/>
+      <w:r>
+        <w:rPr>
+          <w:rFonts w:ascii="Times New Roman" w:hAnsi="Times New Roman" w:cs="Times New Roman"/>
+        </w:rPr>
+        <w:t xml:space="preserve">. Disponível em: </w:t>
+      </w:r>
       <w:hyperlink r:id="rId18" w:history="1">
         <w:r>
           <w:rPr>
             <w:rStyle w:val="Hyperlink"/>
             <w:rFonts w:ascii="Times New Roman" w:hAnsi="Times New Roman" w:cs="Times New Roman"/>
           </w:rPr>
-          <w:t>https://pt.wikipedia.org/wiki/Tsuru_(orig%C3%A2mi)</w:t>
+          <w:t>https://pt.wikipedia.o</w:t>
+        </w:r>
+        <w:r>
+          <w:rPr>
+            <w:rStyle w:val="Hyperlink"/>
+            <w:rFonts w:ascii="Times New Roman" w:hAnsi="Times New Roman" w:cs="Times New Roman"/>
+          </w:rPr>
+          <w:t>r</w:t>
+        </w:r>
+        <w:r>
+          <w:rPr>
+            <w:rStyle w:val="Hyperlink"/>
+            <w:rFonts w:ascii="Times New Roman" w:hAnsi="Times New Roman" w:cs="Times New Roman"/>
+          </w:rPr>
+          <w:t>g/wiki/Orig%C3%A2mi</w:t>
         </w:r>
       </w:hyperlink>
+      <w:r>
+        <w:rPr>
+          <w:rFonts w:ascii="Times New Roman" w:hAnsi="Times New Roman" w:cs="Times New Roman"/>
+        </w:rPr>
+        <w:t xml:space="preserve"> </w:t>
+      </w:r>
     </w:p>
     <w:p>
       <w:pPr>
         <w:ind w:firstLine="0"/>
+        <w:jc w:val="left"/>
+        <w:rPr>
+          <w:rFonts w:ascii="Times New Roman" w:hAnsi="Times New Roman" w:cs="Times New Roman"/>
+        </w:rPr>
+      </w:pPr>
+    </w:p>
+    <w:p>
+      <w:pPr>
+        <w:ind w:firstLine="0"/>
+        <w:jc w:val="left"/>
+        <w:rPr>
+          <w:rFonts w:ascii="Times New Roman" w:hAnsi="Times New Roman" w:cs="Times New Roman"/>
+        </w:rPr>
+      </w:pPr>
+      <w:r>
+        <w:rPr>
+          <w:rFonts w:ascii="Times New Roman" w:hAnsi="Times New Roman" w:cs="Times New Roman"/>
+        </w:rPr>
+        <w:t>WIKIPÉDIA</w:t>
+      </w:r>
+      <w:r>
+        <w:rPr>
+          <w:rFonts w:ascii="Times New Roman" w:hAnsi="Times New Roman" w:cs="Times New Roman"/>
+        </w:rPr>
+        <w:t xml:space="preserve">. </w:t>
+      </w:r>
+      <w:proofErr w:type="spellStart"/>
+      <w:r>
+        <w:rPr>
+          <w:rFonts w:ascii="Times New Roman" w:hAnsi="Times New Roman" w:cs="Times New Roman"/>
+          <w:b/>
+          <w:bCs/>
+        </w:rPr>
+        <w:t>Tsuru</w:t>
+      </w:r>
+      <w:proofErr w:type="spellEnd"/>
+      <w:r>
+        <w:rPr>
+          <w:rFonts w:ascii="Times New Roman" w:hAnsi="Times New Roman" w:cs="Times New Roman"/>
+          <w:b/>
+          <w:bCs/>
+        </w:rPr>
+        <w:t xml:space="preserve"> (</w:t>
+      </w:r>
+      <w:proofErr w:type="spellStart"/>
+      <w:r>
+        <w:rPr>
+          <w:rFonts w:ascii="Times New Roman" w:hAnsi="Times New Roman" w:cs="Times New Roman"/>
+          <w:b/>
+          <w:bCs/>
+        </w:rPr>
+        <w:t>origâmi</w:t>
+      </w:r>
+      <w:proofErr w:type="spellEnd"/>
+      <w:r>
+        <w:rPr>
+          <w:rFonts w:ascii="Times New Roman" w:hAnsi="Times New Roman" w:cs="Times New Roman"/>
+          <w:b/>
+          <w:bCs/>
+        </w:rPr>
+        <w:t>)</w:t>
+      </w:r>
+      <w:r>
+        <w:rPr>
+          <w:rFonts w:ascii="Times New Roman" w:hAnsi="Times New Roman" w:cs="Times New Roman"/>
+        </w:rPr>
+        <w:t xml:space="preserve">. Disponível em: </w:t>
+      </w:r>
+      <w:hyperlink r:id="rId19" w:history="1">
+        <w:r>
+          <w:rPr>
+            <w:rStyle w:val="Hyperlink"/>
+            <w:rFonts w:ascii="Times New Roman" w:hAnsi="Times New Roman" w:cs="Times New Roman"/>
+          </w:rPr>
+          <w:t>https://pt.w</w:t>
+        </w:r>
+        <w:r>
+          <w:rPr>
+            <w:rStyle w:val="Hyperlink"/>
+            <w:rFonts w:ascii="Times New Roman" w:hAnsi="Times New Roman" w:cs="Times New Roman"/>
+          </w:rPr>
+          <w:t>i</w:t>
+        </w:r>
+        <w:r>
+          <w:rPr>
+            <w:rStyle w:val="Hyperlink"/>
+            <w:rFonts w:ascii="Times New Roman" w:hAnsi="Times New Roman" w:cs="Times New Roman"/>
+          </w:rPr>
+          <w:t>kipedia.org/wiki/Tsuru_(orig%C3%A2mi)</w:t>
+        </w:r>
+      </w:hyperlink>
+    </w:p>
+    <w:p>
+      <w:pPr>
+        <w:ind w:firstLine="0"/>
+        <w:jc w:val="left"/>
         <w:rPr>
           <w:rFonts w:ascii="Times New Roman" w:hAnsi="Times New Roman" w:cs="Times New Roman"/>
         </w:rPr>
       </w:pPr>
     </w:p>
     <w:sectPr>
-      <w:footerReference w:type="default" r:id="rId19"/>
+      <w:footerReference w:type="default" r:id="rId20"/>
       <w:pgSz w:w="11906" w:h="16838"/>
       <w:pgMar w:top="1701" w:right="1134" w:bottom="1134" w:left="1701" w:header="709" w:footer="709" w:gutter="0"/>
       <w:cols w:space="708"/>
@@ -3046,6 +4613,232 @@
 <file path=word/numbering.xml><?xml version="1.0" encoding="utf-8"?>
 <w:numbering xmlns:wpc="http://schemas.microsoft.com/office/word/2010/wordprocessingCanvas" xmlns:cx="http://schemas.microsoft.com/office/drawing/2014/chartex" xmlns:cx1="http://schemas.microsoft.com/office/drawing/2015/9/8/chartex" xmlns:cx2="http://schemas.microsoft.com/office/drawing/2015/10/21/chartex" xmlns:cx3="http://schemas.microsoft.com/office/drawing/2016/5/9/chartex" xmlns:cx4="http://schemas.microsoft.com/office/drawing/2016/5/10/chartex" xmlns:cx5="http://schemas.microsoft.com/office/drawing/2016/5/11/chartex" xmlns:cx6="http://schemas.microsoft.com/office/drawing/2016/5/12/chartex" xmlns:cx7="http://schemas.microsoft.com/office/drawing/2016/5/13/chartex" xmlns:cx8="http://schemas.microsoft.com/office/drawing/2016/5/14/chartex" xmlns:mc="http://schemas.openxmlformats.org/markup-compatibility/2006" xmlns:aink="http://schemas.microsoft.com/office/drawing/2016/ink" xmlns:am3d="http://schemas.microsoft.com/office/drawing/2017/model3d" xmlns:o="urn:schemas-microsoft-com:office:office" xmlns:oel="http://schemas.microsoft.com/office/2019/extlst" xmlns:r="http://schemas.openxmlformats.org/officeDocument/2006/relationships" xmlns:m="http://schemas.openxmlformats.org/officeDocument/2006/math" xmlns:v="urn:schemas-microsoft-com:vml" xmlns:wp14="http://schemas.microsoft.com/office/word/2010/wordprocessingDrawing" xmlns:wp="http://schemas.openxmlformats.org/drawingml/2006/wordprocessingDrawing" xmlns:w10="urn:schemas-microsoft-com:office:word" xmlns:w="http://schemas.openxmlformats.org/wordprocessingml/2006/main" xmlns:w14="http://schemas.microsoft.com/office/word/2010/wordml" xmlns:w15="http://schemas.microsoft.com/office/word/2012/wordml" xmlns:w16cex="http://schemas.microsoft.com/office/word/2018/wordml/cex" xmlns:w16cid="http://schemas.microsoft.com/office/word/2016/wordml/cid" xmlns:w16="http://schemas.microsoft.com/office/word/2018/wordml" xmlns:w16du="http://schemas.microsoft.com/office/word/2023/wordml/word16du" xmlns:w16sdtdh="http://schemas.microsoft.com/office/word/2020/wordml/sdtdatahash" xmlns:w16sdtfl="http://schemas.microsoft.com/office/word/2024/wordml/sdtformatlock" xmlns:w16se="http://schemas.microsoft.com/office/word/2015/wordml/symex" xmlns:wpg="http://schemas.microsoft.com/office/word/2010/wordprocessingGroup" xmlns:wpi="http://schemas.microsoft.com/office/word/2010/wordprocessingInk" xmlns:wne="http://schemas.microsoft.com/office/word/2006/wordml" xmlns:wps="http://schemas.microsoft.com/office/word/2010/wordprocessingShape" mc:Ignorable="w14 w15 w16se w16cid w16 w16cex w16sdtdh w16sdtfl w16du wp14">
   <w:abstractNum w:abstractNumId="0" w15:restartNumberingAfterBreak="0">
+    <w:nsid w:val="0A9524C7"/>
+    <w:multiLevelType w:val="hybridMultilevel"/>
+    <w:tmpl w:val="51D6EF70"/>
+    <w:lvl w:ilvl="0" w:tplc="04160001">
+      <w:start w:val="1"/>
+      <w:numFmt w:val="bullet"/>
+      <w:lvlText w:val=""/>
+      <w:lvlJc w:val="left"/>
+      <w:pPr>
+        <w:ind w:left="2149" w:hanging="360"/>
+      </w:pPr>
+      <w:rPr>
+        <w:rFonts w:ascii="Symbol" w:hAnsi="Symbol" w:hint="default"/>
+      </w:rPr>
+    </w:lvl>
+    <w:lvl w:ilvl="1" w:tplc="04160003" w:tentative="1">
+      <w:start w:val="1"/>
+      <w:numFmt w:val="bullet"/>
+      <w:lvlText w:val="o"/>
+      <w:lvlJc w:val="left"/>
+      <w:pPr>
+        <w:ind w:left="2869" w:hanging="360"/>
+      </w:pPr>
+      <w:rPr>
+        <w:rFonts w:ascii="Courier New" w:hAnsi="Courier New" w:cs="Courier New" w:hint="default"/>
+      </w:rPr>
+    </w:lvl>
+    <w:lvl w:ilvl="2" w:tplc="04160005" w:tentative="1">
+      <w:start w:val="1"/>
+      <w:numFmt w:val="bullet"/>
+      <w:lvlText w:val=""/>
+      <w:lvlJc w:val="left"/>
+      <w:pPr>
+        <w:ind w:left="3589" w:hanging="360"/>
+      </w:pPr>
+      <w:rPr>
+        <w:rFonts w:ascii="Wingdings" w:hAnsi="Wingdings" w:hint="default"/>
+      </w:rPr>
+    </w:lvl>
+    <w:lvl w:ilvl="3" w:tplc="04160001" w:tentative="1">
+      <w:start w:val="1"/>
+      <w:numFmt w:val="bullet"/>
+      <w:lvlText w:val=""/>
+      <w:lvlJc w:val="left"/>
+      <w:pPr>
+        <w:ind w:left="4309" w:hanging="360"/>
+      </w:pPr>
+      <w:rPr>
+        <w:rFonts w:ascii="Symbol" w:hAnsi="Symbol" w:hint="default"/>
+      </w:rPr>
+    </w:lvl>
+    <w:lvl w:ilvl="4" w:tplc="04160003" w:tentative="1">
+      <w:start w:val="1"/>
+      <w:numFmt w:val="bullet"/>
+      <w:lvlText w:val="o"/>
+      <w:lvlJc w:val="left"/>
+      <w:pPr>
+        <w:ind w:left="5029" w:hanging="360"/>
+      </w:pPr>
+      <w:rPr>
+        <w:rFonts w:ascii="Courier New" w:hAnsi="Courier New" w:cs="Courier New" w:hint="default"/>
+      </w:rPr>
+    </w:lvl>
+    <w:lvl w:ilvl="5" w:tplc="04160005" w:tentative="1">
+      <w:start w:val="1"/>
+      <w:numFmt w:val="bullet"/>
+      <w:lvlText w:val=""/>
+      <w:lvlJc w:val="left"/>
+      <w:pPr>
+        <w:ind w:left="5749" w:hanging="360"/>
+      </w:pPr>
+      <w:rPr>
+        <w:rFonts w:ascii="Wingdings" w:hAnsi="Wingdings" w:hint="default"/>
+      </w:rPr>
+    </w:lvl>
+    <w:lvl w:ilvl="6" w:tplc="04160001" w:tentative="1">
+      <w:start w:val="1"/>
+      <w:numFmt w:val="bullet"/>
+      <w:lvlText w:val=""/>
+      <w:lvlJc w:val="left"/>
+      <w:pPr>
+        <w:ind w:left="6469" w:hanging="360"/>
+      </w:pPr>
+      <w:rPr>
+        <w:rFonts w:ascii="Symbol" w:hAnsi="Symbol" w:hint="default"/>
+      </w:rPr>
+    </w:lvl>
+    <w:lvl w:ilvl="7" w:tplc="04160003" w:tentative="1">
+      <w:start w:val="1"/>
+      <w:numFmt w:val="bullet"/>
+      <w:lvlText w:val="o"/>
+      <w:lvlJc w:val="left"/>
+      <w:pPr>
+        <w:ind w:left="7189" w:hanging="360"/>
+      </w:pPr>
+      <w:rPr>
+        <w:rFonts w:ascii="Courier New" w:hAnsi="Courier New" w:cs="Courier New" w:hint="default"/>
+      </w:rPr>
+    </w:lvl>
+    <w:lvl w:ilvl="8" w:tplc="04160005" w:tentative="1">
+      <w:start w:val="1"/>
+      <w:numFmt w:val="bullet"/>
+      <w:lvlText w:val=""/>
+      <w:lvlJc w:val="left"/>
+      <w:pPr>
+        <w:ind w:left="7909" w:hanging="360"/>
+      </w:pPr>
+      <w:rPr>
+        <w:rFonts w:ascii="Wingdings" w:hAnsi="Wingdings" w:hint="default"/>
+      </w:rPr>
+    </w:lvl>
+  </w:abstractNum>
+  <w:abstractNum w:abstractNumId="1" w15:restartNumberingAfterBreak="0">
+    <w:nsid w:val="1F86101C"/>
+    <w:multiLevelType w:val="hybridMultilevel"/>
+    <w:tmpl w:val="53FC4CF4"/>
+    <w:lvl w:ilvl="0" w:tplc="04160001">
+      <w:start w:val="1"/>
+      <w:numFmt w:val="bullet"/>
+      <w:lvlText w:val=""/>
+      <w:lvlJc w:val="left"/>
+      <w:pPr>
+        <w:ind w:left="1789" w:hanging="360"/>
+      </w:pPr>
+      <w:rPr>
+        <w:rFonts w:ascii="Symbol" w:hAnsi="Symbol" w:hint="default"/>
+      </w:rPr>
+    </w:lvl>
+    <w:lvl w:ilvl="1" w:tplc="04160003" w:tentative="1">
+      <w:start w:val="1"/>
+      <w:numFmt w:val="bullet"/>
+      <w:lvlText w:val="o"/>
+      <w:lvlJc w:val="left"/>
+      <w:pPr>
+        <w:ind w:left="2509" w:hanging="360"/>
+      </w:pPr>
+      <w:rPr>
+        <w:rFonts w:ascii="Courier New" w:hAnsi="Courier New" w:cs="Courier New" w:hint="default"/>
+      </w:rPr>
+    </w:lvl>
+    <w:lvl w:ilvl="2" w:tplc="04160005" w:tentative="1">
+      <w:start w:val="1"/>
+      <w:numFmt w:val="bullet"/>
+      <w:lvlText w:val=""/>
+      <w:lvlJc w:val="left"/>
+      <w:pPr>
+        <w:ind w:left="3229" w:hanging="360"/>
+      </w:pPr>
+      <w:rPr>
+        <w:rFonts w:ascii="Wingdings" w:hAnsi="Wingdings" w:hint="default"/>
+      </w:rPr>
+    </w:lvl>
+    <w:lvl w:ilvl="3" w:tplc="04160001" w:tentative="1">
+      <w:start w:val="1"/>
+      <w:numFmt w:val="bullet"/>
+      <w:lvlText w:val=""/>
+      <w:lvlJc w:val="left"/>
+      <w:pPr>
+        <w:ind w:left="3949" w:hanging="360"/>
+      </w:pPr>
+      <w:rPr>
+        <w:rFonts w:ascii="Symbol" w:hAnsi="Symbol" w:hint="default"/>
+      </w:rPr>
+    </w:lvl>
+    <w:lvl w:ilvl="4" w:tplc="04160003" w:tentative="1">
+      <w:start w:val="1"/>
+      <w:numFmt w:val="bullet"/>
+      <w:lvlText w:val="o"/>
+      <w:lvlJc w:val="left"/>
+      <w:pPr>
+        <w:ind w:left="4669" w:hanging="360"/>
+      </w:pPr>
+      <w:rPr>
+        <w:rFonts w:ascii="Courier New" w:hAnsi="Courier New" w:cs="Courier New" w:hint="default"/>
+      </w:rPr>
+    </w:lvl>
+    <w:lvl w:ilvl="5" w:tplc="04160005" w:tentative="1">
+      <w:start w:val="1"/>
+      <w:numFmt w:val="bullet"/>
+      <w:lvlText w:val=""/>
+      <w:lvlJc w:val="left"/>
+      <w:pPr>
+        <w:ind w:left="5389" w:hanging="360"/>
+      </w:pPr>
+      <w:rPr>
+        <w:rFonts w:ascii="Wingdings" w:hAnsi="Wingdings" w:hint="default"/>
+      </w:rPr>
+    </w:lvl>
+    <w:lvl w:ilvl="6" w:tplc="04160001" w:tentative="1">
+      <w:start w:val="1"/>
+      <w:numFmt w:val="bullet"/>
+      <w:lvlText w:val=""/>
+      <w:lvlJc w:val="left"/>
+      <w:pPr>
+        <w:ind w:left="6109" w:hanging="360"/>
+      </w:pPr>
+      <w:rPr>
+        <w:rFonts w:ascii="Symbol" w:hAnsi="Symbol" w:hint="default"/>
+      </w:rPr>
+    </w:lvl>
+    <w:lvl w:ilvl="7" w:tplc="04160003" w:tentative="1">
+      <w:start w:val="1"/>
+      <w:numFmt w:val="bullet"/>
+      <w:lvlText w:val="o"/>
+      <w:lvlJc w:val="left"/>
+      <w:pPr>
+        <w:ind w:left="6829" w:hanging="360"/>
+      </w:pPr>
+      <w:rPr>
+        <w:rFonts w:ascii="Courier New" w:hAnsi="Courier New" w:cs="Courier New" w:hint="default"/>
+      </w:rPr>
+    </w:lvl>
+    <w:lvl w:ilvl="8" w:tplc="04160005" w:tentative="1">
+      <w:start w:val="1"/>
+      <w:numFmt w:val="bullet"/>
+      <w:lvlText w:val=""/>
+      <w:lvlJc w:val="left"/>
+      <w:pPr>
+        <w:ind w:left="7549" w:hanging="360"/>
+      </w:pPr>
+      <w:rPr>
+        <w:rFonts w:ascii="Wingdings" w:hAnsi="Wingdings" w:hint="default"/>
+      </w:rPr>
+    </w:lvl>
+  </w:abstractNum>
+  <w:abstractNum w:abstractNumId="2" w15:restartNumberingAfterBreak="0">
     <w:nsid w:val="30B30FA7"/>
     <w:multiLevelType w:val="hybridMultilevel"/>
     <w:tmpl w:val="76A282D2"/>
@@ -3131,17 +4924,17 @@
       </w:pPr>
     </w:lvl>
   </w:abstractNum>
-  <w:abstractNum w:abstractNumId="1" w15:restartNumberingAfterBreak="0">
-    <w:nsid w:val="76310AEC"/>
+  <w:abstractNum w:abstractNumId="3" w15:restartNumberingAfterBreak="0">
+    <w:nsid w:val="3E8D6FCF"/>
     <w:multiLevelType w:val="hybridMultilevel"/>
-    <w:tmpl w:val="3D44CA3A"/>
-    <w:lvl w:ilvl="0" w:tplc="0416000F">
+    <w:tmpl w:val="8EA02DC0"/>
+    <w:lvl w:ilvl="0" w:tplc="6FDA56BC">
       <w:start w:val="1"/>
       <w:numFmt w:val="decimal"/>
       <w:lvlText w:val="%1."/>
       <w:lvlJc w:val="left"/>
       <w:pPr>
-        <w:ind w:left="720" w:hanging="360"/>
+        <w:ind w:left="1069" w:hanging="360"/>
       </w:pPr>
       <w:rPr>
         <w:rFonts w:hint="default"/>
@@ -3153,7 +4946,7 @@
       <w:lvlText w:val="%2."/>
       <w:lvlJc w:val="left"/>
       <w:pPr>
-        <w:ind w:left="1440" w:hanging="360"/>
+        <w:ind w:left="1789" w:hanging="360"/>
       </w:pPr>
     </w:lvl>
     <w:lvl w:ilvl="2" w:tplc="0416001B" w:tentative="1">
@@ -3162,7 +4955,7 @@
       <w:lvlText w:val="%3."/>
       <w:lvlJc w:val="right"/>
       <w:pPr>
-        <w:ind w:left="2160" w:hanging="180"/>
+        <w:ind w:left="2509" w:hanging="180"/>
       </w:pPr>
     </w:lvl>
     <w:lvl w:ilvl="3" w:tplc="0416000F" w:tentative="1">
@@ -3171,7 +4964,7 @@
       <w:lvlText w:val="%4."/>
       <w:lvlJc w:val="left"/>
       <w:pPr>
-        <w:ind w:left="2880" w:hanging="360"/>
+        <w:ind w:left="3229" w:hanging="360"/>
       </w:pPr>
     </w:lvl>
     <w:lvl w:ilvl="4" w:tplc="04160019" w:tentative="1">
@@ -3180,7 +4973,7 @@
       <w:lvlText w:val="%5."/>
       <w:lvlJc w:val="left"/>
       <w:pPr>
-        <w:ind w:left="3600" w:hanging="360"/>
+        <w:ind w:left="3949" w:hanging="360"/>
       </w:pPr>
     </w:lvl>
     <w:lvl w:ilvl="5" w:tplc="0416001B" w:tentative="1">
@@ -3189,7 +4982,7 @@
       <w:lvlText w:val="%6."/>
       <w:lvlJc w:val="right"/>
       <w:pPr>
-        <w:ind w:left="4320" w:hanging="180"/>
+        <w:ind w:left="4669" w:hanging="180"/>
       </w:pPr>
     </w:lvl>
     <w:lvl w:ilvl="6" w:tplc="0416000F" w:tentative="1">
@@ -3198,7 +4991,7 @@
       <w:lvlText w:val="%7."/>
       <w:lvlJc w:val="left"/>
       <w:pPr>
-        <w:ind w:left="5040" w:hanging="360"/>
+        <w:ind w:left="5389" w:hanging="360"/>
       </w:pPr>
     </w:lvl>
     <w:lvl w:ilvl="7" w:tplc="04160019" w:tentative="1">
@@ -3207,7 +5000,7 @@
       <w:lvlText w:val="%8."/>
       <w:lvlJc w:val="left"/>
       <w:pPr>
-        <w:ind w:left="5760" w:hanging="360"/>
+        <w:ind w:left="6109" w:hanging="360"/>
       </w:pPr>
     </w:lvl>
     <w:lvl w:ilvl="8" w:tplc="0416001B" w:tentative="1">
@@ -3216,11 +5009,100 @@
       <w:lvlText w:val="%9."/>
       <w:lvlJc w:val="right"/>
       <w:pPr>
-        <w:ind w:left="6480" w:hanging="180"/>
+        <w:ind w:left="6829" w:hanging="180"/>
       </w:pPr>
     </w:lvl>
   </w:abstractNum>
-  <w:abstractNum w:abstractNumId="2" w15:restartNumberingAfterBreak="0">
+  <w:abstractNum w:abstractNumId="4" w15:restartNumberingAfterBreak="0">
+    <w:nsid w:val="76310AEC"/>
+    <w:multiLevelType w:val="hybridMultilevel"/>
+    <w:tmpl w:val="3D44CA3A"/>
+    <w:lvl w:ilvl="0" w:tplc="0416000F">
+      <w:start w:val="1"/>
+      <w:numFmt w:val="decimal"/>
+      <w:lvlText w:val="%1."/>
+      <w:lvlJc w:val="left"/>
+      <w:pPr>
+        <w:ind w:left="720" w:hanging="360"/>
+      </w:pPr>
+      <w:rPr>
+        <w:rFonts w:hint="default"/>
+      </w:rPr>
+    </w:lvl>
+    <w:lvl w:ilvl="1" w:tplc="04160019" w:tentative="1">
+      <w:start w:val="1"/>
+      <w:numFmt w:val="lowerLetter"/>
+      <w:lvlText w:val="%2."/>
+      <w:lvlJc w:val="left"/>
+      <w:pPr>
+        <w:ind w:left="1440" w:hanging="360"/>
+      </w:pPr>
+    </w:lvl>
+    <w:lvl w:ilvl="2" w:tplc="0416001B" w:tentative="1">
+      <w:start w:val="1"/>
+      <w:numFmt w:val="lowerRoman"/>
+      <w:lvlText w:val="%3."/>
+      <w:lvlJc w:val="right"/>
+      <w:pPr>
+        <w:ind w:left="2160" w:hanging="180"/>
+      </w:pPr>
+    </w:lvl>
+    <w:lvl w:ilvl="3" w:tplc="0416000F" w:tentative="1">
+      <w:start w:val="1"/>
+      <w:numFmt w:val="decimal"/>
+      <w:lvlText w:val="%4."/>
+      <w:lvlJc w:val="left"/>
+      <w:pPr>
+        <w:ind w:left="2880" w:hanging="360"/>
+      </w:pPr>
+    </w:lvl>
+    <w:lvl w:ilvl="4" w:tplc="04160019" w:tentative="1">
+      <w:start w:val="1"/>
+      <w:numFmt w:val="lowerLetter"/>
+      <w:lvlText w:val="%5."/>
+      <w:lvlJc w:val="left"/>
+      <w:pPr>
+        <w:ind w:left="3600" w:hanging="360"/>
+      </w:pPr>
+    </w:lvl>
+    <w:lvl w:ilvl="5" w:tplc="0416001B" w:tentative="1">
+      <w:start w:val="1"/>
+      <w:numFmt w:val="lowerRoman"/>
+      <w:lvlText w:val="%6."/>
+      <w:lvlJc w:val="right"/>
+      <w:pPr>
+        <w:ind w:left="4320" w:hanging="180"/>
+      </w:pPr>
+    </w:lvl>
+    <w:lvl w:ilvl="6" w:tplc="0416000F" w:tentative="1">
+      <w:start w:val="1"/>
+      <w:numFmt w:val="decimal"/>
+      <w:lvlText w:val="%7."/>
+      <w:lvlJc w:val="left"/>
+      <w:pPr>
+        <w:ind w:left="5040" w:hanging="360"/>
+      </w:pPr>
+    </w:lvl>
+    <w:lvl w:ilvl="7" w:tplc="04160019" w:tentative="1">
+      <w:start w:val="1"/>
+      <w:numFmt w:val="lowerLetter"/>
+      <w:lvlText w:val="%8."/>
+      <w:lvlJc w:val="left"/>
+      <w:pPr>
+        <w:ind w:left="5760" w:hanging="360"/>
+      </w:pPr>
+    </w:lvl>
+    <w:lvl w:ilvl="8" w:tplc="0416001B" w:tentative="1">
+      <w:start w:val="1"/>
+      <w:numFmt w:val="lowerRoman"/>
+      <w:lvlText w:val="%9."/>
+      <w:lvlJc w:val="right"/>
+      <w:pPr>
+        <w:ind w:left="6480" w:hanging="180"/>
+      </w:pPr>
+    </w:lvl>
+  </w:abstractNum>
+  <w:abstractNum w:abstractNumId="5" w15:restartNumberingAfterBreak="0">
     <w:nsid w:val="78E37278"/>
     <w:multiLevelType w:val="multilevel"/>
     <w:tmpl w:val="421231F8"/>
@@ -3344,13 +5226,22 @@
     </w:lvl>
   </w:abstractNum>
   <w:num w:numId="1" w16cid:durableId="955327694">
-    <w:abstractNumId w:val="1"/>
+    <w:abstractNumId w:val="4"/>
   </w:num>
   <w:num w:numId="2" w16cid:durableId="107166016">
+    <w:abstractNumId w:val="5"/>
+  </w:num>
+  <w:num w:numId="3" w16cid:durableId="503517048">
     <w:abstractNumId w:val="2"/>
   </w:num>
-  <w:num w:numId="3" w16cid:durableId="503517048">
+  <w:num w:numId="4" w16cid:durableId="149833059">
+    <w:abstractNumId w:val="3"/>
+  </w:num>
+  <w:num w:numId="5" w16cid:durableId="959605833">
     <w:abstractNumId w:val="0"/>
+  </w:num>
+  <w:num w:numId="6" w16cid:durableId="559944528">
+    <w:abstractNumId w:val="1"/>
   </w:num>
 </w:numbering>
 </file>
@@ -4353,9 +6244,13 @@
     <w:autoRedefine/>
     <w:uiPriority w:val="39"/>
     <w:unhideWhenUsed/>
-    <w:rsid w:val="00B807F6"/>
+    <w:rsid w:val="00045B14"/>
     <w:pPr>
-      <w:spacing w:after="100"/>
+      <w:tabs>
+        <w:tab w:val="left" w:pos="284"/>
+        <w:tab w:val="right" w:leader="dot" w:pos="9061"/>
+      </w:tabs>
+      <w:ind w:firstLine="0"/>
     </w:pPr>
   </w:style>
   <w:style w:type="paragraph" w:styleId="Sumrio2">
@@ -4365,10 +6260,13 @@
     <w:autoRedefine/>
     <w:uiPriority w:val="39"/>
     <w:unhideWhenUsed/>
-    <w:rsid w:val="00B807F6"/>
+    <w:rsid w:val="00045B14"/>
     <w:pPr>
-      <w:spacing w:after="100"/>
-      <w:ind w:left="240"/>
+      <w:tabs>
+        <w:tab w:val="left" w:pos="426"/>
+        <w:tab w:val="right" w:leader="dot" w:pos="9061"/>
+      </w:tabs>
+      <w:ind w:firstLine="0"/>
     </w:pPr>
   </w:style>
   <w:style w:type="character" w:styleId="Hyperlink">
@@ -4414,6 +6312,18 @@
     <w:rPr>
       <w:color w:val="605E5C"/>
       <w:shd w:val="clear" w:color="auto" w:fill="E1DFDD"/>
+    </w:rPr>
+  </w:style>
+  <w:style w:type="character" w:styleId="HiperlinkVisitado">
+    <w:name w:val="FollowedHyperlink"/>
+    <w:basedOn w:val="Fontepargpadro"/>
+    <w:uiPriority w:val="99"/>
+    <w:semiHidden/>
+    <w:unhideWhenUsed/>
+    <w:rsid w:val="00680C73"/>
+    <w:rPr>
+      <w:color w:val="96607D" w:themeColor="followedHyperlink"/>
+      <w:u w:val="single"/>
     </w:rPr>
   </w:style>
 </w:styles>

--- a/Documentação - Projeto Individual.docx
+++ b/Documentação - Projeto Individual.docx
@@ -476,7 +476,13 @@
     <w:sdt>
       <w:sdtPr>
         <w:rPr>
-          <w:rFonts w:ascii="Times New Roman" w:hAnsi="Times New Roman" w:cs="Times New Roman"/>
+          <w:rFonts w:ascii="Times New Roman" w:eastAsiaTheme="minorHAnsi" w:hAnsi="Times New Roman" w:cs="Times New Roman"/>
+          <w:color w:val="auto"/>
+          <w:kern w:val="2"/>
+          <w:sz w:val="24"/>
+          <w:szCs w:val="24"/>
+          <w:lang w:eastAsia="en-US"/>
+          <w14:ligatures w14:val="standardContextual"/>
         </w:rPr>
         <w:id w:val="-992402907"/>
         <w:docPartObj>
@@ -486,15 +492,8 @@
       </w:sdtPr>
       <w:sdtEndPr>
         <w:rPr>
-          <w:rFonts w:eastAsiaTheme="minorHAnsi"/>
-          <w:b/>
-          <w:bCs/>
-          <w:color w:val="auto"/>
-          <w:kern w:val="2"/>
-          <w:sz w:val="24"/>
-          <w:szCs w:val="24"/>
-          <w:lang w:eastAsia="en-US"/>
-          <w14:ligatures w14:val="standardContextual"/>
+          <w:b/>
+          <w:bCs/>
         </w:rPr>
       </w:sdtEndPr>
       <w:sdtContent>
@@ -738,23 +737,7 @@
                 <w:rFonts w:ascii="Times New Roman" w:hAnsi="Times New Roman" w:cs="Times New Roman"/>
                 <w:noProof/>
               </w:rPr>
-              <w:t>OBJET</w:t>
-            </w:r>
-            <w:r>
-              <w:rPr>
-                <w:rStyle w:val="Hyperlink"/>
-                <w:rFonts w:ascii="Times New Roman" w:hAnsi="Times New Roman" w:cs="Times New Roman"/>
-                <w:noProof/>
-              </w:rPr>
-              <w:t>I</w:t>
-            </w:r>
-            <w:r>
-              <w:rPr>
-                <w:rStyle w:val="Hyperlink"/>
-                <w:rFonts w:ascii="Times New Roman" w:hAnsi="Times New Roman" w:cs="Times New Roman"/>
-                <w:noProof/>
-              </w:rPr>
-              <w:t>VO</w:t>
+              <w:t>OBJETIVO</w:t>
             </w:r>
             <w:r>
               <w:rPr>
@@ -983,7 +966,7 @@
                 <w:noProof/>
                 <w:webHidden/>
               </w:rPr>
-              <w:t>9</w:t>
+              <w:t>10</w:t>
             </w:r>
             <w:r>
               <w:rPr>
@@ -1068,7 +1051,7 @@
                 <w:noProof/>
                 <w:webHidden/>
               </w:rPr>
-              <w:t>10</w:t>
+              <w:t>11</w:t>
             </w:r>
             <w:r>
               <w:rPr>
@@ -1657,7 +1640,41 @@
         <w:rPr>
           <w:rFonts w:ascii="Times New Roman" w:hAnsi="Times New Roman" w:cs="Times New Roman"/>
         </w:rPr>
-        <w:t xml:space="preserve">verdadeiras obras de arte utilizando apenas papel. Podemos ver na Figura 2 uma coleção de origamis após 10 anos de experiência. </w:t>
+        <w:t>verdadeiras obras de arte utilizando apenas papel. Podemos ver na Figura 2 uma coleção de origamis após 10 anos de experiência</w:t>
+      </w:r>
+      <w:r>
+        <w:rPr>
+          <w:rFonts w:ascii="Times New Roman" w:hAnsi="Times New Roman" w:cs="Times New Roman"/>
+        </w:rPr>
+        <w:t xml:space="preserve"> do criador </w:t>
+      </w:r>
+      <w:proofErr w:type="spellStart"/>
+      <w:r>
+        <w:rPr>
+          <w:rFonts w:ascii="Times New Roman" w:hAnsi="Times New Roman" w:cs="Times New Roman"/>
+        </w:rPr>
+        <w:t>Fearless</w:t>
+      </w:r>
+      <w:proofErr w:type="spellEnd"/>
+      <w:r>
+        <w:rPr>
+          <w:rFonts w:ascii="Times New Roman" w:hAnsi="Times New Roman" w:cs="Times New Roman"/>
+        </w:rPr>
+        <w:t xml:space="preserve"> </w:t>
+      </w:r>
+      <w:proofErr w:type="spellStart"/>
+      <w:r>
+        <w:rPr>
+          <w:rFonts w:ascii="Times New Roman" w:hAnsi="Times New Roman" w:cs="Times New Roman"/>
+        </w:rPr>
+        <w:t>Flourish</w:t>
+      </w:r>
+      <w:proofErr w:type="spellEnd"/>
+      <w:r>
+        <w:rPr>
+          <w:rFonts w:ascii="Times New Roman" w:hAnsi="Times New Roman" w:cs="Times New Roman"/>
+        </w:rPr>
+        <w:t xml:space="preserve">. </w:t>
       </w:r>
     </w:p>
     <w:p>
@@ -2035,7 +2052,7 @@
           <w:noProof/>
         </w:rPr>
         <w:drawing>
-          <wp:inline distT="0" distB="0" distL="0" distR="0" wp14:anchorId="7F03DD8C" wp14:editId="2D6FAF82">
+          <wp:inline distT="0" distB="0" distL="0" distR="0" wp14:anchorId="7F03DD8C" wp14:editId="72E05415">
             <wp:extent cx="3614400" cy="2170800"/>
             <wp:effectExtent l="0" t="0" r="5715" b="1270"/>
             <wp:docPr id="1150002626" name="Imagem 1" descr="Saudade de voar? Aprenda a fazer os mais variados aviõezinhos de papel na  quarentena - Jornal O Globo"/>
@@ -2870,19 +2887,115 @@
         <w:rPr>
           <w:rFonts w:ascii="Times New Roman" w:hAnsi="Times New Roman" w:cs="Times New Roman"/>
         </w:rPr>
-        <w:t xml:space="preserve">untando-os para formar uma grande escultura, minha primeira obra foi uma serpente que eu vi no Youtube. Cortando várias folhas de papel e dobrando cada um dos </w:t>
-      </w:r>
-      <w:r>
-        <w:rPr>
-          <w:rFonts w:ascii="Times New Roman" w:hAnsi="Times New Roman" w:cs="Times New Roman"/>
-        </w:rPr>
-        <w:t>papeizinhos</w:t>
-      </w:r>
-      <w:r>
-        <w:rPr>
-          <w:rFonts w:ascii="Times New Roman" w:hAnsi="Times New Roman" w:cs="Times New Roman"/>
-        </w:rPr>
-        <w:t xml:space="preserve"> para encaixar tudo no final e finalmente criar a serpente, mostrada na Figura 8.</w:t>
+        <w:t xml:space="preserve">untando-os para formar uma grande escultura, minha primeira obra foi uma serpente que eu vi no Youtube. </w:t>
+      </w:r>
+      <w:r>
+        <w:rPr>
+          <w:rFonts w:ascii="Times New Roman" w:hAnsi="Times New Roman" w:cs="Times New Roman"/>
+        </w:rPr>
+        <w:t>Cortei</w:t>
+      </w:r>
+      <w:r>
+        <w:rPr>
+          <w:rFonts w:ascii="Times New Roman" w:hAnsi="Times New Roman" w:cs="Times New Roman"/>
+        </w:rPr>
+        <w:t xml:space="preserve"> várias folhas de papel e</w:t>
+      </w:r>
+      <w:r>
+        <w:rPr>
+          <w:rFonts w:ascii="Times New Roman" w:hAnsi="Times New Roman" w:cs="Times New Roman"/>
+        </w:rPr>
+        <w:t xml:space="preserve"> dobrei</w:t>
+      </w:r>
+      <w:r>
+        <w:rPr>
+          <w:rFonts w:ascii="Times New Roman" w:hAnsi="Times New Roman" w:cs="Times New Roman"/>
+        </w:rPr>
+        <w:t xml:space="preserve"> cada um</w:t>
+      </w:r>
+      <w:r>
+        <w:rPr>
+          <w:rFonts w:ascii="Times New Roman" w:hAnsi="Times New Roman" w:cs="Times New Roman"/>
+        </w:rPr>
+        <w:t>a</w:t>
+      </w:r>
+      <w:r>
+        <w:rPr>
+          <w:rFonts w:ascii="Times New Roman" w:hAnsi="Times New Roman" w:cs="Times New Roman"/>
+        </w:rPr>
+        <w:t xml:space="preserve"> d</w:t>
+      </w:r>
+      <w:r>
+        <w:rPr>
+          <w:rFonts w:ascii="Times New Roman" w:hAnsi="Times New Roman" w:cs="Times New Roman"/>
+        </w:rPr>
+        <w:t>a</w:t>
+      </w:r>
+      <w:r>
+        <w:rPr>
+          <w:rFonts w:ascii="Times New Roman" w:hAnsi="Times New Roman" w:cs="Times New Roman"/>
+        </w:rPr>
+        <w:t>s</w:t>
+      </w:r>
+      <w:r>
+        <w:rPr>
+          <w:rFonts w:ascii="Times New Roman" w:hAnsi="Times New Roman" w:cs="Times New Roman"/>
+        </w:rPr>
+        <w:t xml:space="preserve"> peças,</w:t>
+      </w:r>
+      <w:r>
+        <w:rPr>
+          <w:rFonts w:ascii="Times New Roman" w:hAnsi="Times New Roman" w:cs="Times New Roman"/>
+        </w:rPr>
+        <w:t xml:space="preserve"> para</w:t>
+      </w:r>
+      <w:r>
+        <w:rPr>
+          <w:rFonts w:ascii="Times New Roman" w:hAnsi="Times New Roman" w:cs="Times New Roman"/>
+        </w:rPr>
+        <w:t xml:space="preserve"> tudo ser</w:t>
+      </w:r>
+      <w:r>
+        <w:rPr>
+          <w:rFonts w:ascii="Times New Roman" w:hAnsi="Times New Roman" w:cs="Times New Roman"/>
+        </w:rPr>
+        <w:t xml:space="preserve"> </w:t>
+      </w:r>
+      <w:r>
+        <w:rPr>
+          <w:rFonts w:ascii="Times New Roman" w:hAnsi="Times New Roman" w:cs="Times New Roman"/>
+        </w:rPr>
+        <w:t xml:space="preserve">encaixado </w:t>
+      </w:r>
+      <w:r>
+        <w:rPr>
+          <w:rFonts w:ascii="Times New Roman" w:hAnsi="Times New Roman" w:cs="Times New Roman"/>
+        </w:rPr>
+        <w:t>no final e</w:t>
+      </w:r>
+      <w:r>
+        <w:rPr>
+          <w:rFonts w:ascii="Times New Roman" w:hAnsi="Times New Roman" w:cs="Times New Roman"/>
+        </w:rPr>
+        <w:t xml:space="preserve"> após 11 dias,</w:t>
+      </w:r>
+      <w:r>
+        <w:rPr>
+          <w:rFonts w:ascii="Times New Roman" w:hAnsi="Times New Roman" w:cs="Times New Roman"/>
+        </w:rPr>
+        <w:t xml:space="preserve"> </w:t>
+      </w:r>
+      <w:r>
+        <w:rPr>
+          <w:rFonts w:ascii="Times New Roman" w:hAnsi="Times New Roman" w:cs="Times New Roman"/>
+        </w:rPr>
+        <w:t>montar</w:t>
+      </w:r>
+      <w:r>
+        <w:rPr>
+          <w:rFonts w:ascii="Times New Roman" w:hAnsi="Times New Roman" w:cs="Times New Roman"/>
+        </w:rPr>
+        <w:t xml:space="preserve"> a serpente, mostrada na Figura 8.</w:t>
       </w:r>
     </w:p>
     <w:p>
@@ -3293,7 +3406,31 @@
         <w:rPr>
           <w:rFonts w:ascii="Times New Roman" w:hAnsi="Times New Roman" w:cs="Times New Roman"/>
         </w:rPr>
-        <w:t>Após finalizar a serpente eu achei que não faria mais outro origami 3D, mas depois de um ano acabou virando o meu hobby e o meu passatempo. Fico horas e horas cortando e dobrando papel, para no fim montar uma escultura que eu tenho orgulho de ver. Uma das minhas últimas obras foi um panda que eu chamei de “</w:t>
+        <w:t xml:space="preserve">Após finalizar a serpente eu achei que não faria mais outro origami 3D, mas depois de um ano acabou virando o meu hobby e o meu passatempo. </w:t>
+      </w:r>
+      <w:r>
+        <w:rPr>
+          <w:rFonts w:ascii="Times New Roman" w:hAnsi="Times New Roman" w:cs="Times New Roman"/>
+        </w:rPr>
+        <w:t>Passo</w:t>
+      </w:r>
+      <w:r>
+        <w:rPr>
+          <w:rFonts w:ascii="Times New Roman" w:hAnsi="Times New Roman" w:cs="Times New Roman"/>
+        </w:rPr>
+        <w:t xml:space="preserve"> horas cortando e dobrando papel, para no fim montar uma escultura que</w:t>
+      </w:r>
+      <w:r>
+        <w:rPr>
+          <w:rFonts w:ascii="Times New Roman" w:hAnsi="Times New Roman" w:cs="Times New Roman"/>
+        </w:rPr>
+        <w:t xml:space="preserve"> me dá</w:t>
+      </w:r>
+      <w:r>
+        <w:rPr>
+          <w:rFonts w:ascii="Times New Roman" w:hAnsi="Times New Roman" w:cs="Times New Roman"/>
+        </w:rPr>
+        <w:t xml:space="preserve"> orgulho. Uma das minhas últimas obras foi um panda que eu chamei de “</w:t>
       </w:r>
       <w:proofErr w:type="spellStart"/>
       <w:r>
@@ -3574,7 +3711,19 @@
         <w:rPr>
           <w:rFonts w:ascii="Times New Roman" w:hAnsi="Times New Roman" w:cs="Times New Roman"/>
         </w:rPr>
-        <w:t xml:space="preserve">Para muitos essa prática pode acabar ficando chata, cansativa ou frustrante, e é entendível essas sensações. Mas o origami é algo terapêutico para mim, é uma forma de ficar dentro do meu mundo, assim como escutar </w:t>
+        <w:t>Para muitos essa prática pode acabar ficando chata, cansativa ou frustrante, e é entendível essas sensações. Mas o origami é algo terapêutico para mim, é uma forma de ficar dentro do meu mundo, assim como escutar</w:t>
+      </w:r>
+      <w:r>
+        <w:rPr>
+          <w:rFonts w:ascii="Times New Roman" w:hAnsi="Times New Roman" w:cs="Times New Roman"/>
+        </w:rPr>
+        <w:t xml:space="preserve"> a</w:t>
+      </w:r>
+      <w:r>
+        <w:rPr>
+          <w:rFonts w:ascii="Times New Roman" w:hAnsi="Times New Roman" w:cs="Times New Roman"/>
+        </w:rPr>
+        <w:t xml:space="preserve"> </w:t>
       </w:r>
       <w:r>
         <w:rPr>
@@ -3670,7 +3819,19 @@
         <w:rPr>
           <w:rFonts w:ascii="Times New Roman" w:hAnsi="Times New Roman" w:cs="Times New Roman"/>
         </w:rPr>
-        <w:t xml:space="preserve">. É uma sensação de superação, </w:t>
+        <w:t>.</w:t>
+      </w:r>
+      <w:r>
+        <w:rPr>
+          <w:rFonts w:ascii="Times New Roman" w:hAnsi="Times New Roman" w:cs="Times New Roman"/>
+        </w:rPr>
+        <w:t xml:space="preserve"> </w:t>
+      </w:r>
+      <w:r>
+        <w:rPr>
+          <w:rFonts w:ascii="Times New Roman" w:hAnsi="Times New Roman" w:cs="Times New Roman"/>
+        </w:rPr>
+        <w:t xml:space="preserve">É uma sensação de superação, </w:t>
       </w:r>
       <w:r>
         <w:rPr>
@@ -3694,19 +3855,85 @@
         <w:rPr>
           <w:rFonts w:ascii="Times New Roman" w:hAnsi="Times New Roman" w:cs="Times New Roman"/>
         </w:rPr>
-        <w:t xml:space="preserve"> importante se sentir bem pelo que fez</w:t>
-      </w:r>
-      <w:r>
-        <w:rPr>
-          <w:rFonts w:ascii="Times New Roman" w:hAnsi="Times New Roman" w:cs="Times New Roman"/>
-        </w:rPr>
-        <w:t xml:space="preserve"> e agradecer por ter feito</w:t>
-      </w:r>
-      <w:r>
-        <w:rPr>
-          <w:rFonts w:ascii="Times New Roman" w:hAnsi="Times New Roman" w:cs="Times New Roman"/>
-        </w:rPr>
-        <w:t>, não se comparar com os outros, se recompense por todo o trabalho que foi colocado, mostre para a sua família e amigos</w:t>
+        <w:t xml:space="preserve"> importante </w:t>
+      </w:r>
+      <w:r>
+        <w:rPr>
+          <w:rFonts w:ascii="Times New Roman" w:hAnsi="Times New Roman" w:cs="Times New Roman"/>
+        </w:rPr>
+        <w:t>valorizar o que foi feito,</w:t>
+      </w:r>
+      <w:r>
+        <w:rPr>
+          <w:rFonts w:ascii="Times New Roman" w:hAnsi="Times New Roman" w:cs="Times New Roman"/>
+        </w:rPr>
+        <w:t xml:space="preserve"> </w:t>
+      </w:r>
+      <w:r>
+        <w:rPr>
+          <w:rFonts w:ascii="Times New Roman" w:hAnsi="Times New Roman" w:cs="Times New Roman"/>
+        </w:rPr>
+        <w:t>ser grato pelo esforço dado</w:t>
+      </w:r>
+      <w:r>
+        <w:rPr>
+          <w:rFonts w:ascii="Times New Roman" w:hAnsi="Times New Roman" w:cs="Times New Roman"/>
+        </w:rPr>
+        <w:t xml:space="preserve"> e</w:t>
+      </w:r>
+      <w:r>
+        <w:rPr>
+          <w:rFonts w:ascii="Times New Roman" w:hAnsi="Times New Roman" w:cs="Times New Roman"/>
+        </w:rPr>
+        <w:t xml:space="preserve"> não se comparar com os outros</w:t>
+      </w:r>
+      <w:r>
+        <w:rPr>
+          <w:rFonts w:ascii="Times New Roman" w:hAnsi="Times New Roman" w:cs="Times New Roman"/>
+        </w:rPr>
+        <w:t>.</w:t>
+      </w:r>
+      <w:r>
+        <w:rPr>
+          <w:rFonts w:ascii="Times New Roman" w:hAnsi="Times New Roman" w:cs="Times New Roman"/>
+        </w:rPr>
+        <w:t xml:space="preserve"> </w:t>
+      </w:r>
+      <w:r>
+        <w:rPr>
+          <w:rFonts w:ascii="Times New Roman" w:hAnsi="Times New Roman" w:cs="Times New Roman"/>
+        </w:rPr>
+        <w:t>S</w:t>
+      </w:r>
+      <w:r>
+        <w:rPr>
+          <w:rFonts w:ascii="Times New Roman" w:hAnsi="Times New Roman" w:cs="Times New Roman"/>
+        </w:rPr>
+        <w:t xml:space="preserve">e recompense por todo o trabalho que foi colocado, </w:t>
+      </w:r>
+      <w:r>
+        <w:rPr>
+          <w:rFonts w:ascii="Times New Roman" w:hAnsi="Times New Roman" w:cs="Times New Roman"/>
+        </w:rPr>
+        <w:t>eu mostro</w:t>
+      </w:r>
+      <w:r>
+        <w:rPr>
+          <w:rFonts w:ascii="Times New Roman" w:hAnsi="Times New Roman" w:cs="Times New Roman"/>
+        </w:rPr>
+        <w:t xml:space="preserve"> para a</w:t>
+      </w:r>
+      <w:r>
+        <w:rPr>
+          <w:rFonts w:ascii="Times New Roman" w:hAnsi="Times New Roman" w:cs="Times New Roman"/>
+        </w:rPr>
+        <w:t xml:space="preserve"> minha</w:t>
+      </w:r>
+      <w:r>
+        <w:rPr>
+          <w:rFonts w:ascii="Times New Roman" w:hAnsi="Times New Roman" w:cs="Times New Roman"/>
+        </w:rPr>
+        <w:t xml:space="preserve"> família e amigos</w:t>
       </w:r>
       <w:r>
         <w:rPr>
@@ -3745,7 +3972,79 @@
         <w:rPr>
           <w:rFonts w:ascii="Times New Roman" w:hAnsi="Times New Roman" w:cs="Times New Roman"/>
         </w:rPr>
-        <w:t>Porém, seja qual for o gatilho para montar um origami</w:t>
+        <w:t>D</w:t>
+      </w:r>
+      <w:r>
+        <w:rPr>
+          <w:rFonts w:ascii="Times New Roman" w:hAnsi="Times New Roman" w:cs="Times New Roman"/>
+        </w:rPr>
+        <w:t>urante a formação desse projeto houve algumas dificuldades de me conectar com o tema, principalmente devido a quantidade de tarefas e os prazos a serem respeitados. Acabei deixando de lado esse projeto para se concentrar em outro</w:t>
+      </w:r>
+      <w:r>
+        <w:rPr>
+          <w:rFonts w:ascii="Times New Roman" w:hAnsi="Times New Roman" w:cs="Times New Roman"/>
+        </w:rPr>
+        <w:t xml:space="preserve">s. Mas mesmo dentro de todas as dificuldades, eu consegui balancear as tarefas e atender as minhas metas para cada semana, como alternar entre o foco de projeto individual para tarefas em grupo. Por mais que sejam várias horas para consertar pequenos erros de código, foi possível balancear as demandas e </w:t>
+      </w:r>
+      <w:r>
+        <w:rPr>
+          <w:rFonts w:ascii="Times New Roman" w:hAnsi="Times New Roman" w:cs="Times New Roman"/>
+        </w:rPr>
+        <w:lastRenderedPageBreak/>
+        <w:t>organizar os trabalhos. Fico grato por ter ajuda principalmente da minha família: mãe (</w:t>
+      </w:r>
+      <w:proofErr w:type="spellStart"/>
+      <w:r>
+        <w:rPr>
+          <w:rFonts w:ascii="Times New Roman" w:hAnsi="Times New Roman" w:cs="Times New Roman"/>
+        </w:rPr>
+        <w:t>Marici</w:t>
+      </w:r>
+      <w:proofErr w:type="spellEnd"/>
+      <w:r>
+        <w:rPr>
+          <w:rFonts w:ascii="Times New Roman" w:hAnsi="Times New Roman" w:cs="Times New Roman"/>
+        </w:rPr>
+        <w:t xml:space="preserve">), pai (Rogério) e irmão (Vinicius) que respeitaram as minhas preocupações e até ficaram </w:t>
+      </w:r>
+      <w:r>
+        <w:rPr>
+          <w:rFonts w:ascii="Times New Roman" w:hAnsi="Times New Roman" w:cs="Times New Roman"/>
+        </w:rPr>
+        <w:t>me ouvindo</w:t>
+      </w:r>
+      <w:r>
+        <w:rPr>
+          <w:rFonts w:ascii="Times New Roman" w:hAnsi="Times New Roman" w:cs="Times New Roman"/>
+        </w:rPr>
+        <w:t xml:space="preserve"> falar sobre os temas.</w:t>
+      </w:r>
+      <w:r>
+        <w:rPr>
+          <w:rFonts w:ascii="Times New Roman" w:hAnsi="Times New Roman" w:cs="Times New Roman"/>
+        </w:rPr>
+        <w:t xml:space="preserve"> Isso me ajudou a ter uma motivação a mais e perceber a importância que estava dando aos meus projetos, mesmo que seja um projeto individual é necessário o apoio dos outros.</w:t>
+      </w:r>
+    </w:p>
+    <w:p>
+      <w:pPr>
+        <w:pStyle w:val="PargrafodaLista"/>
+        <w:ind w:left="0"/>
+        <w:rPr>
+          <w:rFonts w:ascii="Times New Roman" w:hAnsi="Times New Roman" w:cs="Times New Roman"/>
+        </w:rPr>
+      </w:pPr>
+      <w:r>
+        <w:rPr>
+          <w:rFonts w:ascii="Times New Roman" w:hAnsi="Times New Roman" w:cs="Times New Roman"/>
+        </w:rPr>
+        <w:t>Dentro de toda a situação eu ainda continuei buscando novos origamis para explorar, mas estava difícil de ter ideias novas. E</w:t>
+      </w:r>
+      <w:r>
+        <w:rPr>
+          <w:rFonts w:ascii="Times New Roman" w:hAnsi="Times New Roman" w:cs="Times New Roman"/>
+        </w:rPr>
+        <w:t xml:space="preserve"> seja qual for o gatilho para montar um origami</w:t>
       </w:r>
       <w:r>
         <w:rPr>
@@ -3754,244 +4053,266 @@
         <w:t xml:space="preserve">, seja por um vídeo, um livro ou uma inspiração nem sempre é possível encontrar o que se espera. Existem vários recursos que podem ser utilizados, como sites de fotos, blogs, tutoriais no </w:t>
       </w:r>
       <w:proofErr w:type="spellStart"/>
+      <w:r>
+        <w:rPr>
+          <w:rFonts w:ascii="Times New Roman" w:hAnsi="Times New Roman" w:cs="Times New Roman"/>
+        </w:rPr>
+        <w:t>youtube</w:t>
+      </w:r>
+      <w:proofErr w:type="spellEnd"/>
+      <w:r>
+        <w:rPr>
+          <w:rFonts w:ascii="Times New Roman" w:hAnsi="Times New Roman" w:cs="Times New Roman"/>
+        </w:rPr>
+        <w:t>, etc. Mas geralmente as ideias que aparecem são sempre as mesmas, como por exemplo um avião de papel, é difícil encontrar um origami de um avião bem detalhado</w:t>
+      </w:r>
+      <w:r>
+        <w:rPr>
+          <w:rFonts w:ascii="Times New Roman" w:hAnsi="Times New Roman" w:cs="Times New Roman"/>
+        </w:rPr>
+        <w:t xml:space="preserve"> e impressionante</w:t>
+      </w:r>
+      <w:r>
+        <w:rPr>
+          <w:rFonts w:ascii="Times New Roman" w:hAnsi="Times New Roman" w:cs="Times New Roman"/>
+        </w:rPr>
+        <w:t>, às vezes é preciso navegar muito para encontrar alguma inspiração. Por isso, seria muito mais fácil entrar em um site que seja especializado para amadores de origami. Um site que mostre diferentes estilos</w:t>
+      </w:r>
+      <w:r>
+        <w:rPr>
+          <w:rFonts w:ascii="Times New Roman" w:hAnsi="Times New Roman" w:cs="Times New Roman"/>
+        </w:rPr>
+        <w:t xml:space="preserve"> e</w:t>
+      </w:r>
+      <w:r>
+        <w:rPr>
+          <w:rFonts w:ascii="Times New Roman" w:hAnsi="Times New Roman" w:cs="Times New Roman"/>
+        </w:rPr>
+        <w:t xml:space="preserve"> exemplos para o tópico desejado, onde milhares de pessoas possam compartilhar e curtir as suas ideias.</w:t>
+      </w:r>
+    </w:p>
+    <w:p>
+      <w:pPr>
+        <w:rPr>
+          <w:rFonts w:ascii="Times New Roman" w:hAnsi="Times New Roman" w:cs="Times New Roman"/>
+        </w:rPr>
+      </w:pPr>
+    </w:p>
+    <w:p>
+      <w:pPr>
+        <w:pStyle w:val="Ttulo1"/>
+      </w:pPr>
+      <w:bookmarkStart w:id="4" w:name="_Toc198416722"/>
+      <w:r>
+        <w:t>OBJETIVO</w:t>
+      </w:r>
+      <w:bookmarkEnd w:id="4"/>
+    </w:p>
+    <w:p>
+      <w:pPr>
+        <w:rPr>
+          <w:rFonts w:ascii="Times New Roman" w:hAnsi="Times New Roman" w:cs="Times New Roman"/>
+        </w:rPr>
+      </w:pPr>
+    </w:p>
+    <w:p>
+      <w:pPr>
+        <w:rPr>
+          <w:rFonts w:ascii="Times New Roman" w:hAnsi="Times New Roman" w:cs="Times New Roman"/>
+        </w:rPr>
+      </w:pPr>
+      <w:r>
+        <w:rPr>
+          <w:rFonts w:ascii="Times New Roman" w:hAnsi="Times New Roman" w:cs="Times New Roman"/>
+        </w:rPr>
+        <w:t xml:space="preserve">Montar um site para compartilhar diferentes tipos de origamis pelo mundo, montando uma comunidade para incentivar as pessoas a entrarem e testarem esse novo hobby. O site será composto por uma tela de cadastro, login e comunidade para visualizar todas as postagens feitas. Ficará pronto até o final de </w:t>
+      </w:r>
       <w:proofErr w:type="gramStart"/>
       <w:r>
         <w:rPr>
           <w:rFonts w:ascii="Times New Roman" w:hAnsi="Times New Roman" w:cs="Times New Roman"/>
         </w:rPr>
-        <w:t>youtube</w:t>
-      </w:r>
-      <w:proofErr w:type="spellEnd"/>
-      <w:r>
-        <w:rPr>
-          <w:rFonts w:ascii="Times New Roman" w:hAnsi="Times New Roman" w:cs="Times New Roman"/>
-        </w:rPr>
-        <w:t>, etc.</w:t>
+        <w:t>Maio</w:t>
       </w:r>
       <w:proofErr w:type="gramEnd"/>
       <w:r>
         <w:rPr>
           <w:rFonts w:ascii="Times New Roman" w:hAnsi="Times New Roman" w:cs="Times New Roman"/>
         </w:rPr>
-        <w:t xml:space="preserve"> Mas geralmente as ideias que aparecem são sempre as mesmas, como por exemplo um avião de papel, é difícil encontrar um origami de um avião bem detalhado, às vezes é preciso navegar muito para encontrar alguma inspiração. Por isso, seria muito mais fácil entrar em um site que seja </w:t>
-      </w:r>
-      <w:r>
-        <w:rPr>
-          <w:rFonts w:ascii="Times New Roman" w:hAnsi="Times New Roman" w:cs="Times New Roman"/>
-        </w:rPr>
+        <w:t xml:space="preserve"> de 2025</w:t>
+      </w:r>
+      <w:r>
+        <w:rPr>
+          <w:rFonts w:ascii="Times New Roman" w:hAnsi="Times New Roman" w:cs="Times New Roman"/>
+        </w:rPr>
+        <w:t>.</w:t>
+      </w:r>
+    </w:p>
+    <w:p>
+      <w:pPr>
+        <w:rPr>
+          <w:rFonts w:ascii="Times New Roman" w:hAnsi="Times New Roman" w:cs="Times New Roman"/>
+        </w:rPr>
+      </w:pPr>
+    </w:p>
+    <w:p>
+      <w:pPr>
+        <w:pStyle w:val="Ttulo1"/>
+      </w:pPr>
+      <w:bookmarkStart w:id="5" w:name="_Toc198416723"/>
+      <w:r>
+        <w:t>JUSTIFICATIVA</w:t>
+      </w:r>
+      <w:bookmarkEnd w:id="5"/>
+    </w:p>
+    <w:p>
+      <w:pPr>
+        <w:rPr>
+          <w:rFonts w:ascii="Times New Roman" w:hAnsi="Times New Roman" w:cs="Times New Roman"/>
+        </w:rPr>
+      </w:pPr>
+    </w:p>
+    <w:p>
+      <w:pPr>
+        <w:rPr>
+          <w:rFonts w:ascii="Times New Roman" w:hAnsi="Times New Roman" w:cs="Times New Roman"/>
+        </w:rPr>
+      </w:pPr>
+      <w:r>
+        <w:rPr>
+          <w:rFonts w:ascii="Times New Roman" w:hAnsi="Times New Roman" w:cs="Times New Roman"/>
+        </w:rPr>
+        <w:t>É difícil começar uma atividade</w:t>
+      </w:r>
+      <w:r>
+        <w:rPr>
+          <w:rFonts w:ascii="Times New Roman" w:hAnsi="Times New Roman" w:cs="Times New Roman"/>
+        </w:rPr>
+        <w:t xml:space="preserve"> </w:t>
+      </w:r>
+      <w:r>
+        <w:rPr>
+          <w:rFonts w:ascii="Times New Roman" w:hAnsi="Times New Roman" w:cs="Times New Roman"/>
+        </w:rPr>
+        <w:t>nova</w:t>
+      </w:r>
+      <w:r>
+        <w:rPr>
+          <w:rFonts w:ascii="Times New Roman" w:hAnsi="Times New Roman" w:cs="Times New Roman"/>
+        </w:rPr>
+        <w:t xml:space="preserve"> sem ter muito conhecimento sobre</w:t>
+      </w:r>
+      <w:r>
+        <w:rPr>
+          <w:rFonts w:ascii="Times New Roman" w:hAnsi="Times New Roman" w:cs="Times New Roman"/>
+        </w:rPr>
+        <w:t xml:space="preserve"> ela</w:t>
+      </w:r>
+      <w:r>
+        <w:rPr>
+          <w:rFonts w:ascii="Times New Roman" w:hAnsi="Times New Roman" w:cs="Times New Roman"/>
+        </w:rPr>
+        <w:t xml:space="preserve">, geralmente </w:t>
+      </w:r>
+      <w:r>
+        <w:rPr>
+          <w:rFonts w:ascii="Times New Roman" w:hAnsi="Times New Roman" w:cs="Times New Roman"/>
+        </w:rPr>
+        <w:t xml:space="preserve">a ideia </w:t>
+      </w:r>
+      <w:r>
+        <w:rPr>
+          <w:rFonts w:ascii="Times New Roman" w:hAnsi="Times New Roman" w:cs="Times New Roman"/>
+        </w:rPr>
+        <w:t xml:space="preserve">surge por meio de um vídeo ou </w:t>
+      </w:r>
+      <w:r>
+        <w:rPr>
+          <w:rFonts w:ascii="Times New Roman" w:hAnsi="Times New Roman" w:cs="Times New Roman"/>
+        </w:rPr>
+        <w:t xml:space="preserve">por </w:t>
+      </w:r>
+      <w:r>
+        <w:rPr>
+          <w:rFonts w:ascii="Times New Roman" w:hAnsi="Times New Roman" w:cs="Times New Roman"/>
+        </w:rPr>
+        <w:t>conversas</w:t>
+      </w:r>
+      <w:r>
+        <w:rPr>
+          <w:rFonts w:ascii="Times New Roman" w:hAnsi="Times New Roman" w:cs="Times New Roman"/>
+        </w:rPr>
+        <w:t>, mas sempre bate a curiosidade de saber mais sobre o tópico. Não é difícil encontrar tutoriais de origamis pela internet ou livros, mas às vezes é difícil encontrar novas inspirações</w:t>
+      </w:r>
+      <w:r>
+        <w:rPr>
+          <w:rFonts w:ascii="Times New Roman" w:hAnsi="Times New Roman" w:cs="Times New Roman"/>
+        </w:rPr>
+        <w:t xml:space="preserve"> e ideias</w:t>
+      </w:r>
+      <w:r>
+        <w:rPr>
+          <w:rFonts w:ascii="Times New Roman" w:hAnsi="Times New Roman" w:cs="Times New Roman"/>
+        </w:rPr>
+        <w:t xml:space="preserve"> para se manter motivado. É por isso que um site focado apenas para isso</w:t>
+      </w:r>
+      <w:r>
+        <w:rPr>
+          <w:rFonts w:ascii="Times New Roman" w:hAnsi="Times New Roman" w:cs="Times New Roman"/>
+        </w:rPr>
+        <w:t xml:space="preserve"> será de grande ajuda</w:t>
+      </w:r>
+      <w:r>
+        <w:rPr>
+          <w:rFonts w:ascii="Times New Roman" w:hAnsi="Times New Roman" w:cs="Times New Roman"/>
+        </w:rPr>
+        <w:t>, tanto para ver os diferentes tipos de origami</w:t>
+      </w:r>
+      <w:r>
+        <w:rPr>
+          <w:rFonts w:ascii="Times New Roman" w:hAnsi="Times New Roman" w:cs="Times New Roman"/>
+        </w:rPr>
+        <w:t xml:space="preserve"> </w:t>
+      </w:r>
+      <w:r>
+        <w:rPr>
+          <w:rFonts w:ascii="Times New Roman" w:hAnsi="Times New Roman" w:cs="Times New Roman"/>
+        </w:rPr>
+        <w:t xml:space="preserve">existentes </w:t>
+      </w:r>
+      <w:r>
+        <w:rPr>
+          <w:rFonts w:ascii="Times New Roman" w:hAnsi="Times New Roman" w:cs="Times New Roman"/>
+        </w:rPr>
+        <w:t>quanto para ter diferentes ideias e figuras.</w:t>
+      </w:r>
+    </w:p>
+    <w:p>
+      <w:pPr>
+        <w:rPr>
+          <w:rFonts w:ascii="Times New Roman" w:hAnsi="Times New Roman" w:cs="Times New Roman"/>
+        </w:rPr>
+      </w:pPr>
+    </w:p>
+    <w:p>
+      <w:pPr>
+        <w:rPr>
+          <w:rFonts w:ascii="Times New Roman" w:hAnsi="Times New Roman" w:cs="Times New Roman"/>
+          <w:b/>
+          <w:bCs/>
+        </w:rPr>
+      </w:pPr>
+      <w:bookmarkStart w:id="6" w:name="_Toc198416724"/>
+      <w:r>
+        <w:br w:type="page"/>
+      </w:r>
+    </w:p>
+    <w:p>
+      <w:pPr>
+        <w:pStyle w:val="Ttulo1"/>
+      </w:pPr>
+      <w:r>
         <w:lastRenderedPageBreak/>
-        <w:t>especializado para amadores de origami. Um site que mostre diferentes estilos e exemplos para o tópico desejado, onde milhares de pessoas possam compartilhar e curtir as suas ideias.</w:t>
-      </w:r>
-    </w:p>
-    <w:p>
-      <w:pPr>
-        <w:rPr>
-          <w:rFonts w:ascii="Times New Roman" w:hAnsi="Times New Roman" w:cs="Times New Roman"/>
-        </w:rPr>
-      </w:pPr>
-    </w:p>
-    <w:p>
-      <w:pPr>
-        <w:pStyle w:val="Ttulo1"/>
-      </w:pPr>
-      <w:bookmarkStart w:id="4" w:name="_Toc198416722"/>
-      <w:r>
-        <w:t>OBJETIVO</w:t>
-      </w:r>
-      <w:bookmarkEnd w:id="4"/>
-    </w:p>
-    <w:p>
-      <w:pPr>
-        <w:rPr>
-          <w:rFonts w:ascii="Times New Roman" w:hAnsi="Times New Roman" w:cs="Times New Roman"/>
-        </w:rPr>
-      </w:pPr>
-    </w:p>
-    <w:p>
-      <w:pPr>
-        <w:rPr>
-          <w:rFonts w:ascii="Times New Roman" w:hAnsi="Times New Roman" w:cs="Times New Roman"/>
-        </w:rPr>
-      </w:pPr>
-      <w:r>
-        <w:rPr>
-          <w:rFonts w:ascii="Times New Roman" w:hAnsi="Times New Roman" w:cs="Times New Roman"/>
-        </w:rPr>
-        <w:t xml:space="preserve">Montar um site para compartilhar diferentes tipos de origamis pelo mundo, montando uma comunidade para incentivar as pessoas a entrarem e testarem esse novo hobby. O site será composto por uma tela de cadastro, login e comunidade para visualizar todas as postagens feitas. Ficará pronto até o final de </w:t>
-      </w:r>
-      <w:proofErr w:type="gramStart"/>
-      <w:r>
-        <w:rPr>
-          <w:rFonts w:ascii="Times New Roman" w:hAnsi="Times New Roman" w:cs="Times New Roman"/>
-        </w:rPr>
-        <w:t>Maio</w:t>
-      </w:r>
-      <w:proofErr w:type="gramEnd"/>
-      <w:r>
-        <w:rPr>
-          <w:rFonts w:ascii="Times New Roman" w:hAnsi="Times New Roman" w:cs="Times New Roman"/>
-        </w:rPr>
-        <w:t xml:space="preserve"> de 2025</w:t>
-      </w:r>
-      <w:r>
-        <w:rPr>
-          <w:rFonts w:ascii="Times New Roman" w:hAnsi="Times New Roman" w:cs="Times New Roman"/>
-        </w:rPr>
-        <w:t>.</w:t>
-      </w:r>
-    </w:p>
-    <w:p>
-      <w:pPr>
-        <w:rPr>
-          <w:rFonts w:ascii="Times New Roman" w:hAnsi="Times New Roman" w:cs="Times New Roman"/>
-        </w:rPr>
-      </w:pPr>
-    </w:p>
-    <w:p>
-      <w:pPr>
-        <w:pStyle w:val="Ttulo1"/>
-      </w:pPr>
-      <w:bookmarkStart w:id="5" w:name="_Toc198416723"/>
-      <w:r>
-        <w:t>JUSTIFICATIVA</w:t>
-      </w:r>
-      <w:bookmarkEnd w:id="5"/>
-    </w:p>
-    <w:p>
-      <w:pPr>
-        <w:rPr>
-          <w:rFonts w:ascii="Times New Roman" w:hAnsi="Times New Roman" w:cs="Times New Roman"/>
-        </w:rPr>
-      </w:pPr>
-    </w:p>
-    <w:p>
-      <w:pPr>
-        <w:rPr>
-          <w:rFonts w:ascii="Times New Roman" w:hAnsi="Times New Roman" w:cs="Times New Roman"/>
-        </w:rPr>
-      </w:pPr>
-      <w:r>
-        <w:rPr>
-          <w:rFonts w:ascii="Times New Roman" w:hAnsi="Times New Roman" w:cs="Times New Roman"/>
-        </w:rPr>
-        <w:t>É difícil começar uma atividade</w:t>
-      </w:r>
-      <w:r>
-        <w:rPr>
-          <w:rFonts w:ascii="Times New Roman" w:hAnsi="Times New Roman" w:cs="Times New Roman"/>
-        </w:rPr>
-        <w:t xml:space="preserve"> </w:t>
-      </w:r>
-      <w:r>
-        <w:rPr>
-          <w:rFonts w:ascii="Times New Roman" w:hAnsi="Times New Roman" w:cs="Times New Roman"/>
-        </w:rPr>
-        <w:t>nova</w:t>
-      </w:r>
-      <w:r>
-        <w:rPr>
-          <w:rFonts w:ascii="Times New Roman" w:hAnsi="Times New Roman" w:cs="Times New Roman"/>
-        </w:rPr>
-        <w:t xml:space="preserve"> sem ter muito conhecimento sobre</w:t>
-      </w:r>
-      <w:r>
-        <w:rPr>
-          <w:rFonts w:ascii="Times New Roman" w:hAnsi="Times New Roman" w:cs="Times New Roman"/>
-        </w:rPr>
-        <w:t xml:space="preserve"> ela</w:t>
-      </w:r>
-      <w:r>
-        <w:rPr>
-          <w:rFonts w:ascii="Times New Roman" w:hAnsi="Times New Roman" w:cs="Times New Roman"/>
-        </w:rPr>
-        <w:t xml:space="preserve">, geralmente </w:t>
-      </w:r>
-      <w:r>
-        <w:rPr>
-          <w:rFonts w:ascii="Times New Roman" w:hAnsi="Times New Roman" w:cs="Times New Roman"/>
-        </w:rPr>
-        <w:t xml:space="preserve">a ideia </w:t>
-      </w:r>
-      <w:r>
-        <w:rPr>
-          <w:rFonts w:ascii="Times New Roman" w:hAnsi="Times New Roman" w:cs="Times New Roman"/>
-        </w:rPr>
-        <w:t xml:space="preserve">surge por meio de um vídeo ou </w:t>
-      </w:r>
-      <w:r>
-        <w:rPr>
-          <w:rFonts w:ascii="Times New Roman" w:hAnsi="Times New Roman" w:cs="Times New Roman"/>
-        </w:rPr>
-        <w:t xml:space="preserve">por </w:t>
-      </w:r>
-      <w:r>
-        <w:rPr>
-          <w:rFonts w:ascii="Times New Roman" w:hAnsi="Times New Roman" w:cs="Times New Roman"/>
-        </w:rPr>
-        <w:t>conversas</w:t>
-      </w:r>
-      <w:r>
-        <w:rPr>
-          <w:rFonts w:ascii="Times New Roman" w:hAnsi="Times New Roman" w:cs="Times New Roman"/>
-        </w:rPr>
-        <w:t>, mas sempre bate a curiosidade de saber mais sobre o tópico. Não é difícil encontrar tutoriais de origamis pela internet ou livros, mas às vezes é difícil encontrar novas inspirações</w:t>
-      </w:r>
-      <w:r>
-        <w:rPr>
-          <w:rFonts w:ascii="Times New Roman" w:hAnsi="Times New Roman" w:cs="Times New Roman"/>
-        </w:rPr>
-        <w:t xml:space="preserve"> e ideias</w:t>
-      </w:r>
-      <w:r>
-        <w:rPr>
-          <w:rFonts w:ascii="Times New Roman" w:hAnsi="Times New Roman" w:cs="Times New Roman"/>
-        </w:rPr>
-        <w:t xml:space="preserve"> para se manter motivado. É por isso que um site focado apenas para isso</w:t>
-      </w:r>
-      <w:r>
-        <w:rPr>
-          <w:rFonts w:ascii="Times New Roman" w:hAnsi="Times New Roman" w:cs="Times New Roman"/>
-        </w:rPr>
-        <w:t xml:space="preserve"> será de grande ajuda</w:t>
-      </w:r>
-      <w:r>
-        <w:rPr>
-          <w:rFonts w:ascii="Times New Roman" w:hAnsi="Times New Roman" w:cs="Times New Roman"/>
-        </w:rPr>
-        <w:t>, tanto para ver os diferentes tipos de origami</w:t>
-      </w:r>
-      <w:r>
-        <w:rPr>
-          <w:rFonts w:ascii="Times New Roman" w:hAnsi="Times New Roman" w:cs="Times New Roman"/>
-        </w:rPr>
-        <w:t xml:space="preserve"> </w:t>
-      </w:r>
-      <w:r>
-        <w:rPr>
-          <w:rFonts w:ascii="Times New Roman" w:hAnsi="Times New Roman" w:cs="Times New Roman"/>
-        </w:rPr>
-        <w:t xml:space="preserve">existentes </w:t>
-      </w:r>
-      <w:r>
-        <w:rPr>
-          <w:rFonts w:ascii="Times New Roman" w:hAnsi="Times New Roman" w:cs="Times New Roman"/>
-        </w:rPr>
-        <w:t>quanto para ter diferentes ideias e figuras.</w:t>
-      </w:r>
-    </w:p>
-    <w:p>
-      <w:pPr>
-        <w:rPr>
-          <w:rFonts w:ascii="Times New Roman" w:hAnsi="Times New Roman" w:cs="Times New Roman"/>
-        </w:rPr>
-      </w:pPr>
-    </w:p>
-    <w:p>
-      <w:pPr>
-        <w:pStyle w:val="Ttulo1"/>
-      </w:pPr>
-      <w:bookmarkStart w:id="6" w:name="_Toc198416724"/>
-      <w:r>
         <w:t>ESCOPO</w:t>
       </w:r>
       <w:bookmarkEnd w:id="6"/>
@@ -4266,21 +4587,7 @@
             <w:rStyle w:val="Hyperlink"/>
             <w:rFonts w:ascii="Times New Roman" w:hAnsi="Times New Roman" w:cs="Times New Roman"/>
           </w:rPr>
-          <w:t>https://pt.</w:t>
-        </w:r>
-        <w:r>
-          <w:rPr>
-            <w:rStyle w:val="Hyperlink"/>
-            <w:rFonts w:ascii="Times New Roman" w:hAnsi="Times New Roman" w:cs="Times New Roman"/>
-          </w:rPr>
-          <w:t>w</w:t>
-        </w:r>
-        <w:r>
-          <w:rPr>
-            <w:rStyle w:val="Hyperlink"/>
-            <w:rFonts w:ascii="Times New Roman" w:hAnsi="Times New Roman" w:cs="Times New Roman"/>
-          </w:rPr>
-          <w:t>ikipedia.org/wiki/Debug_com_Pato_de_Borracha</w:t>
+          <w:t>https://pt.wikipedia.org/wiki/Debug_com_Pato_de_Borracha</w:t>
         </w:r>
       </w:hyperlink>
     </w:p>
@@ -4335,21 +4642,7 @@
             <w:rStyle w:val="Hyperlink"/>
             <w:rFonts w:ascii="Times New Roman" w:hAnsi="Times New Roman" w:cs="Times New Roman"/>
           </w:rPr>
-          <w:t>https://pt.wikipedia.o</w:t>
-        </w:r>
-        <w:r>
-          <w:rPr>
-            <w:rStyle w:val="Hyperlink"/>
-            <w:rFonts w:ascii="Times New Roman" w:hAnsi="Times New Roman" w:cs="Times New Roman"/>
-          </w:rPr>
-          <w:t>r</w:t>
-        </w:r>
-        <w:r>
-          <w:rPr>
-            <w:rStyle w:val="Hyperlink"/>
-            <w:rFonts w:ascii="Times New Roman" w:hAnsi="Times New Roman" w:cs="Times New Roman"/>
-          </w:rPr>
-          <w:t>g/wiki/Orig%C3%A2mi</w:t>
+          <w:t>https://pt.wikipedia.org/wiki/Orig%C3%A2mi</w:t>
         </w:r>
       </w:hyperlink>
       <w:r>
@@ -4436,21 +4729,7 @@
             <w:rStyle w:val="Hyperlink"/>
             <w:rFonts w:ascii="Times New Roman" w:hAnsi="Times New Roman" w:cs="Times New Roman"/>
           </w:rPr>
-          <w:t>https://pt.w</w:t>
-        </w:r>
-        <w:r>
-          <w:rPr>
-            <w:rStyle w:val="Hyperlink"/>
-            <w:rFonts w:ascii="Times New Roman" w:hAnsi="Times New Roman" w:cs="Times New Roman"/>
-          </w:rPr>
-          <w:t>i</w:t>
-        </w:r>
-        <w:r>
-          <w:rPr>
-            <w:rStyle w:val="Hyperlink"/>
-            <w:rFonts w:ascii="Times New Roman" w:hAnsi="Times New Roman" w:cs="Times New Roman"/>
-          </w:rPr>
-          <w:t>kipedia.org/wiki/Tsuru_(orig%C3%A2mi)</w:t>
+          <w:t>https://pt.wikipedia.org/wiki/Tsuru_(orig%C3%A2mi)</w:t>
         </w:r>
       </w:hyperlink>
     </w:p>

--- a/Documentação - Projeto Individual.docx
+++ b/Documentação - Projeto Individual.docx
@@ -502,6 +502,8 @@
             <w:pStyle w:val="CabealhodoSumrio"/>
             <w:rPr>
               <w:rFonts w:ascii="Times New Roman" w:hAnsi="Times New Roman" w:cs="Times New Roman"/>
+              <w:sz w:val="24"/>
+              <w:szCs w:val="24"/>
             </w:rPr>
           </w:pPr>
         </w:p>
@@ -532,7 +534,7 @@
             </w:rPr>
             <w:fldChar w:fldCharType="separate"/>
           </w:r>
-          <w:hyperlink w:anchor="_Toc198416720" w:history="1">
+          <w:hyperlink w:anchor="_Toc199457395" w:history="1">
             <w:r>
               <w:rPr>
                 <w:rStyle w:val="Hyperlink"/>
@@ -579,7 +581,7 @@
                 <w:noProof/>
                 <w:webHidden/>
               </w:rPr>
-              <w:instrText xml:space="preserve"> PAGEREF _Toc198416720 \h </w:instrText>
+              <w:instrText xml:space="preserve"> PAGEREF _Toc199457395 \h </w:instrText>
             </w:r>
             <w:r>
               <w:rPr>
@@ -623,7 +625,7 @@
               <w:lang w:eastAsia="pt-BR"/>
             </w:rPr>
           </w:pPr>
-          <w:hyperlink w:anchor="_Toc198416721" w:history="1">
+          <w:hyperlink w:anchor="_Toc199457396" w:history="1">
             <w:r>
               <w:rPr>
                 <w:rStyle w:val="Hyperlink"/>
@@ -670,7 +672,7 @@
                 <w:noProof/>
                 <w:webHidden/>
               </w:rPr>
-              <w:instrText xml:space="preserve"> PAGEREF _Toc198416721 \h </w:instrText>
+              <w:instrText xml:space="preserve"> PAGEREF _Toc199457396 \h </w:instrText>
             </w:r>
             <w:r>
               <w:rPr>
@@ -694,6 +696,97 @@
                 <w:webHidden/>
               </w:rPr>
               <w:t>5</w:t>
+            </w:r>
+            <w:r>
+              <w:rPr>
+                <w:rFonts w:ascii="Times New Roman" w:hAnsi="Times New Roman" w:cs="Times New Roman"/>
+                <w:noProof/>
+                <w:webHidden/>
+              </w:rPr>
+              <w:fldChar w:fldCharType="end"/>
+            </w:r>
+          </w:hyperlink>
+        </w:p>
+        <w:p>
+          <w:pPr>
+            <w:pStyle w:val="Sumrio2"/>
+            <w:rPr>
+              <w:rFonts w:ascii="Times New Roman" w:eastAsiaTheme="minorEastAsia" w:hAnsi="Times New Roman" w:cs="Times New Roman"/>
+              <w:noProof/>
+              <w:lang w:eastAsia="pt-BR"/>
+            </w:rPr>
+          </w:pPr>
+          <w:hyperlink w:anchor="_Toc199457397" w:history="1">
+            <w:r>
+              <w:rPr>
+                <w:rStyle w:val="Hyperlink"/>
+                <w:rFonts w:ascii="Times New Roman" w:hAnsi="Times New Roman" w:cs="Times New Roman"/>
+                <w:noProof/>
+              </w:rPr>
+              <w:t>1.2</w:t>
+            </w:r>
+            <w:r>
+              <w:rPr>
+                <w:rFonts w:ascii="Times New Roman" w:eastAsiaTheme="minorEastAsia" w:hAnsi="Times New Roman" w:cs="Times New Roman"/>
+                <w:noProof/>
+                <w:lang w:eastAsia="pt-BR"/>
+              </w:rPr>
+              <w:tab/>
+            </w:r>
+            <w:r>
+              <w:rPr>
+                <w:rStyle w:val="Hyperlink"/>
+                <w:rFonts w:ascii="Times New Roman" w:hAnsi="Times New Roman" w:cs="Times New Roman"/>
+                <w:noProof/>
+              </w:rPr>
+              <w:t>OBJETIVOS DE DESENVOLVIMENTO SUSTENTÁVEL</w:t>
+            </w:r>
+            <w:r>
+              <w:rPr>
+                <w:rFonts w:ascii="Times New Roman" w:hAnsi="Times New Roman" w:cs="Times New Roman"/>
+                <w:noProof/>
+                <w:webHidden/>
+              </w:rPr>
+              <w:tab/>
+            </w:r>
+            <w:r>
+              <w:rPr>
+                <w:rFonts w:ascii="Times New Roman" w:hAnsi="Times New Roman" w:cs="Times New Roman"/>
+                <w:noProof/>
+                <w:webHidden/>
+              </w:rPr>
+              <w:fldChar w:fldCharType="begin"/>
+            </w:r>
+            <w:r>
+              <w:rPr>
+                <w:rFonts w:ascii="Times New Roman" w:hAnsi="Times New Roman" w:cs="Times New Roman"/>
+                <w:noProof/>
+                <w:webHidden/>
+              </w:rPr>
+              <w:instrText xml:space="preserve"> PAGEREF _Toc199457397 \h </w:instrText>
+            </w:r>
+            <w:r>
+              <w:rPr>
+                <w:rFonts w:ascii="Times New Roman" w:hAnsi="Times New Roman" w:cs="Times New Roman"/>
+                <w:noProof/>
+                <w:webHidden/>
+              </w:rPr>
+            </w:r>
+            <w:r>
+              <w:rPr>
+                <w:rFonts w:ascii="Times New Roman" w:hAnsi="Times New Roman" w:cs="Times New Roman"/>
+                <w:noProof/>
+                <w:webHidden/>
+              </w:rPr>
+              <w:fldChar w:fldCharType="separate"/>
+            </w:r>
+            <w:r>
+              <w:rPr>
+                <w:rFonts w:ascii="Times New Roman" w:hAnsi="Times New Roman" w:cs="Times New Roman"/>
+                <w:noProof/>
+                <w:webHidden/>
+              </w:rPr>
+              <w:t>9</w:t>
             </w:r>
             <w:r>
               <w:rPr>
@@ -714,7 +807,7 @@
               <w:lang w:eastAsia="pt-BR"/>
             </w:rPr>
           </w:pPr>
-          <w:hyperlink w:anchor="_Toc198416722" w:history="1">
+          <w:hyperlink w:anchor="_Toc199457398" w:history="1">
             <w:r>
               <w:rPr>
                 <w:rStyle w:val="Hyperlink"/>
@@ -761,7 +854,7 @@
                 <w:noProof/>
                 <w:webHidden/>
               </w:rPr>
-              <w:instrText xml:space="preserve"> PAGEREF _Toc198416722 \h </w:instrText>
+              <w:instrText xml:space="preserve"> PAGEREF _Toc199457398 \h </w:instrText>
             </w:r>
             <w:r>
               <w:rPr>
@@ -784,7 +877,7 @@
                 <w:noProof/>
                 <w:webHidden/>
               </w:rPr>
-              <w:t>9</w:t>
+              <w:t>10</w:t>
             </w:r>
             <w:r>
               <w:rPr>
@@ -805,7 +898,7 @@
               <w:lang w:eastAsia="pt-BR"/>
             </w:rPr>
           </w:pPr>
-          <w:hyperlink w:anchor="_Toc198416723" w:history="1">
+          <w:hyperlink w:anchor="_Toc199457399" w:history="1">
             <w:r>
               <w:rPr>
                 <w:rStyle w:val="Hyperlink"/>
@@ -852,7 +945,7 @@
                 <w:noProof/>
                 <w:webHidden/>
               </w:rPr>
-              <w:instrText xml:space="preserve"> PAGEREF _Toc198416723 \h </w:instrText>
+              <w:instrText xml:space="preserve"> PAGEREF _Toc199457399 \h </w:instrText>
             </w:r>
             <w:r>
               <w:rPr>
@@ -875,7 +968,7 @@
                 <w:noProof/>
                 <w:webHidden/>
               </w:rPr>
-              <w:t>9</w:t>
+              <w:t>10</w:t>
             </w:r>
             <w:r>
               <w:rPr>
@@ -896,7 +989,7 @@
               <w:lang w:eastAsia="pt-BR"/>
             </w:rPr>
           </w:pPr>
-          <w:hyperlink w:anchor="_Toc198416724" w:history="1">
+          <w:hyperlink w:anchor="_Toc199457400" w:history="1">
             <w:r>
               <w:rPr>
                 <w:rStyle w:val="Hyperlink"/>
@@ -943,7 +1036,7 @@
                 <w:noProof/>
                 <w:webHidden/>
               </w:rPr>
-              <w:instrText xml:space="preserve"> PAGEREF _Toc198416724 \h </w:instrText>
+              <w:instrText xml:space="preserve"> PAGEREF _Toc199457400 \h </w:instrText>
             </w:r>
             <w:r>
               <w:rPr>
@@ -966,7 +1059,189 @@
                 <w:noProof/>
                 <w:webHidden/>
               </w:rPr>
-              <w:t>10</w:t>
+              <w:t>11</w:t>
+            </w:r>
+            <w:r>
+              <w:rPr>
+                <w:rFonts w:ascii="Times New Roman" w:hAnsi="Times New Roman" w:cs="Times New Roman"/>
+                <w:noProof/>
+                <w:webHidden/>
+              </w:rPr>
+              <w:fldChar w:fldCharType="end"/>
+            </w:r>
+          </w:hyperlink>
+        </w:p>
+        <w:p>
+          <w:pPr>
+            <w:pStyle w:val="Sumrio2"/>
+            <w:rPr>
+              <w:rFonts w:ascii="Times New Roman" w:eastAsiaTheme="minorEastAsia" w:hAnsi="Times New Roman" w:cs="Times New Roman"/>
+              <w:noProof/>
+              <w:lang w:eastAsia="pt-BR"/>
+            </w:rPr>
+          </w:pPr>
+          <w:hyperlink w:anchor="_Toc199457401" w:history="1">
+            <w:r>
+              <w:rPr>
+                <w:rStyle w:val="Hyperlink"/>
+                <w:rFonts w:ascii="Times New Roman" w:hAnsi="Times New Roman" w:cs="Times New Roman"/>
+                <w:noProof/>
+              </w:rPr>
+              <w:t>4.1</w:t>
+            </w:r>
+            <w:r>
+              <w:rPr>
+                <w:rFonts w:ascii="Times New Roman" w:eastAsiaTheme="minorEastAsia" w:hAnsi="Times New Roman" w:cs="Times New Roman"/>
+                <w:noProof/>
+                <w:lang w:eastAsia="pt-BR"/>
+              </w:rPr>
+              <w:tab/>
+            </w:r>
+            <w:r>
+              <w:rPr>
+                <w:rStyle w:val="Hyperlink"/>
+                <w:rFonts w:ascii="Times New Roman" w:hAnsi="Times New Roman" w:cs="Times New Roman"/>
+                <w:noProof/>
+              </w:rPr>
+              <w:t>PREMISSAS</w:t>
+            </w:r>
+            <w:r>
+              <w:rPr>
+                <w:rFonts w:ascii="Times New Roman" w:hAnsi="Times New Roman" w:cs="Times New Roman"/>
+                <w:noProof/>
+                <w:webHidden/>
+              </w:rPr>
+              <w:tab/>
+            </w:r>
+            <w:r>
+              <w:rPr>
+                <w:rFonts w:ascii="Times New Roman" w:hAnsi="Times New Roman" w:cs="Times New Roman"/>
+                <w:noProof/>
+                <w:webHidden/>
+              </w:rPr>
+              <w:fldChar w:fldCharType="begin"/>
+            </w:r>
+            <w:r>
+              <w:rPr>
+                <w:rFonts w:ascii="Times New Roman" w:hAnsi="Times New Roman" w:cs="Times New Roman"/>
+                <w:noProof/>
+                <w:webHidden/>
+              </w:rPr>
+              <w:instrText xml:space="preserve"> PAGEREF _Toc199457401 \h </w:instrText>
+            </w:r>
+            <w:r>
+              <w:rPr>
+                <w:rFonts w:ascii="Times New Roman" w:hAnsi="Times New Roman" w:cs="Times New Roman"/>
+                <w:noProof/>
+                <w:webHidden/>
+              </w:rPr>
+            </w:r>
+            <w:r>
+              <w:rPr>
+                <w:rFonts w:ascii="Times New Roman" w:hAnsi="Times New Roman" w:cs="Times New Roman"/>
+                <w:noProof/>
+                <w:webHidden/>
+              </w:rPr>
+              <w:fldChar w:fldCharType="separate"/>
+            </w:r>
+            <w:r>
+              <w:rPr>
+                <w:rFonts w:ascii="Times New Roman" w:hAnsi="Times New Roman" w:cs="Times New Roman"/>
+                <w:noProof/>
+                <w:webHidden/>
+              </w:rPr>
+              <w:t>11</w:t>
+            </w:r>
+            <w:r>
+              <w:rPr>
+                <w:rFonts w:ascii="Times New Roman" w:hAnsi="Times New Roman" w:cs="Times New Roman"/>
+                <w:noProof/>
+                <w:webHidden/>
+              </w:rPr>
+              <w:fldChar w:fldCharType="end"/>
+            </w:r>
+          </w:hyperlink>
+        </w:p>
+        <w:p>
+          <w:pPr>
+            <w:pStyle w:val="Sumrio2"/>
+            <w:rPr>
+              <w:rFonts w:ascii="Times New Roman" w:eastAsiaTheme="minorEastAsia" w:hAnsi="Times New Roman" w:cs="Times New Roman"/>
+              <w:noProof/>
+              <w:lang w:eastAsia="pt-BR"/>
+            </w:rPr>
+          </w:pPr>
+          <w:hyperlink w:anchor="_Toc199457402" w:history="1">
+            <w:r>
+              <w:rPr>
+                <w:rStyle w:val="Hyperlink"/>
+                <w:rFonts w:ascii="Times New Roman" w:hAnsi="Times New Roman" w:cs="Times New Roman"/>
+                <w:noProof/>
+              </w:rPr>
+              <w:t>4.2</w:t>
+            </w:r>
+            <w:r>
+              <w:rPr>
+                <w:rFonts w:ascii="Times New Roman" w:eastAsiaTheme="minorEastAsia" w:hAnsi="Times New Roman" w:cs="Times New Roman"/>
+                <w:noProof/>
+                <w:lang w:eastAsia="pt-BR"/>
+              </w:rPr>
+              <w:tab/>
+            </w:r>
+            <w:r>
+              <w:rPr>
+                <w:rStyle w:val="Hyperlink"/>
+                <w:rFonts w:ascii="Times New Roman" w:hAnsi="Times New Roman" w:cs="Times New Roman"/>
+                <w:noProof/>
+              </w:rPr>
+              <w:t>RESTRIÇÕES</w:t>
+            </w:r>
+            <w:r>
+              <w:rPr>
+                <w:rFonts w:ascii="Times New Roman" w:hAnsi="Times New Roman" w:cs="Times New Roman"/>
+                <w:noProof/>
+                <w:webHidden/>
+              </w:rPr>
+              <w:tab/>
+            </w:r>
+            <w:r>
+              <w:rPr>
+                <w:rFonts w:ascii="Times New Roman" w:hAnsi="Times New Roman" w:cs="Times New Roman"/>
+                <w:noProof/>
+                <w:webHidden/>
+              </w:rPr>
+              <w:fldChar w:fldCharType="begin"/>
+            </w:r>
+            <w:r>
+              <w:rPr>
+                <w:rFonts w:ascii="Times New Roman" w:hAnsi="Times New Roman" w:cs="Times New Roman"/>
+                <w:noProof/>
+                <w:webHidden/>
+              </w:rPr>
+              <w:instrText xml:space="preserve"> PAGEREF _Toc199457402 \h </w:instrText>
+            </w:r>
+            <w:r>
+              <w:rPr>
+                <w:rFonts w:ascii="Times New Roman" w:hAnsi="Times New Roman" w:cs="Times New Roman"/>
+                <w:noProof/>
+                <w:webHidden/>
+              </w:rPr>
+            </w:r>
+            <w:r>
+              <w:rPr>
+                <w:rFonts w:ascii="Times New Roman" w:hAnsi="Times New Roman" w:cs="Times New Roman"/>
+                <w:noProof/>
+                <w:webHidden/>
+              </w:rPr>
+              <w:fldChar w:fldCharType="separate"/>
+            </w:r>
+            <w:r>
+              <w:rPr>
+                <w:rFonts w:ascii="Times New Roman" w:hAnsi="Times New Roman" w:cs="Times New Roman"/>
+                <w:noProof/>
+                <w:webHidden/>
+              </w:rPr>
+              <w:t>11</w:t>
             </w:r>
             <w:r>
               <w:rPr>
@@ -987,7 +1262,371 @@
               <w:lang w:eastAsia="pt-BR"/>
             </w:rPr>
           </w:pPr>
-          <w:hyperlink w:anchor="_Toc198416725" w:history="1">
+          <w:hyperlink w:anchor="_Toc199457403" w:history="1">
+            <w:r>
+              <w:rPr>
+                <w:rStyle w:val="Hyperlink"/>
+                <w:rFonts w:ascii="Times New Roman" w:hAnsi="Times New Roman" w:cs="Times New Roman"/>
+                <w:noProof/>
+              </w:rPr>
+              <w:t>5</w:t>
+            </w:r>
+            <w:r>
+              <w:rPr>
+                <w:rFonts w:ascii="Times New Roman" w:eastAsiaTheme="minorEastAsia" w:hAnsi="Times New Roman" w:cs="Times New Roman"/>
+                <w:noProof/>
+                <w:lang w:eastAsia="pt-BR"/>
+              </w:rPr>
+              <w:tab/>
+            </w:r>
+            <w:r>
+              <w:rPr>
+                <w:rStyle w:val="Hyperlink"/>
+                <w:rFonts w:ascii="Times New Roman" w:hAnsi="Times New Roman" w:cs="Times New Roman"/>
+                <w:noProof/>
+              </w:rPr>
+              <w:t>DIAGRAMAS, GRÁFICOS E TABELAS</w:t>
+            </w:r>
+            <w:r>
+              <w:rPr>
+                <w:rFonts w:ascii="Times New Roman" w:hAnsi="Times New Roman" w:cs="Times New Roman"/>
+                <w:noProof/>
+                <w:webHidden/>
+              </w:rPr>
+              <w:tab/>
+            </w:r>
+            <w:r>
+              <w:rPr>
+                <w:rFonts w:ascii="Times New Roman" w:hAnsi="Times New Roman" w:cs="Times New Roman"/>
+                <w:noProof/>
+                <w:webHidden/>
+              </w:rPr>
+              <w:fldChar w:fldCharType="begin"/>
+            </w:r>
+            <w:r>
+              <w:rPr>
+                <w:rFonts w:ascii="Times New Roman" w:hAnsi="Times New Roman" w:cs="Times New Roman"/>
+                <w:noProof/>
+                <w:webHidden/>
+              </w:rPr>
+              <w:instrText xml:space="preserve"> PAGEREF _Toc199457403 \h </w:instrText>
+            </w:r>
+            <w:r>
+              <w:rPr>
+                <w:rFonts w:ascii="Times New Roman" w:hAnsi="Times New Roman" w:cs="Times New Roman"/>
+                <w:noProof/>
+                <w:webHidden/>
+              </w:rPr>
+            </w:r>
+            <w:r>
+              <w:rPr>
+                <w:rFonts w:ascii="Times New Roman" w:hAnsi="Times New Roman" w:cs="Times New Roman"/>
+                <w:noProof/>
+                <w:webHidden/>
+              </w:rPr>
+              <w:fldChar w:fldCharType="separate"/>
+            </w:r>
+            <w:r>
+              <w:rPr>
+                <w:rFonts w:ascii="Times New Roman" w:hAnsi="Times New Roman" w:cs="Times New Roman"/>
+                <w:noProof/>
+                <w:webHidden/>
+              </w:rPr>
+              <w:t>12</w:t>
+            </w:r>
+            <w:r>
+              <w:rPr>
+                <w:rFonts w:ascii="Times New Roman" w:hAnsi="Times New Roman" w:cs="Times New Roman"/>
+                <w:noProof/>
+                <w:webHidden/>
+              </w:rPr>
+              <w:fldChar w:fldCharType="end"/>
+            </w:r>
+          </w:hyperlink>
+        </w:p>
+        <w:p>
+          <w:pPr>
+            <w:pStyle w:val="Sumrio2"/>
+            <w:rPr>
+              <w:rFonts w:ascii="Times New Roman" w:eastAsiaTheme="minorEastAsia" w:hAnsi="Times New Roman" w:cs="Times New Roman"/>
+              <w:noProof/>
+              <w:lang w:eastAsia="pt-BR"/>
+            </w:rPr>
+          </w:pPr>
+          <w:hyperlink w:anchor="_Toc199457404" w:history="1">
+            <w:r>
+              <w:rPr>
+                <w:rStyle w:val="Hyperlink"/>
+                <w:rFonts w:ascii="Times New Roman" w:hAnsi="Times New Roman" w:cs="Times New Roman"/>
+                <w:noProof/>
+              </w:rPr>
+              <w:t>5.1</w:t>
+            </w:r>
+            <w:r>
+              <w:rPr>
+                <w:rFonts w:ascii="Times New Roman" w:eastAsiaTheme="minorEastAsia" w:hAnsi="Times New Roman" w:cs="Times New Roman"/>
+                <w:noProof/>
+                <w:lang w:eastAsia="pt-BR"/>
+              </w:rPr>
+              <w:tab/>
+            </w:r>
+            <w:r>
+              <w:rPr>
+                <w:rStyle w:val="Hyperlink"/>
+                <w:rFonts w:ascii="Times New Roman" w:hAnsi="Times New Roman" w:cs="Times New Roman"/>
+                <w:noProof/>
+              </w:rPr>
+              <w:t>DIAGRAMA DE SOLUÇÃO TÉCNICA</w:t>
+            </w:r>
+            <w:r>
+              <w:rPr>
+                <w:rFonts w:ascii="Times New Roman" w:hAnsi="Times New Roman" w:cs="Times New Roman"/>
+                <w:noProof/>
+                <w:webHidden/>
+              </w:rPr>
+              <w:tab/>
+            </w:r>
+            <w:r>
+              <w:rPr>
+                <w:rFonts w:ascii="Times New Roman" w:hAnsi="Times New Roman" w:cs="Times New Roman"/>
+                <w:noProof/>
+                <w:webHidden/>
+              </w:rPr>
+              <w:fldChar w:fldCharType="begin"/>
+            </w:r>
+            <w:r>
+              <w:rPr>
+                <w:rFonts w:ascii="Times New Roman" w:hAnsi="Times New Roman" w:cs="Times New Roman"/>
+                <w:noProof/>
+                <w:webHidden/>
+              </w:rPr>
+              <w:instrText xml:space="preserve"> PAGEREF _Toc199457404 \h </w:instrText>
+            </w:r>
+            <w:r>
+              <w:rPr>
+                <w:rFonts w:ascii="Times New Roman" w:hAnsi="Times New Roman" w:cs="Times New Roman"/>
+                <w:noProof/>
+                <w:webHidden/>
+              </w:rPr>
+            </w:r>
+            <w:r>
+              <w:rPr>
+                <w:rFonts w:ascii="Times New Roman" w:hAnsi="Times New Roman" w:cs="Times New Roman"/>
+                <w:noProof/>
+                <w:webHidden/>
+              </w:rPr>
+              <w:fldChar w:fldCharType="separate"/>
+            </w:r>
+            <w:r>
+              <w:rPr>
+                <w:rFonts w:ascii="Times New Roman" w:hAnsi="Times New Roman" w:cs="Times New Roman"/>
+                <w:noProof/>
+                <w:webHidden/>
+              </w:rPr>
+              <w:t>12</w:t>
+            </w:r>
+            <w:r>
+              <w:rPr>
+                <w:rFonts w:ascii="Times New Roman" w:hAnsi="Times New Roman" w:cs="Times New Roman"/>
+                <w:noProof/>
+                <w:webHidden/>
+              </w:rPr>
+              <w:fldChar w:fldCharType="end"/>
+            </w:r>
+          </w:hyperlink>
+        </w:p>
+        <w:p>
+          <w:pPr>
+            <w:pStyle w:val="Sumrio2"/>
+            <w:rPr>
+              <w:rFonts w:ascii="Times New Roman" w:eastAsiaTheme="minorEastAsia" w:hAnsi="Times New Roman" w:cs="Times New Roman"/>
+              <w:noProof/>
+              <w:lang w:eastAsia="pt-BR"/>
+            </w:rPr>
+          </w:pPr>
+          <w:hyperlink w:anchor="_Toc199457405" w:history="1">
+            <w:r>
+              <w:rPr>
+                <w:rStyle w:val="Hyperlink"/>
+                <w:rFonts w:ascii="Times New Roman" w:hAnsi="Times New Roman" w:cs="Times New Roman"/>
+                <w:noProof/>
+              </w:rPr>
+              <w:t>5.2</w:t>
+            </w:r>
+            <w:r>
+              <w:rPr>
+                <w:rFonts w:ascii="Times New Roman" w:eastAsiaTheme="minorEastAsia" w:hAnsi="Times New Roman" w:cs="Times New Roman"/>
+                <w:noProof/>
+                <w:lang w:eastAsia="pt-BR"/>
+              </w:rPr>
+              <w:tab/>
+            </w:r>
+            <w:r>
+              <w:rPr>
+                <w:rStyle w:val="Hyperlink"/>
+                <w:rFonts w:ascii="Times New Roman" w:hAnsi="Times New Roman" w:cs="Times New Roman"/>
+                <w:noProof/>
+              </w:rPr>
+              <w:t>MODELAGEM DO BANCO DE DADOS</w:t>
+            </w:r>
+            <w:r>
+              <w:rPr>
+                <w:rFonts w:ascii="Times New Roman" w:hAnsi="Times New Roman" w:cs="Times New Roman"/>
+                <w:noProof/>
+                <w:webHidden/>
+              </w:rPr>
+              <w:tab/>
+            </w:r>
+            <w:r>
+              <w:rPr>
+                <w:rFonts w:ascii="Times New Roman" w:hAnsi="Times New Roman" w:cs="Times New Roman"/>
+                <w:noProof/>
+                <w:webHidden/>
+              </w:rPr>
+              <w:fldChar w:fldCharType="begin"/>
+            </w:r>
+            <w:r>
+              <w:rPr>
+                <w:rFonts w:ascii="Times New Roman" w:hAnsi="Times New Roman" w:cs="Times New Roman"/>
+                <w:noProof/>
+                <w:webHidden/>
+              </w:rPr>
+              <w:instrText xml:space="preserve"> PAGEREF _Toc199457405 \h </w:instrText>
+            </w:r>
+            <w:r>
+              <w:rPr>
+                <w:rFonts w:ascii="Times New Roman" w:hAnsi="Times New Roman" w:cs="Times New Roman"/>
+                <w:noProof/>
+                <w:webHidden/>
+              </w:rPr>
+            </w:r>
+            <w:r>
+              <w:rPr>
+                <w:rFonts w:ascii="Times New Roman" w:hAnsi="Times New Roman" w:cs="Times New Roman"/>
+                <w:noProof/>
+                <w:webHidden/>
+              </w:rPr>
+              <w:fldChar w:fldCharType="separate"/>
+            </w:r>
+            <w:r>
+              <w:rPr>
+                <w:rFonts w:ascii="Times New Roman" w:hAnsi="Times New Roman" w:cs="Times New Roman"/>
+                <w:noProof/>
+                <w:webHidden/>
+              </w:rPr>
+              <w:t>12</w:t>
+            </w:r>
+            <w:r>
+              <w:rPr>
+                <w:rFonts w:ascii="Times New Roman" w:hAnsi="Times New Roman" w:cs="Times New Roman"/>
+                <w:noProof/>
+                <w:webHidden/>
+              </w:rPr>
+              <w:fldChar w:fldCharType="end"/>
+            </w:r>
+          </w:hyperlink>
+        </w:p>
+        <w:p>
+          <w:pPr>
+            <w:pStyle w:val="Sumrio2"/>
+            <w:rPr>
+              <w:rFonts w:ascii="Times New Roman" w:eastAsiaTheme="minorEastAsia" w:hAnsi="Times New Roman" w:cs="Times New Roman"/>
+              <w:noProof/>
+              <w:lang w:eastAsia="pt-BR"/>
+            </w:rPr>
+          </w:pPr>
+          <w:hyperlink w:anchor="_Toc199457406" w:history="1">
+            <w:r>
+              <w:rPr>
+                <w:rStyle w:val="Hyperlink"/>
+                <w:rFonts w:ascii="Times New Roman" w:hAnsi="Times New Roman" w:cs="Times New Roman"/>
+                <w:noProof/>
+              </w:rPr>
+              <w:t>5.3</w:t>
+            </w:r>
+            <w:r>
+              <w:rPr>
+                <w:rFonts w:ascii="Times New Roman" w:eastAsiaTheme="minorEastAsia" w:hAnsi="Times New Roman" w:cs="Times New Roman"/>
+                <w:noProof/>
+                <w:lang w:eastAsia="pt-BR"/>
+              </w:rPr>
+              <w:tab/>
+            </w:r>
+            <w:r>
+              <w:rPr>
+                <w:rStyle w:val="Hyperlink"/>
+                <w:rFonts w:ascii="Times New Roman" w:hAnsi="Times New Roman" w:cs="Times New Roman"/>
+                <w:noProof/>
+              </w:rPr>
+              <w:t>BACKLOG</w:t>
+            </w:r>
+            <w:r>
+              <w:rPr>
+                <w:rFonts w:ascii="Times New Roman" w:hAnsi="Times New Roman" w:cs="Times New Roman"/>
+                <w:noProof/>
+                <w:webHidden/>
+              </w:rPr>
+              <w:tab/>
+            </w:r>
+            <w:r>
+              <w:rPr>
+                <w:rFonts w:ascii="Times New Roman" w:hAnsi="Times New Roman" w:cs="Times New Roman"/>
+                <w:noProof/>
+                <w:webHidden/>
+              </w:rPr>
+              <w:fldChar w:fldCharType="begin"/>
+            </w:r>
+            <w:r>
+              <w:rPr>
+                <w:rFonts w:ascii="Times New Roman" w:hAnsi="Times New Roman" w:cs="Times New Roman"/>
+                <w:noProof/>
+                <w:webHidden/>
+              </w:rPr>
+              <w:instrText xml:space="preserve"> PAGEREF _Toc199457406 \h </w:instrText>
+            </w:r>
+            <w:r>
+              <w:rPr>
+                <w:rFonts w:ascii="Times New Roman" w:hAnsi="Times New Roman" w:cs="Times New Roman"/>
+                <w:noProof/>
+                <w:webHidden/>
+              </w:rPr>
+            </w:r>
+            <w:r>
+              <w:rPr>
+                <w:rFonts w:ascii="Times New Roman" w:hAnsi="Times New Roman" w:cs="Times New Roman"/>
+                <w:noProof/>
+                <w:webHidden/>
+              </w:rPr>
+              <w:fldChar w:fldCharType="separate"/>
+            </w:r>
+            <w:r>
+              <w:rPr>
+                <w:rFonts w:ascii="Times New Roman" w:hAnsi="Times New Roman" w:cs="Times New Roman"/>
+                <w:noProof/>
+                <w:webHidden/>
+              </w:rPr>
+              <w:t>13</w:t>
+            </w:r>
+            <w:r>
+              <w:rPr>
+                <w:rFonts w:ascii="Times New Roman" w:hAnsi="Times New Roman" w:cs="Times New Roman"/>
+                <w:noProof/>
+                <w:webHidden/>
+              </w:rPr>
+              <w:fldChar w:fldCharType="end"/>
+            </w:r>
+          </w:hyperlink>
+        </w:p>
+        <w:p>
+          <w:pPr>
+            <w:pStyle w:val="Sumrio1"/>
+            <w:rPr>
+              <w:rFonts w:ascii="Times New Roman" w:eastAsiaTheme="minorEastAsia" w:hAnsi="Times New Roman" w:cs="Times New Roman"/>
+              <w:noProof/>
+              <w:lang w:eastAsia="pt-BR"/>
+            </w:rPr>
+          </w:pPr>
+          <w:hyperlink w:anchor="_Toc199457407" w:history="1">
             <w:r>
               <w:rPr>
                 <w:rStyle w:val="Hyperlink"/>
@@ -1000,14 +1639,6 @@
             </w:r>
             <w:r>
               <w:rPr>
-                <w:rStyle w:val="Hyperlink"/>
-                <w:rFonts w:ascii="Times New Roman" w:hAnsi="Times New Roman" w:cs="Times New Roman"/>
-                <w:noProof/>
-              </w:rPr>
-              <w:t xml:space="preserve"> </w:t>
-            </w:r>
-            <w:r>
-              <w:rPr>
                 <w:rFonts w:ascii="Times New Roman" w:hAnsi="Times New Roman" w:cs="Times New Roman"/>
                 <w:noProof/>
                 <w:webHidden/>
@@ -1028,7 +1659,7 @@
                 <w:noProof/>
                 <w:webHidden/>
               </w:rPr>
-              <w:instrText xml:space="preserve"> PAGEREF _Toc198416725 \h </w:instrText>
+              <w:instrText xml:space="preserve"> PAGEREF _Toc199457407 \h </w:instrText>
             </w:r>
             <w:r>
               <w:rPr>
@@ -1051,7 +1682,7 @@
                 <w:noProof/>
                 <w:webHidden/>
               </w:rPr>
-              <w:t>11</w:t>
+              <w:t>14</w:t>
             </w:r>
             <w:r>
               <w:rPr>
@@ -1112,7 +1743,7 @@
       </w:pPr>
       <w:bookmarkStart w:id="0" w:name="_Toc195902324"/>
       <w:bookmarkStart w:id="1" w:name="_Toc195902408"/>
-      <w:bookmarkStart w:id="2" w:name="_Toc198416720"/>
+      <w:bookmarkStart w:id="2" w:name="_Toc199457395"/>
       <w:r>
         <w:lastRenderedPageBreak/>
         <w:t>CONTEXTO</w:t>
@@ -2052,7 +2683,7 @@
           <w:noProof/>
         </w:rPr>
         <w:drawing>
-          <wp:inline distT="0" distB="0" distL="0" distR="0" wp14:anchorId="7F03DD8C" wp14:editId="72E05415">
+          <wp:inline distT="0" distB="0" distL="0" distR="0" wp14:anchorId="7F03DD8C" wp14:editId="0AA6A54D">
             <wp:extent cx="3614400" cy="2170800"/>
             <wp:effectExtent l="0" t="0" r="5715" b="1270"/>
             <wp:docPr id="1150002626" name="Imagem 1" descr="Saudade de voar? Aprenda a fazer os mais variados aviõezinhos de papel na  quarentena - Jornal O Globo"/>
@@ -2326,7 +2957,7 @@
       <w:pPr>
         <w:pStyle w:val="Ttulo2"/>
       </w:pPr>
-      <w:bookmarkStart w:id="3" w:name="_Toc198416721"/>
+      <w:bookmarkStart w:id="3" w:name="_Toc199457396"/>
       <w:r>
         <w:t>INSPIRAÇÃO</w:t>
       </w:r>
@@ -3972,19 +4603,7 @@
         <w:rPr>
           <w:rFonts w:ascii="Times New Roman" w:hAnsi="Times New Roman" w:cs="Times New Roman"/>
         </w:rPr>
-        <w:t>D</w:t>
-      </w:r>
-      <w:r>
-        <w:rPr>
-          <w:rFonts w:ascii="Times New Roman" w:hAnsi="Times New Roman" w:cs="Times New Roman"/>
-        </w:rPr>
-        <w:t>urante a formação desse projeto houve algumas dificuldades de me conectar com o tema, principalmente devido a quantidade de tarefas e os prazos a serem respeitados. Acabei deixando de lado esse projeto para se concentrar em outro</w:t>
-      </w:r>
-      <w:r>
-        <w:rPr>
-          <w:rFonts w:ascii="Times New Roman" w:hAnsi="Times New Roman" w:cs="Times New Roman"/>
-        </w:rPr>
-        <w:t xml:space="preserve">s. Mas mesmo dentro de todas as dificuldades, eu consegui balancear as tarefas e atender as minhas metas para cada semana, como alternar entre o foco de projeto individual para tarefas em grupo. Por mais que sejam várias horas para consertar pequenos erros de código, foi possível balancear as demandas e </w:t>
+        <w:t xml:space="preserve">Durante a formação desse projeto houve algumas dificuldades de me conectar com o tema, principalmente devido a quantidade de tarefas e os prazos a serem respeitados. Acabei deixando de lado esse projeto para se concentrar em outros. Mas mesmo dentro de todas as dificuldades, eu consegui balancear as tarefas e atender as minhas metas para cada semana, como alternar entre o foco de projeto individual para tarefas em grupo. Por mais que sejam várias horas para consertar pequenos erros de código, foi possível balancear as demandas e </w:t>
       </w:r>
       <w:r>
         <w:rPr>
@@ -4100,11 +4719,11 @@
     </w:p>
     <w:p>
       <w:pPr>
-        <w:pStyle w:val="Ttulo1"/>
-      </w:pPr>
-      <w:bookmarkStart w:id="4" w:name="_Toc198416722"/>
-      <w:r>
-        <w:t>OBJETIVO</w:t>
+        <w:pStyle w:val="Ttulo2"/>
+      </w:pPr>
+      <w:bookmarkStart w:id="4" w:name="_Toc199457397"/>
+      <w:r>
+        <w:t>OBJETIVOS DE DESENVOLVIMENTO SUSTENTÁVEL</w:t>
       </w:r>
       <w:bookmarkEnd w:id="4"/>
     </w:p>
@@ -4125,184 +4744,415 @@
         <w:rPr>
           <w:rFonts w:ascii="Times New Roman" w:hAnsi="Times New Roman" w:cs="Times New Roman"/>
         </w:rPr>
-        <w:t xml:space="preserve">Montar um site para compartilhar diferentes tipos de origamis pelo mundo, montando uma comunidade para incentivar as pessoas a entrarem e testarem esse novo hobby. O site será composto por uma tela de cadastro, login e comunidade para visualizar todas as postagens feitas. Ficará pronto até o final de </w:t>
-      </w:r>
-      <w:proofErr w:type="gramStart"/>
-      <w:r>
-        <w:rPr>
-          <w:rFonts w:ascii="Times New Roman" w:hAnsi="Times New Roman" w:cs="Times New Roman"/>
-        </w:rPr>
-        <w:t>Maio</w:t>
-      </w:r>
-      <w:proofErr w:type="gramEnd"/>
-      <w:r>
-        <w:rPr>
-          <w:rFonts w:ascii="Times New Roman" w:hAnsi="Times New Roman" w:cs="Times New Roman"/>
-        </w:rPr>
-        <w:t xml:space="preserve"> de 2025</w:t>
-      </w:r>
-      <w:r>
-        <w:rPr>
-          <w:rFonts w:ascii="Times New Roman" w:hAnsi="Times New Roman" w:cs="Times New Roman"/>
-        </w:rPr>
-        <w:t>.</w:t>
-      </w:r>
-    </w:p>
-    <w:p>
-      <w:pPr>
-        <w:rPr>
-          <w:rFonts w:ascii="Times New Roman" w:hAnsi="Times New Roman" w:cs="Times New Roman"/>
-        </w:rPr>
-      </w:pPr>
-    </w:p>
-    <w:p>
-      <w:pPr>
-        <w:pStyle w:val="Ttulo1"/>
-      </w:pPr>
-      <w:bookmarkStart w:id="5" w:name="_Toc198416723"/>
-      <w:r>
-        <w:t>JUSTIFICATIVA</w:t>
-      </w:r>
-      <w:bookmarkEnd w:id="5"/>
-    </w:p>
-    <w:p>
-      <w:pPr>
-        <w:rPr>
-          <w:rFonts w:ascii="Times New Roman" w:hAnsi="Times New Roman" w:cs="Times New Roman"/>
-        </w:rPr>
-      </w:pPr>
-    </w:p>
-    <w:p>
-      <w:pPr>
-        <w:rPr>
-          <w:rFonts w:ascii="Times New Roman" w:hAnsi="Times New Roman" w:cs="Times New Roman"/>
-        </w:rPr>
-      </w:pPr>
-      <w:r>
-        <w:rPr>
-          <w:rFonts w:ascii="Times New Roman" w:hAnsi="Times New Roman" w:cs="Times New Roman"/>
-        </w:rPr>
-        <w:t>É difícil começar uma atividade</w:t>
-      </w:r>
-      <w:r>
-        <w:rPr>
-          <w:rFonts w:ascii="Times New Roman" w:hAnsi="Times New Roman" w:cs="Times New Roman"/>
-        </w:rPr>
-        <w:t xml:space="preserve"> </w:t>
-      </w:r>
-      <w:r>
-        <w:rPr>
-          <w:rFonts w:ascii="Times New Roman" w:hAnsi="Times New Roman" w:cs="Times New Roman"/>
-        </w:rPr>
-        <w:t>nova</w:t>
-      </w:r>
-      <w:r>
-        <w:rPr>
-          <w:rFonts w:ascii="Times New Roman" w:hAnsi="Times New Roman" w:cs="Times New Roman"/>
-        </w:rPr>
-        <w:t xml:space="preserve"> sem ter muito conhecimento sobre</w:t>
-      </w:r>
-      <w:r>
-        <w:rPr>
-          <w:rFonts w:ascii="Times New Roman" w:hAnsi="Times New Roman" w:cs="Times New Roman"/>
-        </w:rPr>
-        <w:t xml:space="preserve"> ela</w:t>
-      </w:r>
-      <w:r>
-        <w:rPr>
-          <w:rFonts w:ascii="Times New Roman" w:hAnsi="Times New Roman" w:cs="Times New Roman"/>
-        </w:rPr>
-        <w:t xml:space="preserve">, geralmente </w:t>
-      </w:r>
-      <w:r>
-        <w:rPr>
-          <w:rFonts w:ascii="Times New Roman" w:hAnsi="Times New Roman" w:cs="Times New Roman"/>
-        </w:rPr>
-        <w:t xml:space="preserve">a ideia </w:t>
-      </w:r>
-      <w:r>
-        <w:rPr>
-          <w:rFonts w:ascii="Times New Roman" w:hAnsi="Times New Roman" w:cs="Times New Roman"/>
-        </w:rPr>
-        <w:t xml:space="preserve">surge por meio de um vídeo ou </w:t>
-      </w:r>
-      <w:r>
-        <w:rPr>
-          <w:rFonts w:ascii="Times New Roman" w:hAnsi="Times New Roman" w:cs="Times New Roman"/>
-        </w:rPr>
-        <w:t xml:space="preserve">por </w:t>
-      </w:r>
-      <w:r>
-        <w:rPr>
-          <w:rFonts w:ascii="Times New Roman" w:hAnsi="Times New Roman" w:cs="Times New Roman"/>
-        </w:rPr>
-        <w:t>conversas</w:t>
-      </w:r>
-      <w:r>
-        <w:rPr>
-          <w:rFonts w:ascii="Times New Roman" w:hAnsi="Times New Roman" w:cs="Times New Roman"/>
-        </w:rPr>
-        <w:t>, mas sempre bate a curiosidade de saber mais sobre o tópico. Não é difícil encontrar tutoriais de origamis pela internet ou livros, mas às vezes é difícil encontrar novas inspirações</w:t>
-      </w:r>
-      <w:r>
-        <w:rPr>
-          <w:rFonts w:ascii="Times New Roman" w:hAnsi="Times New Roman" w:cs="Times New Roman"/>
-        </w:rPr>
-        <w:t xml:space="preserve"> e ideias</w:t>
-      </w:r>
-      <w:r>
-        <w:rPr>
-          <w:rFonts w:ascii="Times New Roman" w:hAnsi="Times New Roman" w:cs="Times New Roman"/>
-        </w:rPr>
-        <w:t xml:space="preserve"> para se manter motivado. É por isso que um site focado apenas para isso</w:t>
-      </w:r>
-      <w:r>
-        <w:rPr>
-          <w:rFonts w:ascii="Times New Roman" w:hAnsi="Times New Roman" w:cs="Times New Roman"/>
-        </w:rPr>
-        <w:t xml:space="preserve"> será de grande ajuda</w:t>
-      </w:r>
-      <w:r>
-        <w:rPr>
-          <w:rFonts w:ascii="Times New Roman" w:hAnsi="Times New Roman" w:cs="Times New Roman"/>
-        </w:rPr>
-        <w:t>, tanto para ver os diferentes tipos de origami</w:t>
-      </w:r>
-      <w:r>
-        <w:rPr>
-          <w:rFonts w:ascii="Times New Roman" w:hAnsi="Times New Roman" w:cs="Times New Roman"/>
-        </w:rPr>
-        <w:t xml:space="preserve"> </w:t>
-      </w:r>
-      <w:r>
-        <w:rPr>
-          <w:rFonts w:ascii="Times New Roman" w:hAnsi="Times New Roman" w:cs="Times New Roman"/>
-        </w:rPr>
-        <w:t xml:space="preserve">existentes </w:t>
-      </w:r>
-      <w:r>
-        <w:rPr>
-          <w:rFonts w:ascii="Times New Roman" w:hAnsi="Times New Roman" w:cs="Times New Roman"/>
-        </w:rPr>
-        <w:t>quanto para ter diferentes ideias e figuras.</w:t>
-      </w:r>
-    </w:p>
-    <w:p>
-      <w:pPr>
-        <w:rPr>
-          <w:rFonts w:ascii="Times New Roman" w:hAnsi="Times New Roman" w:cs="Times New Roman"/>
-        </w:rPr>
-      </w:pPr>
-    </w:p>
-    <w:p>
-      <w:pPr>
+        <w:t>Levando em consideração os Objetivos de Desenvolvimento Sustentável (ODS), iniciativa da ONU (Organização das Nações Unidas), que visa melhorar a qualidade de vida das pessoas e proteger o planeta. Meu projeto se encaixa muito bem no objetivo de Educação de Qualidade (Figura 10), por ser uma prática que estimula habilidades cognitivas e motoras tanto para crianças, quanto para adultos e é considerada uma ferramenta pedagógica e para algumas pessoas terapêuticas.</w:t>
+      </w:r>
+    </w:p>
+    <w:p>
+      <w:pPr>
+        <w:rPr>
+          <w:rFonts w:ascii="Times New Roman" w:hAnsi="Times New Roman" w:cs="Times New Roman"/>
+        </w:rPr>
+      </w:pPr>
+    </w:p>
+    <w:p>
+      <w:pPr>
+        <w:spacing w:line="240" w:lineRule="auto"/>
+        <w:ind w:firstLine="0"/>
+        <w:jc w:val="center"/>
+        <w:rPr>
+          <w:rFonts w:ascii="Times New Roman" w:hAnsi="Times New Roman" w:cs="Times New Roman"/>
+          <w:sz w:val="20"/>
+          <w:szCs w:val="20"/>
+        </w:rPr>
+      </w:pPr>
+      <w:r>
         <w:rPr>
           <w:rFonts w:ascii="Times New Roman" w:hAnsi="Times New Roman" w:cs="Times New Roman"/>
           <w:b/>
           <w:bCs/>
-        </w:rPr>
-      </w:pPr>
-      <w:bookmarkStart w:id="6" w:name="_Toc198416724"/>
+          <w:sz w:val="20"/>
+          <w:szCs w:val="20"/>
+        </w:rPr>
+        <w:t xml:space="preserve">Figura </w:t>
+      </w:r>
+      <w:r>
+        <w:rPr>
+          <w:rFonts w:ascii="Times New Roman" w:hAnsi="Times New Roman" w:cs="Times New Roman"/>
+          <w:b/>
+          <w:bCs/>
+          <w:sz w:val="20"/>
+          <w:szCs w:val="20"/>
+        </w:rPr>
+        <w:t>10</w:t>
+      </w:r>
+      <w:r>
+        <w:rPr>
+          <w:rFonts w:ascii="Times New Roman" w:hAnsi="Times New Roman" w:cs="Times New Roman"/>
+          <w:b/>
+          <w:bCs/>
+          <w:sz w:val="20"/>
+          <w:szCs w:val="20"/>
+        </w:rPr>
+        <w:t>:</w:t>
+      </w:r>
+      <w:r>
+        <w:rPr>
+          <w:rFonts w:ascii="Times New Roman" w:hAnsi="Times New Roman" w:cs="Times New Roman"/>
+          <w:b/>
+          <w:bCs/>
+          <w:sz w:val="20"/>
+          <w:szCs w:val="20"/>
+        </w:rPr>
+        <w:t xml:space="preserve"> </w:t>
+      </w:r>
+      <w:r>
+        <w:rPr>
+          <w:rFonts w:ascii="Times New Roman" w:hAnsi="Times New Roman" w:cs="Times New Roman"/>
+          <w:sz w:val="20"/>
+          <w:szCs w:val="20"/>
+        </w:rPr>
+        <w:t>ODS Educação de Qualidade</w:t>
+      </w:r>
+      <w:r>
+        <w:rPr>
+          <w:rFonts w:ascii="Times New Roman" w:hAnsi="Times New Roman" w:cs="Times New Roman"/>
+          <w:sz w:val="20"/>
+          <w:szCs w:val="20"/>
+        </w:rPr>
+        <w:t>.</w:t>
+      </w:r>
+    </w:p>
+    <w:p>
+      <w:pPr>
+        <w:spacing w:line="240" w:lineRule="auto"/>
+        <w:ind w:firstLine="0"/>
+        <w:jc w:val="center"/>
+        <w:rPr>
+          <w:rFonts w:ascii="Times New Roman" w:hAnsi="Times New Roman" w:cs="Times New Roman"/>
+          <w:sz w:val="20"/>
+          <w:szCs w:val="20"/>
+        </w:rPr>
+      </w:pPr>
+      <w:r>
+        <w:rPr>
+          <w:noProof/>
+        </w:rPr>
+        <w:drawing>
+          <wp:inline distT="0" distB="0" distL="0" distR="0" wp14:anchorId="12778E94" wp14:editId="40537744">
+            <wp:extent cx="1645920" cy="1645920"/>
+            <wp:effectExtent l="0" t="0" r="0" b="0"/>
+            <wp:docPr id="1912309257" name="Imagem 1" descr="ODS4"/>
+            <wp:cNvGraphicFramePr>
+              <a:graphicFrameLocks xmlns:a="http://schemas.openxmlformats.org/drawingml/2006/main" noChangeAspect="1"/>
+            </wp:cNvGraphicFramePr>
+            <a:graphic xmlns:a="http://schemas.openxmlformats.org/drawingml/2006/main">
+              <a:graphicData uri="http://schemas.openxmlformats.org/drawingml/2006/picture">
+                <pic:pic xmlns:pic="http://schemas.openxmlformats.org/drawingml/2006/picture">
+                  <pic:nvPicPr>
+                    <pic:cNvPr id="0" name="Picture 1" descr="ODS4"/>
+                    <pic:cNvPicPr>
+                      <a:picLocks noChangeAspect="1" noChangeArrowheads="1"/>
+                    </pic:cNvPicPr>
+                  </pic:nvPicPr>
+                  <pic:blipFill>
+                    <a:blip r:embed="rId17" cstate="print">
+                      <a:extLst>
+                        <a:ext uri="{28A0092B-C50C-407E-A947-70E740481C1C}">
+                          <a14:useLocalDpi xmlns:a14="http://schemas.microsoft.com/office/drawing/2010/main" val="0"/>
+                        </a:ext>
+                      </a:extLst>
+                    </a:blip>
+                    <a:srcRect/>
+                    <a:stretch>
+                      <a:fillRect/>
+                    </a:stretch>
+                  </pic:blipFill>
+                  <pic:spPr bwMode="auto">
+                    <a:xfrm>
+                      <a:off x="0" y="0"/>
+                      <a:ext cx="1680311" cy="1680311"/>
+                    </a:xfrm>
+                    <a:prstGeom prst="rect">
+                      <a:avLst/>
+                    </a:prstGeom>
+                    <a:noFill/>
+                    <a:ln>
+                      <a:noFill/>
+                    </a:ln>
+                  </pic:spPr>
+                </pic:pic>
+              </a:graphicData>
+            </a:graphic>
+          </wp:inline>
+        </w:drawing>
+      </w:r>
+    </w:p>
+    <w:p>
+      <w:pPr>
+        <w:spacing w:line="240" w:lineRule="auto"/>
+        <w:ind w:firstLine="0"/>
+        <w:jc w:val="center"/>
+        <w:rPr>
+          <w:rFonts w:ascii="Times New Roman" w:hAnsi="Times New Roman" w:cs="Times New Roman"/>
+          <w:sz w:val="20"/>
+          <w:szCs w:val="20"/>
+        </w:rPr>
+      </w:pPr>
+      <w:r>
+        <w:rPr>
+          <w:rFonts w:ascii="Times New Roman" w:hAnsi="Times New Roman" w:cs="Times New Roman"/>
+          <w:sz w:val="20"/>
+          <w:szCs w:val="20"/>
+        </w:rPr>
+        <w:t>Fonte</w:t>
+      </w:r>
+      <w:r>
+        <w:rPr>
+          <w:rFonts w:ascii="Times New Roman" w:hAnsi="Times New Roman" w:cs="Times New Roman"/>
+          <w:sz w:val="20"/>
+          <w:szCs w:val="20"/>
+        </w:rPr>
+        <w:t>:</w:t>
+      </w:r>
+      <w:r>
+        <w:rPr>
+          <w:rFonts w:ascii="Times New Roman" w:hAnsi="Times New Roman" w:cs="Times New Roman"/>
+          <w:sz w:val="20"/>
+          <w:szCs w:val="20"/>
+        </w:rPr>
+        <w:t xml:space="preserve"> Blog </w:t>
+      </w:r>
+      <w:proofErr w:type="spellStart"/>
+      <w:r>
+        <w:rPr>
+          <w:rFonts w:ascii="Times New Roman" w:hAnsi="Times New Roman" w:cs="Times New Roman"/>
+          <w:sz w:val="20"/>
+          <w:szCs w:val="20"/>
+        </w:rPr>
+        <w:t>FestQuali</w:t>
+      </w:r>
+      <w:proofErr w:type="spellEnd"/>
+      <w:r>
+        <w:rPr>
+          <w:rFonts w:ascii="Times New Roman" w:hAnsi="Times New Roman" w:cs="Times New Roman"/>
+          <w:sz w:val="20"/>
+          <w:szCs w:val="20"/>
+        </w:rPr>
+        <w:t>.</w:t>
+      </w:r>
+    </w:p>
+    <w:p>
+      <w:pPr>
+        <w:rPr>
+          <w:rFonts w:ascii="Times New Roman" w:hAnsi="Times New Roman" w:cs="Times New Roman"/>
+        </w:rPr>
+      </w:pPr>
+    </w:p>
+    <w:p>
+      <w:pPr>
+        <w:pStyle w:val="Ttulo1"/>
+      </w:pPr>
+      <w:bookmarkStart w:id="5" w:name="_Toc199457398"/>
+      <w:r>
+        <w:lastRenderedPageBreak/>
+        <w:t>OBJETIVO</w:t>
+      </w:r>
+      <w:bookmarkEnd w:id="5"/>
+    </w:p>
+    <w:p>
+      <w:pPr>
+        <w:rPr>
+          <w:rFonts w:ascii="Times New Roman" w:hAnsi="Times New Roman" w:cs="Times New Roman"/>
+        </w:rPr>
+      </w:pPr>
+    </w:p>
+    <w:p>
+      <w:pPr>
+        <w:rPr>
+          <w:rFonts w:ascii="Times New Roman" w:hAnsi="Times New Roman" w:cs="Times New Roman"/>
+        </w:rPr>
+      </w:pPr>
+      <w:r>
+        <w:rPr>
+          <w:rFonts w:ascii="Times New Roman" w:hAnsi="Times New Roman" w:cs="Times New Roman"/>
+        </w:rPr>
+        <w:t xml:space="preserve">Montar um site para compartilhar diferentes tipos de origamis pelo mundo, montando uma comunidade para incentivar as pessoas a entrarem e testarem esse novo hobby. O site será composto por uma tela de cadastro, login e comunidade para visualizar todas as postagens feitas. Ficará pronto até o final de </w:t>
+      </w:r>
+      <w:proofErr w:type="gramStart"/>
+      <w:r>
+        <w:rPr>
+          <w:rFonts w:ascii="Times New Roman" w:hAnsi="Times New Roman" w:cs="Times New Roman"/>
+        </w:rPr>
+        <w:t>Maio</w:t>
+      </w:r>
+      <w:proofErr w:type="gramEnd"/>
+      <w:r>
+        <w:rPr>
+          <w:rFonts w:ascii="Times New Roman" w:hAnsi="Times New Roman" w:cs="Times New Roman"/>
+        </w:rPr>
+        <w:t xml:space="preserve"> de 2025</w:t>
+      </w:r>
+      <w:r>
+        <w:rPr>
+          <w:rFonts w:ascii="Times New Roman" w:hAnsi="Times New Roman" w:cs="Times New Roman"/>
+        </w:rPr>
+        <w:t>.</w:t>
+      </w:r>
+    </w:p>
+    <w:p>
+      <w:pPr>
+        <w:rPr>
+          <w:rFonts w:ascii="Times New Roman" w:hAnsi="Times New Roman" w:cs="Times New Roman"/>
+        </w:rPr>
+      </w:pPr>
+    </w:p>
+    <w:p>
+      <w:pPr>
+        <w:pStyle w:val="Ttulo1"/>
+      </w:pPr>
+      <w:bookmarkStart w:id="6" w:name="_Toc199457399"/>
+      <w:r>
+        <w:t>JUSTIFICATIVA</w:t>
+      </w:r>
+      <w:bookmarkEnd w:id="6"/>
+    </w:p>
+    <w:p>
+      <w:pPr>
+        <w:rPr>
+          <w:rFonts w:ascii="Times New Roman" w:hAnsi="Times New Roman" w:cs="Times New Roman"/>
+        </w:rPr>
+      </w:pPr>
+    </w:p>
+    <w:p>
+      <w:pPr>
+        <w:rPr>
+          <w:rFonts w:ascii="Times New Roman" w:hAnsi="Times New Roman" w:cs="Times New Roman"/>
+        </w:rPr>
+      </w:pPr>
+      <w:r>
+        <w:rPr>
+          <w:rFonts w:ascii="Times New Roman" w:hAnsi="Times New Roman" w:cs="Times New Roman"/>
+        </w:rPr>
+        <w:t>É difícil começar uma atividade</w:t>
+      </w:r>
+      <w:r>
+        <w:rPr>
+          <w:rFonts w:ascii="Times New Roman" w:hAnsi="Times New Roman" w:cs="Times New Roman"/>
+        </w:rPr>
+        <w:t xml:space="preserve"> </w:t>
+      </w:r>
+      <w:r>
+        <w:rPr>
+          <w:rFonts w:ascii="Times New Roman" w:hAnsi="Times New Roman" w:cs="Times New Roman"/>
+        </w:rPr>
+        <w:t>nova</w:t>
+      </w:r>
+      <w:r>
+        <w:rPr>
+          <w:rFonts w:ascii="Times New Roman" w:hAnsi="Times New Roman" w:cs="Times New Roman"/>
+        </w:rPr>
+        <w:t xml:space="preserve"> sem ter muito conhecimento sobre</w:t>
+      </w:r>
+      <w:r>
+        <w:rPr>
+          <w:rFonts w:ascii="Times New Roman" w:hAnsi="Times New Roman" w:cs="Times New Roman"/>
+        </w:rPr>
+        <w:t xml:space="preserve"> ela</w:t>
+      </w:r>
+      <w:r>
+        <w:rPr>
+          <w:rFonts w:ascii="Times New Roman" w:hAnsi="Times New Roman" w:cs="Times New Roman"/>
+        </w:rPr>
+        <w:t xml:space="preserve">, geralmente </w:t>
+      </w:r>
+      <w:r>
+        <w:rPr>
+          <w:rFonts w:ascii="Times New Roman" w:hAnsi="Times New Roman" w:cs="Times New Roman"/>
+        </w:rPr>
+        <w:t xml:space="preserve">a ideia </w:t>
+      </w:r>
+      <w:r>
+        <w:rPr>
+          <w:rFonts w:ascii="Times New Roman" w:hAnsi="Times New Roman" w:cs="Times New Roman"/>
+        </w:rPr>
+        <w:t xml:space="preserve">surge por meio de um vídeo ou </w:t>
+      </w:r>
+      <w:r>
+        <w:rPr>
+          <w:rFonts w:ascii="Times New Roman" w:hAnsi="Times New Roman" w:cs="Times New Roman"/>
+        </w:rPr>
+        <w:t xml:space="preserve">por </w:t>
+      </w:r>
+      <w:r>
+        <w:rPr>
+          <w:rFonts w:ascii="Times New Roman" w:hAnsi="Times New Roman" w:cs="Times New Roman"/>
+        </w:rPr>
+        <w:t>conversas</w:t>
+      </w:r>
+      <w:r>
+        <w:rPr>
+          <w:rFonts w:ascii="Times New Roman" w:hAnsi="Times New Roman" w:cs="Times New Roman"/>
+        </w:rPr>
+        <w:t>, mas sempre bate a curiosidade de saber mais sobre o tópico. Não é difícil encontrar tutoriais de origamis pela internet ou livros, mas às vezes é difícil encontrar novas inspirações</w:t>
+      </w:r>
+      <w:r>
+        <w:rPr>
+          <w:rFonts w:ascii="Times New Roman" w:hAnsi="Times New Roman" w:cs="Times New Roman"/>
+        </w:rPr>
+        <w:t xml:space="preserve"> e ideias</w:t>
+      </w:r>
+      <w:r>
+        <w:rPr>
+          <w:rFonts w:ascii="Times New Roman" w:hAnsi="Times New Roman" w:cs="Times New Roman"/>
+        </w:rPr>
+        <w:t xml:space="preserve"> para se manter motivado. É por isso que um site focado apenas para isso</w:t>
+      </w:r>
+      <w:r>
+        <w:rPr>
+          <w:rFonts w:ascii="Times New Roman" w:hAnsi="Times New Roman" w:cs="Times New Roman"/>
+        </w:rPr>
+        <w:t xml:space="preserve"> será de grande ajuda</w:t>
+      </w:r>
+      <w:r>
+        <w:rPr>
+          <w:rFonts w:ascii="Times New Roman" w:hAnsi="Times New Roman" w:cs="Times New Roman"/>
+        </w:rPr>
+        <w:t>, tanto para ver os diferentes tipos de origami</w:t>
+      </w:r>
+      <w:r>
+        <w:rPr>
+          <w:rFonts w:ascii="Times New Roman" w:hAnsi="Times New Roman" w:cs="Times New Roman"/>
+        </w:rPr>
+        <w:t xml:space="preserve"> </w:t>
+      </w:r>
+      <w:r>
+        <w:rPr>
+          <w:rFonts w:ascii="Times New Roman" w:hAnsi="Times New Roman" w:cs="Times New Roman"/>
+        </w:rPr>
+        <w:t xml:space="preserve">existentes </w:t>
+      </w:r>
+      <w:r>
+        <w:rPr>
+          <w:rFonts w:ascii="Times New Roman" w:hAnsi="Times New Roman" w:cs="Times New Roman"/>
+        </w:rPr>
+        <w:t>quanto para ter diferentes ideias e figuras.</w:t>
+      </w:r>
+    </w:p>
+    <w:p>
+      <w:pPr>
+        <w:rPr>
+          <w:rFonts w:ascii="Times New Roman" w:hAnsi="Times New Roman" w:cs="Times New Roman"/>
+        </w:rPr>
+      </w:pPr>
+    </w:p>
+    <w:p>
+      <w:pPr>
+        <w:rPr>
+          <w:rFonts w:ascii="Times New Roman" w:hAnsi="Times New Roman" w:cs="Times New Roman"/>
+          <w:b/>
+          <w:bCs/>
+        </w:rPr>
+      </w:pPr>
       <w:r>
         <w:br w:type="page"/>
       </w:r>
@@ -4311,11 +5161,12 @@
       <w:pPr>
         <w:pStyle w:val="Ttulo1"/>
       </w:pPr>
+      <w:bookmarkStart w:id="7" w:name="_Toc199457400"/>
       <w:r>
         <w:lastRenderedPageBreak/>
         <w:t>ESCOPO</w:t>
       </w:r>
-      <w:bookmarkEnd w:id="6"/>
+      <w:bookmarkEnd w:id="7"/>
     </w:p>
     <w:p>
       <w:pPr>
@@ -4434,7 +5285,19 @@
         <w:rPr>
           <w:rFonts w:ascii="Times New Roman" w:hAnsi="Times New Roman" w:cs="Times New Roman"/>
         </w:rPr>
-        <w:t>Montar um quiz para avaliação do site.</w:t>
+        <w:t>Montar um quiz para avaliação do site</w:t>
+      </w:r>
+      <w:r>
+        <w:rPr>
+          <w:rFonts w:ascii="Times New Roman" w:hAnsi="Times New Roman" w:cs="Times New Roman"/>
+        </w:rPr>
+        <w:t xml:space="preserve"> e teste de conhecimentos</w:t>
+      </w:r>
+      <w:r>
+        <w:rPr>
+          <w:rFonts w:ascii="Times New Roman" w:hAnsi="Times New Roman" w:cs="Times New Roman"/>
+        </w:rPr>
+        <w:t>.</w:t>
       </w:r>
     </w:p>
     <w:p>
@@ -4453,7 +5316,19 @@
         <w:rPr>
           <w:rFonts w:ascii="Times New Roman" w:hAnsi="Times New Roman" w:cs="Times New Roman"/>
         </w:rPr>
-        <w:t>Dashboard das respostas do quis.</w:t>
+        <w:t xml:space="preserve">Dashboard das respostas do </w:t>
+      </w:r>
+      <w:r>
+        <w:rPr>
+          <w:rFonts w:ascii="Times New Roman" w:hAnsi="Times New Roman" w:cs="Times New Roman"/>
+        </w:rPr>
+        <w:t>quiz e demais informações dos projetos do usuário</w:t>
+      </w:r>
+      <w:r>
+        <w:rPr>
+          <w:rFonts w:ascii="Times New Roman" w:hAnsi="Times New Roman" w:cs="Times New Roman"/>
+        </w:rPr>
+        <w:t>.</w:t>
       </w:r>
     </w:p>
     <w:p>
@@ -4491,7 +5366,13 @@
         <w:rPr>
           <w:rFonts w:ascii="Times New Roman" w:hAnsi="Times New Roman" w:cs="Times New Roman"/>
         </w:rPr>
-        <w:t xml:space="preserve">Utilizando do banco de dados </w:t>
+        <w:t>Utilização</w:t>
+      </w:r>
+      <w:r>
+        <w:rPr>
+          <w:rFonts w:ascii="Times New Roman" w:hAnsi="Times New Roman" w:cs="Times New Roman"/>
+        </w:rPr>
+        <w:t xml:space="preserve"> do banco de dados </w:t>
       </w:r>
       <w:proofErr w:type="spellStart"/>
       <w:r>
@@ -4506,6 +5387,476 @@
           <w:rFonts w:ascii="Times New Roman" w:hAnsi="Times New Roman" w:cs="Times New Roman"/>
         </w:rPr>
         <w:t xml:space="preserve"> para o armazenamento dos dados de cadastro e demais funcionalidades do site como: curtida, comentário e as respostas do quiz.</w:t>
+      </w:r>
+    </w:p>
+    <w:p>
+      <w:pPr>
+        <w:ind w:firstLine="0"/>
+        <w:rPr>
+          <w:rFonts w:ascii="Times New Roman" w:hAnsi="Times New Roman" w:cs="Times New Roman"/>
+        </w:rPr>
+      </w:pPr>
+    </w:p>
+    <w:p>
+      <w:pPr>
+        <w:pStyle w:val="Ttulo2"/>
+      </w:pPr>
+      <w:bookmarkStart w:id="8" w:name="_Toc199457401"/>
+      <w:r>
+        <w:t>PREMISSAS</w:t>
+      </w:r>
+      <w:bookmarkEnd w:id="8"/>
+    </w:p>
+    <w:p>
+      <w:pPr>
+        <w:rPr>
+          <w:rFonts w:ascii="Times New Roman" w:hAnsi="Times New Roman" w:cs="Times New Roman"/>
+        </w:rPr>
+      </w:pPr>
+    </w:p>
+    <w:p>
+      <w:pPr>
+        <w:pStyle w:val="PargrafodaLista"/>
+        <w:numPr>
+          <w:ilvl w:val="0"/>
+          <w:numId w:val="5"/>
+        </w:numPr>
+        <w:ind w:left="993" w:hanging="284"/>
+        <w:rPr>
+          <w:rFonts w:ascii="Times New Roman" w:hAnsi="Times New Roman" w:cs="Times New Roman"/>
+        </w:rPr>
+      </w:pPr>
+      <w:r>
+        <w:rPr>
+          <w:rFonts w:ascii="Times New Roman" w:hAnsi="Times New Roman" w:cs="Times New Roman"/>
+        </w:rPr>
+        <w:t>Disponibilização de computador</w:t>
+      </w:r>
+      <w:r>
+        <w:rPr>
+          <w:rFonts w:ascii="Times New Roman" w:hAnsi="Times New Roman" w:cs="Times New Roman"/>
+        </w:rPr>
+        <w:t>es</w:t>
+      </w:r>
+      <w:r>
+        <w:rPr>
+          <w:rFonts w:ascii="Times New Roman" w:hAnsi="Times New Roman" w:cs="Times New Roman"/>
+        </w:rPr>
+        <w:t xml:space="preserve"> com pelo menos 4GB de RAM, Intel Core I3, Windows 10.</w:t>
+      </w:r>
+    </w:p>
+    <w:p>
+      <w:pPr>
+        <w:pStyle w:val="PargrafodaLista"/>
+        <w:numPr>
+          <w:ilvl w:val="0"/>
+          <w:numId w:val="5"/>
+        </w:numPr>
+        <w:ind w:left="993" w:hanging="284"/>
+        <w:rPr>
+          <w:rFonts w:ascii="Times New Roman" w:hAnsi="Times New Roman" w:cs="Times New Roman"/>
+        </w:rPr>
+      </w:pPr>
+      <w:r>
+        <w:rPr>
+          <w:rFonts w:ascii="Times New Roman" w:hAnsi="Times New Roman" w:cs="Times New Roman"/>
+        </w:rPr>
+        <w:t xml:space="preserve">Disponibilidade de rede </w:t>
+      </w:r>
+      <w:proofErr w:type="spellStart"/>
+      <w:r>
+        <w:rPr>
+          <w:rFonts w:ascii="Times New Roman" w:hAnsi="Times New Roman" w:cs="Times New Roman"/>
+        </w:rPr>
+        <w:t>Wifi</w:t>
+      </w:r>
+      <w:proofErr w:type="spellEnd"/>
+      <w:r>
+        <w:rPr>
+          <w:rFonts w:ascii="Times New Roman" w:hAnsi="Times New Roman" w:cs="Times New Roman"/>
+        </w:rPr>
+        <w:t xml:space="preserve"> de pelo menos </w:t>
+      </w:r>
+      <w:r>
+        <w:rPr>
+          <w:rFonts w:ascii="Times New Roman" w:hAnsi="Times New Roman" w:cs="Times New Roman"/>
+        </w:rPr>
+        <w:t>1</w:t>
+      </w:r>
+      <w:r>
+        <w:rPr>
+          <w:rFonts w:ascii="Times New Roman" w:hAnsi="Times New Roman" w:cs="Times New Roman"/>
+        </w:rPr>
+        <w:t>0MB</w:t>
+      </w:r>
+      <w:r>
+        <w:rPr>
+          <w:rFonts w:ascii="Times New Roman" w:hAnsi="Times New Roman" w:cs="Times New Roman"/>
+        </w:rPr>
+        <w:t>.</w:t>
+      </w:r>
+    </w:p>
+    <w:p>
+      <w:pPr>
+        <w:pStyle w:val="PargrafodaLista"/>
+        <w:numPr>
+          <w:ilvl w:val="0"/>
+          <w:numId w:val="5"/>
+        </w:numPr>
+        <w:ind w:left="993" w:hanging="284"/>
+        <w:rPr>
+          <w:rFonts w:ascii="Times New Roman" w:hAnsi="Times New Roman" w:cs="Times New Roman"/>
+        </w:rPr>
+      </w:pPr>
+      <w:r>
+        <w:rPr>
+          <w:rFonts w:ascii="Times New Roman" w:hAnsi="Times New Roman" w:cs="Times New Roman"/>
+        </w:rPr>
+        <w:t>Disponibilidade de fonte elétrica de 110V ou 220V dependendo da voltagem do computador.</w:t>
+      </w:r>
+    </w:p>
+    <w:p>
+      <w:pPr>
+        <w:rPr>
+          <w:rFonts w:ascii="Times New Roman" w:hAnsi="Times New Roman" w:cs="Times New Roman"/>
+        </w:rPr>
+      </w:pPr>
+    </w:p>
+    <w:p>
+      <w:pPr>
+        <w:pStyle w:val="Ttulo2"/>
+      </w:pPr>
+      <w:bookmarkStart w:id="9" w:name="_Toc199457402"/>
+      <w:r>
+        <w:t>RESTRIÇÕES</w:t>
+      </w:r>
+      <w:bookmarkEnd w:id="9"/>
+    </w:p>
+    <w:p>
+      <w:pPr>
+        <w:rPr>
+          <w:rFonts w:ascii="Times New Roman" w:hAnsi="Times New Roman" w:cs="Times New Roman"/>
+        </w:rPr>
+      </w:pPr>
+    </w:p>
+    <w:p>
+      <w:pPr>
+        <w:pStyle w:val="PargrafodaLista"/>
+        <w:numPr>
+          <w:ilvl w:val="0"/>
+          <w:numId w:val="8"/>
+        </w:numPr>
+        <w:ind w:left="993" w:hanging="284"/>
+        <w:rPr>
+          <w:rFonts w:ascii="Times New Roman" w:hAnsi="Times New Roman" w:cs="Times New Roman"/>
+        </w:rPr>
+      </w:pPr>
+      <w:r>
+        <w:rPr>
+          <w:rFonts w:ascii="Times New Roman" w:hAnsi="Times New Roman" w:cs="Times New Roman"/>
+        </w:rPr>
+        <w:t xml:space="preserve">Serão utilizados a IDE do Virtual Studio </w:t>
+      </w:r>
+      <w:proofErr w:type="spellStart"/>
+      <w:r>
+        <w:rPr>
+          <w:rFonts w:ascii="Times New Roman" w:hAnsi="Times New Roman" w:cs="Times New Roman"/>
+        </w:rPr>
+        <w:t>Code</w:t>
+      </w:r>
+      <w:proofErr w:type="spellEnd"/>
+      <w:r>
+        <w:rPr>
+          <w:rFonts w:ascii="Times New Roman" w:hAnsi="Times New Roman" w:cs="Times New Roman"/>
+        </w:rPr>
+        <w:t xml:space="preserve">, MySQL Workbench e </w:t>
+      </w:r>
+      <w:proofErr w:type="spellStart"/>
+      <w:r>
+        <w:rPr>
+          <w:rFonts w:ascii="Times New Roman" w:hAnsi="Times New Roman" w:cs="Times New Roman"/>
+        </w:rPr>
+        <w:t>VirtualBox</w:t>
+      </w:r>
+      <w:proofErr w:type="spellEnd"/>
+      <w:r>
+        <w:rPr>
+          <w:rFonts w:ascii="Times New Roman" w:hAnsi="Times New Roman" w:cs="Times New Roman"/>
+        </w:rPr>
+        <w:t>.</w:t>
+      </w:r>
+    </w:p>
+    <w:p>
+      <w:pPr>
+        <w:pStyle w:val="PargrafodaLista"/>
+        <w:numPr>
+          <w:ilvl w:val="0"/>
+          <w:numId w:val="8"/>
+        </w:numPr>
+        <w:ind w:left="993" w:hanging="284"/>
+        <w:rPr>
+          <w:rFonts w:ascii="Times New Roman" w:hAnsi="Times New Roman" w:cs="Times New Roman"/>
+        </w:rPr>
+      </w:pPr>
+      <w:r>
+        <w:rPr>
+          <w:rFonts w:ascii="Times New Roman" w:hAnsi="Times New Roman" w:cs="Times New Roman"/>
+        </w:rPr>
+        <w:t>A máquina virtual responsável pela hospedagem do banco de dados utilizará o sistema Linux.</w:t>
+      </w:r>
+    </w:p>
+    <w:p>
+      <w:pPr>
+        <w:pStyle w:val="PargrafodaLista"/>
+        <w:numPr>
+          <w:ilvl w:val="0"/>
+          <w:numId w:val="8"/>
+        </w:numPr>
+        <w:ind w:left="993" w:hanging="284"/>
+        <w:rPr>
+          <w:rFonts w:ascii="Times New Roman" w:hAnsi="Times New Roman" w:cs="Times New Roman"/>
+        </w:rPr>
+      </w:pPr>
+      <w:r>
+        <w:rPr>
+          <w:rFonts w:ascii="Times New Roman" w:hAnsi="Times New Roman" w:cs="Times New Roman"/>
+        </w:rPr>
+        <w:t>Data de entrega estimada para o projeto até dia 02/06/2025.</w:t>
+      </w:r>
+    </w:p>
+    <w:p>
+      <w:pPr>
+        <w:rPr>
+          <w:rFonts w:ascii="Times New Roman" w:hAnsi="Times New Roman" w:cs="Times New Roman"/>
+        </w:rPr>
+      </w:pPr>
+      <w:r>
+        <w:rPr>
+          <w:rFonts w:ascii="Times New Roman" w:hAnsi="Times New Roman" w:cs="Times New Roman"/>
+        </w:rPr>
+        <w:br w:type="page"/>
+      </w:r>
+    </w:p>
+    <w:p>
+      <w:pPr>
+        <w:pStyle w:val="Ttulo1"/>
+      </w:pPr>
+      <w:bookmarkStart w:id="10" w:name="_Toc199457403"/>
+      <w:r>
+        <w:lastRenderedPageBreak/>
+        <w:t>DIAGRAMAS, GRÁFICOS E TABELAS</w:t>
+      </w:r>
+      <w:bookmarkEnd w:id="10"/>
+    </w:p>
+    <w:p>
+      <w:pPr>
+        <w:pStyle w:val="Ttulo2"/>
+      </w:pPr>
+      <w:bookmarkStart w:id="11" w:name="_Toc199457404"/>
+      <w:r>
+        <w:t>DIAGRAMA DE SOLUÇÃO TÉCNICA</w:t>
+      </w:r>
+      <w:bookmarkEnd w:id="11"/>
+    </w:p>
+    <w:p/>
+    <w:p>
+      <w:pPr>
+        <w:ind w:firstLine="0"/>
+        <w:jc w:val="center"/>
+        <w:rPr>
+          <w:rFonts w:ascii="Times New Roman" w:hAnsi="Times New Roman" w:cs="Times New Roman"/>
+        </w:rPr>
+      </w:pPr>
+      <w:r>
+        <w:rPr>
+          <w:rFonts w:ascii="Times New Roman" w:hAnsi="Times New Roman" w:cs="Times New Roman"/>
+        </w:rPr>
+        <w:drawing>
+          <wp:inline distT="0" distB="0" distL="0" distR="0" wp14:anchorId="32B29E0D" wp14:editId="44BE20B8">
+            <wp:extent cx="5761921" cy="2687541"/>
+            <wp:effectExtent l="0" t="0" r="0" b="0"/>
+            <wp:docPr id="1218156647" name="Imagem 1" descr="Diagrama, Esquemático&#10;&#10;O conteúdo gerado por IA pode estar incorreto."/>
+            <wp:cNvGraphicFramePr>
+              <a:graphicFrameLocks xmlns:a="http://schemas.openxmlformats.org/drawingml/2006/main" noChangeAspect="1"/>
+            </wp:cNvGraphicFramePr>
+            <a:graphic xmlns:a="http://schemas.openxmlformats.org/drawingml/2006/main">
+              <a:graphicData uri="http://schemas.openxmlformats.org/drawingml/2006/picture">
+                <pic:pic xmlns:pic="http://schemas.openxmlformats.org/drawingml/2006/picture">
+                  <pic:nvPicPr>
+                    <pic:cNvPr id="1218156647" name="Imagem 1" descr="Diagrama, Esquemático&#10;&#10;O conteúdo gerado por IA pode estar incorreto."/>
+                    <pic:cNvPicPr/>
+                  </pic:nvPicPr>
+                  <pic:blipFill>
+                    <a:blip r:embed="rId18"/>
+                    <a:stretch>
+                      <a:fillRect/>
+                    </a:stretch>
+                  </pic:blipFill>
+                  <pic:spPr>
+                    <a:xfrm>
+                      <a:off x="0" y="0"/>
+                      <a:ext cx="5813476" cy="2711588"/>
+                    </a:xfrm>
+                    <a:prstGeom prst="rect">
+                      <a:avLst/>
+                    </a:prstGeom>
+                  </pic:spPr>
+                </pic:pic>
+              </a:graphicData>
+            </a:graphic>
+          </wp:inline>
+        </w:drawing>
+      </w:r>
+    </w:p>
+    <w:p>
+      <w:pPr>
+        <w:ind w:firstLine="0"/>
+        <w:jc w:val="center"/>
+        <w:rPr>
+          <w:rFonts w:ascii="Times New Roman" w:hAnsi="Times New Roman" w:cs="Times New Roman"/>
+        </w:rPr>
+      </w:pPr>
+    </w:p>
+    <w:p>
+      <w:pPr>
+        <w:pStyle w:val="Ttulo2"/>
+      </w:pPr>
+      <w:bookmarkStart w:id="12" w:name="_Toc199457405"/>
+      <w:r>
+        <w:t>MODELAGEM DO BANCO DE DADOS</w:t>
+      </w:r>
+      <w:bookmarkEnd w:id="12"/>
+    </w:p>
+    <w:p/>
+    <w:p>
+      <w:pPr>
+        <w:ind w:firstLine="0"/>
+        <w:jc w:val="center"/>
+        <w:rPr>
+          <w:rFonts w:ascii="Times New Roman" w:hAnsi="Times New Roman" w:cs="Times New Roman"/>
+        </w:rPr>
+      </w:pPr>
+      <w:r>
+        <w:rPr>
+          <w:rFonts w:ascii="Times New Roman" w:hAnsi="Times New Roman" w:cs="Times New Roman"/>
+        </w:rPr>
+        <w:drawing>
+          <wp:inline distT="0" distB="0" distL="0" distR="0" wp14:anchorId="5B63658E" wp14:editId="0B50359B">
+            <wp:extent cx="5295569" cy="3325274"/>
+            <wp:effectExtent l="0" t="0" r="635" b="8890"/>
+            <wp:docPr id="1706939176" name="Imagem 1" descr="Tela de computador com texto preto sobre fundo branco&#10;&#10;O conteúdo gerado por IA pode estar incorreto."/>
+            <wp:cNvGraphicFramePr>
+              <a:graphicFrameLocks xmlns:a="http://schemas.openxmlformats.org/drawingml/2006/main" noChangeAspect="1"/>
+            </wp:cNvGraphicFramePr>
+            <a:graphic xmlns:a="http://schemas.openxmlformats.org/drawingml/2006/main">
+              <a:graphicData uri="http://schemas.openxmlformats.org/drawingml/2006/picture">
+                <pic:pic xmlns:pic="http://schemas.openxmlformats.org/drawingml/2006/picture">
+                  <pic:nvPicPr>
+                    <pic:cNvPr id="1706939176" name="Imagem 1" descr="Tela de computador com texto preto sobre fundo branco&#10;&#10;O conteúdo gerado por IA pode estar incorreto."/>
+                    <pic:cNvPicPr/>
+                  </pic:nvPicPr>
+                  <pic:blipFill>
+                    <a:blip r:embed="rId19"/>
+                    <a:stretch>
+                      <a:fillRect/>
+                    </a:stretch>
+                  </pic:blipFill>
+                  <pic:spPr>
+                    <a:xfrm>
+                      <a:off x="0" y="0"/>
+                      <a:ext cx="5322664" cy="3342288"/>
+                    </a:xfrm>
+                    <a:prstGeom prst="rect">
+                      <a:avLst/>
+                    </a:prstGeom>
+                  </pic:spPr>
+                </pic:pic>
+              </a:graphicData>
+            </a:graphic>
+          </wp:inline>
+        </w:drawing>
+      </w:r>
+    </w:p>
+    <w:p>
+      <w:pPr>
+        <w:ind w:firstLine="0"/>
+        <w:jc w:val="center"/>
+        <w:rPr>
+          <w:rFonts w:ascii="Times New Roman" w:hAnsi="Times New Roman" w:cs="Times New Roman"/>
+        </w:rPr>
+      </w:pPr>
+    </w:p>
+    <w:p>
+      <w:pPr>
+        <w:rPr>
+          <w:rFonts w:ascii="Times New Roman" w:hAnsi="Times New Roman" w:cs="Times New Roman"/>
+          <w:b/>
+          <w:bCs/>
+        </w:rPr>
+      </w:pPr>
+      <w:r>
+        <w:br w:type="page"/>
+      </w:r>
+    </w:p>
+    <w:p>
+      <w:pPr>
+        <w:pStyle w:val="Ttulo2"/>
+      </w:pPr>
+      <w:bookmarkStart w:id="13" w:name="_Toc199457406"/>
+      <w:r>
+        <w:lastRenderedPageBreak/>
+        <w:t>BACKLOG</w:t>
+      </w:r>
+      <w:bookmarkEnd w:id="13"/>
+    </w:p>
+    <w:p/>
+    <w:p>
+      <w:pPr>
+        <w:ind w:firstLine="0"/>
+        <w:jc w:val="center"/>
+        <w:rPr>
+          <w:rFonts w:ascii="Times New Roman" w:hAnsi="Times New Roman" w:cs="Times New Roman"/>
+        </w:rPr>
+      </w:pPr>
+      <w:r>
+        <w:rPr>
+          <w:rFonts w:ascii="Times New Roman" w:hAnsi="Times New Roman" w:cs="Times New Roman"/>
+        </w:rPr>
+        <w:drawing>
+          <wp:inline distT="0" distB="0" distL="0" distR="0" wp14:anchorId="76901891" wp14:editId="0F52846E">
+            <wp:extent cx="5669280" cy="5858652"/>
+            <wp:effectExtent l="0" t="0" r="7620" b="8890"/>
+            <wp:docPr id="1885140936" name="Imagem 1" descr="Tela de computador com texto preto sobre fundo branco&#10;&#10;O conteúdo gerado por IA pode estar incorreto."/>
+            <wp:cNvGraphicFramePr>
+              <a:graphicFrameLocks xmlns:a="http://schemas.openxmlformats.org/drawingml/2006/main" noChangeAspect="1"/>
+            </wp:cNvGraphicFramePr>
+            <a:graphic xmlns:a="http://schemas.openxmlformats.org/drawingml/2006/main">
+              <a:graphicData uri="http://schemas.openxmlformats.org/drawingml/2006/picture">
+                <pic:pic xmlns:pic="http://schemas.openxmlformats.org/drawingml/2006/picture">
+                  <pic:nvPicPr>
+                    <pic:cNvPr id="1885140936" name="Imagem 1" descr="Tela de computador com texto preto sobre fundo branco&#10;&#10;O conteúdo gerado por IA pode estar incorreto."/>
+                    <pic:cNvPicPr/>
+                  </pic:nvPicPr>
+                  <pic:blipFill>
+                    <a:blip r:embed="rId20"/>
+                    <a:stretch>
+                      <a:fillRect/>
+                    </a:stretch>
+                  </pic:blipFill>
+                  <pic:spPr>
+                    <a:xfrm>
+                      <a:off x="0" y="0"/>
+                      <a:ext cx="5670524" cy="5859938"/>
+                    </a:xfrm>
+                    <a:prstGeom prst="rect">
+                      <a:avLst/>
+                    </a:prstGeom>
+                  </pic:spPr>
+                </pic:pic>
+              </a:graphicData>
+            </a:graphic>
+          </wp:inline>
+        </w:drawing>
       </w:r>
     </w:p>
     <w:p>
@@ -4528,15 +5879,14 @@
           <w:ilvl w:val="0"/>
           <w:numId w:val="0"/>
         </w:numPr>
-        <w:ind w:left="284" w:hanging="284"/>
         <w:jc w:val="center"/>
       </w:pPr>
-      <w:bookmarkStart w:id="7" w:name="_Toc198416725"/>
+      <w:bookmarkStart w:id="14" w:name="_Toc199457407"/>
       <w:r>
         <w:lastRenderedPageBreak/>
         <w:t>REFERÊNCIA</w:t>
       </w:r>
-      <w:bookmarkEnd w:id="7"/>
+      <w:bookmarkEnd w:id="14"/>
     </w:p>
     <w:p>
       <w:pPr>
@@ -4559,13 +5909,7 @@
         <w:rPr>
           <w:rFonts w:ascii="Times New Roman" w:hAnsi="Times New Roman" w:cs="Times New Roman"/>
         </w:rPr>
-        <w:t>WIKIPÉDIA</w:t>
-      </w:r>
-      <w:r>
-        <w:rPr>
-          <w:rFonts w:ascii="Times New Roman" w:hAnsi="Times New Roman" w:cs="Times New Roman"/>
-        </w:rPr>
-        <w:t xml:space="preserve">. </w:t>
+        <w:t xml:space="preserve">FESTQUALI. </w:t>
       </w:r>
       <w:r>
         <w:rPr>
@@ -4573,6 +5917,65 @@
           <w:b/>
           <w:bCs/>
         </w:rPr>
+        <w:t>Relação entre ODS, Padrões ISO e ESG</w:t>
+      </w:r>
+      <w:r>
+        <w:rPr>
+          <w:rFonts w:ascii="Times New Roman" w:hAnsi="Times New Roman" w:cs="Times New Roman"/>
+        </w:rPr>
+        <w:t xml:space="preserve">. Disponível em: </w:t>
+      </w:r>
+      <w:hyperlink r:id="rId21" w:history="1">
+        <w:r>
+          <w:rPr>
+            <w:rStyle w:val="Hyperlink"/>
+            <w:rFonts w:ascii="Times New Roman" w:hAnsi="Times New Roman" w:cs="Times New Roman"/>
+          </w:rPr>
+          <w:t>https://blog.festquali.com.br/relacao-entre-ods-padroes-iso-e-esg/?gad_source=1&amp;gad_campaignid=19964118686&amp;gbraid=0AAAAAphEyH0c-fXu9FtCmT13YYx1kyFoZ&amp;gclid=CjwKCAjwi-DBBhA5EiwAXOHsGe4yt7EuQvtnemauSlAUJg5Q3iUk6hyDz-iOHFqDbFmFmowuExVUIxoCxz0QAvD_BwE</w:t>
+        </w:r>
+      </w:hyperlink>
+      <w:r>
+        <w:rPr>
+          <w:rFonts w:ascii="Times New Roman" w:hAnsi="Times New Roman" w:cs="Times New Roman"/>
+        </w:rPr>
+        <w:t xml:space="preserve"> </w:t>
+      </w:r>
+    </w:p>
+    <w:p>
+      <w:pPr>
+        <w:ind w:firstLine="0"/>
+        <w:jc w:val="left"/>
+        <w:rPr>
+          <w:rFonts w:ascii="Times New Roman" w:hAnsi="Times New Roman" w:cs="Times New Roman"/>
+        </w:rPr>
+      </w:pPr>
+    </w:p>
+    <w:p>
+      <w:pPr>
+        <w:ind w:firstLine="0"/>
+        <w:jc w:val="left"/>
+        <w:rPr>
+          <w:rFonts w:ascii="Times New Roman" w:hAnsi="Times New Roman" w:cs="Times New Roman"/>
+        </w:rPr>
+      </w:pPr>
+      <w:r>
+        <w:rPr>
+          <w:rFonts w:ascii="Times New Roman" w:hAnsi="Times New Roman" w:cs="Times New Roman"/>
+        </w:rPr>
+        <w:t>WIKIPÉDIA</w:t>
+      </w:r>
+      <w:r>
+        <w:rPr>
+          <w:rFonts w:ascii="Times New Roman" w:hAnsi="Times New Roman" w:cs="Times New Roman"/>
+        </w:rPr>
+        <w:t xml:space="preserve">. </w:t>
+      </w:r>
+      <w:r>
+        <w:rPr>
+          <w:rFonts w:ascii="Times New Roman" w:hAnsi="Times New Roman" w:cs="Times New Roman"/>
+          <w:b/>
+          <w:bCs/>
+        </w:rPr>
         <w:t>Debug com Pato de Borracha</w:t>
       </w:r>
       <w:r>
@@ -4581,7 +5984,7 @@
         </w:rPr>
         <w:t xml:space="preserve">. Disponível em: </w:t>
       </w:r>
-      <w:hyperlink r:id="rId17" w:history="1">
+      <w:hyperlink r:id="rId22" w:history="1">
         <w:r>
           <w:rPr>
             <w:rStyle w:val="Hyperlink"/>
@@ -4636,7 +6039,7 @@
         </w:rPr>
         <w:t xml:space="preserve">. Disponível em: </w:t>
       </w:r>
-      <w:hyperlink r:id="rId18" w:history="1">
+      <w:hyperlink r:id="rId23" w:history="1">
         <w:r>
           <w:rPr>
             <w:rStyle w:val="Hyperlink"/>
@@ -4723,7 +6126,7 @@
         </w:rPr>
         <w:t xml:space="preserve">. Disponível em: </w:t>
       </w:r>
-      <w:hyperlink r:id="rId19" w:history="1">
+      <w:hyperlink r:id="rId24" w:history="1">
         <w:r>
           <w:rPr>
             <w:rStyle w:val="Hyperlink"/>
@@ -4733,17 +6136,8 @@
         </w:r>
       </w:hyperlink>
     </w:p>
-    <w:p>
-      <w:pPr>
-        <w:ind w:firstLine="0"/>
-        <w:jc w:val="left"/>
-        <w:rPr>
-          <w:rFonts w:ascii="Times New Roman" w:hAnsi="Times New Roman" w:cs="Times New Roman"/>
-        </w:rPr>
-      </w:pPr>
-    </w:p>
     <w:sectPr>
-      <w:footerReference w:type="default" r:id="rId20"/>
+      <w:footerReference w:type="default" r:id="rId25"/>
       <w:pgSz w:w="11906" w:h="16838"/>
       <w:pgMar w:top="1701" w:right="1134" w:bottom="1134" w:left="1701" w:header="709" w:footer="709" w:gutter="0"/>
       <w:cols w:space="708"/>
@@ -4894,7 +6288,7 @@
   <w:abstractNum w:abstractNumId="0" w15:restartNumberingAfterBreak="0">
     <w:nsid w:val="0A9524C7"/>
     <w:multiLevelType w:val="hybridMultilevel"/>
-    <w:tmpl w:val="51D6EF70"/>
+    <w:tmpl w:val="0930C61A"/>
     <w:lvl w:ilvl="0" w:tplc="04160001">
       <w:start w:val="1"/>
       <w:numFmt w:val="bullet"/>
@@ -5293,6 +6687,205 @@
     </w:lvl>
   </w:abstractNum>
   <w:abstractNum w:abstractNumId="4" w15:restartNumberingAfterBreak="0">
+    <w:nsid w:val="41F771F0"/>
+    <w:multiLevelType w:val="hybridMultilevel"/>
+    <w:tmpl w:val="C3785904"/>
+    <w:lvl w:ilvl="0" w:tplc="04160001">
+      <w:start w:val="1"/>
+      <w:numFmt w:val="bullet"/>
+      <w:lvlText w:val=""/>
+      <w:lvlJc w:val="left"/>
+      <w:pPr>
+        <w:ind w:left="1429" w:hanging="360"/>
+      </w:pPr>
+      <w:rPr>
+        <w:rFonts w:ascii="Symbol" w:hAnsi="Symbol" w:hint="default"/>
+      </w:rPr>
+    </w:lvl>
+    <w:lvl w:ilvl="1" w:tplc="04160003" w:tentative="1">
+      <w:start w:val="1"/>
+      <w:numFmt w:val="bullet"/>
+      <w:lvlText w:val="o"/>
+      <w:lvlJc w:val="left"/>
+      <w:pPr>
+        <w:ind w:left="2149" w:hanging="360"/>
+      </w:pPr>
+      <w:rPr>
+        <w:rFonts w:ascii="Courier New" w:hAnsi="Courier New" w:cs="Courier New" w:hint="default"/>
+      </w:rPr>
+    </w:lvl>
+    <w:lvl w:ilvl="2" w:tplc="04160005" w:tentative="1">
+      <w:start w:val="1"/>
+      <w:numFmt w:val="bullet"/>
+      <w:lvlText w:val=""/>
+      <w:lvlJc w:val="left"/>
+      <w:pPr>
+        <w:ind w:left="2869" w:hanging="360"/>
+      </w:pPr>
+      <w:rPr>
+        <w:rFonts w:ascii="Wingdings" w:hAnsi="Wingdings" w:hint="default"/>
+      </w:rPr>
+    </w:lvl>
+    <w:lvl w:ilvl="3" w:tplc="04160001" w:tentative="1">
+      <w:start w:val="1"/>
+      <w:numFmt w:val="bullet"/>
+      <w:lvlText w:val=""/>
+      <w:lvlJc w:val="left"/>
+      <w:pPr>
+        <w:ind w:left="3589" w:hanging="360"/>
+      </w:pPr>
+      <w:rPr>
+        <w:rFonts w:ascii="Symbol" w:hAnsi="Symbol" w:hint="default"/>
+      </w:rPr>
+    </w:lvl>
+    <w:lvl w:ilvl="4" w:tplc="04160003" w:tentative="1">
+      <w:start w:val="1"/>
+      <w:numFmt w:val="bullet"/>
+      <w:lvlText w:val="o"/>
+      <w:lvlJc w:val="left"/>
+      <w:pPr>
+        <w:ind w:left="4309" w:hanging="360"/>
+      </w:pPr>
+      <w:rPr>
+        <w:rFonts w:ascii="Courier New" w:hAnsi="Courier New" w:cs="Courier New" w:hint="default"/>
+      </w:rPr>
+    </w:lvl>
+    <w:lvl w:ilvl="5" w:tplc="04160005" w:tentative="1">
+      <w:start w:val="1"/>
+      <w:numFmt w:val="bullet"/>
+      <w:lvlText w:val=""/>
+      <w:lvlJc w:val="left"/>
+      <w:pPr>
+        <w:ind w:left="5029" w:hanging="360"/>
+      </w:pPr>
+      <w:rPr>
+        <w:rFonts w:ascii="Wingdings" w:hAnsi="Wingdings" w:hint="default"/>
+      </w:rPr>
+    </w:lvl>
+    <w:lvl w:ilvl="6" w:tplc="04160001" w:tentative="1">
+      <w:start w:val="1"/>
+      <w:numFmt w:val="bullet"/>
+      <w:lvlText w:val=""/>
+      <w:lvlJc w:val="left"/>
+      <w:pPr>
+        <w:ind w:left="5749" w:hanging="360"/>
+      </w:pPr>
+      <w:rPr>
+        <w:rFonts w:ascii="Symbol" w:hAnsi="Symbol" w:hint="default"/>
+      </w:rPr>
+    </w:lvl>
+    <w:lvl w:ilvl="7" w:tplc="04160003" w:tentative="1">
+      <w:start w:val="1"/>
+      <w:numFmt w:val="bullet"/>
+      <w:lvlText w:val="o"/>
+      <w:lvlJc w:val="left"/>
+      <w:pPr>
+        <w:ind w:left="6469" w:hanging="360"/>
+      </w:pPr>
+      <w:rPr>
+        <w:rFonts w:ascii="Courier New" w:hAnsi="Courier New" w:cs="Courier New" w:hint="default"/>
+      </w:rPr>
+    </w:lvl>
+    <w:lvl w:ilvl="8" w:tplc="04160005" w:tentative="1">
+      <w:start w:val="1"/>
+      <w:numFmt w:val="bullet"/>
+      <w:lvlText w:val=""/>
+      <w:lvlJc w:val="left"/>
+      <w:pPr>
+        <w:ind w:left="7189" w:hanging="360"/>
+      </w:pPr>
+      <w:rPr>
+        <w:rFonts w:ascii="Wingdings" w:hAnsi="Wingdings" w:hint="default"/>
+      </w:rPr>
+    </w:lvl>
+  </w:abstractNum>
+  <w:abstractNum w:abstractNumId="5" w15:restartNumberingAfterBreak="0">
+    <w:nsid w:val="70594C83"/>
+    <w:multiLevelType w:val="hybridMultilevel"/>
+    <w:tmpl w:val="DF4AC238"/>
+    <w:lvl w:ilvl="0" w:tplc="0416000F">
+      <w:start w:val="1"/>
+      <w:numFmt w:val="decimal"/>
+      <w:lvlText w:val="%1."/>
+      <w:lvlJc w:val="left"/>
+      <w:pPr>
+        <w:ind w:left="1429" w:hanging="360"/>
+      </w:pPr>
+    </w:lvl>
+    <w:lvl w:ilvl="1" w:tplc="04160019" w:tentative="1">
+      <w:start w:val="1"/>
+      <w:numFmt w:val="lowerLetter"/>
+      <w:lvlText w:val="%2."/>
+      <w:lvlJc w:val="left"/>
+      <w:pPr>
+        <w:ind w:left="2149" w:hanging="360"/>
+      </w:pPr>
+    </w:lvl>
+    <w:lvl w:ilvl="2" w:tplc="0416001B" w:tentative="1">
+      <w:start w:val="1"/>
+      <w:numFmt w:val="lowerRoman"/>
+      <w:lvlText w:val="%3."/>
+      <w:lvlJc w:val="right"/>
+      <w:pPr>
+        <w:ind w:left="2869" w:hanging="180"/>
+      </w:pPr>
+    </w:lvl>
+    <w:lvl w:ilvl="3" w:tplc="0416000F" w:tentative="1">
+      <w:start w:val="1"/>
+      <w:numFmt w:val="decimal"/>
+      <w:lvlText w:val="%4."/>
+      <w:lvlJc w:val="left"/>
+      <w:pPr>
+        <w:ind w:left="3589" w:hanging="360"/>
+      </w:pPr>
+    </w:lvl>
+    <w:lvl w:ilvl="4" w:tplc="04160019" w:tentative="1">
+      <w:start w:val="1"/>
+      <w:numFmt w:val="lowerLetter"/>
+      <w:lvlText w:val="%5."/>
+      <w:lvlJc w:val="left"/>
+      <w:pPr>
+        <w:ind w:left="4309" w:hanging="360"/>
+      </w:pPr>
+    </w:lvl>
+    <w:lvl w:ilvl="5" w:tplc="0416001B" w:tentative="1">
+      <w:start w:val="1"/>
+      <w:numFmt w:val="lowerRoman"/>
+      <w:lvlText w:val="%6."/>
+      <w:lvlJc w:val="right"/>
+      <w:pPr>
+        <w:ind w:left="5029" w:hanging="180"/>
+      </w:pPr>
+    </w:lvl>
+    <w:lvl w:ilvl="6" w:tplc="0416000F" w:tentative="1">
+      <w:start w:val="1"/>
+      <w:numFmt w:val="decimal"/>
+      <w:lvlText w:val="%7."/>
+      <w:lvlJc w:val="left"/>
+      <w:pPr>
+        <w:ind w:left="5749" w:hanging="360"/>
+      </w:pPr>
+    </w:lvl>
+    <w:lvl w:ilvl="7" w:tplc="04160019" w:tentative="1">
+      <w:start w:val="1"/>
+      <w:numFmt w:val="lowerLetter"/>
+      <w:lvlText w:val="%8."/>
+      <w:lvlJc w:val="left"/>
+      <w:pPr>
+        <w:ind w:left="6469" w:hanging="360"/>
+      </w:pPr>
+    </w:lvl>
+    <w:lvl w:ilvl="8" w:tplc="0416001B" w:tentative="1">
+      <w:start w:val="1"/>
+      <w:numFmt w:val="lowerRoman"/>
+      <w:lvlText w:val="%9."/>
+      <w:lvlJc w:val="right"/>
+      <w:pPr>
+        <w:ind w:left="7189" w:hanging="180"/>
+      </w:pPr>
+    </w:lvl>
+  </w:abstractNum>
+  <w:abstractNum w:abstractNumId="6" w15:restartNumberingAfterBreak="0">
     <w:nsid w:val="76310AEC"/>
     <w:multiLevelType w:val="hybridMultilevel"/>
     <w:tmpl w:val="3D44CA3A"/>
@@ -5381,7 +6974,7 @@
       </w:pPr>
     </w:lvl>
   </w:abstractNum>
-  <w:abstractNum w:abstractNumId="5" w15:restartNumberingAfterBreak="0">
+  <w:abstractNum w:abstractNumId="7" w15:restartNumberingAfterBreak="0">
     <w:nsid w:val="78E37278"/>
     <w:multiLevelType w:val="multilevel"/>
     <w:tmpl w:val="421231F8"/>
@@ -5505,10 +7098,10 @@
     </w:lvl>
   </w:abstractNum>
   <w:num w:numId="1" w16cid:durableId="955327694">
-    <w:abstractNumId w:val="4"/>
+    <w:abstractNumId w:val="6"/>
   </w:num>
   <w:num w:numId="2" w16cid:durableId="107166016">
-    <w:abstractNumId w:val="5"/>
+    <w:abstractNumId w:val="7"/>
   </w:num>
   <w:num w:numId="3" w16cid:durableId="503517048">
     <w:abstractNumId w:val="2"/>
@@ -5521,6 +7114,12 @@
   </w:num>
   <w:num w:numId="6" w16cid:durableId="559944528">
     <w:abstractNumId w:val="1"/>
+  </w:num>
+  <w:num w:numId="7" w16cid:durableId="2000309886">
+    <w:abstractNumId w:val="5"/>
+  </w:num>
+  <w:num w:numId="8" w16cid:durableId="1377850114">
+    <w:abstractNumId w:val="4"/>
   </w:num>
 </w:numbering>
 </file>
@@ -6128,7 +7727,6 @@
   <w:style w:type="character" w:default="1" w:styleId="Fontepargpadro">
     <w:name w:val="Default Paragraph Font"/>
     <w:uiPriority w:val="1"/>
-    <w:semiHidden/>
     <w:unhideWhenUsed/>
   </w:style>
   <w:style w:type="table" w:default="1" w:styleId="Tabelanormal">

--- a/Documentação - Projeto Individual.docx
+++ b/Documentação - Projeto Individual.docx
@@ -1773,21 +1773,7 @@
         <w:rPr>
           <w:rFonts w:ascii="Times New Roman" w:hAnsi="Times New Roman" w:cs="Times New Roman"/>
         </w:rPr>
-        <w:t xml:space="preserve">A palavra origami, originada no Japão, significa </w:t>
-      </w:r>
-      <w:proofErr w:type="spellStart"/>
-      <w:r>
-        <w:rPr>
-          <w:rFonts w:ascii="Times New Roman" w:hAnsi="Times New Roman" w:cs="Times New Roman"/>
-        </w:rPr>
-        <w:t>ori</w:t>
-      </w:r>
-      <w:proofErr w:type="spellEnd"/>
-      <w:r>
-        <w:rPr>
-          <w:rFonts w:ascii="Times New Roman" w:hAnsi="Times New Roman" w:cs="Times New Roman"/>
-        </w:rPr>
-        <w:t xml:space="preserve"> “dobrar” e kami “papel, ou seja, dobradura de papel. O objetivo é transformar uma folha de papel em uma escultura</w:t>
+        <w:t>A palavra origami, originada no Japão, significa ori “dobrar” e kami “papel, ou seja, dobradura de papel. O objetivo é transformar uma folha de papel em uma escultura</w:t>
       </w:r>
       <w:r>
         <w:rPr>
@@ -1829,16 +1815,8 @@
         <w:rPr>
           <w:rFonts w:ascii="Times New Roman" w:hAnsi="Times New Roman" w:cs="Times New Roman"/>
         </w:rPr>
-        <w:t xml:space="preserve"> dos origamis mais icônicos dentro da cultura japonesa é o </w:t>
-      </w:r>
-      <w:proofErr w:type="spellStart"/>
-      <w:r>
-        <w:rPr>
-          <w:rFonts w:ascii="Times New Roman" w:hAnsi="Times New Roman" w:cs="Times New Roman"/>
-        </w:rPr>
-        <w:t>Tsuru</w:t>
-      </w:r>
-      <w:proofErr w:type="spellEnd"/>
+        <w:t xml:space="preserve"> dos origamis mais icônicos dentro da cultura japonesa é o Tsuru</w:t>
+      </w:r>
       <w:r>
         <w:rPr>
           <w:rFonts w:ascii="Times New Roman" w:hAnsi="Times New Roman" w:cs="Times New Roman"/>
@@ -1869,14 +1847,54 @@
         </w:rPr>
         <w:t xml:space="preserve"> </w:t>
       </w:r>
-      <w:proofErr w:type="spellStart"/>
-      <w:r>
-        <w:rPr>
-          <w:rFonts w:ascii="Times New Roman" w:hAnsi="Times New Roman" w:cs="Times New Roman"/>
-        </w:rPr>
-        <w:t>tsuru</w:t>
-      </w:r>
-      <w:proofErr w:type="spellEnd"/>
+      <w:r>
+        <w:rPr>
+          <w:rFonts w:ascii="Times New Roman" w:hAnsi="Times New Roman" w:cs="Times New Roman"/>
+        </w:rPr>
+        <w:t xml:space="preserve">tsuru </w:t>
+      </w:r>
+      <w:r>
+        <w:rPr>
+          <w:rFonts w:ascii="Times New Roman" w:hAnsi="Times New Roman" w:cs="Times New Roman"/>
+        </w:rPr>
+        <w:t>simboliza saúde, sorte, felicidade, longevidade e fortuna</w:t>
+      </w:r>
+      <w:r>
+        <w:rPr>
+          <w:rFonts w:ascii="Times New Roman" w:hAnsi="Times New Roman" w:cs="Times New Roman"/>
+        </w:rPr>
+        <w:t>, antes ele só possuía função decorativa, mas com o tempo ele foi associado às orações e pedidos, sendo utilizado em casamentos, batizados, etc</w:t>
+      </w:r>
+      <w:r>
+        <w:rPr>
+          <w:rFonts w:ascii="Times New Roman" w:hAnsi="Times New Roman" w:cs="Times New Roman"/>
+        </w:rPr>
+        <w:t>.</w:t>
+      </w:r>
+      <w:r>
+        <w:rPr>
+          <w:rFonts w:ascii="Times New Roman" w:hAnsi="Times New Roman" w:cs="Times New Roman"/>
+        </w:rPr>
+        <w:t xml:space="preserve"> Existe uma lenda sobre os 1.000 tsurus, que diz que quem dobrar 1.000 tsurus enquanto pensa em um desejo, esse desejo será concretizado. Existem múltiplas histórias sobre a origem dessa lenda e uma delas fala sobre uma menina chamada Sadako Sasaki </w:t>
+      </w:r>
+      <w:r>
+        <w:rPr>
+          <w:rFonts w:ascii="Times New Roman" w:hAnsi="Times New Roman" w:cs="Times New Roman"/>
+        </w:rPr>
+        <w:t>que, aos 2 anos</w:t>
+      </w:r>
+      <w:r>
+        <w:rPr>
+          <w:rFonts w:ascii="Times New Roman" w:hAnsi="Times New Roman" w:cs="Times New Roman"/>
+        </w:rPr>
+        <w:t xml:space="preserve"> de idade</w:t>
+      </w:r>
+      <w:r>
+        <w:rPr>
+          <w:rFonts w:ascii="Times New Roman" w:hAnsi="Times New Roman" w:cs="Times New Roman"/>
+        </w:rPr>
+        <w:t>, foi exposta à radiação da bomba atômica em Hiroshima</w:t>
+      </w:r>
       <w:r>
         <w:rPr>
           <w:rFonts w:ascii="Times New Roman" w:hAnsi="Times New Roman" w:cs="Times New Roman"/>
@@ -1887,20 +1905,7 @@
         <w:rPr>
           <w:rFonts w:ascii="Times New Roman" w:hAnsi="Times New Roman" w:cs="Times New Roman"/>
         </w:rPr>
-        <w:t>simboliza saúde, sorte, felicidade, longevidade e fortuna</w:t>
-      </w:r>
-      <w:r>
-        <w:rPr>
-          <w:rFonts w:ascii="Times New Roman" w:hAnsi="Times New Roman" w:cs="Times New Roman"/>
-        </w:rPr>
-        <w:t xml:space="preserve">, antes ele só possuía função decorativa, mas com o tempo ele foi associado às orações e pedidos, sendo utilizado em casamentos, </w:t>
-      </w:r>
-      <w:proofErr w:type="gramStart"/>
-      <w:r>
-        <w:rPr>
-          <w:rFonts w:ascii="Times New Roman" w:hAnsi="Times New Roman" w:cs="Times New Roman"/>
-        </w:rPr>
-        <w:t>batizados, etc</w:t>
+        <w:t>contraindo leucemia</w:t>
       </w:r>
       <w:r>
         <w:rPr>
@@ -1908,139 +1913,18 @@
         </w:rPr>
         <w:t>.</w:t>
       </w:r>
-      <w:proofErr w:type="gramEnd"/>
-      <w:r>
-        <w:rPr>
-          <w:rFonts w:ascii="Times New Roman" w:hAnsi="Times New Roman" w:cs="Times New Roman"/>
-        </w:rPr>
-        <w:t xml:space="preserve"> Existe uma lenda sobre os 1.000 </w:t>
-      </w:r>
-      <w:proofErr w:type="spellStart"/>
-      <w:r>
-        <w:rPr>
-          <w:rFonts w:ascii="Times New Roman" w:hAnsi="Times New Roman" w:cs="Times New Roman"/>
-        </w:rPr>
-        <w:t>tsurus</w:t>
-      </w:r>
-      <w:proofErr w:type="spellEnd"/>
-      <w:r>
-        <w:rPr>
-          <w:rFonts w:ascii="Times New Roman" w:hAnsi="Times New Roman" w:cs="Times New Roman"/>
-        </w:rPr>
-        <w:t xml:space="preserve">, que diz que quem dobrar 1.000 </w:t>
-      </w:r>
-      <w:proofErr w:type="spellStart"/>
-      <w:r>
-        <w:rPr>
-          <w:rFonts w:ascii="Times New Roman" w:hAnsi="Times New Roman" w:cs="Times New Roman"/>
-        </w:rPr>
-        <w:t>tsurus</w:t>
-      </w:r>
-      <w:proofErr w:type="spellEnd"/>
-      <w:r>
-        <w:rPr>
-          <w:rFonts w:ascii="Times New Roman" w:hAnsi="Times New Roman" w:cs="Times New Roman"/>
-        </w:rPr>
-        <w:t xml:space="preserve"> enquanto pensa em um desejo, esse desejo será concretizado. Existem múltiplas histórias sobre a origem dessa lenda e uma delas fala sobre uma menina chamada </w:t>
-      </w:r>
-      <w:proofErr w:type="spellStart"/>
-      <w:r>
-        <w:rPr>
-          <w:rFonts w:ascii="Times New Roman" w:hAnsi="Times New Roman" w:cs="Times New Roman"/>
-        </w:rPr>
-        <w:t>Sadako</w:t>
-      </w:r>
-      <w:proofErr w:type="spellEnd"/>
-      <w:r>
-        <w:rPr>
-          <w:rFonts w:ascii="Times New Roman" w:hAnsi="Times New Roman" w:cs="Times New Roman"/>
-        </w:rPr>
-        <w:t xml:space="preserve"> Sasaki </w:t>
-      </w:r>
-      <w:r>
-        <w:rPr>
-          <w:rFonts w:ascii="Times New Roman" w:hAnsi="Times New Roman" w:cs="Times New Roman"/>
-        </w:rPr>
-        <w:t>que, aos 2 anos</w:t>
-      </w:r>
-      <w:r>
-        <w:rPr>
-          <w:rFonts w:ascii="Times New Roman" w:hAnsi="Times New Roman" w:cs="Times New Roman"/>
-        </w:rPr>
-        <w:t xml:space="preserve"> de idade</w:t>
-      </w:r>
-      <w:r>
-        <w:rPr>
-          <w:rFonts w:ascii="Times New Roman" w:hAnsi="Times New Roman" w:cs="Times New Roman"/>
-        </w:rPr>
-        <w:t>, foi exposta à radiação da bomba atômica em Hiroshima</w:t>
-      </w:r>
-      <w:r>
-        <w:rPr>
-          <w:rFonts w:ascii="Times New Roman" w:hAnsi="Times New Roman" w:cs="Times New Roman"/>
-        </w:rPr>
-        <w:t xml:space="preserve"> </w:t>
-      </w:r>
-      <w:r>
-        <w:rPr>
-          <w:rFonts w:ascii="Times New Roman" w:hAnsi="Times New Roman" w:cs="Times New Roman"/>
-        </w:rPr>
-        <w:t>contraindo leucemia</w:t>
-      </w:r>
-      <w:r>
-        <w:rPr>
-          <w:rFonts w:ascii="Times New Roman" w:hAnsi="Times New Roman" w:cs="Times New Roman"/>
-        </w:rPr>
-        <w:t>.</w:t>
-      </w:r>
-      <w:r>
-        <w:rPr>
-          <w:rFonts w:ascii="Times New Roman" w:hAnsi="Times New Roman" w:cs="Times New Roman"/>
-        </w:rPr>
-        <w:t xml:space="preserve"> Enquanto ela estava no hospital, uma de suas colegas levou um </w:t>
-      </w:r>
-      <w:proofErr w:type="spellStart"/>
-      <w:r>
-        <w:rPr>
-          <w:rFonts w:ascii="Times New Roman" w:hAnsi="Times New Roman" w:cs="Times New Roman"/>
-        </w:rPr>
-        <w:t>tsuru</w:t>
-      </w:r>
-      <w:proofErr w:type="spellEnd"/>
-      <w:r>
-        <w:rPr>
-          <w:rFonts w:ascii="Times New Roman" w:hAnsi="Times New Roman" w:cs="Times New Roman"/>
-        </w:rPr>
-        <w:t xml:space="preserve"> de presente para </w:t>
-      </w:r>
-      <w:proofErr w:type="spellStart"/>
-      <w:r>
-        <w:rPr>
-          <w:rFonts w:ascii="Times New Roman" w:hAnsi="Times New Roman" w:cs="Times New Roman"/>
-        </w:rPr>
-        <w:t>Sadako</w:t>
-      </w:r>
-      <w:proofErr w:type="spellEnd"/>
-      <w:r>
-        <w:rPr>
-          <w:rFonts w:ascii="Times New Roman" w:hAnsi="Times New Roman" w:cs="Times New Roman"/>
-        </w:rPr>
-        <w:t xml:space="preserve"> e contou sobre essa lenda.</w:t>
-      </w:r>
-      <w:r>
-        <w:rPr>
-          <w:rFonts w:ascii="Times New Roman" w:hAnsi="Times New Roman" w:cs="Times New Roman"/>
-        </w:rPr>
-        <w:t xml:space="preserve"> </w:t>
-      </w:r>
-      <w:proofErr w:type="spellStart"/>
-      <w:r>
-        <w:rPr>
-          <w:rFonts w:ascii="Times New Roman" w:hAnsi="Times New Roman" w:cs="Times New Roman"/>
-        </w:rPr>
-        <w:t>Sadako</w:t>
-      </w:r>
-      <w:proofErr w:type="spellEnd"/>
+      <w:r>
+        <w:rPr>
+          <w:rFonts w:ascii="Times New Roman" w:hAnsi="Times New Roman" w:cs="Times New Roman"/>
+        </w:rPr>
+        <w:t xml:space="preserve"> Enquanto ela estava no hospital, uma de suas colegas levou um tsuru de presente para Sadako e contou sobre essa lenda.</w:t>
+      </w:r>
+      <w:r>
+        <w:rPr>
+          <w:rFonts w:ascii="Times New Roman" w:hAnsi="Times New Roman" w:cs="Times New Roman"/>
+        </w:rPr>
+        <w:t xml:space="preserve"> Sadako</w:t>
+      </w:r>
       <w:r>
         <w:rPr>
           <w:rFonts w:ascii="Times New Roman" w:hAnsi="Times New Roman" w:cs="Times New Roman"/>
@@ -2051,21 +1935,7 @@
         <w:rPr>
           <w:rFonts w:ascii="Times New Roman" w:hAnsi="Times New Roman" w:cs="Times New Roman"/>
         </w:rPr>
-        <w:t xml:space="preserve"> conseguiu fazer 646 </w:t>
-      </w:r>
-      <w:proofErr w:type="spellStart"/>
-      <w:r>
-        <w:rPr>
-          <w:rFonts w:ascii="Times New Roman" w:hAnsi="Times New Roman" w:cs="Times New Roman"/>
-        </w:rPr>
-        <w:t>tsurus</w:t>
-      </w:r>
-      <w:proofErr w:type="spellEnd"/>
-      <w:r>
-        <w:rPr>
-          <w:rFonts w:ascii="Times New Roman" w:hAnsi="Times New Roman" w:cs="Times New Roman"/>
-        </w:rPr>
-        <w:t xml:space="preserve"> antes de falecer, em 25 de outubro de 1955, e seus amigos completaram os mil para enterrá-la com eles. Em sua homenagem, foi erguido um monumento no Parque da Paz com a mensagem: </w:t>
+        <w:t xml:space="preserve"> conseguiu fazer 646 tsurus antes de falecer, em 25 de outubro de 1955, e seus amigos completaram os mil para enterrá-la com eles. Em sua homenagem, foi erguido um monumento no Parque da Paz com a mensagem: </w:t>
       </w:r>
       <w:r>
         <w:rPr>
@@ -2130,25 +2000,7 @@
           <w:sz w:val="20"/>
           <w:szCs w:val="20"/>
         </w:rPr>
-        <w:t xml:space="preserve"> </w:t>
-      </w:r>
-      <w:proofErr w:type="spellStart"/>
-      <w:r>
-        <w:rPr>
-          <w:rFonts w:ascii="Times New Roman" w:hAnsi="Times New Roman" w:cs="Times New Roman"/>
-          <w:sz w:val="20"/>
-          <w:szCs w:val="20"/>
-        </w:rPr>
-        <w:t>Tsuru</w:t>
-      </w:r>
-      <w:proofErr w:type="spellEnd"/>
-      <w:r>
-        <w:rPr>
-          <w:rFonts w:ascii="Times New Roman" w:hAnsi="Times New Roman" w:cs="Times New Roman"/>
-          <w:sz w:val="20"/>
-          <w:szCs w:val="20"/>
-        </w:rPr>
-        <w:t xml:space="preserve"> de origami</w:t>
+        <w:t xml:space="preserve"> Tsuru de origami</w:t>
       </w:r>
     </w:p>
     <w:p>
@@ -2277,30 +2129,8 @@
         <w:rPr>
           <w:rFonts w:ascii="Times New Roman" w:hAnsi="Times New Roman" w:cs="Times New Roman"/>
         </w:rPr>
-        <w:t xml:space="preserve"> do criador </w:t>
-      </w:r>
-      <w:proofErr w:type="spellStart"/>
-      <w:r>
-        <w:rPr>
-          <w:rFonts w:ascii="Times New Roman" w:hAnsi="Times New Roman" w:cs="Times New Roman"/>
-        </w:rPr>
-        <w:t>Fearless</w:t>
-      </w:r>
-      <w:proofErr w:type="spellEnd"/>
-      <w:r>
-        <w:rPr>
-          <w:rFonts w:ascii="Times New Roman" w:hAnsi="Times New Roman" w:cs="Times New Roman"/>
-        </w:rPr>
-        <w:t xml:space="preserve"> </w:t>
-      </w:r>
-      <w:proofErr w:type="spellStart"/>
-      <w:r>
-        <w:rPr>
-          <w:rFonts w:ascii="Times New Roman" w:hAnsi="Times New Roman" w:cs="Times New Roman"/>
-        </w:rPr>
-        <w:t>Flourish</w:t>
-      </w:r>
-      <w:proofErr w:type="spellEnd"/>
+        <w:t xml:space="preserve"> do criador Fearless Flourish</w:t>
+      </w:r>
       <w:r>
         <w:rPr>
           <w:rFonts w:ascii="Times New Roman" w:hAnsi="Times New Roman" w:cs="Times New Roman"/>
@@ -2362,43 +2192,7 @@
           <w:sz w:val="20"/>
           <w:szCs w:val="20"/>
         </w:rPr>
-        <w:t xml:space="preserve"> Coleção de origami do autor </w:t>
-      </w:r>
-      <w:proofErr w:type="spellStart"/>
-      <w:r>
-        <w:rPr>
-          <w:rFonts w:ascii="Times New Roman" w:hAnsi="Times New Roman" w:cs="Times New Roman"/>
-          <w:sz w:val="20"/>
-          <w:szCs w:val="20"/>
-        </w:rPr>
-        <w:t>Fearless</w:t>
-      </w:r>
-      <w:proofErr w:type="spellEnd"/>
-      <w:r>
-        <w:rPr>
-          <w:rFonts w:ascii="Times New Roman" w:hAnsi="Times New Roman" w:cs="Times New Roman"/>
-          <w:sz w:val="20"/>
-          <w:szCs w:val="20"/>
-        </w:rPr>
-        <w:t xml:space="preserve"> </w:t>
-      </w:r>
-      <w:proofErr w:type="spellStart"/>
-      <w:r>
-        <w:rPr>
-          <w:rFonts w:ascii="Times New Roman" w:hAnsi="Times New Roman" w:cs="Times New Roman"/>
-          <w:sz w:val="20"/>
-          <w:szCs w:val="20"/>
-        </w:rPr>
-        <w:t>Flourish</w:t>
-      </w:r>
-      <w:proofErr w:type="spellEnd"/>
-      <w:r>
-        <w:rPr>
-          <w:rFonts w:ascii="Times New Roman" w:hAnsi="Times New Roman" w:cs="Times New Roman"/>
-          <w:sz w:val="20"/>
-          <w:szCs w:val="20"/>
-        </w:rPr>
-        <w:t>.</w:t>
+        <w:t xml:space="preserve"> Coleção de origami do autor Fearless Flourish.</w:t>
       </w:r>
     </w:p>
     <w:p>
@@ -2485,43 +2279,7 @@
           <w:sz w:val="20"/>
           <w:szCs w:val="20"/>
         </w:rPr>
-        <w:t xml:space="preserve">Autor: </w:t>
-      </w:r>
-      <w:proofErr w:type="spellStart"/>
-      <w:r>
-        <w:rPr>
-          <w:rFonts w:ascii="Times New Roman" w:hAnsi="Times New Roman" w:cs="Times New Roman"/>
-          <w:sz w:val="20"/>
-          <w:szCs w:val="20"/>
-        </w:rPr>
-        <w:t>Fearless</w:t>
-      </w:r>
-      <w:proofErr w:type="spellEnd"/>
-      <w:r>
-        <w:rPr>
-          <w:rFonts w:ascii="Times New Roman" w:hAnsi="Times New Roman" w:cs="Times New Roman"/>
-          <w:sz w:val="20"/>
-          <w:szCs w:val="20"/>
-        </w:rPr>
-        <w:t xml:space="preserve"> </w:t>
-      </w:r>
-      <w:proofErr w:type="spellStart"/>
-      <w:r>
-        <w:rPr>
-          <w:rFonts w:ascii="Times New Roman" w:hAnsi="Times New Roman" w:cs="Times New Roman"/>
-          <w:sz w:val="20"/>
-          <w:szCs w:val="20"/>
-        </w:rPr>
-        <w:t>Flourish</w:t>
-      </w:r>
-      <w:proofErr w:type="spellEnd"/>
-      <w:r>
-        <w:rPr>
-          <w:rFonts w:ascii="Times New Roman" w:hAnsi="Times New Roman" w:cs="Times New Roman"/>
-          <w:sz w:val="20"/>
-          <w:szCs w:val="20"/>
-        </w:rPr>
-        <w:t>.</w:t>
+        <w:t>Autor: Fearless Flourish.</w:t>
       </w:r>
     </w:p>
     <w:p>
@@ -2683,7 +2441,7 @@
           <w:noProof/>
         </w:rPr>
         <w:drawing>
-          <wp:inline distT="0" distB="0" distL="0" distR="0" wp14:anchorId="7F03DD8C" wp14:editId="0AA6A54D">
+          <wp:inline distT="0" distB="0" distL="0" distR="0" wp14:anchorId="7F03DD8C" wp14:editId="56DE262E">
             <wp:extent cx="3614400" cy="2170800"/>
             <wp:effectExtent l="0" t="0" r="5715" b="1270"/>
             <wp:docPr id="1150002626" name="Imagem 1" descr="Saudade de voar? Aprenda a fazer os mais variados aviõezinhos de papel na  quarentena - Jornal O Globo"/>
@@ -2994,21 +2752,7 @@
         <w:rPr>
           <w:rFonts w:ascii="Times New Roman" w:hAnsi="Times New Roman" w:cs="Times New Roman"/>
         </w:rPr>
-        <w:t xml:space="preserve">durante a época da escola, mas logo depois a minha mãe me ensinou a fazer o </w:t>
-      </w:r>
-      <w:proofErr w:type="spellStart"/>
-      <w:r>
-        <w:rPr>
-          <w:rFonts w:ascii="Times New Roman" w:hAnsi="Times New Roman" w:cs="Times New Roman"/>
-        </w:rPr>
-        <w:t>tsuru</w:t>
-      </w:r>
-      <w:proofErr w:type="spellEnd"/>
-      <w:r>
-        <w:rPr>
-          <w:rFonts w:ascii="Times New Roman" w:hAnsi="Times New Roman" w:cs="Times New Roman"/>
-        </w:rPr>
-        <w:t>, e</w:t>
+        <w:t>durante a época da escola, mas logo depois a minha mãe me ensinou a fazer o tsuru, e</w:t>
       </w:r>
       <w:r>
         <w:rPr>
@@ -3068,21 +2812,7 @@
         <w:rPr>
           <w:rFonts w:ascii="Times New Roman" w:hAnsi="Times New Roman" w:cs="Times New Roman"/>
         </w:rPr>
-        <w:t xml:space="preserve"> como rascunho para os nossos origamis, ela fazia o balão (Figura 5) e eu fazia o </w:t>
-      </w:r>
-      <w:proofErr w:type="spellStart"/>
-      <w:r>
-        <w:rPr>
-          <w:rFonts w:ascii="Times New Roman" w:hAnsi="Times New Roman" w:cs="Times New Roman"/>
-        </w:rPr>
-        <w:t>tsuru</w:t>
-      </w:r>
-      <w:proofErr w:type="spellEnd"/>
-      <w:r>
-        <w:rPr>
-          <w:rFonts w:ascii="Times New Roman" w:hAnsi="Times New Roman" w:cs="Times New Roman"/>
-        </w:rPr>
-        <w:t xml:space="preserve">. Depois ela me ensinou a fazer origami modular (Figura 6), que utiliza vários papéis encaixados para formar uma figura, geralmente simétrica. </w:t>
+        <w:t xml:space="preserve"> como rascunho para os nossos origamis, ela fazia o balão (Figura 5) e eu fazia o tsuru. Depois ela me ensinou a fazer origami modular (Figura 6), que utiliza vários papéis encaixados para formar uma figura, geralmente simétrica. </w:t>
       </w:r>
     </w:p>
     <w:p>
@@ -4061,55 +3791,13 @@
         <w:rPr>
           <w:rFonts w:ascii="Times New Roman" w:hAnsi="Times New Roman" w:cs="Times New Roman"/>
         </w:rPr>
-        <w:t xml:space="preserve"> orgulho. Uma das minhas últimas obras foi um panda que eu chamei de “</w:t>
-      </w:r>
-      <w:proofErr w:type="spellStart"/>
-      <w:r>
-        <w:rPr>
-          <w:rFonts w:ascii="Times New Roman" w:hAnsi="Times New Roman" w:cs="Times New Roman"/>
-        </w:rPr>
-        <w:t>DeBugger</w:t>
-      </w:r>
-      <w:proofErr w:type="spellEnd"/>
-      <w:r>
-        <w:rPr>
-          <w:rFonts w:ascii="Times New Roman" w:hAnsi="Times New Roman" w:cs="Times New Roman"/>
-        </w:rPr>
-        <w:t>” (Figura 9). A inspiração dele veio do patinho de borracha que ajuda o programador a resolver os bugs/erros</w:t>
-      </w:r>
-      <w:r>
-        <w:rPr>
-          <w:rFonts w:ascii="Times New Roman" w:hAnsi="Times New Roman" w:cs="Times New Roman"/>
-        </w:rPr>
-        <w:t xml:space="preserve"> (Rubber </w:t>
-      </w:r>
-      <w:proofErr w:type="spellStart"/>
-      <w:r>
-        <w:rPr>
-          <w:rFonts w:ascii="Times New Roman" w:hAnsi="Times New Roman" w:cs="Times New Roman"/>
-        </w:rPr>
-        <w:t>Duck</w:t>
-      </w:r>
-      <w:proofErr w:type="spellEnd"/>
-      <w:r>
-        <w:rPr>
-          <w:rFonts w:ascii="Times New Roman" w:hAnsi="Times New Roman" w:cs="Times New Roman"/>
-        </w:rPr>
-        <w:t xml:space="preserve"> </w:t>
-      </w:r>
-      <w:proofErr w:type="spellStart"/>
-      <w:r>
-        <w:rPr>
-          <w:rFonts w:ascii="Times New Roman" w:hAnsi="Times New Roman" w:cs="Times New Roman"/>
-        </w:rPr>
-        <w:t>Debugging</w:t>
-      </w:r>
-      <w:proofErr w:type="spellEnd"/>
-      <w:r>
-        <w:rPr>
-          <w:rFonts w:ascii="Times New Roman" w:hAnsi="Times New Roman" w:cs="Times New Roman"/>
-        </w:rPr>
-        <w:t>)</w:t>
+        <w:t xml:space="preserve"> orgulho. Uma das minhas últimas obras foi um panda que eu chamei de “DeBugger” (Figura 9). A inspiração dele veio do patinho de borracha que ajuda o programador a resolver os bugs/erros</w:t>
+      </w:r>
+      <w:r>
+        <w:rPr>
+          <w:rFonts w:ascii="Times New Roman" w:hAnsi="Times New Roman" w:cs="Times New Roman"/>
+        </w:rPr>
+        <w:t xml:space="preserve"> (Rubber Duck Debugging)</w:t>
       </w:r>
       <w:r>
         <w:rPr>
@@ -4610,21 +4298,19 @@
           <w:rFonts w:ascii="Times New Roman" w:hAnsi="Times New Roman" w:cs="Times New Roman"/>
         </w:rPr>
         <w:lastRenderedPageBreak/>
-        <w:t>organizar os trabalhos. Fico grato por ter ajuda principalmente da minha família: mãe (</w:t>
-      </w:r>
-      <w:proofErr w:type="spellStart"/>
-      <w:r>
-        <w:rPr>
-          <w:rFonts w:ascii="Times New Roman" w:hAnsi="Times New Roman" w:cs="Times New Roman"/>
-        </w:rPr>
-        <w:t>Marici</w:t>
-      </w:r>
-      <w:proofErr w:type="spellEnd"/>
-      <w:r>
-        <w:rPr>
-          <w:rFonts w:ascii="Times New Roman" w:hAnsi="Times New Roman" w:cs="Times New Roman"/>
-        </w:rPr>
-        <w:t xml:space="preserve">), pai (Rogério) e irmão (Vinicius) que respeitaram as minhas preocupações e até ficaram </w:t>
+        <w:t xml:space="preserve">organizar os trabalhos. </w:t>
+      </w:r>
+      <w:r>
+        <w:rPr>
+          <w:rFonts w:ascii="Times New Roman" w:hAnsi="Times New Roman" w:cs="Times New Roman"/>
+        </w:rPr>
+        <w:t>Sou</w:t>
+      </w:r>
+      <w:r>
+        <w:rPr>
+          <w:rFonts w:ascii="Times New Roman" w:hAnsi="Times New Roman" w:cs="Times New Roman"/>
+        </w:rPr>
+        <w:t xml:space="preserve"> grato por ter ajuda principalmente da minha família: mãe (Marici), pai (Rogério) e irmão (Vinicius) que respeitaram as minhas preocupações e até ficaram </w:t>
       </w:r>
       <w:r>
         <w:rPr>
@@ -4669,21 +4355,7 @@
         <w:rPr>
           <w:rFonts w:ascii="Times New Roman" w:hAnsi="Times New Roman" w:cs="Times New Roman"/>
         </w:rPr>
-        <w:t xml:space="preserve">, seja por um vídeo, um livro ou uma inspiração nem sempre é possível encontrar o que se espera. Existem vários recursos que podem ser utilizados, como sites de fotos, blogs, tutoriais no </w:t>
-      </w:r>
-      <w:proofErr w:type="spellStart"/>
-      <w:r>
-        <w:rPr>
-          <w:rFonts w:ascii="Times New Roman" w:hAnsi="Times New Roman" w:cs="Times New Roman"/>
-        </w:rPr>
-        <w:t>youtube</w:t>
-      </w:r>
-      <w:proofErr w:type="spellEnd"/>
-      <w:r>
-        <w:rPr>
-          <w:rFonts w:ascii="Times New Roman" w:hAnsi="Times New Roman" w:cs="Times New Roman"/>
-        </w:rPr>
-        <w:t>, etc. Mas geralmente as ideias que aparecem são sempre as mesmas, como por exemplo um avião de papel, é difícil encontrar um origami de um avião bem detalhado</w:t>
+        <w:t>, seja por um vídeo, um livro ou uma inspiração nem sempre é possível encontrar o que se espera. Existem vários recursos que podem ser utilizados, como sites de fotos, blogs, tutoriais no youtube, etc. Mas geralmente as ideias que aparecem são sempre as mesmas, como por exemplo um avião de papel, é difícil encontrar um origami de um avião bem detalhado</w:t>
       </w:r>
       <w:r>
         <w:rPr>
@@ -4783,27 +4455,7 @@
           <w:sz w:val="20"/>
           <w:szCs w:val="20"/>
         </w:rPr>
-        <w:t>10</w:t>
-      </w:r>
-      <w:r>
-        <w:rPr>
-          <w:rFonts w:ascii="Times New Roman" w:hAnsi="Times New Roman" w:cs="Times New Roman"/>
-          <w:b/>
-          <w:bCs/>
-          <w:sz w:val="20"/>
-          <w:szCs w:val="20"/>
-        </w:rPr>
-        <w:t>:</w:t>
-      </w:r>
-      <w:r>
-        <w:rPr>
-          <w:rFonts w:ascii="Times New Roman" w:hAnsi="Times New Roman" w:cs="Times New Roman"/>
-          <w:b/>
-          <w:bCs/>
-          <w:sz w:val="20"/>
-          <w:szCs w:val="20"/>
-        </w:rPr>
-        <w:t xml:space="preserve"> </w:t>
+        <w:t xml:space="preserve">10: </w:t>
       </w:r>
       <w:r>
         <w:rPr>
@@ -4920,18 +4572,8 @@
           <w:sz w:val="20"/>
           <w:szCs w:val="20"/>
         </w:rPr>
-        <w:t xml:space="preserve"> Blog </w:t>
-      </w:r>
-      <w:proofErr w:type="spellStart"/>
-      <w:r>
-        <w:rPr>
-          <w:rFonts w:ascii="Times New Roman" w:hAnsi="Times New Roman" w:cs="Times New Roman"/>
-          <w:sz w:val="20"/>
-          <w:szCs w:val="20"/>
-        </w:rPr>
-        <w:t>FestQuali</w:t>
-      </w:r>
-      <w:proofErr w:type="spellEnd"/>
+        <w:t xml:space="preserve"> Blog FestQuali</w:t>
+      </w:r>
       <w:r>
         <w:rPr>
           <w:rFonts w:ascii="Times New Roman" w:hAnsi="Times New Roman" w:cs="Times New Roman"/>
@@ -4976,21 +4618,7 @@
         <w:rPr>
           <w:rFonts w:ascii="Times New Roman" w:hAnsi="Times New Roman" w:cs="Times New Roman"/>
         </w:rPr>
-        <w:t xml:space="preserve">Montar um site para compartilhar diferentes tipos de origamis pelo mundo, montando uma comunidade para incentivar as pessoas a entrarem e testarem esse novo hobby. O site será composto por uma tela de cadastro, login e comunidade para visualizar todas as postagens feitas. Ficará pronto até o final de </w:t>
-      </w:r>
-      <w:proofErr w:type="gramStart"/>
-      <w:r>
-        <w:rPr>
-          <w:rFonts w:ascii="Times New Roman" w:hAnsi="Times New Roman" w:cs="Times New Roman"/>
-        </w:rPr>
-        <w:t>Maio</w:t>
-      </w:r>
-      <w:proofErr w:type="gramEnd"/>
-      <w:r>
-        <w:rPr>
-          <w:rFonts w:ascii="Times New Roman" w:hAnsi="Times New Roman" w:cs="Times New Roman"/>
-        </w:rPr>
-        <w:t xml:space="preserve"> de 2025</w:t>
+        <w:t>Montar um site para compartilhar diferentes tipos de origamis pelo mundo, montando uma comunidade para incentivar as pessoas a entrarem e testarem esse novo hobby. O site será composto por uma tela de cadastro, login e comunidade para visualizar todas as postagens feitas. Ficará pronto até o final de Maio de 2025</w:t>
       </w:r>
       <w:r>
         <w:rPr>
@@ -5372,21 +5000,7 @@
         <w:rPr>
           <w:rFonts w:ascii="Times New Roman" w:hAnsi="Times New Roman" w:cs="Times New Roman"/>
         </w:rPr>
-        <w:t xml:space="preserve"> do banco de dados </w:t>
-      </w:r>
-      <w:proofErr w:type="spellStart"/>
-      <w:r>
-        <w:rPr>
-          <w:rFonts w:ascii="Times New Roman" w:hAnsi="Times New Roman" w:cs="Times New Roman"/>
-        </w:rPr>
-        <w:t>Mysql</w:t>
-      </w:r>
-      <w:proofErr w:type="spellEnd"/>
-      <w:r>
-        <w:rPr>
-          <w:rFonts w:ascii="Times New Roman" w:hAnsi="Times New Roman" w:cs="Times New Roman"/>
-        </w:rPr>
-        <w:t xml:space="preserve"> para o armazenamento dos dados de cadastro e demais funcionalidades do site como: curtida, comentário e as respostas do quiz.</w:t>
+        <w:t xml:space="preserve"> do banco de dados Mysql para o armazenamento dos dados de cadastro e demais funcionalidades do site como: curtida, comentário e as respostas do quiz.</w:t>
       </w:r>
     </w:p>
     <w:p>
@@ -5461,21 +5075,7 @@
         <w:rPr>
           <w:rFonts w:ascii="Times New Roman" w:hAnsi="Times New Roman" w:cs="Times New Roman"/>
         </w:rPr>
-        <w:t xml:space="preserve">Disponibilidade de rede </w:t>
-      </w:r>
-      <w:proofErr w:type="spellStart"/>
-      <w:r>
-        <w:rPr>
-          <w:rFonts w:ascii="Times New Roman" w:hAnsi="Times New Roman" w:cs="Times New Roman"/>
-        </w:rPr>
-        <w:t>Wifi</w:t>
-      </w:r>
-      <w:proofErr w:type="spellEnd"/>
-      <w:r>
-        <w:rPr>
-          <w:rFonts w:ascii="Times New Roman" w:hAnsi="Times New Roman" w:cs="Times New Roman"/>
-        </w:rPr>
-        <w:t xml:space="preserve"> de pelo menos </w:t>
+        <w:t xml:space="preserve">Disponibilidade de rede Wifi de pelo menos </w:t>
       </w:r>
       <w:r>
         <w:rPr>
@@ -5555,35 +5155,7 @@
         <w:rPr>
           <w:rFonts w:ascii="Times New Roman" w:hAnsi="Times New Roman" w:cs="Times New Roman"/>
         </w:rPr>
-        <w:t xml:space="preserve">Serão utilizados a IDE do Virtual Studio </w:t>
-      </w:r>
-      <w:proofErr w:type="spellStart"/>
-      <w:r>
-        <w:rPr>
-          <w:rFonts w:ascii="Times New Roman" w:hAnsi="Times New Roman" w:cs="Times New Roman"/>
-        </w:rPr>
-        <w:t>Code</w:t>
-      </w:r>
-      <w:proofErr w:type="spellEnd"/>
-      <w:r>
-        <w:rPr>
-          <w:rFonts w:ascii="Times New Roman" w:hAnsi="Times New Roman" w:cs="Times New Roman"/>
-        </w:rPr>
-        <w:t xml:space="preserve">, MySQL Workbench e </w:t>
-      </w:r>
-      <w:proofErr w:type="spellStart"/>
-      <w:r>
-        <w:rPr>
-          <w:rFonts w:ascii="Times New Roman" w:hAnsi="Times New Roman" w:cs="Times New Roman"/>
-        </w:rPr>
-        <w:t>VirtualBox</w:t>
-      </w:r>
-      <w:proofErr w:type="spellEnd"/>
-      <w:r>
-        <w:rPr>
-          <w:rFonts w:ascii="Times New Roman" w:hAnsi="Times New Roman" w:cs="Times New Roman"/>
-        </w:rPr>
-        <w:t>.</w:t>
+        <w:t>Serão utilizados a IDE do Virtual Studio Code, MySQL Workbench e VirtualBox.</w:t>
       </w:r>
     </w:p>
     <w:p>
@@ -5670,6 +5242,7 @@
       <w:r>
         <w:rPr>
           <w:rFonts w:ascii="Times New Roman" w:hAnsi="Times New Roman" w:cs="Times New Roman"/>
+          <w:noProof/>
         </w:rPr>
         <w:drawing>
           <wp:inline distT="0" distB="0" distL="0" distR="0" wp14:anchorId="32B29E0D" wp14:editId="44BE20B8">
@@ -5739,6 +5312,7 @@
       <w:r>
         <w:rPr>
           <w:rFonts w:ascii="Times New Roman" w:hAnsi="Times New Roman" w:cs="Times New Roman"/>
+          <w:noProof/>
         </w:rPr>
         <w:drawing>
           <wp:inline distT="0" distB="0" distL="0" distR="0" wp14:anchorId="5B63658E" wp14:editId="0B50359B">
@@ -5821,6 +5395,7 @@
       <w:r>
         <w:rPr>
           <w:rFonts w:ascii="Times New Roman" w:hAnsi="Times New Roman" w:cs="Times New Roman"/>
+          <w:noProof/>
         </w:rPr>
         <w:drawing>
           <wp:inline distT="0" distB="0" distL="0" distR="0" wp14:anchorId="76901891" wp14:editId="0F52846E">
@@ -6023,7 +5598,6 @@
         </w:rPr>
         <w:t xml:space="preserve">. </w:t>
       </w:r>
-      <w:proofErr w:type="spellStart"/>
       <w:r>
         <w:rPr>
           <w:rFonts w:ascii="Times New Roman" w:hAnsi="Times New Roman" w:cs="Times New Roman"/>
@@ -6032,7 +5606,6 @@
         </w:rPr>
         <w:t>Origâmi</w:t>
       </w:r>
-      <w:proofErr w:type="spellEnd"/>
       <w:r>
         <w:rPr>
           <w:rFonts w:ascii="Times New Roman" w:hAnsi="Times New Roman" w:cs="Times New Roman"/>
@@ -6084,41 +5657,13 @@
         </w:rPr>
         <w:t xml:space="preserve">. </w:t>
       </w:r>
-      <w:proofErr w:type="spellStart"/>
       <w:r>
         <w:rPr>
           <w:rFonts w:ascii="Times New Roman" w:hAnsi="Times New Roman" w:cs="Times New Roman"/>
           <w:b/>
           <w:bCs/>
         </w:rPr>
-        <w:t>Tsuru</w:t>
-      </w:r>
-      <w:proofErr w:type="spellEnd"/>
-      <w:r>
-        <w:rPr>
-          <w:rFonts w:ascii="Times New Roman" w:hAnsi="Times New Roman" w:cs="Times New Roman"/>
-          <w:b/>
-          <w:bCs/>
-        </w:rPr>
-        <w:t xml:space="preserve"> (</w:t>
-      </w:r>
-      <w:proofErr w:type="spellStart"/>
-      <w:r>
-        <w:rPr>
-          <w:rFonts w:ascii="Times New Roman" w:hAnsi="Times New Roman" w:cs="Times New Roman"/>
-          <w:b/>
-          <w:bCs/>
-        </w:rPr>
-        <w:t>origâmi</w:t>
-      </w:r>
-      <w:proofErr w:type="spellEnd"/>
-      <w:r>
-        <w:rPr>
-          <w:rFonts w:ascii="Times New Roman" w:hAnsi="Times New Roman" w:cs="Times New Roman"/>
-          <w:b/>
-          <w:bCs/>
-        </w:rPr>
-        <w:t>)</w:t>
+        <w:t>Tsuru (origâmi)</w:t>
       </w:r>
       <w:r>
         <w:rPr>
@@ -7727,6 +7272,7 @@
   <w:style w:type="character" w:default="1" w:styleId="Fontepargpadro">
     <w:name w:val="Default Paragraph Font"/>
     <w:uiPriority w:val="1"/>
+    <w:semiHidden/>
     <w:unhideWhenUsed/>
   </w:style>
   <w:style w:type="table" w:default="1" w:styleId="Tabelanormal">
